--- a/msword/037大智度論卷037-MP-07-pb-kai-kw-01.docx
+++ b/msword/037大智度論卷037-MP-07-pb-kai-kw-01.docx
@@ -1,6 +1,6 @@
 
 <file path=word/document.xml><?xml version="1.0" encoding="utf-8"?>
-<w:document xmlns:ve="http://schemas.openxmlformats.org/markup-compatibility/2006" xmlns:o="urn:schemas-microsoft-com:office:office" xmlns:r="http://schemas.openxmlformats.org/officeDocument/2006/relationships" xmlns:m="http://schemas.openxmlformats.org/officeDocument/2006/math" xmlns:v="urn:schemas-microsoft-com:vml" xmlns:wp="http://schemas.openxmlformats.org/drawingml/2006/wordprocessingDrawing" xmlns:w10="urn:schemas-microsoft-com:office:word" xmlns:w="http://schemas.openxmlformats.org/wordprocessingml/2006/main" xmlns:wne="http://schemas.microsoft.com/office/word/2006/wordml">
+<w:document xmlns:wpc="http://schemas.microsoft.com/office/word/2010/wordprocessingCanvas" xmlns:mc="http://schemas.openxmlformats.org/markup-compatibility/2006" xmlns:o="urn:schemas-microsoft-com:office:office" xmlns:r="http://schemas.openxmlformats.org/officeDocument/2006/relationships" xmlns:m="http://schemas.openxmlformats.org/officeDocument/2006/math" xmlns:v="urn:schemas-microsoft-com:vml" xmlns:wp14="http://schemas.microsoft.com/office/word/2010/wordprocessingDrawing" xmlns:wp="http://schemas.openxmlformats.org/drawingml/2006/wordprocessingDrawing" xmlns:w10="urn:schemas-microsoft-com:office:word" xmlns:w="http://schemas.openxmlformats.org/wordprocessingml/2006/main" xmlns:w14="http://schemas.microsoft.com/office/word/2010/wordml" xmlns:w15="http://schemas.microsoft.com/office/word/2012/wordml" xmlns:wpg="http://schemas.microsoft.com/office/word/2010/wordprocessingGroup" xmlns:wpi="http://schemas.microsoft.com/office/word/2010/wordprocessingInk" xmlns:wne="http://schemas.microsoft.com/office/word/2006/wordml" xmlns:wps="http://schemas.microsoft.com/office/word/2010/wordprocessingShape" mc:Ignorable="w14 w15 wp14">
   <w:body>
     <w:p>
       <w:pPr>
@@ -62,8 +62,6 @@
         </w:rPr>
         <w:t>329c</w:t>
       </w:r>
-      <w:bookmarkStart w:id="0" w:name="_GoBack"/>
-      <w:bookmarkEnd w:id="0"/>
       <w:r>
         <w:rPr>
           <w:rFonts w:hint="eastAsia"/>
@@ -380,7 +378,7 @@
     </w:p>
     <w:p>
       <w:pPr>
-        <w:spacing w:beforeLines="50"/>
+        <w:spacing w:beforeLines="50" w:before="180"/>
         <w:jc w:val="both"/>
         <w:rPr>
           <w:b/>
@@ -1523,7 +1521,7 @@
     </w:p>
     <w:p>
       <w:pPr>
-        <w:spacing w:beforeLines="10"/>
+        <w:spacing w:beforeLines="10" w:before="36"/>
         <w:ind w:leftChars="150" w:left="1080" w:hangingChars="300" w:hanging="720"/>
         <w:jc w:val="both"/>
         <w:rPr>
@@ -1982,7 +1980,7 @@
     </w:p>
     <w:p>
       <w:pPr>
-        <w:spacing w:beforeLines="30"/>
+        <w:spacing w:beforeLines="30" w:before="108"/>
         <w:ind w:leftChars="350" w:left="840"/>
         <w:jc w:val="both"/>
         <w:rPr>
@@ -2092,7 +2090,7 @@
     </w:p>
     <w:p>
       <w:pPr>
-        <w:spacing w:beforeLines="30"/>
+        <w:spacing w:beforeLines="30" w:before="108"/>
         <w:ind w:leftChars="300" w:left="720"/>
         <w:jc w:val="both"/>
         <w:rPr>
@@ -2158,7 +2156,7 @@
     </w:p>
     <w:p>
       <w:pPr>
-        <w:spacing w:beforeLines="30" w:line="340" w:lineRule="exact"/>
+        <w:spacing w:beforeLines="30" w:before="108" w:line="340" w:lineRule="exact"/>
         <w:ind w:leftChars="250" w:left="600"/>
         <w:jc w:val="both"/>
         <w:rPr>
@@ -2315,7 +2313,7 @@
     </w:p>
     <w:p>
       <w:pPr>
-        <w:spacing w:beforeLines="30" w:line="340" w:lineRule="exact"/>
+        <w:spacing w:beforeLines="30" w:before="108" w:line="340" w:lineRule="exact"/>
         <w:ind w:leftChars="250" w:left="600"/>
         <w:jc w:val="both"/>
         <w:rPr>
@@ -2473,7 +2471,7 @@
     </w:p>
     <w:p>
       <w:pPr>
-        <w:spacing w:beforeLines="30" w:line="340" w:lineRule="exact"/>
+        <w:spacing w:beforeLines="30" w:before="108" w:line="340" w:lineRule="exact"/>
         <w:ind w:leftChars="200" w:left="480"/>
         <w:jc w:val="both"/>
         <w:rPr>
@@ -2756,12 +2754,12 @@
       </w:r>
       <w:smartTag w:uri="urn:schemas-microsoft-com:office:smarttags" w:element="chmetcnv">
         <w:smartTagPr>
+          <w:attr w:name="UnitName" w:val="a"/>
+          <w:attr w:name="SourceValue" w:val="330"/>
+          <w:attr w:name="HasSpace" w:val="False"/>
+          <w:attr w:name="Negative" w:val="False"/>
+          <w:attr w:name="NumberType" w:val="1"/>
           <w:attr w:name="TCSC" w:val="0"/>
-          <w:attr w:name="NumberType" w:val="1"/>
-          <w:attr w:name="Negative" w:val="False"/>
-          <w:attr w:name="HasSpace" w:val="False"/>
-          <w:attr w:name="SourceValue" w:val="330"/>
-          <w:attr w:name="UnitName" w:val="a"/>
         </w:smartTagPr>
         <w:r>
           <w:rPr>
@@ -2853,7 +2851,7 @@
     </w:p>
     <w:p>
       <w:pPr>
-        <w:spacing w:beforeLines="30" w:line="340" w:lineRule="exact"/>
+        <w:spacing w:beforeLines="30" w:before="108" w:line="340" w:lineRule="exact"/>
         <w:ind w:leftChars="300" w:left="720"/>
         <w:jc w:val="both"/>
         <w:rPr>
@@ -3212,7 +3210,7 @@
     </w:p>
     <w:p>
       <w:pPr>
-        <w:spacing w:beforeLines="30"/>
+        <w:spacing w:beforeLines="30" w:before="108"/>
         <w:ind w:leftChars="300" w:left="720"/>
         <w:jc w:val="both"/>
         <w:rPr>
@@ -3269,7 +3267,7 @@
     </w:p>
     <w:p>
       <w:pPr>
-        <w:spacing w:beforeLines="30"/>
+        <w:spacing w:beforeLines="30" w:before="108"/>
         <w:ind w:leftChars="250" w:left="600"/>
         <w:jc w:val="both"/>
         <w:rPr>
@@ -3377,7 +3375,7 @@
     </w:p>
     <w:p>
       <w:pPr>
-        <w:spacing w:beforeLines="30"/>
+        <w:spacing w:beforeLines="30" w:before="108"/>
         <w:ind w:leftChars="250" w:left="600"/>
         <w:jc w:val="both"/>
         <w:rPr>
@@ -3479,7 +3477,7 @@
     </w:p>
     <w:p>
       <w:pPr>
-        <w:spacing w:beforeLines="30"/>
+        <w:spacing w:beforeLines="30" w:before="108"/>
         <w:ind w:leftChars="150" w:left="360"/>
         <w:jc w:val="both"/>
         <w:rPr>
@@ -4015,7 +4013,7 @@
     </w:p>
     <w:p>
       <w:pPr>
-        <w:spacing w:beforeLines="20" w:line="342" w:lineRule="exact"/>
+        <w:spacing w:beforeLines="20" w:before="72" w:line="342" w:lineRule="exact"/>
         <w:ind w:leftChars="500" w:left="1200"/>
         <w:jc w:val="both"/>
         <w:rPr>
@@ -4115,7 +4113,7 @@
     </w:p>
     <w:p>
       <w:pPr>
-        <w:spacing w:beforeLines="30" w:line="342" w:lineRule="exact"/>
+        <w:spacing w:beforeLines="30" w:before="108" w:line="342" w:lineRule="exact"/>
         <w:ind w:leftChars="200" w:left="480"/>
         <w:jc w:val="both"/>
         <w:rPr>
@@ -4353,7 +4351,7 @@
     </w:p>
     <w:p>
       <w:pPr>
-        <w:spacing w:beforeLines="30" w:line="342" w:lineRule="exact"/>
+        <w:spacing w:beforeLines="30" w:before="108" w:line="342" w:lineRule="exact"/>
         <w:ind w:leftChars="150" w:left="360"/>
         <w:jc w:val="both"/>
         <w:rPr>
@@ -4468,7 +4466,7 @@
     </w:p>
     <w:p>
       <w:pPr>
-        <w:spacing w:beforeLines="20" w:line="342" w:lineRule="exact"/>
+        <w:spacing w:beforeLines="20" w:before="72" w:line="342" w:lineRule="exact"/>
         <w:ind w:leftChars="455" w:left="1092"/>
         <w:jc w:val="both"/>
         <w:rPr>
@@ -4906,7 +4904,7 @@
     </w:p>
     <w:p>
       <w:pPr>
-        <w:spacing w:beforeLines="30" w:line="342" w:lineRule="exact"/>
+        <w:spacing w:beforeLines="30" w:before="108" w:line="342" w:lineRule="exact"/>
         <w:ind w:leftChars="250" w:left="600"/>
         <w:jc w:val="both"/>
         <w:rPr>
@@ -4976,7 +4974,7 @@
     </w:p>
     <w:p>
       <w:pPr>
-        <w:spacing w:beforeLines="30" w:line="330" w:lineRule="exact"/>
+        <w:spacing w:beforeLines="30" w:before="108" w:line="330" w:lineRule="exact"/>
         <w:ind w:leftChars="250" w:left="600"/>
         <w:jc w:val="both"/>
         <w:rPr>
@@ -5089,7 +5087,7 @@
     </w:p>
     <w:p>
       <w:pPr>
-        <w:spacing w:beforeLines="30" w:line="330" w:lineRule="exact"/>
+        <w:spacing w:beforeLines="30" w:before="108" w:line="330" w:lineRule="exact"/>
         <w:ind w:leftChars="200" w:left="480"/>
         <w:jc w:val="both"/>
         <w:rPr>
@@ -5312,7 +5310,7 @@
     </w:p>
     <w:p>
       <w:pPr>
-        <w:spacing w:beforeLines="30" w:line="330" w:lineRule="exact"/>
+        <w:spacing w:beforeLines="30" w:before="108" w:line="330" w:lineRule="exact"/>
         <w:ind w:leftChars="250" w:left="600"/>
         <w:jc w:val="both"/>
         <w:rPr>
@@ -5587,12 +5585,12 @@
       </w:r>
       <w:smartTag w:uri="urn:schemas-microsoft-com:office:smarttags" w:element="chmetcnv">
         <w:smartTagPr>
+          <w:attr w:name="UnitName" w:val="C"/>
+          <w:attr w:name="SourceValue" w:val="330"/>
+          <w:attr w:name="HasSpace" w:val="False"/>
+          <w:attr w:name="Negative" w:val="False"/>
+          <w:attr w:name="NumberType" w:val="1"/>
           <w:attr w:name="TCSC" w:val="0"/>
-          <w:attr w:name="NumberType" w:val="1"/>
-          <w:attr w:name="Negative" w:val="False"/>
-          <w:attr w:name="HasSpace" w:val="False"/>
-          <w:attr w:name="SourceValue" w:val="330"/>
-          <w:attr w:name="UnitName" w:val="C"/>
         </w:smartTagPr>
         <w:r>
           <w:rPr>
@@ -5626,7 +5624,7 @@
     </w:p>
     <w:p>
       <w:pPr>
-        <w:spacing w:beforeLines="30" w:line="330" w:lineRule="exact"/>
+        <w:spacing w:beforeLines="30" w:before="108" w:line="330" w:lineRule="exact"/>
         <w:ind w:leftChars="150" w:left="360"/>
         <w:jc w:val="both"/>
         <w:rPr>
@@ -5880,7 +5878,7 @@
     </w:p>
     <w:p>
       <w:pPr>
-        <w:spacing w:beforeLines="30" w:line="370" w:lineRule="exact"/>
+        <w:spacing w:beforeLines="30" w:before="108" w:line="370" w:lineRule="exact"/>
         <w:ind w:leftChars="200" w:left="480"/>
         <w:jc w:val="both"/>
         <w:rPr>
@@ -6043,7 +6041,7 @@
     </w:p>
     <w:p>
       <w:pPr>
-        <w:spacing w:beforeLines="30" w:line="370" w:lineRule="exact"/>
+        <w:spacing w:beforeLines="30" w:before="108" w:line="370" w:lineRule="exact"/>
         <w:ind w:leftChars="200" w:left="480"/>
         <w:jc w:val="both"/>
         <w:rPr>
@@ -6142,7 +6140,7 @@
     </w:p>
     <w:p>
       <w:pPr>
-        <w:spacing w:beforeLines="30" w:line="370" w:lineRule="exact"/>
+        <w:spacing w:beforeLines="30" w:before="108" w:line="370" w:lineRule="exact"/>
         <w:ind w:leftChars="150" w:left="360"/>
         <w:jc w:val="both"/>
         <w:rPr>
@@ -6414,7 +6412,7 @@
     </w:p>
     <w:p>
       <w:pPr>
-        <w:spacing w:beforeLines="20" w:line="370" w:lineRule="exact"/>
+        <w:spacing w:beforeLines="20" w:before="72" w:line="370" w:lineRule="exact"/>
         <w:ind w:leftChars="150" w:left="1080" w:hangingChars="300" w:hanging="720"/>
         <w:jc w:val="both"/>
         <w:rPr>
@@ -6737,7 +6735,7 @@
     </w:p>
     <w:p>
       <w:pPr>
-        <w:spacing w:beforeLines="30" w:line="370" w:lineRule="exact"/>
+        <w:spacing w:beforeLines="30" w:before="108" w:line="370" w:lineRule="exact"/>
         <w:ind w:leftChars="300" w:left="720"/>
         <w:jc w:val="both"/>
         <w:rPr>
@@ -6849,7 +6847,7 @@
     </w:p>
     <w:p>
       <w:pPr>
-        <w:spacing w:beforeLines="30" w:line="370" w:lineRule="exact"/>
+        <w:spacing w:beforeLines="30" w:before="108" w:line="370" w:lineRule="exact"/>
         <w:ind w:leftChars="300" w:left="720"/>
         <w:jc w:val="both"/>
         <w:rPr>
@@ -6928,7 +6926,7 @@
     </w:p>
     <w:p>
       <w:pPr>
-        <w:spacing w:beforeLines="30"/>
+        <w:spacing w:beforeLines="30" w:before="108"/>
         <w:ind w:leftChars="250" w:left="600"/>
         <w:jc w:val="both"/>
         <w:rPr>
@@ -7283,7 +7281,7 @@
     </w:p>
     <w:p>
       <w:pPr>
-        <w:spacing w:beforeLines="30"/>
+        <w:spacing w:beforeLines="30" w:before="108"/>
         <w:ind w:leftChars="300" w:left="720"/>
         <w:jc w:val="both"/>
         <w:rPr>
@@ -7424,12 +7422,12 @@
       </w:r>
       <w:smartTag w:uri="urn:schemas-microsoft-com:office:smarttags" w:element="chmetcnv">
         <w:smartTagPr>
+          <w:attr w:name="UnitName" w:val="a"/>
+          <w:attr w:name="SourceValue" w:val="331"/>
+          <w:attr w:name="HasSpace" w:val="False"/>
+          <w:attr w:name="Negative" w:val="False"/>
+          <w:attr w:name="NumberType" w:val="1"/>
           <w:attr w:name="TCSC" w:val="0"/>
-          <w:attr w:name="NumberType" w:val="1"/>
-          <w:attr w:name="Negative" w:val="False"/>
-          <w:attr w:name="HasSpace" w:val="False"/>
-          <w:attr w:name="SourceValue" w:val="331"/>
-          <w:attr w:name="UnitName" w:val="a"/>
         </w:smartTagPr>
         <w:r>
           <w:rPr>
@@ -7479,7 +7477,7 @@
     </w:p>
     <w:p>
       <w:pPr>
-        <w:spacing w:beforeLines="30"/>
+        <w:spacing w:beforeLines="30" w:before="108"/>
         <w:ind w:leftChars="200" w:left="480"/>
         <w:jc w:val="both"/>
         <w:rPr>
@@ -7632,7 +7630,7 @@
     </w:p>
     <w:p>
       <w:pPr>
-        <w:spacing w:beforeLines="30"/>
+        <w:spacing w:beforeLines="30" w:before="108"/>
         <w:ind w:leftChars="100" w:left="240"/>
         <w:jc w:val="both"/>
         <w:rPr>
@@ -8152,7 +8150,7 @@
     </w:p>
     <w:p>
       <w:pPr>
-        <w:spacing w:beforeLines="30"/>
+        <w:spacing w:beforeLines="30" w:before="108"/>
         <w:ind w:leftChars="150" w:left="360"/>
         <w:jc w:val="both"/>
         <w:rPr>
@@ -8326,7 +8324,7 @@
     </w:p>
     <w:p>
       <w:pPr>
-        <w:spacing w:beforeLines="10"/>
+        <w:spacing w:beforeLines="10" w:before="36"/>
         <w:ind w:leftChars="100" w:left="240"/>
         <w:jc w:val="both"/>
         <w:rPr>
@@ -8576,7 +8574,7 @@
     </w:p>
     <w:p>
       <w:pPr>
-        <w:spacing w:beforeLines="30" w:line="350" w:lineRule="exact"/>
+        <w:spacing w:beforeLines="30" w:before="108" w:line="350" w:lineRule="exact"/>
         <w:ind w:leftChars="200" w:left="480"/>
         <w:jc w:val="both"/>
         <w:rPr>
@@ -9227,7 +9225,7 @@
     </w:p>
     <w:p>
       <w:pPr>
-        <w:spacing w:beforeLines="30" w:line="350" w:lineRule="exact"/>
+        <w:spacing w:beforeLines="30" w:before="108" w:line="350" w:lineRule="exact"/>
         <w:ind w:leftChars="200" w:left="480"/>
         <w:jc w:val="both"/>
         <w:rPr>
@@ -9570,7 +9568,7 @@
     </w:p>
     <w:p>
       <w:pPr>
-        <w:spacing w:beforeLines="30" w:line="350" w:lineRule="exact"/>
+        <w:spacing w:beforeLines="30" w:before="108" w:line="350" w:lineRule="exact"/>
         <w:ind w:leftChars="250" w:left="600"/>
         <w:jc w:val="both"/>
         <w:rPr>
@@ -9728,7 +9726,7 @@
     </w:p>
     <w:p>
       <w:pPr>
-        <w:spacing w:beforeLines="30"/>
+        <w:spacing w:beforeLines="30" w:before="108"/>
         <w:ind w:leftChars="250" w:left="600"/>
         <w:jc w:val="both"/>
         <w:rPr>
@@ -9904,7 +9902,7 @@
     </w:p>
     <w:p>
       <w:pPr>
-        <w:spacing w:beforeLines="30"/>
+        <w:spacing w:beforeLines="30" w:before="108"/>
         <w:ind w:leftChars="200" w:left="480"/>
         <w:jc w:val="both"/>
         <w:rPr>
@@ -9987,7 +9985,7 @@
     </w:p>
     <w:p>
       <w:pPr>
-        <w:spacing w:beforeLines="30"/>
+        <w:spacing w:beforeLines="30" w:before="108"/>
         <w:ind w:leftChars="150" w:left="360"/>
         <w:jc w:val="both"/>
         <w:rPr>
@@ -10222,7 +10220,7 @@
     </w:p>
     <w:p>
       <w:pPr>
-        <w:spacing w:beforeLines="30"/>
+        <w:spacing w:beforeLines="30" w:before="108"/>
         <w:ind w:leftChars="200" w:left="480"/>
         <w:jc w:val="both"/>
         <w:rPr>
@@ -10487,7 +10485,7 @@
     </w:p>
     <w:p>
       <w:pPr>
-        <w:spacing w:beforeLines="30"/>
+        <w:spacing w:beforeLines="30" w:before="108"/>
         <w:ind w:leftChars="250" w:left="600"/>
         <w:jc w:val="both"/>
         <w:rPr>
@@ -10580,12 +10578,12 @@
       </w:r>
       <w:smartTag w:uri="urn:schemas-microsoft-com:office:smarttags" w:element="chmetcnv">
         <w:smartTagPr>
+          <w:attr w:name="UnitName" w:val="C"/>
+          <w:attr w:name="SourceValue" w:val="331"/>
+          <w:attr w:name="HasSpace" w:val="False"/>
+          <w:attr w:name="Negative" w:val="False"/>
+          <w:attr w:name="NumberType" w:val="1"/>
           <w:attr w:name="TCSC" w:val="0"/>
-          <w:attr w:name="NumberType" w:val="1"/>
-          <w:attr w:name="Negative" w:val="False"/>
-          <w:attr w:name="HasSpace" w:val="False"/>
-          <w:attr w:name="SourceValue" w:val="331"/>
-          <w:attr w:name="UnitName" w:val="C"/>
         </w:smartTagPr>
         <w:r>
           <w:rPr>
@@ -10619,7 +10617,7 @@
     </w:p>
     <w:p>
       <w:pPr>
-        <w:spacing w:beforeLines="30"/>
+        <w:spacing w:beforeLines="30" w:before="108"/>
         <w:ind w:leftChars="150" w:left="360"/>
         <w:jc w:val="both"/>
         <w:rPr>
@@ -10756,7 +10754,7 @@
     </w:p>
     <w:p>
       <w:pPr>
-        <w:spacing w:beforeLines="30"/>
+        <w:spacing w:beforeLines="30" w:before="108"/>
         <w:ind w:leftChars="150" w:left="360"/>
         <w:jc w:val="both"/>
         <w:rPr>
@@ -11109,7 +11107,7 @@
     </w:p>
     <w:p>
       <w:pPr>
-        <w:spacing w:beforeLines="30"/>
+        <w:spacing w:beforeLines="30" w:before="108"/>
         <w:ind w:leftChars="200" w:left="480"/>
         <w:jc w:val="both"/>
         <w:rPr>
@@ -11198,7 +11196,7 @@
     </w:p>
     <w:p>
       <w:pPr>
-        <w:spacing w:beforeLines="30"/>
+        <w:spacing w:beforeLines="30" w:before="108"/>
         <w:ind w:leftChars="150" w:left="360"/>
         <w:jc w:val="both"/>
         <w:rPr>
@@ -11473,7 +11471,7 @@
     </w:p>
     <w:p>
       <w:pPr>
-        <w:spacing w:beforeLines="30"/>
+        <w:spacing w:beforeLines="30" w:before="108"/>
         <w:ind w:leftChars="200" w:left="480"/>
         <w:jc w:val="both"/>
         <w:rPr>
@@ -11637,7 +11635,7 @@
     </w:p>
     <w:p>
       <w:pPr>
-        <w:spacing w:beforeLines="30"/>
+        <w:spacing w:beforeLines="30" w:before="108"/>
         <w:ind w:leftChars="200" w:left="480"/>
         <w:jc w:val="both"/>
         <w:rPr>
@@ -11775,7 +11773,7 @@
     </w:p>
     <w:p>
       <w:pPr>
-        <w:spacing w:beforeLines="20"/>
+        <w:spacing w:beforeLines="20" w:before="72"/>
         <w:ind w:leftChars="200" w:left="480"/>
         <w:jc w:val="both"/>
         <w:rPr>
@@ -11804,7 +11802,7 @@
     </w:p>
     <w:p>
       <w:pPr>
-        <w:spacing w:beforeLines="30"/>
+        <w:spacing w:beforeLines="30" w:before="108"/>
         <w:ind w:firstLineChars="100" w:firstLine="200"/>
         <w:jc w:val="both"/>
         <w:rPr>
@@ -12297,12 +12295,12 @@
       </w:r>
       <w:smartTag w:uri="urn:schemas-microsoft-com:office:smarttags" w:element="chmetcnv">
         <w:smartTagPr>
+          <w:attr w:name="TCSC" w:val="0"/>
+          <w:attr w:name="NumberType" w:val="1"/>
+          <w:attr w:name="Negative" w:val="False"/>
+          <w:attr w:name="HasSpace" w:val="False"/>
+          <w:attr w:name="SourceValue" w:val="332"/>
           <w:attr w:name="UnitName" w:val="a"/>
-          <w:attr w:name="SourceValue" w:val="332"/>
-          <w:attr w:name="HasSpace" w:val="False"/>
-          <w:attr w:name="Negative" w:val="False"/>
-          <w:attr w:name="NumberType" w:val="1"/>
-          <w:attr w:name="TCSC" w:val="0"/>
         </w:smartTagPr>
         <w:r>
           <w:rPr>
@@ -12501,7 +12499,7 @@
     </w:p>
     <w:p>
       <w:pPr>
-        <w:spacing w:beforeLines="30"/>
+        <w:spacing w:beforeLines="30" w:before="108"/>
         <w:ind w:leftChars="200" w:left="480"/>
         <w:jc w:val="both"/>
         <w:rPr>
@@ -12626,7 +12624,7 @@
     </w:p>
     <w:p>
       <w:pPr>
-        <w:spacing w:beforeLines="30"/>
+        <w:spacing w:beforeLines="30" w:before="108"/>
         <w:ind w:leftChars="150" w:left="360"/>
         <w:jc w:val="both"/>
         <w:rPr>
@@ -13133,7 +13131,7 @@
     </w:p>
     <w:p>
       <w:pPr>
-        <w:spacing w:beforeLines="30"/>
+        <w:spacing w:beforeLines="30" w:before="108"/>
         <w:ind w:leftChars="250" w:left="600"/>
         <w:jc w:val="both"/>
         <w:rPr>
@@ -13243,7 +13241,7 @@
     <w:p>
       <w:pPr>
         <w:keepNext/>
-        <w:spacing w:beforeLines="30"/>
+        <w:spacing w:beforeLines="30" w:before="108"/>
         <w:ind w:leftChars="250" w:left="600"/>
         <w:jc w:val="both"/>
         <w:rPr>
@@ -13437,7 +13435,7 @@
     </w:p>
     <w:p>
       <w:pPr>
-        <w:spacing w:beforeLines="30"/>
+        <w:spacing w:beforeLines="30" w:before="108"/>
         <w:ind w:leftChars="250" w:left="600"/>
         <w:jc w:val="both"/>
         <w:rPr>
@@ -13518,7 +13516,7 @@
     </w:p>
     <w:p>
       <w:pPr>
-        <w:spacing w:beforeLines="30"/>
+        <w:spacing w:beforeLines="30" w:before="108"/>
         <w:ind w:leftChars="200" w:left="480"/>
         <w:jc w:val="both"/>
         <w:rPr>
@@ -13702,7 +13700,7 @@
     </w:p>
     <w:p>
       <w:pPr>
-        <w:spacing w:beforeLines="30"/>
+        <w:spacing w:beforeLines="30" w:before="108"/>
         <w:ind w:leftChars="150" w:left="360"/>
         <w:jc w:val="both"/>
         <w:rPr>
@@ -14069,7 +14067,7 @@
     </w:p>
     <w:p>
       <w:pPr>
-        <w:spacing w:beforeLines="30"/>
+        <w:spacing w:beforeLines="30" w:before="108"/>
         <w:ind w:leftChars="200" w:left="480"/>
         <w:jc w:val="both"/>
         <w:rPr>
@@ -14348,7 +14346,7 @@
     </w:p>
     <w:p>
       <w:pPr>
-        <w:spacing w:beforeLines="30"/>
+        <w:spacing w:beforeLines="30" w:before="108"/>
         <w:ind w:leftChars="300" w:left="720"/>
         <w:jc w:val="both"/>
         <w:rPr>
@@ -14412,7 +14410,7 @@
     </w:p>
     <w:p>
       <w:pPr>
-        <w:spacing w:beforeLines="30"/>
+        <w:spacing w:beforeLines="30" w:before="108"/>
         <w:ind w:leftChars="300" w:left="720"/>
         <w:jc w:val="both"/>
         <w:rPr>
@@ -14530,7 +14528,7 @@
     </w:p>
     <w:p>
       <w:pPr>
-        <w:spacing w:beforeLines="30"/>
+        <w:spacing w:beforeLines="30" w:before="108"/>
         <w:ind w:leftChars="250" w:left="600"/>
         <w:jc w:val="both"/>
         <w:rPr>
@@ -14599,7 +14597,7 @@
     </w:p>
     <w:p>
       <w:pPr>
-        <w:spacing w:beforeLines="30"/>
+        <w:spacing w:beforeLines="30" w:before="108"/>
         <w:ind w:leftChars="200" w:left="480"/>
         <w:jc w:val="both"/>
         <w:rPr>
@@ -14741,7 +14739,7 @@
     </w:p>
     <w:p>
       <w:pPr>
-        <w:spacing w:beforeLines="30"/>
+        <w:spacing w:beforeLines="30" w:before="108"/>
         <w:jc w:val="both"/>
         <w:rPr>
           <w:b/>
@@ -14998,12 +14996,12 @@
       </w:r>
       <w:smartTag w:uri="urn:schemas-microsoft-com:office:smarttags" w:element="chmetcnv">
         <w:smartTagPr>
+          <w:attr w:name="UnitName" w:val="C"/>
+          <w:attr w:name="SourceValue" w:val="332"/>
+          <w:attr w:name="HasSpace" w:val="False"/>
+          <w:attr w:name="Negative" w:val="False"/>
+          <w:attr w:name="NumberType" w:val="1"/>
           <w:attr w:name="TCSC" w:val="0"/>
-          <w:attr w:name="NumberType" w:val="1"/>
-          <w:attr w:name="Negative" w:val="False"/>
-          <w:attr w:name="HasSpace" w:val="False"/>
-          <w:attr w:name="SourceValue" w:val="332"/>
-          <w:attr w:name="UnitName" w:val="C"/>
         </w:smartTagPr>
         <w:r>
           <w:rPr>
@@ -15144,7 +15142,7 @@
     </w:p>
     <w:p>
       <w:pPr>
-        <w:spacing w:beforeLines="30"/>
+        <w:spacing w:beforeLines="30" w:before="108"/>
         <w:ind w:leftChars="50" w:left="840" w:hangingChars="300" w:hanging="720"/>
         <w:jc w:val="both"/>
         <w:rPr>
@@ -15433,7 +15431,7 @@
     </w:p>
     <w:p>
       <w:pPr>
-        <w:spacing w:beforeLines="30"/>
+        <w:spacing w:beforeLines="30" w:before="108"/>
         <w:ind w:leftChars="100" w:left="240"/>
         <w:rPr>
           <w:rFonts w:ascii="新細明體" w:hAnsi="新細明體"/>
@@ -15742,7 +15740,7 @@
     </w:p>
     <w:p>
       <w:pPr>
-        <w:spacing w:beforeLines="30"/>
+        <w:spacing w:beforeLines="30" w:before="108"/>
         <w:ind w:leftChars="200" w:left="480"/>
         <w:jc w:val="both"/>
         <w:rPr>
@@ -15964,7 +15962,7 @@
     </w:p>
     <w:p>
       <w:pPr>
-        <w:spacing w:beforeLines="30"/>
+        <w:spacing w:beforeLines="30" w:before="108"/>
         <w:ind w:leftChars="200" w:left="480"/>
         <w:jc w:val="both"/>
         <w:rPr>
@@ -16111,7 +16109,7 @@
     </w:p>
     <w:p>
       <w:pPr>
-        <w:spacing w:beforeLines="30"/>
+        <w:spacing w:beforeLines="30" w:before="108"/>
         <w:ind w:leftChars="200" w:left="480"/>
         <w:jc w:val="both"/>
         <w:rPr>
@@ -16284,7 +16282,7 @@
     </w:p>
     <w:p>
       <w:pPr>
-        <w:spacing w:beforeLines="30"/>
+        <w:spacing w:beforeLines="30" w:before="108"/>
         <w:ind w:leftChars="150" w:left="360"/>
         <w:rPr>
           <w:rFonts w:ascii="新細明體" w:hAnsi="新細明體"/>
@@ -16502,7 +16500,7 @@
     </w:p>
     <w:p>
       <w:pPr>
-        <w:spacing w:beforeLines="30" w:line="354" w:lineRule="exact"/>
+        <w:spacing w:beforeLines="30" w:before="108" w:line="354" w:lineRule="exact"/>
         <w:ind w:leftChars="200" w:left="480"/>
         <w:jc w:val="both"/>
         <w:rPr>
@@ -16745,7 +16743,7 @@
     </w:p>
     <w:p>
       <w:pPr>
-        <w:spacing w:beforeLines="30" w:line="354" w:lineRule="exact"/>
+        <w:spacing w:beforeLines="30" w:before="108" w:line="354" w:lineRule="exact"/>
         <w:ind w:leftChars="250" w:left="600"/>
         <w:jc w:val="both"/>
         <w:rPr>
@@ -16957,7 +16955,7 @@
     </w:p>
     <w:p>
       <w:pPr>
-        <w:spacing w:beforeLines="30"/>
+        <w:spacing w:beforeLines="30" w:before="108"/>
         <w:ind w:leftChars="250" w:left="600"/>
         <w:jc w:val="both"/>
         <w:rPr>
@@ -17137,7 +17135,7 @@
     </w:p>
     <w:p>
       <w:pPr>
-        <w:spacing w:beforeLines="30"/>
+        <w:spacing w:beforeLines="30" w:before="108"/>
         <w:ind w:leftChars="250" w:left="600"/>
         <w:jc w:val="both"/>
         <w:rPr>
@@ -17313,12 +17311,12 @@
       </w:r>
       <w:smartTag w:uri="urn:schemas-microsoft-com:office:smarttags" w:element="chmetcnv">
         <w:smartTagPr>
+          <w:attr w:name="UnitName" w:val="a"/>
+          <w:attr w:name="SourceValue" w:val="333"/>
+          <w:attr w:name="HasSpace" w:val="False"/>
+          <w:attr w:name="Negative" w:val="False"/>
+          <w:attr w:name="NumberType" w:val="1"/>
           <w:attr w:name="TCSC" w:val="0"/>
-          <w:attr w:name="NumberType" w:val="1"/>
-          <w:attr w:name="Negative" w:val="False"/>
-          <w:attr w:name="HasSpace" w:val="False"/>
-          <w:attr w:name="SourceValue" w:val="333"/>
-          <w:attr w:name="UnitName" w:val="a"/>
         </w:smartTagPr>
         <w:r>
           <w:rPr>
@@ -17368,7 +17366,7 @@
     </w:p>
     <w:p>
       <w:pPr>
-        <w:spacing w:beforeLines="30"/>
+        <w:spacing w:beforeLines="30" w:before="108"/>
         <w:ind w:leftChars="150" w:left="360"/>
         <w:rPr>
           <w:rFonts w:eastAsia="標楷體"/>
@@ -17612,7 +17610,7 @@
     </w:p>
     <w:p>
       <w:pPr>
-        <w:spacing w:beforeLines="30"/>
+        <w:spacing w:beforeLines="30" w:before="108"/>
         <w:ind w:leftChars="200" w:left="480"/>
         <w:jc w:val="both"/>
         <w:rPr>
@@ -17790,7 +17788,7 @@
     </w:p>
     <w:p>
       <w:pPr>
-        <w:spacing w:beforeLines="30"/>
+        <w:spacing w:beforeLines="30" w:before="108"/>
         <w:ind w:leftChars="200" w:left="480"/>
         <w:jc w:val="both"/>
         <w:rPr>
@@ -18011,7 +18009,7 @@
     </w:p>
     <w:p>
       <w:pPr>
-        <w:spacing w:beforeLines="30"/>
+        <w:spacing w:beforeLines="30" w:before="108"/>
         <w:ind w:leftChars="150" w:left="360"/>
         <w:rPr>
           <w:rFonts w:ascii="新細明體" w:hAnsi="新細明體"/>
@@ -18222,7 +18220,7 @@
     </w:p>
     <w:p>
       <w:pPr>
-        <w:spacing w:beforeLines="30"/>
+        <w:spacing w:beforeLines="30" w:before="108"/>
         <w:ind w:leftChars="200" w:left="480"/>
         <w:jc w:val="both"/>
         <w:rPr>
@@ -18355,7 +18353,7 @@
     </w:p>
     <w:p>
       <w:pPr>
-        <w:spacing w:beforeLines="30"/>
+        <w:spacing w:beforeLines="30" w:before="108"/>
         <w:ind w:leftChars="150" w:left="360"/>
         <w:rPr>
           <w:b/>
@@ -18698,7 +18696,7 @@
     </w:p>
     <w:p>
       <w:pPr>
-        <w:spacing w:beforeLines="20"/>
+        <w:spacing w:beforeLines="20" w:before="72"/>
         <w:ind w:leftChars="200" w:left="480"/>
         <w:jc w:val="both"/>
       </w:pPr>
@@ -18735,7 +18733,7 @@
     </w:p>
     <w:p>
       <w:pPr>
-        <w:spacing w:beforeLines="30"/>
+        <w:spacing w:beforeLines="30" w:before="108"/>
         <w:ind w:leftChars="200" w:left="480"/>
         <w:jc w:val="both"/>
         <w:rPr>
@@ -18922,7 +18920,7 @@
     </w:p>
     <w:p>
       <w:pPr>
-        <w:spacing w:beforeLines="30"/>
+        <w:spacing w:beforeLines="30" w:before="108"/>
         <w:ind w:leftChars="100" w:left="240"/>
         <w:rPr>
           <w:rFonts w:ascii="新細明體" w:hAnsi="新細明體"/>
@@ -19105,7 +19103,7 @@
     </w:p>
     <w:p>
       <w:pPr>
-        <w:spacing w:beforeLines="30"/>
+        <w:spacing w:beforeLines="30" w:before="108"/>
         <w:ind w:leftChars="150" w:left="360"/>
         <w:jc w:val="both"/>
         <w:rPr>
@@ -19328,7 +19326,7 @@
     </w:p>
     <w:p>
       <w:pPr>
-        <w:spacing w:beforeLines="30"/>
+        <w:spacing w:beforeLines="30" w:before="108"/>
         <w:ind w:leftChars="200" w:left="480"/>
         <w:jc w:val="both"/>
         <w:rPr>
@@ -19453,7 +19451,7 @@
     </w:p>
     <w:p>
       <w:pPr>
-        <w:spacing w:beforeLines="30"/>
+        <w:spacing w:beforeLines="30" w:before="108"/>
         <w:ind w:leftChars="200" w:left="480"/>
         <w:jc w:val="both"/>
         <w:rPr>
@@ -19677,7 +19675,7 @@
     </w:p>
     <w:p>
       <w:pPr>
-        <w:spacing w:beforeLines="30"/>
+        <w:spacing w:beforeLines="30" w:before="108"/>
         <w:ind w:leftChars="200" w:left="480"/>
         <w:jc w:val="both"/>
         <w:rPr>
@@ -19754,7 +19752,7 @@
     </w:p>
     <w:p>
       <w:pPr>
-        <w:spacing w:beforeLines="30"/>
+        <w:spacing w:beforeLines="30" w:before="108"/>
         <w:ind w:leftChars="50" w:left="120"/>
         <w:jc w:val="both"/>
         <w:rPr>
@@ -20137,7 +20135,7 @@
     </w:p>
     <w:p>
       <w:pPr>
-        <w:spacing w:beforeLines="30"/>
+        <w:spacing w:beforeLines="30" w:before="108"/>
         <w:ind w:leftChars="100" w:left="240"/>
         <w:jc w:val="both"/>
         <w:rPr>
@@ -20274,7 +20272,7 @@
     </w:p>
     <w:p>
       <w:pPr>
-        <w:spacing w:beforeLines="30"/>
+        <w:spacing w:beforeLines="30" w:before="108"/>
         <w:ind w:leftChars="100" w:left="240"/>
         <w:jc w:val="both"/>
         <w:rPr>
@@ -20564,7 +20562,7 @@
     </w:p>
     <w:p>
       <w:pPr>
-        <w:spacing w:beforeLines="30" w:line="370" w:lineRule="exact"/>
+        <w:spacing w:beforeLines="30" w:before="108" w:line="370" w:lineRule="exact"/>
         <w:ind w:leftChars="150" w:left="360"/>
         <w:jc w:val="both"/>
         <w:rPr>
@@ -20753,7 +20751,7 @@
     </w:p>
     <w:p>
       <w:pPr>
-        <w:spacing w:beforeLines="30" w:line="370" w:lineRule="exact"/>
+        <w:spacing w:beforeLines="30" w:before="108" w:line="370" w:lineRule="exact"/>
         <w:ind w:leftChars="200" w:left="480"/>
         <w:jc w:val="both"/>
         <w:rPr>
@@ -20849,7 +20847,7 @@
     </w:p>
     <w:p>
       <w:pPr>
-        <w:spacing w:beforeLines="30" w:line="370" w:lineRule="exact"/>
+        <w:spacing w:beforeLines="30" w:before="108" w:line="370" w:lineRule="exact"/>
         <w:ind w:leftChars="100" w:left="240"/>
         <w:jc w:val="both"/>
         <w:rPr>
@@ -21134,7 +21132,7 @@
     </w:p>
     <w:p>
       <w:pPr>
-        <w:spacing w:beforeLines="30" w:line="370" w:lineRule="exact"/>
+        <w:spacing w:beforeLines="30" w:before="108" w:line="370" w:lineRule="exact"/>
         <w:ind w:leftChars="150" w:left="360"/>
         <w:jc w:val="both"/>
         <w:rPr>
@@ -21519,7 +21517,7 @@
     </w:p>
     <w:p>
       <w:pPr>
-        <w:spacing w:beforeLines="30" w:line="370" w:lineRule="exact"/>
+        <w:spacing w:beforeLines="30" w:before="108" w:line="370" w:lineRule="exact"/>
         <w:ind w:leftChars="200" w:left="480"/>
         <w:jc w:val="both"/>
         <w:rPr>
@@ -21628,12 +21626,12 @@
       </w:r>
       <w:smartTag w:uri="urn:schemas-microsoft-com:office:smarttags" w:element="chmetcnv">
         <w:smartTagPr>
+          <w:attr w:name="UnitName" w:val="C"/>
+          <w:attr w:name="SourceValue" w:val="333"/>
+          <w:attr w:name="HasSpace" w:val="False"/>
+          <w:attr w:name="Negative" w:val="False"/>
+          <w:attr w:name="NumberType" w:val="1"/>
           <w:attr w:name="TCSC" w:val="0"/>
-          <w:attr w:name="NumberType" w:val="1"/>
-          <w:attr w:name="Negative" w:val="False"/>
-          <w:attr w:name="HasSpace" w:val="False"/>
-          <w:attr w:name="SourceValue" w:val="333"/>
-          <w:attr w:name="UnitName" w:val="C"/>
         </w:smartTagPr>
         <w:r>
           <w:rPr>
@@ -21674,7 +21672,7 @@
     <w:p>
       <w:pPr>
         <w:keepNext/>
-        <w:spacing w:beforeLines="30"/>
+        <w:spacing w:beforeLines="30" w:before="108"/>
         <w:ind w:leftChars="100" w:left="240"/>
         <w:jc w:val="both"/>
         <w:rPr>
@@ -21865,7 +21863,7 @@
     </w:p>
     <w:p>
       <w:pPr>
-        <w:spacing w:beforeLines="30"/>
+        <w:spacing w:beforeLines="30" w:before="108"/>
         <w:jc w:val="both"/>
         <w:rPr>
           <w:rFonts w:ascii="新細明體" w:hAnsi="新細明體"/>
@@ -22474,7 +22472,7 @@
     </w:p>
     <w:p>
       <w:pPr>
-        <w:spacing w:beforeLines="30"/>
+        <w:spacing w:beforeLines="30" w:before="108"/>
         <w:ind w:leftChars="300" w:left="720"/>
         <w:jc w:val="both"/>
         <w:rPr>
@@ -22679,7 +22677,7 @@
     </w:p>
     <w:p>
       <w:pPr>
-        <w:spacing w:beforeLines="30"/>
+        <w:spacing w:beforeLines="30" w:before="108"/>
         <w:ind w:leftChars="350" w:left="840"/>
         <w:jc w:val="both"/>
         <w:rPr>
@@ -22781,7 +22779,7 @@
     </w:p>
     <w:p>
       <w:pPr>
-        <w:spacing w:beforeLines="30"/>
+        <w:spacing w:beforeLines="30" w:before="108"/>
         <w:ind w:leftChars="250" w:left="600"/>
         <w:jc w:val="both"/>
         <w:rPr>
@@ -22912,7 +22910,7 @@
     </w:p>
     <w:p>
       <w:pPr>
-        <w:spacing w:beforeLines="30"/>
+        <w:spacing w:beforeLines="30" w:before="108"/>
         <w:ind w:leftChars="200" w:left="480"/>
         <w:jc w:val="both"/>
         <w:rPr>
@@ -23067,7 +23065,7 @@
     </w:p>
     <w:p>
       <w:pPr>
-        <w:spacing w:beforeLines="30" w:line="350" w:lineRule="exact"/>
+        <w:spacing w:beforeLines="30" w:before="108" w:line="350" w:lineRule="exact"/>
         <w:ind w:leftChars="150" w:left="360"/>
         <w:jc w:val="both"/>
         <w:rPr>
@@ -23351,7 +23349,7 @@
     </w:p>
     <w:p>
       <w:pPr>
-        <w:spacing w:beforeLines="30" w:line="350" w:lineRule="exact"/>
+        <w:spacing w:beforeLines="30" w:before="108" w:line="350" w:lineRule="exact"/>
         <w:ind w:leftChars="250" w:left="600"/>
         <w:jc w:val="both"/>
         <w:rPr>
@@ -23535,7 +23533,7 @@
     </w:p>
     <w:p>
       <w:pPr>
-        <w:spacing w:beforeLines="30" w:line="350" w:lineRule="exact"/>
+        <w:spacing w:beforeLines="30" w:before="108" w:line="350" w:lineRule="exact"/>
         <w:ind w:leftChars="200" w:left="480"/>
         <w:jc w:val="both"/>
         <w:rPr>
@@ -23716,7 +23714,7 @@
     </w:p>
     <w:p>
       <w:pPr>
-        <w:spacing w:beforeLines="30" w:line="350" w:lineRule="exact"/>
+        <w:spacing w:beforeLines="30" w:before="108" w:line="350" w:lineRule="exact"/>
         <w:ind w:leftChars="150" w:left="360"/>
         <w:jc w:val="both"/>
         <w:rPr>
@@ -23818,7 +23816,7 @@
     </w:p>
     <w:p>
       <w:pPr>
-        <w:spacing w:beforeLines="30" w:line="350" w:lineRule="exact"/>
+        <w:spacing w:beforeLines="30" w:before="108" w:line="350" w:lineRule="exact"/>
         <w:ind w:leftChars="100" w:left="240"/>
         <w:jc w:val="both"/>
         <w:rPr>
@@ -23926,12 +23924,12 @@
       </w:r>
       <w:smartTag w:uri="urn:schemas-microsoft-com:office:smarttags" w:element="chmetcnv">
         <w:smartTagPr>
+          <w:attr w:name="UnitName" w:val="a"/>
+          <w:attr w:name="SourceValue" w:val="334"/>
+          <w:attr w:name="HasSpace" w:val="False"/>
+          <w:attr w:name="Negative" w:val="False"/>
+          <w:attr w:name="NumberType" w:val="1"/>
           <w:attr w:name="TCSC" w:val="0"/>
-          <w:attr w:name="NumberType" w:val="1"/>
-          <w:attr w:name="Negative" w:val="False"/>
-          <w:attr w:name="HasSpace" w:val="False"/>
-          <w:attr w:name="SourceValue" w:val="334"/>
-          <w:attr w:name="UnitName" w:val="a"/>
         </w:smartTagPr>
         <w:r>
           <w:rPr>
@@ -23981,7 +23979,7 @@
     </w:p>
     <w:p>
       <w:pPr>
-        <w:spacing w:beforeLines="30" w:line="350" w:lineRule="exact"/>
+        <w:spacing w:beforeLines="30" w:before="108" w:line="350" w:lineRule="exact"/>
         <w:ind w:leftChars="50" w:left="120"/>
         <w:jc w:val="both"/>
         <w:rPr>
@@ -24433,7 +24431,7 @@
     </w:p>
     <w:p>
       <w:pPr>
-        <w:spacing w:beforeLines="30" w:line="350" w:lineRule="exact"/>
+        <w:spacing w:beforeLines="30" w:before="108" w:line="350" w:lineRule="exact"/>
         <w:ind w:leftChars="150" w:left="360"/>
         <w:jc w:val="both"/>
         <w:rPr>
@@ -24564,7 +24562,7 @@
     </w:p>
     <w:p>
       <w:pPr>
-        <w:spacing w:beforeLines="30" w:line="370" w:lineRule="exact"/>
+        <w:spacing w:beforeLines="30" w:before="108" w:line="370" w:lineRule="exact"/>
         <w:ind w:leftChars="100" w:left="240"/>
         <w:jc w:val="both"/>
         <w:rPr>
@@ -24872,7 +24870,7 @@
     </w:p>
     <w:p>
       <w:pPr>
-        <w:spacing w:beforeLines="30" w:line="370" w:lineRule="exact"/>
+        <w:spacing w:beforeLines="30" w:before="108" w:line="370" w:lineRule="exact"/>
         <w:ind w:leftChars="150" w:left="360"/>
         <w:jc w:val="both"/>
         <w:rPr>
@@ -24939,7 +24937,7 @@
     </w:p>
     <w:p>
       <w:pPr>
-        <w:spacing w:beforeLines="30" w:line="370" w:lineRule="exact"/>
+        <w:spacing w:beforeLines="30" w:before="108" w:line="370" w:lineRule="exact"/>
         <w:ind w:leftChars="50" w:left="120"/>
         <w:jc w:val="both"/>
         <w:rPr>
@@ -25186,7 +25184,7 @@
     </w:p>
     <w:p>
       <w:pPr>
-        <w:spacing w:beforeLines="30" w:line="370" w:lineRule="exact"/>
+        <w:spacing w:beforeLines="30" w:before="108" w:line="370" w:lineRule="exact"/>
         <w:ind w:leftChars="100" w:left="240"/>
         <w:jc w:val="both"/>
         <w:rPr>
@@ -25299,7 +25297,7 @@
     </w:p>
     <w:p>
       <w:pPr>
-        <w:spacing w:beforeLines="30" w:line="370" w:lineRule="exact"/>
+        <w:spacing w:beforeLines="30" w:before="108" w:line="370" w:lineRule="exact"/>
         <w:ind w:leftChars="50" w:left="120"/>
         <w:jc w:val="both"/>
         <w:rPr>
@@ -25614,7 +25612,7 @@
     </w:p>
     <w:p>
       <w:pPr>
-        <w:spacing w:beforeLines="30"/>
+        <w:spacing w:beforeLines="30" w:before="108"/>
         <w:ind w:leftChars="100" w:left="240"/>
         <w:jc w:val="both"/>
         <w:rPr>
@@ -25814,7 +25812,7 @@
     </w:p>
     <w:p>
       <w:pPr>
-        <w:spacing w:beforeLines="20"/>
+        <w:spacing w:beforeLines="20" w:before="72"/>
         <w:ind w:leftChars="405" w:left="972"/>
         <w:jc w:val="both"/>
         <w:rPr>
@@ -25943,7 +25941,7 @@
     </w:p>
     <w:p>
       <w:pPr>
-        <w:spacing w:beforeLines="20"/>
+        <w:spacing w:beforeLines="20" w:before="72"/>
         <w:ind w:leftChars="405" w:left="972"/>
         <w:jc w:val="both"/>
         <w:rPr>
@@ -26007,7 +26005,7 @@
     </w:p>
     <w:p>
       <w:pPr>
-        <w:spacing w:beforeLines="30"/>
+        <w:spacing w:beforeLines="30" w:before="108"/>
         <w:ind w:leftChars="50" w:left="120"/>
         <w:jc w:val="both"/>
         <w:rPr>
@@ -26303,7 +26301,7 @@
     </w:p>
     <w:p>
       <w:pPr>
-        <w:spacing w:beforeLines="30"/>
+        <w:spacing w:beforeLines="30" w:before="108"/>
         <w:ind w:leftChars="100" w:left="240"/>
         <w:jc w:val="both"/>
         <w:rPr>
@@ -26436,7 +26434,7 @@
     </w:p>
     <w:p>
       <w:pPr>
-        <w:spacing w:beforeLines="30"/>
+        <w:spacing w:beforeLines="30" w:before="108"/>
         <w:ind w:leftChars="50" w:left="120"/>
         <w:jc w:val="both"/>
         <w:rPr>
@@ -26649,7 +26647,7 @@
     </w:p>
     <w:p>
       <w:pPr>
-        <w:spacing w:beforeLines="30"/>
+        <w:spacing w:beforeLines="30" w:before="108"/>
         <w:ind w:leftChars="50" w:left="120"/>
         <w:jc w:val="both"/>
         <w:rPr>
@@ -26779,12 +26777,12 @@
       </w:r>
       <w:smartTag w:uri="urn:schemas-microsoft-com:office:smarttags" w:element="chmetcnv">
         <w:smartTagPr>
+          <w:attr w:name="UnitName" w:val="C"/>
+          <w:attr w:name="SourceValue" w:val="334"/>
+          <w:attr w:name="HasSpace" w:val="False"/>
+          <w:attr w:name="Negative" w:val="False"/>
+          <w:attr w:name="NumberType" w:val="1"/>
           <w:attr w:name="TCSC" w:val="0"/>
-          <w:attr w:name="NumberType" w:val="1"/>
-          <w:attr w:name="Negative" w:val="False"/>
-          <w:attr w:name="HasSpace" w:val="False"/>
-          <w:attr w:name="SourceValue" w:val="334"/>
-          <w:attr w:name="UnitName" w:val="C"/>
         </w:smartTagPr>
         <w:r>
           <w:rPr>
@@ -27199,7 +27197,7 @@
     </w:p>
     <w:p>
       <w:pPr>
-        <w:spacing w:beforeLines="30"/>
+        <w:spacing w:beforeLines="30" w:before="108"/>
         <w:ind w:leftChars="200" w:left="480"/>
         <w:jc w:val="both"/>
         <w:rPr>
@@ -27290,7 +27288,7 @@
     </w:p>
     <w:p>
       <w:pPr>
-        <w:spacing w:beforeLines="30"/>
+        <w:spacing w:beforeLines="30" w:before="108"/>
         <w:ind w:leftChars="200" w:left="480"/>
         <w:jc w:val="both"/>
         <w:rPr>
@@ -27415,7 +27413,7 @@
     </w:p>
     <w:p>
       <w:pPr>
-        <w:spacing w:beforeLines="30"/>
+        <w:spacing w:beforeLines="30" w:before="108"/>
         <w:ind w:leftChars="150" w:left="360"/>
         <w:jc w:val="both"/>
         <w:rPr>
@@ -27505,7 +27503,7 @@
     </w:p>
     <w:p>
       <w:pPr>
-        <w:spacing w:beforeLines="30"/>
+        <w:spacing w:beforeLines="30" w:before="108"/>
         <w:ind w:leftChars="200" w:left="480"/>
         <w:jc w:val="both"/>
         <w:rPr>
@@ -27851,7 +27849,7 @@
     </w:p>
     <w:p>
       <w:pPr>
-        <w:spacing w:beforeLines="30"/>
+        <w:spacing w:beforeLines="30" w:before="108"/>
         <w:ind w:leftChars="250" w:left="600"/>
         <w:jc w:val="both"/>
         <w:rPr>
@@ -27929,7 +27927,7 @@
     </w:p>
     <w:p>
       <w:pPr>
-        <w:spacing w:beforeLines="30"/>
+        <w:spacing w:beforeLines="30" w:before="108"/>
         <w:ind w:leftChars="100" w:left="240"/>
         <w:jc w:val="both"/>
         <w:rPr>
@@ -28250,7 +28248,7 @@
     </w:p>
     <w:p>
       <w:pPr>
-        <w:spacing w:beforeLines="30"/>
+        <w:spacing w:beforeLines="30" w:before="108"/>
         <w:ind w:leftChars="150" w:left="360"/>
         <w:jc w:val="both"/>
         <w:rPr>
@@ -28334,7 +28332,7 @@
     </w:p>
     <w:p>
       <w:pPr>
-        <w:spacing w:beforeLines="30"/>
+        <w:spacing w:beforeLines="30" w:before="108"/>
         <w:jc w:val="both"/>
         <w:rPr>
           <w:b/>
@@ -28430,7 +28428,7 @@
     </w:p>
     <w:p>
       <w:pPr>
-        <w:spacing w:beforeLines="30"/>
+        <w:spacing w:beforeLines="30" w:before="108"/>
         <w:ind w:leftChars="50" w:left="120"/>
         <w:jc w:val="both"/>
         <w:rPr>
@@ -28525,7 +28523,7 @@
     </w:p>
     <w:p>
       <w:pPr>
-        <w:spacing w:beforeLines="20"/>
+        <w:spacing w:beforeLines="20" w:before="72"/>
         <w:ind w:leftChars="50" w:left="120"/>
         <w:jc w:val="both"/>
         <w:rPr>
@@ -28620,7 +28618,7 @@
     </w:p>
     <w:p>
       <w:pPr>
-        <w:spacing w:beforeLines="20"/>
+        <w:spacing w:beforeLines="20" w:before="72"/>
         <w:ind w:leftChars="50" w:left="120"/>
         <w:jc w:val="both"/>
         <w:rPr>
@@ -28653,7 +28651,7 @@
     </w:p>
     <w:p>
       <w:pPr>
-        <w:spacing w:beforeLines="20"/>
+        <w:spacing w:beforeLines="20" w:before="72"/>
         <w:ind w:leftChars="50" w:left="120"/>
         <w:jc w:val="both"/>
         <w:rPr>
@@ -28679,12 +28677,12 @@
       </w:r>
       <w:smartTag w:uri="urn:schemas-microsoft-com:office:smarttags" w:element="chmetcnv">
         <w:smartTagPr>
+          <w:attr w:name="UnitName" w:val="a"/>
+          <w:attr w:name="SourceValue" w:val="335"/>
+          <w:attr w:name="HasSpace" w:val="False"/>
+          <w:attr w:name="Negative" w:val="False"/>
+          <w:attr w:name="NumberType" w:val="1"/>
           <w:attr w:name="TCSC" w:val="0"/>
-          <w:attr w:name="NumberType" w:val="1"/>
-          <w:attr w:name="Negative" w:val="False"/>
-          <w:attr w:name="HasSpace" w:val="False"/>
-          <w:attr w:name="SourceValue" w:val="335"/>
-          <w:attr w:name="UnitName" w:val="a"/>
         </w:smartTagPr>
         <w:r>
           <w:rPr>
@@ -28782,7 +28780,7 @@
     </w:p>
     <w:p>
       <w:pPr>
-        <w:spacing w:beforeLines="20"/>
+        <w:spacing w:beforeLines="20" w:before="72"/>
         <w:ind w:leftChars="50" w:left="120"/>
         <w:jc w:val="both"/>
         <w:rPr>
@@ -28878,7 +28876,7 @@
     </w:p>
     <w:p>
       <w:pPr>
-        <w:spacing w:beforeLines="20"/>
+        <w:spacing w:beforeLines="20" w:before="72"/>
         <w:ind w:leftChars="50" w:left="120"/>
         <w:jc w:val="both"/>
         <w:rPr>
@@ -28911,7 +28909,7 @@
     </w:p>
     <w:p>
       <w:pPr>
-        <w:spacing w:beforeLines="20"/>
+        <w:spacing w:beforeLines="20" w:before="72"/>
         <w:ind w:leftChars="50" w:left="120"/>
         <w:jc w:val="both"/>
         <w:rPr>
@@ -28951,7 +28949,7 @@
     </w:p>
     <w:p>
       <w:pPr>
-        <w:spacing w:beforeLines="30"/>
+        <w:spacing w:beforeLines="30" w:before="108"/>
         <w:ind w:leftChars="50" w:left="120"/>
         <w:jc w:val="both"/>
         <w:rPr>
@@ -29055,7 +29053,7 @@
     </w:p>
     <w:p>
       <w:pPr>
-        <w:spacing w:beforeLines="30"/>
+        <w:spacing w:beforeLines="30" w:before="108"/>
         <w:jc w:val="both"/>
         <w:rPr>
           <w:bCs/>
@@ -29368,7 +29366,7 @@
     </w:p>
     <w:p>
       <w:pPr>
-        <w:spacing w:beforeLines="30"/>
+        <w:spacing w:beforeLines="30" w:before="108"/>
         <w:ind w:leftChars="150" w:left="360"/>
         <w:jc w:val="both"/>
         <w:rPr>
@@ -29499,7 +29497,7 @@
     </w:p>
     <w:p>
       <w:pPr>
-        <w:spacing w:beforeLines="30"/>
+        <w:spacing w:beforeLines="30" w:before="108"/>
         <w:ind w:leftChars="150" w:left="360"/>
         <w:jc w:val="both"/>
         <w:rPr>
@@ -29597,7 +29595,7 @@
     </w:p>
     <w:p>
       <w:pPr>
-        <w:spacing w:beforeLines="30"/>
+        <w:spacing w:beforeLines="30" w:before="108"/>
         <w:ind w:leftChars="150" w:left="360"/>
         <w:jc w:val="both"/>
         <w:rPr>
@@ -29656,7 +29654,7 @@
     </w:p>
     <w:p>
       <w:pPr>
-        <w:spacing w:beforeLines="30"/>
+        <w:spacing w:beforeLines="30" w:before="108"/>
         <w:ind w:leftChars="100" w:left="240"/>
         <w:jc w:val="both"/>
         <w:rPr>
@@ -29953,7 +29951,7 @@
     </w:p>
     <w:p>
       <w:pPr>
-        <w:spacing w:beforeLines="30"/>
+        <w:spacing w:beforeLines="30" w:before="108"/>
         <w:ind w:leftChars="150" w:left="360"/>
         <w:jc w:val="both"/>
         <w:rPr>
@@ -30154,7 +30152,7 @@
     </w:p>
     <w:p>
       <w:pPr>
-        <w:spacing w:beforeLines="30"/>
+        <w:spacing w:beforeLines="30" w:before="108"/>
         <w:ind w:leftChars="100" w:left="240"/>
         <w:jc w:val="both"/>
         <w:rPr>
@@ -30275,7 +30273,7 @@
     </w:p>
     <w:p>
       <w:pPr>
-        <w:spacing w:beforeLines="30"/>
+        <w:spacing w:beforeLines="30" w:before="108"/>
         <w:ind w:leftChars="100" w:left="240"/>
         <w:jc w:val="both"/>
         <w:rPr>
@@ -30676,7 +30674,7 @@
     </w:p>
     <w:p>
       <w:pPr>
-        <w:spacing w:beforeLines="30"/>
+        <w:spacing w:beforeLines="30" w:before="108"/>
         <w:ind w:leftChars="200" w:left="480"/>
         <w:jc w:val="both"/>
         <w:rPr>
@@ -30840,7 +30838,7 @@
     </w:p>
     <w:p>
       <w:pPr>
-        <w:spacing w:beforeLines="30"/>
+        <w:spacing w:beforeLines="30" w:before="108"/>
         <w:ind w:leftChars="150" w:left="360"/>
         <w:jc w:val="both"/>
         <w:rPr>
@@ -31097,7 +31095,7 @@
     </w:p>
     <w:p>
       <w:pPr>
-        <w:spacing w:beforeLines="30"/>
+        <w:spacing w:beforeLines="30" w:before="108"/>
         <w:ind w:leftChars="150" w:left="360"/>
         <w:jc w:val="both"/>
         <w:rPr>
@@ -31163,7 +31161,7 @@
     </w:p>
     <w:p>
       <w:pPr>
-        <w:spacing w:beforeLines="30"/>
+        <w:spacing w:beforeLines="30" w:before="108"/>
         <w:ind w:leftChars="100" w:left="240"/>
         <w:jc w:val="both"/>
         <w:rPr>
@@ -31395,7 +31393,7 @@
     </w:p>
     <w:p>
       <w:pPr>
-        <w:spacing w:beforeLines="20"/>
+        <w:spacing w:beforeLines="20" w:before="72"/>
         <w:ind w:leftChars="450" w:left="1080"/>
         <w:jc w:val="both"/>
         <w:rPr>
@@ -31485,7 +31483,7 @@
     </w:p>
     <w:p>
       <w:pPr>
-        <w:spacing w:beforeLines="30" w:line="346" w:lineRule="exact"/>
+        <w:spacing w:beforeLines="30" w:before="108" w:line="346" w:lineRule="exact"/>
         <w:ind w:leftChars="150" w:left="360"/>
         <w:jc w:val="both"/>
         <w:rPr>
@@ -31677,7 +31675,7 @@
     </w:p>
     <w:p>
       <w:pPr>
-        <w:spacing w:beforeLines="30" w:line="346" w:lineRule="exact"/>
+        <w:spacing w:beforeLines="30" w:before="108" w:line="346" w:lineRule="exact"/>
         <w:ind w:leftChars="200" w:left="480"/>
         <w:jc w:val="both"/>
         <w:rPr>
@@ -31759,7 +31757,7 @@
     </w:p>
     <w:p>
       <w:pPr>
-        <w:spacing w:beforeLines="30" w:line="346" w:lineRule="exact"/>
+        <w:spacing w:beforeLines="30" w:before="108" w:line="346" w:lineRule="exact"/>
         <w:ind w:leftChars="150" w:left="360"/>
         <w:jc w:val="both"/>
         <w:rPr>
@@ -31816,12 +31814,12 @@
       </w:r>
       <w:smartTag w:uri="urn:schemas-microsoft-com:office:smarttags" w:element="chmetcnv">
         <w:smartTagPr>
+          <w:attr w:name="UnitName" w:val="C"/>
+          <w:attr w:name="SourceValue" w:val="335"/>
+          <w:attr w:name="HasSpace" w:val="False"/>
+          <w:attr w:name="Negative" w:val="False"/>
+          <w:attr w:name="NumberType" w:val="1"/>
           <w:attr w:name="TCSC" w:val="0"/>
-          <w:attr w:name="NumberType" w:val="1"/>
-          <w:attr w:name="Negative" w:val="False"/>
-          <w:attr w:name="HasSpace" w:val="False"/>
-          <w:attr w:name="SourceValue" w:val="335"/>
-          <w:attr w:name="UnitName" w:val="C"/>
         </w:smartTagPr>
         <w:r>
           <w:rPr>
@@ -31884,7 +31882,7 @@
     </w:p>
     <w:p>
       <w:pPr>
-        <w:spacing w:beforeLines="30" w:line="346" w:lineRule="exact"/>
+        <w:spacing w:beforeLines="30" w:before="108" w:line="346" w:lineRule="exact"/>
         <w:ind w:leftChars="100" w:left="240"/>
         <w:jc w:val="both"/>
         <w:rPr>
@@ -32119,7 +32117,7 @@
     </w:p>
     <w:p>
       <w:pPr>
-        <w:spacing w:beforeLines="30" w:line="346" w:lineRule="exact"/>
+        <w:spacing w:beforeLines="30" w:before="108" w:line="346" w:lineRule="exact"/>
         <w:ind w:leftChars="200" w:left="480"/>
         <w:jc w:val="both"/>
         <w:rPr>
@@ -32270,7 +32268,7 @@
     </w:p>
     <w:p>
       <w:pPr>
-        <w:spacing w:beforeLines="30" w:line="346" w:lineRule="exact"/>
+        <w:spacing w:beforeLines="30" w:before="108" w:line="346" w:lineRule="exact"/>
         <w:ind w:leftChars="200" w:left="480"/>
         <w:jc w:val="both"/>
         <w:rPr>
@@ -32459,7 +32457,7 @@
     </w:p>
     <w:p>
       <w:pPr>
-        <w:spacing w:beforeLines="30" w:line="346" w:lineRule="exact"/>
+        <w:spacing w:beforeLines="30" w:before="108" w:line="346" w:lineRule="exact"/>
         <w:ind w:leftChars="200" w:left="480"/>
         <w:jc w:val="both"/>
         <w:rPr>
@@ -32624,7 +32622,7 @@
     </w:p>
     <w:p>
       <w:pPr>
-        <w:spacing w:beforeLines="30" w:line="346" w:lineRule="exact"/>
+        <w:spacing w:beforeLines="30" w:before="108" w:line="346" w:lineRule="exact"/>
         <w:ind w:leftChars="200" w:left="480"/>
         <w:jc w:val="both"/>
         <w:rPr>
@@ -32802,7 +32800,7 @@
     </w:p>
     <w:p>
       <w:pPr>
-        <w:spacing w:beforeLines="30" w:line="346" w:lineRule="exact"/>
+        <w:spacing w:beforeLines="30" w:before="108" w:line="346" w:lineRule="exact"/>
         <w:ind w:leftChars="150" w:left="360"/>
         <w:jc w:val="both"/>
         <w:rPr>
@@ -32889,7 +32887,7 @@
     </w:p>
     <w:p>
       <w:pPr>
-        <w:spacing w:beforeLines="30" w:line="346" w:lineRule="exact"/>
+        <w:spacing w:beforeLines="30" w:before="108" w:line="346" w:lineRule="exact"/>
         <w:ind w:leftChars="100" w:left="240"/>
         <w:jc w:val="both"/>
         <w:rPr>
@@ -33154,7 +33152,7 @@
     </w:p>
     <w:p>
       <w:pPr>
-        <w:spacing w:beforeLines="30" w:line="370" w:lineRule="exact"/>
+        <w:spacing w:beforeLines="30" w:before="108" w:line="370" w:lineRule="exact"/>
         <w:ind w:leftChars="100" w:left="240"/>
         <w:jc w:val="both"/>
         <w:rPr>
@@ -33209,6 +33207,7 @@
       <w:r>
         <w:rPr>
           <w:rFonts w:eastAsia="標楷體" w:hint="eastAsia"/>
+          <w:b/>
           <w:bCs/>
         </w:rPr>
         <w:t>^</w:t>
@@ -33255,11 +33254,25 @@
           <w:szCs w:val="20"/>
           <w:bdr w:val="single" w:sz="4" w:space="0" w:color="auto"/>
         </w:rPr>
-        <w:t>法當行般若波羅蜜</w:t>
+        <w:t>法當行般</w:t>
+      </w:r>
+      <w:bookmarkStart w:id="0" w:name="_GoBack"/>
+      <w:bookmarkEnd w:id="0"/>
+      <w:r>
+        <w:rPr>
+          <w:rFonts w:ascii="標楷體" w:eastAsia="標楷體" w:hAnsi="標楷體" w:hint="eastAsia"/>
+          <w:b/>
+          <w:bCs/>
+          <w:sz w:val="20"/>
+          <w:szCs w:val="20"/>
+          <w:bdr w:val="single" w:sz="4" w:space="0" w:color="auto"/>
+        </w:rPr>
+        <w:t>若波羅蜜</w:t>
       </w:r>
       <w:r>
         <w:rPr>
           <w:rFonts w:eastAsia="標楷體" w:hint="eastAsia"/>
+          <w:b/>
           <w:bCs/>
         </w:rPr>
         <w:t>^^</w:t>
@@ -33539,7 +33552,7 @@
     </w:p>
     <w:p>
       <w:pPr>
-        <w:spacing w:beforeLines="30" w:line="370" w:lineRule="exact"/>
+        <w:spacing w:beforeLines="30" w:before="108" w:line="370" w:lineRule="exact"/>
         <w:ind w:leftChars="150" w:left="360"/>
         <w:jc w:val="both"/>
         <w:rPr>
@@ -33726,7 +33739,7 @@
     </w:p>
     <w:p>
       <w:pPr>
-        <w:spacing w:beforeLines="30" w:line="370" w:lineRule="exact"/>
+        <w:spacing w:beforeLines="30" w:before="108" w:line="370" w:lineRule="exact"/>
         <w:ind w:leftChars="100" w:left="240"/>
         <w:jc w:val="both"/>
         <w:rPr>
@@ -34034,12 +34047,12 @@
       </w:r>
       <w:smartTag w:uri="urn:schemas-microsoft-com:office:smarttags" w:element="chmetcnv">
         <w:smartTagPr>
+          <w:attr w:name="UnitName" w:val="a"/>
+          <w:attr w:name="SourceValue" w:val="336"/>
+          <w:attr w:name="HasSpace" w:val="False"/>
+          <w:attr w:name="Negative" w:val="False"/>
+          <w:attr w:name="NumberType" w:val="1"/>
           <w:attr w:name="TCSC" w:val="0"/>
-          <w:attr w:name="NumberType" w:val="1"/>
-          <w:attr w:name="Negative" w:val="False"/>
-          <w:attr w:name="HasSpace" w:val="False"/>
-          <w:attr w:name="SourceValue" w:val="336"/>
-          <w:attr w:name="UnitName" w:val="a"/>
         </w:smartTagPr>
         <w:r>
           <w:rPr>
@@ -34135,7 +34148,7 @@
     </w:p>
     <w:p>
       <w:pPr>
-        <w:spacing w:beforeLines="30" w:line="370" w:lineRule="exact"/>
+        <w:spacing w:beforeLines="30" w:before="108" w:line="370" w:lineRule="exact"/>
         <w:ind w:leftChars="100" w:left="240"/>
         <w:jc w:val="both"/>
         <w:rPr>
@@ -34432,7 +34445,7 @@
     </w:p>
     <w:p>
       <w:pPr>
-        <w:spacing w:beforeLines="30" w:line="370" w:lineRule="exact"/>
+        <w:spacing w:beforeLines="30" w:before="108" w:line="370" w:lineRule="exact"/>
         <w:ind w:leftChars="50" w:left="120"/>
         <w:jc w:val="both"/>
         <w:rPr>
@@ -34757,7 +34770,7 @@
     </w:p>
     <w:p>
       <w:pPr>
-        <w:spacing w:beforeLines="30"/>
+        <w:spacing w:beforeLines="30" w:before="108"/>
         <w:ind w:leftChars="200" w:left="480"/>
         <w:jc w:val="both"/>
         <w:rPr>
@@ -34962,7 +34975,7 @@
     </w:p>
     <w:p>
       <w:pPr>
-        <w:spacing w:beforeLines="30"/>
+        <w:spacing w:beforeLines="30" w:before="108"/>
         <w:ind w:leftChars="150" w:left="360"/>
         <w:jc w:val="both"/>
         <w:rPr>
@@ -35018,7 +35031,7 @@
     </w:p>
     <w:p>
       <w:pPr>
-        <w:spacing w:beforeLines="30"/>
+        <w:spacing w:beforeLines="30" w:before="108"/>
         <w:ind w:leftChars="150" w:left="360"/>
         <w:jc w:val="both"/>
         <w:rPr>
@@ -35078,7 +35091,7 @@
     </w:p>
     <w:p>
       <w:pPr>
-        <w:spacing w:beforeLines="30"/>
+        <w:spacing w:beforeLines="30" w:before="108"/>
         <w:ind w:leftChars="100" w:left="240"/>
         <w:jc w:val="both"/>
         <w:rPr>
@@ -35187,7 +35200,7 @@
 </file>
 
 <file path=word/endnotes.xml><?xml version="1.0" encoding="utf-8"?>
-<w:endnotes xmlns:ve="http://schemas.openxmlformats.org/markup-compatibility/2006" xmlns:o="urn:schemas-microsoft-com:office:office" xmlns:r="http://schemas.openxmlformats.org/officeDocument/2006/relationships" xmlns:m="http://schemas.openxmlformats.org/officeDocument/2006/math" xmlns:v="urn:schemas-microsoft-com:vml" xmlns:wp="http://schemas.openxmlformats.org/drawingml/2006/wordprocessingDrawing" xmlns:w10="urn:schemas-microsoft-com:office:word" xmlns:w="http://schemas.openxmlformats.org/wordprocessingml/2006/main" xmlns:wne="http://schemas.microsoft.com/office/word/2006/wordml">
+<w:endnotes xmlns:wpc="http://schemas.microsoft.com/office/word/2010/wordprocessingCanvas" xmlns:mc="http://schemas.openxmlformats.org/markup-compatibility/2006" xmlns:o="urn:schemas-microsoft-com:office:office" xmlns:r="http://schemas.openxmlformats.org/officeDocument/2006/relationships" xmlns:m="http://schemas.openxmlformats.org/officeDocument/2006/math" xmlns:v="urn:schemas-microsoft-com:vml" xmlns:wp14="http://schemas.microsoft.com/office/word/2010/wordprocessingDrawing" xmlns:wp="http://schemas.openxmlformats.org/drawingml/2006/wordprocessingDrawing" xmlns:w10="urn:schemas-microsoft-com:office:word" xmlns:w="http://schemas.openxmlformats.org/wordprocessingml/2006/main" xmlns:w14="http://schemas.microsoft.com/office/word/2010/wordml" xmlns:w15="http://schemas.microsoft.com/office/word/2012/wordml" xmlns:wpg="http://schemas.microsoft.com/office/word/2010/wordprocessingGroup" xmlns:wpi="http://schemas.microsoft.com/office/word/2010/wordprocessingInk" xmlns:wne="http://schemas.microsoft.com/office/word/2006/wordml" xmlns:wps="http://schemas.microsoft.com/office/word/2010/wordprocessingShape" mc:Ignorable="w14 w15 wp14">
   <w:endnote w:type="separator" w:id="-1">
     <w:p>
       <w:r>
@@ -35206,7 +35219,7 @@
 </file>
 
 <file path=word/footer1.xml><?xml version="1.0" encoding="utf-8"?>
-<w:ftr xmlns:ve="http://schemas.openxmlformats.org/markup-compatibility/2006" xmlns:o="urn:schemas-microsoft-com:office:office" xmlns:r="http://schemas.openxmlformats.org/officeDocument/2006/relationships" xmlns:m="http://schemas.openxmlformats.org/officeDocument/2006/math" xmlns:v="urn:schemas-microsoft-com:vml" xmlns:wp="http://schemas.openxmlformats.org/drawingml/2006/wordprocessingDrawing" xmlns:w10="urn:schemas-microsoft-com:office:word" xmlns:w="http://schemas.openxmlformats.org/wordprocessingml/2006/main" xmlns:wne="http://schemas.microsoft.com/office/word/2006/wordml">
+<w:ftr xmlns:wpc="http://schemas.microsoft.com/office/word/2010/wordprocessingCanvas" xmlns:mc="http://schemas.openxmlformats.org/markup-compatibility/2006" xmlns:o="urn:schemas-microsoft-com:office:office" xmlns:r="http://schemas.openxmlformats.org/officeDocument/2006/relationships" xmlns:m="http://schemas.openxmlformats.org/officeDocument/2006/math" xmlns:v="urn:schemas-microsoft-com:vml" xmlns:wp14="http://schemas.microsoft.com/office/word/2010/wordprocessingDrawing" xmlns:wp="http://schemas.openxmlformats.org/drawingml/2006/wordprocessingDrawing" xmlns:w10="urn:schemas-microsoft-com:office:word" xmlns:w="http://schemas.openxmlformats.org/wordprocessingml/2006/main" xmlns:w14="http://schemas.microsoft.com/office/word/2010/wordml" xmlns:w15="http://schemas.microsoft.com/office/word/2012/wordml" xmlns:wpg="http://schemas.microsoft.com/office/word/2010/wordprocessingGroup" xmlns:wpi="http://schemas.microsoft.com/office/word/2010/wordprocessingInk" xmlns:wne="http://schemas.microsoft.com/office/word/2006/wordml" xmlns:wps="http://schemas.microsoft.com/office/word/2010/wordprocessingShape" mc:Ignorable="w14 w15 wp14">
   <w:sdt>
     <w:sdtPr>
       <w:id w:val="-1181049147"/>
@@ -35226,14 +35239,27 @@
           <w:pStyle w:val="a7"/>
           <w:jc w:val="center"/>
         </w:pPr>
-        <w:fldSimple w:instr=" PAGE   \* MERGEFORMAT ">
-          <w:r>
-            <w:rPr>
-              <w:noProof/>
-            </w:rPr>
-            <w:t>1056</w:t>
-          </w:r>
-        </w:fldSimple>
+        <w:r>
+          <w:fldChar w:fldCharType="begin"/>
+        </w:r>
+        <w:r>
+          <w:instrText xml:space="preserve"> PAGE   \* MERGEFORMAT </w:instrText>
+        </w:r>
+        <w:r>
+          <w:fldChar w:fldCharType="separate"/>
+        </w:r>
+        <w:r>
+          <w:rPr>
+            <w:noProof/>
+          </w:rPr>
+          <w:t>1084</w:t>
+        </w:r>
+        <w:r>
+          <w:rPr>
+            <w:noProof/>
+          </w:rPr>
+          <w:fldChar w:fldCharType="end"/>
+        </w:r>
       </w:p>
     </w:sdtContent>
   </w:sdt>
@@ -35241,7 +35267,7 @@
 </file>
 
 <file path=word/footer2.xml><?xml version="1.0" encoding="utf-8"?>
-<w:ftr xmlns:ve="http://schemas.openxmlformats.org/markup-compatibility/2006" xmlns:o="urn:schemas-microsoft-com:office:office" xmlns:r="http://schemas.openxmlformats.org/officeDocument/2006/relationships" xmlns:m="http://schemas.openxmlformats.org/officeDocument/2006/math" xmlns:v="urn:schemas-microsoft-com:vml" xmlns:wp="http://schemas.openxmlformats.org/drawingml/2006/wordprocessingDrawing" xmlns:w10="urn:schemas-microsoft-com:office:word" xmlns:w="http://schemas.openxmlformats.org/wordprocessingml/2006/main" xmlns:wne="http://schemas.microsoft.com/office/word/2006/wordml">
+<w:ftr xmlns:wpc="http://schemas.microsoft.com/office/word/2010/wordprocessingCanvas" xmlns:mc="http://schemas.openxmlformats.org/markup-compatibility/2006" xmlns:o="urn:schemas-microsoft-com:office:office" xmlns:r="http://schemas.openxmlformats.org/officeDocument/2006/relationships" xmlns:m="http://schemas.openxmlformats.org/officeDocument/2006/math" xmlns:v="urn:schemas-microsoft-com:vml" xmlns:wp14="http://schemas.microsoft.com/office/word/2010/wordprocessingDrawing" xmlns:wp="http://schemas.openxmlformats.org/drawingml/2006/wordprocessingDrawing" xmlns:w10="urn:schemas-microsoft-com:office:word" xmlns:w="http://schemas.openxmlformats.org/wordprocessingml/2006/main" xmlns:w14="http://schemas.microsoft.com/office/word/2010/wordml" xmlns:w15="http://schemas.microsoft.com/office/word/2012/wordml" xmlns:wpg="http://schemas.microsoft.com/office/word/2010/wordprocessingGroup" xmlns:wpi="http://schemas.microsoft.com/office/word/2010/wordprocessingInk" xmlns:wne="http://schemas.microsoft.com/office/word/2006/wordml" xmlns:wps="http://schemas.microsoft.com/office/word/2010/wordprocessingShape" mc:Ignorable="w14 w15 wp14">
   <w:sdt>
     <w:sdtPr>
       <w:id w:val="810987306"/>
@@ -35261,14 +35287,27 @@
           <w:pStyle w:val="a7"/>
           <w:jc w:val="center"/>
         </w:pPr>
-        <w:fldSimple w:instr=" PAGE   \* MERGEFORMAT ">
-          <w:r>
-            <w:rPr>
-              <w:noProof/>
-            </w:rPr>
-            <w:t>1061</w:t>
-          </w:r>
-        </w:fldSimple>
+        <w:r>
+          <w:fldChar w:fldCharType="begin"/>
+        </w:r>
+        <w:r>
+          <w:instrText xml:space="preserve"> PAGE   \* MERGEFORMAT </w:instrText>
+        </w:r>
+        <w:r>
+          <w:fldChar w:fldCharType="separate"/>
+        </w:r>
+        <w:r>
+          <w:rPr>
+            <w:noProof/>
+          </w:rPr>
+          <w:t>1083</w:t>
+        </w:r>
+        <w:r>
+          <w:rPr>
+            <w:noProof/>
+          </w:rPr>
+          <w:fldChar w:fldCharType="end"/>
+        </w:r>
       </w:p>
     </w:sdtContent>
   </w:sdt>
@@ -35276,7 +35315,7 @@
 </file>
 
 <file path=word/footnotes.xml><?xml version="1.0" encoding="utf-8"?>
-<w:footnotes xmlns:ve="http://schemas.openxmlformats.org/markup-compatibility/2006" xmlns:o="urn:schemas-microsoft-com:office:office" xmlns:r="http://schemas.openxmlformats.org/officeDocument/2006/relationships" xmlns:m="http://schemas.openxmlformats.org/officeDocument/2006/math" xmlns:v="urn:schemas-microsoft-com:vml" xmlns:wp="http://schemas.openxmlformats.org/drawingml/2006/wordprocessingDrawing" xmlns:w10="urn:schemas-microsoft-com:office:word" xmlns:w="http://schemas.openxmlformats.org/wordprocessingml/2006/main" xmlns:wne="http://schemas.microsoft.com/office/word/2006/wordml">
+<w:footnotes xmlns:wpc="http://schemas.microsoft.com/office/word/2010/wordprocessingCanvas" xmlns:mc="http://schemas.openxmlformats.org/markup-compatibility/2006" xmlns:o="urn:schemas-microsoft-com:office:office" xmlns:r="http://schemas.openxmlformats.org/officeDocument/2006/relationships" xmlns:m="http://schemas.openxmlformats.org/officeDocument/2006/math" xmlns:v="urn:schemas-microsoft-com:vml" xmlns:wp14="http://schemas.microsoft.com/office/word/2010/wordprocessingDrawing" xmlns:wp="http://schemas.openxmlformats.org/drawingml/2006/wordprocessingDrawing" xmlns:w10="urn:schemas-microsoft-com:office:word" xmlns:w="http://schemas.openxmlformats.org/wordprocessingml/2006/main" xmlns:w14="http://schemas.microsoft.com/office/word/2010/wordml" xmlns:w15="http://schemas.microsoft.com/office/word/2012/wordml" xmlns:wpg="http://schemas.microsoft.com/office/word/2010/wordprocessingGroup" xmlns:wpi="http://schemas.microsoft.com/office/word/2010/wordprocessingInk" xmlns:wne="http://schemas.microsoft.com/office/word/2006/wordml" xmlns:wps="http://schemas.microsoft.com/office/word/2010/wordprocessingShape" mc:Ignorable="w14 w15 wp14">
   <w:footnote w:type="separator" w:id="-1">
     <w:p>
       <w:r>
@@ -35543,12 +35582,12 @@
       </w:r>
       <w:smartTag w:uri="urn:schemas-microsoft-com:office:smarttags" w:element="chmetcnv">
         <w:smartTagPr>
+          <w:attr w:name="UnitName" w:val="a"/>
+          <w:attr w:name="SourceValue" w:val="66"/>
+          <w:attr w:name="HasSpace" w:val="False"/>
+          <w:attr w:name="Negative" w:val="True"/>
+          <w:attr w:name="NumberType" w:val="1"/>
           <w:attr w:name="TCSC" w:val="0"/>
-          <w:attr w:name="NumberType" w:val="1"/>
-          <w:attr w:name="Negative" w:val="True"/>
-          <w:attr w:name="HasSpace" w:val="False"/>
-          <w:attr w:name="SourceValue" w:val="66"/>
-          <w:attr w:name="UnitName" w:val="a"/>
         </w:smartTagPr>
         <w:r>
           <w:rPr>
@@ -35845,12 +35884,12 @@
       </w:r>
       <w:smartTag w:uri="urn:schemas-microsoft-com:office:smarttags" w:element="chmetcnv">
         <w:smartTagPr>
+          <w:attr w:name="UnitName" w:val="C"/>
+          <w:attr w:name="SourceValue" w:val="301"/>
+          <w:attr w:name="HasSpace" w:val="False"/>
+          <w:attr w:name="Negative" w:val="False"/>
+          <w:attr w:name="NumberType" w:val="1"/>
           <w:attr w:name="TCSC" w:val="0"/>
-          <w:attr w:name="NumberType" w:val="1"/>
-          <w:attr w:name="Negative" w:val="False"/>
-          <w:attr w:name="HasSpace" w:val="False"/>
-          <w:attr w:name="SourceValue" w:val="301"/>
-          <w:attr w:name="UnitName" w:val="C"/>
         </w:smartTagPr>
         <w:r>
           <w:rPr>
@@ -37550,567 +37589,8 @@
       </w:r>
       <w:smartTag w:uri="urn:schemas-microsoft-com:office:smarttags" w:element="chmetcnv">
         <w:smartTagPr>
-          <w:attr w:name="TCSC" w:val="0"/>
-          <w:attr w:name="NumberType" w:val="1"/>
-          <w:attr w:name="Negative" w:val="False"/>
-          <w:attr w:name="HasSpace" w:val="False"/>
+          <w:attr w:name="UnitName" w:val="a"/>
           <w:attr w:name="SourceValue" w:val="330"/>
-          <w:attr w:name="UnitName" w:val="a"/>
-        </w:smartTagPr>
-        <w:r>
-          <w:rPr>
-            <w:rFonts w:hint="eastAsia"/>
-            <w:sz w:val="22"/>
-            <w:szCs w:val="22"/>
-          </w:rPr>
-          <w:t>330a</w:t>
-        </w:r>
-      </w:smartTag>
-      <w:r>
-        <w:rPr>
-          <w:rFonts w:hint="eastAsia"/>
-          <w:sz w:val="22"/>
-          <w:szCs w:val="22"/>
-        </w:rPr>
-        <w:t>21</w:t>
-      </w:r>
-      <w:smartTag w:uri="urn:schemas-microsoft-com:office:smarttags" w:element="chmetcnv">
-        <w:smartTagPr>
-          <w:attr w:name="TCSC" w:val="0"/>
-          <w:attr w:name="NumberType" w:val="1"/>
-          <w:attr w:name="Negative" w:val="True"/>
-          <w:attr w:name="HasSpace" w:val="False"/>
-          <w:attr w:name="SourceValue" w:val="331"/>
-          <w:attr w:name="UnitName" w:val="a"/>
-        </w:smartTagPr>
-        <w:r>
-          <w:rPr>
-            <w:rFonts w:hint="eastAsia"/>
-            <w:sz w:val="22"/>
-            <w:szCs w:val="22"/>
-          </w:rPr>
-          <w:t>-331a</w:t>
-        </w:r>
-      </w:smartTag>
-      <w:r>
-        <w:rPr>
-          <w:rFonts w:hint="eastAsia"/>
-          <w:sz w:val="22"/>
-          <w:szCs w:val="22"/>
-        </w:rPr>
-        <w:t>4</w:t>
-      </w:r>
-      <w:r>
-        <w:rPr>
-          <w:rFonts w:hint="eastAsia"/>
-          <w:sz w:val="22"/>
-          <w:szCs w:val="22"/>
-        </w:rPr>
-        <w:t>）之解說。即《摩訶般若波羅蜜經》前說薩婆若與「三世」之關係，接著談薩婆若與「五眾、十二入、六度、三十七品、佛十力乃至十八不共法、佛、菩提」之關係。</w:t>
-      </w:r>
-    </w:p>
-  </w:footnote>
-  <w:footnote w:id="17">
-    <w:p>
-      <w:pPr>
-        <w:pStyle w:val="a4"/>
-        <w:spacing w:line="0" w:lineRule="atLeast"/>
-        <w:ind w:left="253" w:hangingChars="115" w:hanging="253"/>
-        <w:jc w:val="both"/>
-        <w:rPr>
-          <w:sz w:val="22"/>
-          <w:szCs w:val="22"/>
-        </w:rPr>
-      </w:pPr>
-      <w:r>
-        <w:rPr>
-          <w:rStyle w:val="a6"/>
-          <w:sz w:val="22"/>
-          <w:szCs w:val="22"/>
-        </w:rPr>
-        <w:footnoteRef/>
-      </w:r>
-      <w:r>
-        <w:rPr>
-          <w:rFonts w:hint="eastAsia"/>
-          <w:sz w:val="22"/>
-          <w:szCs w:val="22"/>
-        </w:rPr>
-        <w:t xml:space="preserve"> </w:t>
-      </w:r>
-      <w:r>
-        <w:rPr>
-          <w:sz w:val="22"/>
-          <w:szCs w:val="22"/>
-        </w:rPr>
-        <w:t>（是）＋名【宋】【元】【明】【宮】【聖】【石】</w:t>
-      </w:r>
-      <w:r>
-        <w:rPr>
-          <w:rFonts w:hint="eastAsia"/>
-          <w:sz w:val="22"/>
-          <w:szCs w:val="22"/>
-        </w:rPr>
-        <w:t>。</w:t>
-      </w:r>
-      <w:r>
-        <w:rPr>
-          <w:sz w:val="22"/>
-          <w:szCs w:val="22"/>
-        </w:rPr>
-        <w:t>（大正</w:t>
-      </w:r>
-      <w:r>
-        <w:rPr>
-          <w:rFonts w:hint="eastAsia"/>
-          <w:sz w:val="22"/>
-          <w:szCs w:val="22"/>
-        </w:rPr>
-        <w:t>25</w:t>
-      </w:r>
-      <w:r>
-        <w:rPr>
-          <w:rFonts w:hint="eastAsia"/>
-          <w:sz w:val="22"/>
-          <w:szCs w:val="22"/>
-        </w:rPr>
-        <w:t>，</w:t>
-      </w:r>
-      <w:r>
-        <w:rPr>
-          <w:rFonts w:hint="eastAsia"/>
-          <w:sz w:val="22"/>
-          <w:szCs w:val="22"/>
-        </w:rPr>
-        <w:t>330</w:t>
-      </w:r>
-      <w:r>
-        <w:rPr>
-          <w:rFonts w:eastAsia="Roman Unicode" w:cs="Roman Unicode" w:hint="eastAsia"/>
-          <w:sz w:val="22"/>
-          <w:szCs w:val="22"/>
-        </w:rPr>
-        <w:t>d</w:t>
-      </w:r>
-      <w:r>
-        <w:rPr>
-          <w:rFonts w:hint="eastAsia"/>
-          <w:sz w:val="22"/>
-          <w:szCs w:val="22"/>
-        </w:rPr>
-        <w:t>，</w:t>
-      </w:r>
-      <w:r>
-        <w:rPr>
-          <w:rFonts w:eastAsia="Roman Unicode" w:cs="Roman Unicode" w:hint="eastAsia"/>
-          <w:sz w:val="22"/>
-          <w:szCs w:val="22"/>
-        </w:rPr>
-        <w:t>n</w:t>
-      </w:r>
-      <w:r>
-        <w:rPr>
-          <w:rFonts w:hint="eastAsia"/>
-          <w:sz w:val="22"/>
-          <w:szCs w:val="22"/>
-        </w:rPr>
-        <w:t>.7</w:t>
-      </w:r>
-      <w:r>
-        <w:rPr>
-          <w:rFonts w:hint="eastAsia"/>
-          <w:sz w:val="22"/>
-          <w:szCs w:val="22"/>
-        </w:rPr>
-        <w:t>）</w:t>
-      </w:r>
-    </w:p>
-  </w:footnote>
-  <w:footnote w:id="18">
-    <w:p>
-      <w:pPr>
-        <w:pStyle w:val="a4"/>
-        <w:spacing w:line="0" w:lineRule="atLeast"/>
-        <w:ind w:left="253" w:hangingChars="115" w:hanging="253"/>
-        <w:jc w:val="both"/>
-        <w:rPr>
-          <w:rFonts w:ascii="標楷體" w:eastAsia="標楷體" w:hAnsi="標楷體"/>
-          <w:sz w:val="22"/>
-          <w:szCs w:val="22"/>
-        </w:rPr>
-      </w:pPr>
-      <w:r>
-        <w:rPr>
-          <w:rStyle w:val="a6"/>
-          <w:sz w:val="22"/>
-          <w:szCs w:val="22"/>
-        </w:rPr>
-        <w:footnoteRef/>
-      </w:r>
-      <w:r>
-        <w:rPr>
-          <w:rFonts w:hint="eastAsia"/>
-          <w:sz w:val="22"/>
-          <w:szCs w:val="22"/>
-        </w:rPr>
-        <w:t xml:space="preserve"> </w:t>
-      </w:r>
-      <w:r>
-        <w:rPr>
-          <w:rFonts w:hint="eastAsia"/>
-          <w:sz w:val="22"/>
-          <w:szCs w:val="22"/>
-        </w:rPr>
-        <w:t>《大般若波羅蜜多經》卷</w:t>
-      </w:r>
-      <w:r>
-        <w:rPr>
-          <w:rFonts w:hint="eastAsia"/>
-          <w:sz w:val="22"/>
-          <w:szCs w:val="22"/>
-        </w:rPr>
-        <w:t>403</w:t>
-      </w:r>
-      <w:r>
-        <w:rPr>
-          <w:rFonts w:hint="eastAsia"/>
-          <w:sz w:val="22"/>
-          <w:szCs w:val="22"/>
-        </w:rPr>
-        <w:t>〈</w:t>
-      </w:r>
-      <w:r>
-        <w:rPr>
-          <w:rFonts w:hint="eastAsia"/>
-          <w:sz w:val="22"/>
-          <w:szCs w:val="22"/>
-        </w:rPr>
-        <w:t xml:space="preserve">3 </w:t>
-      </w:r>
-      <w:r>
-        <w:rPr>
-          <w:rFonts w:hint="eastAsia"/>
-          <w:sz w:val="22"/>
-          <w:szCs w:val="22"/>
-        </w:rPr>
-        <w:t>觀照品〉：「</w:t>
-      </w:r>
-      <w:r>
-        <w:rPr>
-          <w:rFonts w:eastAsia="標楷體" w:hint="eastAsia"/>
-          <w:bCs/>
-        </w:rPr>
-        <w:t>^</w:t>
-      </w:r>
-      <w:r>
-        <w:rPr>
-          <w:rFonts w:ascii="標楷體" w:eastAsia="標楷體" w:hAnsi="標楷體" w:hint="eastAsia"/>
-          <w:sz w:val="22"/>
-          <w:szCs w:val="22"/>
-        </w:rPr>
-        <w:t>不觀一切智與</w:t>
-      </w:r>
-      <w:r>
-        <w:rPr>
-          <w:rFonts w:ascii="標楷體" w:eastAsia="標楷體" w:hAnsi="標楷體" w:hint="eastAsia"/>
-          <w:b/>
-          <w:sz w:val="22"/>
-          <w:szCs w:val="22"/>
-        </w:rPr>
-        <w:t>色</w:t>
-      </w:r>
-      <w:r>
-        <w:rPr>
-          <w:rFonts w:ascii="標楷體" w:eastAsia="標楷體" w:hAnsi="標楷體" w:hint="eastAsia"/>
-          <w:sz w:val="22"/>
-          <w:szCs w:val="22"/>
-        </w:rPr>
-        <w:t>若合若散。何以故？尚不見色，況觀一切智與色若合若散！不觀一切智與</w:t>
-      </w:r>
-      <w:r>
-        <w:rPr>
-          <w:rFonts w:ascii="標楷體" w:eastAsia="標楷體" w:hAnsi="標楷體" w:hint="eastAsia"/>
-          <w:b/>
-          <w:sz w:val="22"/>
-          <w:szCs w:val="22"/>
-        </w:rPr>
-        <w:t>受、想、行、識</w:t>
-      </w:r>
-      <w:r>
-        <w:rPr>
-          <w:rFonts w:ascii="標楷體" w:eastAsia="標楷體" w:hAnsi="標楷體" w:hint="eastAsia"/>
-          <w:sz w:val="22"/>
-          <w:szCs w:val="22"/>
-        </w:rPr>
-        <w:t>若合若散。何以故？尚不見受、想、行、識，況觀一切智與受、想、行、識若合若散！</w:t>
-      </w:r>
-    </w:p>
-    <w:p>
-      <w:pPr>
-        <w:pStyle w:val="a4"/>
-        <w:spacing w:line="0" w:lineRule="atLeast"/>
-        <w:ind w:leftChars="105" w:left="252"/>
-        <w:jc w:val="both"/>
-        <w:rPr>
-          <w:rFonts w:ascii="標楷體" w:eastAsia="標楷體" w:hAnsi="標楷體"/>
-          <w:sz w:val="22"/>
-          <w:szCs w:val="22"/>
-        </w:rPr>
-      </w:pPr>
-      <w:r>
-        <w:rPr>
-          <w:rFonts w:ascii="標楷體" w:eastAsia="標楷體" w:hAnsi="標楷體" w:hint="eastAsia"/>
-          <w:sz w:val="22"/>
-          <w:szCs w:val="22"/>
-        </w:rPr>
-        <w:t>不觀一切智與</w:t>
-      </w:r>
-      <w:r>
-        <w:rPr>
-          <w:rFonts w:ascii="標楷體" w:eastAsia="標楷體" w:hAnsi="標楷體" w:hint="eastAsia"/>
-          <w:b/>
-          <w:sz w:val="22"/>
-          <w:szCs w:val="22"/>
-        </w:rPr>
-        <w:t>眼處</w:t>
-      </w:r>
-      <w:r>
-        <w:rPr>
-          <w:rFonts w:ascii="標楷體" w:eastAsia="標楷體" w:hAnsi="標楷體" w:hint="eastAsia"/>
-          <w:sz w:val="22"/>
-          <w:szCs w:val="22"/>
-        </w:rPr>
-        <w:t>若合若散。何以故？尚不見眼處，況觀一切智與眼處若合若散！不觀一切智與</w:t>
-      </w:r>
-      <w:r>
-        <w:rPr>
-          <w:rFonts w:ascii="標楷體" w:eastAsia="標楷體" w:hAnsi="標楷體" w:hint="eastAsia"/>
-          <w:b/>
-          <w:sz w:val="22"/>
-          <w:szCs w:val="22"/>
-        </w:rPr>
-        <w:t>耳、鼻、舌、身、意處</w:t>
-      </w:r>
-      <w:r>
-        <w:rPr>
-          <w:rFonts w:ascii="標楷體" w:eastAsia="標楷體" w:hAnsi="標楷體" w:hint="eastAsia"/>
-          <w:sz w:val="22"/>
-          <w:szCs w:val="22"/>
-        </w:rPr>
-        <w:t>若合若散。何以故？尚不見耳、鼻、舌、身、意處，況觀一切智與耳、鼻、舌、身、意處若合若散！不觀一切智與</w:t>
-      </w:r>
-      <w:r>
-        <w:rPr>
-          <w:rFonts w:ascii="標楷體" w:eastAsia="標楷體" w:hAnsi="標楷體" w:hint="eastAsia"/>
-          <w:b/>
-          <w:sz w:val="22"/>
-          <w:szCs w:val="22"/>
-        </w:rPr>
-        <w:t>色處</w:t>
-      </w:r>
-      <w:r>
-        <w:rPr>
-          <w:rFonts w:ascii="標楷體" w:eastAsia="標楷體" w:hAnsi="標楷體" w:hint="eastAsia"/>
-          <w:sz w:val="22"/>
-          <w:szCs w:val="22"/>
-        </w:rPr>
-        <w:t>若合若散。何以故？尚不見色處，況觀一切智與色處若合若散！不觀一切智與</w:t>
-      </w:r>
-      <w:r>
-        <w:rPr>
-          <w:rFonts w:ascii="標楷體" w:eastAsia="標楷體" w:hAnsi="標楷體" w:hint="eastAsia"/>
-          <w:b/>
-          <w:sz w:val="22"/>
-          <w:szCs w:val="22"/>
-        </w:rPr>
-        <w:t>聲、香、味、觸、法處</w:t>
-      </w:r>
-      <w:r>
-        <w:rPr>
-          <w:rFonts w:ascii="標楷體" w:eastAsia="標楷體" w:hAnsi="標楷體" w:hint="eastAsia"/>
-          <w:sz w:val="22"/>
-          <w:szCs w:val="22"/>
-        </w:rPr>
-        <w:t>若合若散。何以故？尚不見聲、香、味、觸、法處，況觀一切智與聲、香、味、觸、法處若合若散！</w:t>
-      </w:r>
-    </w:p>
-    <w:p>
-      <w:pPr>
-        <w:pStyle w:val="a4"/>
-        <w:spacing w:line="0" w:lineRule="atLeast"/>
-        <w:ind w:leftChars="105" w:left="252"/>
-        <w:jc w:val="both"/>
-        <w:rPr>
-          <w:rFonts w:ascii="標楷體" w:eastAsia="標楷體" w:hAnsi="標楷體"/>
-          <w:sz w:val="22"/>
-          <w:szCs w:val="22"/>
-        </w:rPr>
-      </w:pPr>
-      <w:r>
-        <w:rPr>
-          <w:rFonts w:ascii="標楷體" w:eastAsia="標楷體" w:hAnsi="標楷體" w:hint="eastAsia"/>
-          <w:sz w:val="22"/>
-          <w:szCs w:val="22"/>
-        </w:rPr>
-        <w:t>不觀一切智與</w:t>
-      </w:r>
-      <w:r>
-        <w:rPr>
-          <w:rFonts w:ascii="標楷體" w:eastAsia="標楷體" w:hAnsi="標楷體" w:hint="eastAsia"/>
-          <w:b/>
-          <w:sz w:val="22"/>
-          <w:szCs w:val="22"/>
-        </w:rPr>
-        <w:t>眼界、色界、眼識界</w:t>
-      </w:r>
-      <w:r>
-        <w:rPr>
-          <w:rFonts w:ascii="標楷體" w:eastAsia="標楷體" w:hAnsi="標楷體" w:hint="eastAsia"/>
-          <w:sz w:val="22"/>
-          <w:szCs w:val="22"/>
-        </w:rPr>
-        <w:t>若合若散。何以故？尚不見眼界、色界、眼識界，況觀一切智與眼界、色界、眼識界若合若散！不觀一切智與</w:t>
-      </w:r>
-      <w:r>
-        <w:rPr>
-          <w:rFonts w:ascii="標楷體" w:eastAsia="標楷體" w:hAnsi="標楷體" w:hint="eastAsia"/>
-          <w:b/>
-          <w:sz w:val="22"/>
-          <w:szCs w:val="22"/>
-        </w:rPr>
-        <w:t>耳界、聲界、耳識界</w:t>
-      </w:r>
-      <w:r>
-        <w:rPr>
-          <w:rFonts w:ascii="標楷體" w:eastAsia="標楷體" w:hAnsi="標楷體" w:hint="eastAsia"/>
-          <w:sz w:val="22"/>
-          <w:szCs w:val="22"/>
-        </w:rPr>
-        <w:t>若合若散。何以故？尚不見耳界、聲界、耳識界，況觀一切智與耳界、聲界、耳識界若合若散！不觀一切智與</w:t>
-      </w:r>
-      <w:r>
-        <w:rPr>
-          <w:rFonts w:ascii="標楷體" w:eastAsia="標楷體" w:hAnsi="標楷體" w:hint="eastAsia"/>
-          <w:b/>
-          <w:sz w:val="22"/>
-          <w:szCs w:val="22"/>
-        </w:rPr>
-        <w:t>鼻界、香界、鼻識界</w:t>
-      </w:r>
-      <w:r>
-        <w:rPr>
-          <w:rFonts w:ascii="標楷體" w:eastAsia="標楷體" w:hAnsi="標楷體" w:hint="eastAsia"/>
-          <w:sz w:val="22"/>
-          <w:szCs w:val="22"/>
-        </w:rPr>
-        <w:t>若合若散。何以故？尚不見鼻界、香界、鼻識界，況觀一切智與鼻界、香界、鼻識界若合若散！不觀一切智與</w:t>
-      </w:r>
-      <w:r>
-        <w:rPr>
-          <w:rFonts w:ascii="標楷體" w:eastAsia="標楷體" w:hAnsi="標楷體" w:hint="eastAsia"/>
-          <w:b/>
-          <w:sz w:val="22"/>
-          <w:szCs w:val="22"/>
-        </w:rPr>
-        <w:t>舌界、味界、舌識界</w:t>
-      </w:r>
-      <w:r>
-        <w:rPr>
-          <w:rFonts w:ascii="標楷體" w:eastAsia="標楷體" w:hAnsi="標楷體" w:hint="eastAsia"/>
-          <w:sz w:val="22"/>
-          <w:szCs w:val="22"/>
-        </w:rPr>
-        <w:t>若合若散。何以故？尚不見舌界、味界、舌識界，況觀一切智與舌界、味界、舌識界若合若散！不觀一切智與</w:t>
-      </w:r>
-      <w:r>
-        <w:rPr>
-          <w:rFonts w:ascii="標楷體" w:eastAsia="標楷體" w:hAnsi="標楷體" w:hint="eastAsia"/>
-          <w:b/>
-          <w:sz w:val="22"/>
-          <w:szCs w:val="22"/>
-        </w:rPr>
-        <w:t>身界、觸界、身識界</w:t>
-      </w:r>
-      <w:r>
-        <w:rPr>
-          <w:rFonts w:ascii="標楷體" w:eastAsia="標楷體" w:hAnsi="標楷體" w:hint="eastAsia"/>
-          <w:sz w:val="22"/>
-          <w:szCs w:val="22"/>
-        </w:rPr>
-        <w:t>若合若散。何以故？尚不見身界、觸界、身識界，況觀一切智與身界、觸界、身識界若合若散！不觀一切智與</w:t>
-      </w:r>
-      <w:r>
-        <w:rPr>
-          <w:rFonts w:ascii="標楷體" w:eastAsia="標楷體" w:hAnsi="標楷體" w:hint="eastAsia"/>
-          <w:b/>
-          <w:sz w:val="22"/>
-          <w:szCs w:val="22"/>
-        </w:rPr>
-        <w:t>意界、法界、意識界</w:t>
-      </w:r>
-      <w:r>
-        <w:rPr>
-          <w:rFonts w:ascii="標楷體" w:eastAsia="標楷體" w:hAnsi="標楷體" w:hint="eastAsia"/>
-          <w:sz w:val="22"/>
-          <w:szCs w:val="22"/>
-        </w:rPr>
-        <w:t>若合若散。何以故？尚不見意界、法界、意識界，況觀一切智與意界、法界、意識界若合若散！</w:t>
-      </w:r>
-    </w:p>
-    <w:p>
-      <w:pPr>
-        <w:pStyle w:val="a4"/>
-        <w:spacing w:line="0" w:lineRule="atLeast"/>
-        <w:ind w:leftChars="105" w:left="252"/>
-        <w:jc w:val="both"/>
-        <w:rPr>
-          <w:sz w:val="22"/>
-          <w:szCs w:val="22"/>
-        </w:rPr>
-      </w:pPr>
-      <w:r>
-        <w:rPr>
-          <w:rFonts w:ascii="標楷體" w:eastAsia="標楷體" w:hAnsi="標楷體" w:hint="eastAsia"/>
-          <w:sz w:val="22"/>
-          <w:szCs w:val="22"/>
-        </w:rPr>
-        <w:t>舍利子！修行般若波羅蜜多菩薩摩訶薩，與如是法相應故，應言與般若波羅蜜多相應。</w:t>
-      </w:r>
-      <w:r>
-        <w:rPr>
-          <w:rFonts w:eastAsia="標楷體" w:hint="eastAsia"/>
-          <w:bCs/>
-        </w:rPr>
-        <w:t>^^</w:t>
-      </w:r>
-      <w:r>
-        <w:rPr>
-          <w:rFonts w:hint="eastAsia"/>
-          <w:sz w:val="22"/>
-          <w:szCs w:val="22"/>
-        </w:rPr>
-        <w:t>」（大正</w:t>
-      </w:r>
-      <w:r>
-        <w:rPr>
-          <w:rFonts w:hint="eastAsia"/>
-          <w:sz w:val="22"/>
-          <w:szCs w:val="22"/>
-        </w:rPr>
-        <w:t>7</w:t>
-      </w:r>
-      <w:r>
-        <w:rPr>
-          <w:rFonts w:hint="eastAsia"/>
-          <w:sz w:val="22"/>
-          <w:szCs w:val="22"/>
-        </w:rPr>
-        <w:t>，</w:t>
-      </w:r>
-      <w:smartTag w:uri="urn:schemas-microsoft-com:office:smarttags" w:element="chmetcnv">
-        <w:smartTagPr>
-          <w:attr w:name="UnitName" w:val="C"/>
-          <w:attr w:name="SourceValue" w:val="14"/>
           <w:attr w:name="HasSpace" w:val="False"/>
           <w:attr w:name="Negative" w:val="False"/>
           <w:attr w:name="NumberType" w:val="1"/>
@@ -38122,7 +37602,7 @@
             <w:sz w:val="22"/>
             <w:szCs w:val="22"/>
           </w:rPr>
-          <w:t>14c</w:t>
+          <w:t>330a</w:t>
         </w:r>
       </w:smartTag>
       <w:r>
@@ -38131,12 +37611,12 @@
           <w:sz w:val="22"/>
           <w:szCs w:val="22"/>
         </w:rPr>
-        <w:t>23</w:t>
+        <w:t>21</w:t>
       </w:r>
       <w:smartTag w:uri="urn:schemas-microsoft-com:office:smarttags" w:element="chmetcnv">
         <w:smartTagPr>
           <w:attr w:name="UnitName" w:val="a"/>
-          <w:attr w:name="SourceValue" w:val="15"/>
+          <w:attr w:name="SourceValue" w:val="331"/>
           <w:attr w:name="HasSpace" w:val="False"/>
           <w:attr w:name="Negative" w:val="True"/>
           <w:attr w:name="NumberType" w:val="1"/>
@@ -38148,7 +37628,7 @@
             <w:sz w:val="22"/>
             <w:szCs w:val="22"/>
           </w:rPr>
-          <w:t>-15a</w:t>
+          <w:t>-331a</w:t>
         </w:r>
       </w:smartTag>
       <w:r>
@@ -38157,19 +37637,19 @@
           <w:sz w:val="22"/>
           <w:szCs w:val="22"/>
         </w:rPr>
-        <w:t>26</w:t>
-      </w:r>
-      <w:r>
-        <w:rPr>
-          <w:rFonts w:hint="eastAsia"/>
-          <w:sz w:val="22"/>
-          <w:szCs w:val="22"/>
-        </w:rPr>
-        <w:t>）</w:t>
+        <w:t>4</w:t>
+      </w:r>
+      <w:r>
+        <w:rPr>
+          <w:rFonts w:hint="eastAsia"/>
+          <w:sz w:val="22"/>
+          <w:szCs w:val="22"/>
+        </w:rPr>
+        <w:t>）之解說。即《摩訶般若波羅蜜經》前說薩婆若與「三世」之關係，接著談薩婆若與「五眾、十二入、六度、三十七品、佛十力乃至十八不共法、佛、菩提」之關係。</w:t>
       </w:r>
     </w:p>
   </w:footnote>
-  <w:footnote w:id="19">
+  <w:footnote w:id="17">
     <w:p>
       <w:pPr>
         <w:pStyle w:val="a4"/>
@@ -38192,7 +37672,6 @@
       <w:r>
         <w:rPr>
           <w:rFonts w:hint="eastAsia"/>
-          <w:bCs/>
           <w:sz w:val="22"/>
           <w:szCs w:val="22"/>
         </w:rPr>
@@ -38200,45 +37679,81 @@
       </w:r>
       <w:r>
         <w:rPr>
-          <w:rFonts w:hint="eastAsia"/>
-          <w:b/>
-          <w:bCs/>
-          <w:sz w:val="22"/>
-          <w:szCs w:val="22"/>
-        </w:rPr>
-        <w:t>眾、界、入、因緣是事</w:t>
-      </w:r>
-      <w:r>
-        <w:rPr>
-          <w:rFonts w:hint="eastAsia"/>
-          <w:sz w:val="22"/>
-          <w:szCs w:val="22"/>
-        </w:rPr>
-        <w:t>：不定垢淨，或生垢、淨。（印順法師，《大智度論筆記》〔</w:t>
-      </w:r>
-      <w:r>
-        <w:rPr>
-          <w:rFonts w:hint="eastAsia"/>
-          <w:sz w:val="22"/>
-          <w:szCs w:val="22"/>
-        </w:rPr>
-        <w:t>A060</w:t>
-      </w:r>
-      <w:r>
-        <w:rPr>
-          <w:rFonts w:hint="eastAsia"/>
-          <w:sz w:val="22"/>
-          <w:szCs w:val="22"/>
-        </w:rPr>
-        <w:t>〕</w:t>
-      </w:r>
-      <w:r>
-        <w:rPr>
-          <w:rFonts w:hint="eastAsia"/>
-          <w:sz w:val="22"/>
-          <w:szCs w:val="22"/>
-        </w:rPr>
-        <w:t>p.102</w:t>
+          <w:sz w:val="22"/>
+          <w:szCs w:val="22"/>
+        </w:rPr>
+        <w:t>（是）＋名【宋】【元】【明】【宮】【聖】【石】</w:t>
+      </w:r>
+      <w:r>
+        <w:rPr>
+          <w:rFonts w:hint="eastAsia"/>
+          <w:sz w:val="22"/>
+          <w:szCs w:val="22"/>
+        </w:rPr>
+        <w:t>。</w:t>
+      </w:r>
+      <w:r>
+        <w:rPr>
+          <w:sz w:val="22"/>
+          <w:szCs w:val="22"/>
+        </w:rPr>
+        <w:t>（大正</w:t>
+      </w:r>
+      <w:r>
+        <w:rPr>
+          <w:rFonts w:hint="eastAsia"/>
+          <w:sz w:val="22"/>
+          <w:szCs w:val="22"/>
+        </w:rPr>
+        <w:t>25</w:t>
+      </w:r>
+      <w:r>
+        <w:rPr>
+          <w:rFonts w:hint="eastAsia"/>
+          <w:sz w:val="22"/>
+          <w:szCs w:val="22"/>
+        </w:rPr>
+        <w:t>，</w:t>
+      </w:r>
+      <w:r>
+        <w:rPr>
+          <w:rFonts w:hint="eastAsia"/>
+          <w:sz w:val="22"/>
+          <w:szCs w:val="22"/>
+        </w:rPr>
+        <w:t>330</w:t>
+      </w:r>
+      <w:r>
+        <w:rPr>
+          <w:rFonts w:eastAsia="Roman Unicode" w:cs="Roman Unicode" w:hint="eastAsia"/>
+          <w:sz w:val="22"/>
+          <w:szCs w:val="22"/>
+        </w:rPr>
+        <w:t>d</w:t>
+      </w:r>
+      <w:r>
+        <w:rPr>
+          <w:rFonts w:hint="eastAsia"/>
+          <w:sz w:val="22"/>
+          <w:szCs w:val="22"/>
+        </w:rPr>
+        <w:t>，</w:t>
+      </w:r>
+      <w:r>
+        <w:rPr>
+          <w:rFonts w:eastAsia="Roman Unicode" w:cs="Roman Unicode" w:hint="eastAsia"/>
+          <w:sz w:val="22"/>
+          <w:szCs w:val="22"/>
+        </w:rPr>
+        <w:t>n</w:t>
+      </w:r>
+      <w:r>
+        <w:rPr>
+          <w:rFonts w:hint="eastAsia"/>
+          <w:sz w:val="22"/>
+          <w:szCs w:val="22"/>
+        </w:rPr>
+        <w:t>.7</w:t>
       </w:r>
       <w:r>
         <w:rPr>
@@ -38250,7 +37765,7 @@
       </w:r>
     </w:p>
   </w:footnote>
-  <w:footnote w:id="20">
+  <w:footnote w:id="18">
     <w:p>
       <w:pPr>
         <w:pStyle w:val="a4"/>
@@ -38258,6 +37773,7 @@
         <w:ind w:left="253" w:hangingChars="115" w:hanging="253"/>
         <w:jc w:val="both"/>
         <w:rPr>
+          <w:rFonts w:ascii="標楷體" w:eastAsia="標楷體" w:hAnsi="標楷體"/>
           <w:sz w:val="22"/>
           <w:szCs w:val="22"/>
         </w:rPr>
@@ -38284,37 +37800,343 @@
           <w:sz w:val="22"/>
           <w:szCs w:val="22"/>
         </w:rPr>
-        <w:t>參見《大智度論》</w:t>
-      </w:r>
-      <w:r>
-        <w:rPr>
-          <w:sz w:val="22"/>
-          <w:szCs w:val="22"/>
-        </w:rPr>
-        <w:t>卷</w:t>
-      </w:r>
-      <w:r>
-        <w:rPr>
-          <w:sz w:val="22"/>
-          <w:szCs w:val="22"/>
-        </w:rPr>
-        <w:t>11</w:t>
-      </w:r>
-      <w:r>
-        <w:rPr>
-          <w:rFonts w:hint="eastAsia"/>
-          <w:sz w:val="22"/>
-          <w:szCs w:val="22"/>
-        </w:rPr>
-        <w:t>（大正</w:t>
-      </w:r>
-      <w:r>
-        <w:rPr>
-          <w:rFonts w:hint="eastAsia"/>
-          <w:sz w:val="22"/>
-          <w:szCs w:val="22"/>
-        </w:rPr>
-        <w:t>25</w:t>
+        <w:t>《大般若波羅蜜多經》卷</w:t>
+      </w:r>
+      <w:r>
+        <w:rPr>
+          <w:rFonts w:hint="eastAsia"/>
+          <w:sz w:val="22"/>
+          <w:szCs w:val="22"/>
+        </w:rPr>
+        <w:t>403</w:t>
+      </w:r>
+      <w:r>
+        <w:rPr>
+          <w:rFonts w:hint="eastAsia"/>
+          <w:sz w:val="22"/>
+          <w:szCs w:val="22"/>
+        </w:rPr>
+        <w:t>〈</w:t>
+      </w:r>
+      <w:r>
+        <w:rPr>
+          <w:rFonts w:hint="eastAsia"/>
+          <w:sz w:val="22"/>
+          <w:szCs w:val="22"/>
+        </w:rPr>
+        <w:t xml:space="preserve">3 </w:t>
+      </w:r>
+      <w:r>
+        <w:rPr>
+          <w:rFonts w:hint="eastAsia"/>
+          <w:sz w:val="22"/>
+          <w:szCs w:val="22"/>
+        </w:rPr>
+        <w:t>觀照品〉：「</w:t>
+      </w:r>
+      <w:r>
+        <w:rPr>
+          <w:rFonts w:eastAsia="標楷體" w:hint="eastAsia"/>
+          <w:bCs/>
+        </w:rPr>
+        <w:t>^</w:t>
+      </w:r>
+      <w:r>
+        <w:rPr>
+          <w:rFonts w:ascii="標楷體" w:eastAsia="標楷體" w:hAnsi="標楷體" w:hint="eastAsia"/>
+          <w:sz w:val="22"/>
+          <w:szCs w:val="22"/>
+        </w:rPr>
+        <w:t>不觀一切智與</w:t>
+      </w:r>
+      <w:r>
+        <w:rPr>
+          <w:rFonts w:ascii="標楷體" w:eastAsia="標楷體" w:hAnsi="標楷體" w:hint="eastAsia"/>
+          <w:b/>
+          <w:sz w:val="22"/>
+          <w:szCs w:val="22"/>
+        </w:rPr>
+        <w:t>色</w:t>
+      </w:r>
+      <w:r>
+        <w:rPr>
+          <w:rFonts w:ascii="標楷體" w:eastAsia="標楷體" w:hAnsi="標楷體" w:hint="eastAsia"/>
+          <w:sz w:val="22"/>
+          <w:szCs w:val="22"/>
+        </w:rPr>
+        <w:t>若合若散。何以故？尚不見色，況觀一切智與色若合若散！不觀一切智與</w:t>
+      </w:r>
+      <w:r>
+        <w:rPr>
+          <w:rFonts w:ascii="標楷體" w:eastAsia="標楷體" w:hAnsi="標楷體" w:hint="eastAsia"/>
+          <w:b/>
+          <w:sz w:val="22"/>
+          <w:szCs w:val="22"/>
+        </w:rPr>
+        <w:t>受、想、行、識</w:t>
+      </w:r>
+      <w:r>
+        <w:rPr>
+          <w:rFonts w:ascii="標楷體" w:eastAsia="標楷體" w:hAnsi="標楷體" w:hint="eastAsia"/>
+          <w:sz w:val="22"/>
+          <w:szCs w:val="22"/>
+        </w:rPr>
+        <w:t>若合若散。何以故？尚不見受、想、行、識，況觀一切智與受、想、行、識若合若散！</w:t>
+      </w:r>
+    </w:p>
+    <w:p>
+      <w:pPr>
+        <w:pStyle w:val="a4"/>
+        <w:spacing w:line="0" w:lineRule="atLeast"/>
+        <w:ind w:leftChars="105" w:left="252"/>
+        <w:jc w:val="both"/>
+        <w:rPr>
+          <w:rFonts w:ascii="標楷體" w:eastAsia="標楷體" w:hAnsi="標楷體"/>
+          <w:sz w:val="22"/>
+          <w:szCs w:val="22"/>
+        </w:rPr>
+      </w:pPr>
+      <w:r>
+        <w:rPr>
+          <w:rFonts w:ascii="標楷體" w:eastAsia="標楷體" w:hAnsi="標楷體" w:hint="eastAsia"/>
+          <w:sz w:val="22"/>
+          <w:szCs w:val="22"/>
+        </w:rPr>
+        <w:t>不觀一切智與</w:t>
+      </w:r>
+      <w:r>
+        <w:rPr>
+          <w:rFonts w:ascii="標楷體" w:eastAsia="標楷體" w:hAnsi="標楷體" w:hint="eastAsia"/>
+          <w:b/>
+          <w:sz w:val="22"/>
+          <w:szCs w:val="22"/>
+        </w:rPr>
+        <w:t>眼處</w:t>
+      </w:r>
+      <w:r>
+        <w:rPr>
+          <w:rFonts w:ascii="標楷體" w:eastAsia="標楷體" w:hAnsi="標楷體" w:hint="eastAsia"/>
+          <w:sz w:val="22"/>
+          <w:szCs w:val="22"/>
+        </w:rPr>
+        <w:t>若合若散。何以故？尚不見眼處，況觀一切智與眼處若合若散！不觀一切智與</w:t>
+      </w:r>
+      <w:r>
+        <w:rPr>
+          <w:rFonts w:ascii="標楷體" w:eastAsia="標楷體" w:hAnsi="標楷體" w:hint="eastAsia"/>
+          <w:b/>
+          <w:sz w:val="22"/>
+          <w:szCs w:val="22"/>
+        </w:rPr>
+        <w:t>耳、鼻、舌、身、意處</w:t>
+      </w:r>
+      <w:r>
+        <w:rPr>
+          <w:rFonts w:ascii="標楷體" w:eastAsia="標楷體" w:hAnsi="標楷體" w:hint="eastAsia"/>
+          <w:sz w:val="22"/>
+          <w:szCs w:val="22"/>
+        </w:rPr>
+        <w:t>若合若散。何以故？尚不見耳、鼻、舌、身、意處，況觀一切智與耳、鼻、舌、身、意處若合若散！不觀一切智與</w:t>
+      </w:r>
+      <w:r>
+        <w:rPr>
+          <w:rFonts w:ascii="標楷體" w:eastAsia="標楷體" w:hAnsi="標楷體" w:hint="eastAsia"/>
+          <w:b/>
+          <w:sz w:val="22"/>
+          <w:szCs w:val="22"/>
+        </w:rPr>
+        <w:t>色處</w:t>
+      </w:r>
+      <w:r>
+        <w:rPr>
+          <w:rFonts w:ascii="標楷體" w:eastAsia="標楷體" w:hAnsi="標楷體" w:hint="eastAsia"/>
+          <w:sz w:val="22"/>
+          <w:szCs w:val="22"/>
+        </w:rPr>
+        <w:t>若合若散。何以故？尚不見色處，況觀一切智與色處若合若散！不觀一切智與</w:t>
+      </w:r>
+      <w:r>
+        <w:rPr>
+          <w:rFonts w:ascii="標楷體" w:eastAsia="標楷體" w:hAnsi="標楷體" w:hint="eastAsia"/>
+          <w:b/>
+          <w:sz w:val="22"/>
+          <w:szCs w:val="22"/>
+        </w:rPr>
+        <w:t>聲、香、味、觸、法處</w:t>
+      </w:r>
+      <w:r>
+        <w:rPr>
+          <w:rFonts w:ascii="標楷體" w:eastAsia="標楷體" w:hAnsi="標楷體" w:hint="eastAsia"/>
+          <w:sz w:val="22"/>
+          <w:szCs w:val="22"/>
+        </w:rPr>
+        <w:t>若合若散。何以故？尚不見聲、香、味、觸、法處，況觀一切智與聲、香、味、觸、法處若合若散！</w:t>
+      </w:r>
+    </w:p>
+    <w:p>
+      <w:pPr>
+        <w:pStyle w:val="a4"/>
+        <w:spacing w:line="0" w:lineRule="atLeast"/>
+        <w:ind w:leftChars="105" w:left="252"/>
+        <w:jc w:val="both"/>
+        <w:rPr>
+          <w:rFonts w:ascii="標楷體" w:eastAsia="標楷體" w:hAnsi="標楷體"/>
+          <w:sz w:val="22"/>
+          <w:szCs w:val="22"/>
+        </w:rPr>
+      </w:pPr>
+      <w:r>
+        <w:rPr>
+          <w:rFonts w:ascii="標楷體" w:eastAsia="標楷體" w:hAnsi="標楷體" w:hint="eastAsia"/>
+          <w:sz w:val="22"/>
+          <w:szCs w:val="22"/>
+        </w:rPr>
+        <w:t>不觀一切智與</w:t>
+      </w:r>
+      <w:r>
+        <w:rPr>
+          <w:rFonts w:ascii="標楷體" w:eastAsia="標楷體" w:hAnsi="標楷體" w:hint="eastAsia"/>
+          <w:b/>
+          <w:sz w:val="22"/>
+          <w:szCs w:val="22"/>
+        </w:rPr>
+        <w:t>眼界、色界、眼識界</w:t>
+      </w:r>
+      <w:r>
+        <w:rPr>
+          <w:rFonts w:ascii="標楷體" w:eastAsia="標楷體" w:hAnsi="標楷體" w:hint="eastAsia"/>
+          <w:sz w:val="22"/>
+          <w:szCs w:val="22"/>
+        </w:rPr>
+        <w:t>若合若散。何以故？尚不見眼界、色界、眼識界，況觀一切智與眼界、色界、眼識界若合若散！不觀一切智與</w:t>
+      </w:r>
+      <w:r>
+        <w:rPr>
+          <w:rFonts w:ascii="標楷體" w:eastAsia="標楷體" w:hAnsi="標楷體" w:hint="eastAsia"/>
+          <w:b/>
+          <w:sz w:val="22"/>
+          <w:szCs w:val="22"/>
+        </w:rPr>
+        <w:t>耳界、聲界、耳識界</w:t>
+      </w:r>
+      <w:r>
+        <w:rPr>
+          <w:rFonts w:ascii="標楷體" w:eastAsia="標楷體" w:hAnsi="標楷體" w:hint="eastAsia"/>
+          <w:sz w:val="22"/>
+          <w:szCs w:val="22"/>
+        </w:rPr>
+        <w:t>若合若散。何以故？尚不見耳界、聲界、耳識界，況觀一切智與耳界、聲界、耳識界若合若散！不觀一切智與</w:t>
+      </w:r>
+      <w:r>
+        <w:rPr>
+          <w:rFonts w:ascii="標楷體" w:eastAsia="標楷體" w:hAnsi="標楷體" w:hint="eastAsia"/>
+          <w:b/>
+          <w:sz w:val="22"/>
+          <w:szCs w:val="22"/>
+        </w:rPr>
+        <w:t>鼻界、香界、鼻識界</w:t>
+      </w:r>
+      <w:r>
+        <w:rPr>
+          <w:rFonts w:ascii="標楷體" w:eastAsia="標楷體" w:hAnsi="標楷體" w:hint="eastAsia"/>
+          <w:sz w:val="22"/>
+          <w:szCs w:val="22"/>
+        </w:rPr>
+        <w:t>若合若散。何以故？尚不見鼻界、香界、鼻識界，況觀一切智與鼻界、香界、鼻識界若合若散！不觀一切智與</w:t>
+      </w:r>
+      <w:r>
+        <w:rPr>
+          <w:rFonts w:ascii="標楷體" w:eastAsia="標楷體" w:hAnsi="標楷體" w:hint="eastAsia"/>
+          <w:b/>
+          <w:sz w:val="22"/>
+          <w:szCs w:val="22"/>
+        </w:rPr>
+        <w:t>舌界、味界、舌識界</w:t>
+      </w:r>
+      <w:r>
+        <w:rPr>
+          <w:rFonts w:ascii="標楷體" w:eastAsia="標楷體" w:hAnsi="標楷體" w:hint="eastAsia"/>
+          <w:sz w:val="22"/>
+          <w:szCs w:val="22"/>
+        </w:rPr>
+        <w:t>若合若散。何以故？尚不見舌界、味界、舌識界，況觀一切智與舌界、味界、舌識界若合若散！不觀一切智與</w:t>
+      </w:r>
+      <w:r>
+        <w:rPr>
+          <w:rFonts w:ascii="標楷體" w:eastAsia="標楷體" w:hAnsi="標楷體" w:hint="eastAsia"/>
+          <w:b/>
+          <w:sz w:val="22"/>
+          <w:szCs w:val="22"/>
+        </w:rPr>
+        <w:t>身界、觸界、身識界</w:t>
+      </w:r>
+      <w:r>
+        <w:rPr>
+          <w:rFonts w:ascii="標楷體" w:eastAsia="標楷體" w:hAnsi="標楷體" w:hint="eastAsia"/>
+          <w:sz w:val="22"/>
+          <w:szCs w:val="22"/>
+        </w:rPr>
+        <w:t>若合若散。何以故？尚不見身界、觸界、身識界，況觀一切智與身界、觸界、身識界若合若散！不觀一切智與</w:t>
+      </w:r>
+      <w:r>
+        <w:rPr>
+          <w:rFonts w:ascii="標楷體" w:eastAsia="標楷體" w:hAnsi="標楷體" w:hint="eastAsia"/>
+          <w:b/>
+          <w:sz w:val="22"/>
+          <w:szCs w:val="22"/>
+        </w:rPr>
+        <w:t>意界、法界、意識界</w:t>
+      </w:r>
+      <w:r>
+        <w:rPr>
+          <w:rFonts w:ascii="標楷體" w:eastAsia="標楷體" w:hAnsi="標楷體" w:hint="eastAsia"/>
+          <w:sz w:val="22"/>
+          <w:szCs w:val="22"/>
+        </w:rPr>
+        <w:t>若合若散。何以故？尚不見意界、法界、意識界，況觀一切智與意界、法界、意識界若合若散！</w:t>
+      </w:r>
+    </w:p>
+    <w:p>
+      <w:pPr>
+        <w:pStyle w:val="a4"/>
+        <w:spacing w:line="0" w:lineRule="atLeast"/>
+        <w:ind w:leftChars="105" w:left="252"/>
+        <w:jc w:val="both"/>
+        <w:rPr>
+          <w:sz w:val="22"/>
+          <w:szCs w:val="22"/>
+        </w:rPr>
+      </w:pPr>
+      <w:r>
+        <w:rPr>
+          <w:rFonts w:ascii="標楷體" w:eastAsia="標楷體" w:hAnsi="標楷體" w:hint="eastAsia"/>
+          <w:sz w:val="22"/>
+          <w:szCs w:val="22"/>
+        </w:rPr>
+        <w:t>舍利子！修行般若波羅蜜多菩薩摩訶薩，與如是法相應故，應言與般若波羅蜜多相應。</w:t>
+      </w:r>
+      <w:r>
+        <w:rPr>
+          <w:rFonts w:eastAsia="標楷體" w:hint="eastAsia"/>
+          <w:bCs/>
+        </w:rPr>
+        <w:t>^^</w:t>
+      </w:r>
+      <w:r>
+        <w:rPr>
+          <w:rFonts w:hint="eastAsia"/>
+          <w:sz w:val="22"/>
+          <w:szCs w:val="22"/>
+        </w:rPr>
+        <w:t>」（大正</w:t>
+      </w:r>
+      <w:r>
+        <w:rPr>
+          <w:rFonts w:hint="eastAsia"/>
+          <w:sz w:val="22"/>
+          <w:szCs w:val="22"/>
+        </w:rPr>
+        <w:t>7</w:t>
       </w:r>
       <w:r>
         <w:rPr>
@@ -38330,8 +38152,225 @@
           <w:attr w:name="NumberType" w:val="1"/>
           <w:attr w:name="Negative" w:val="False"/>
           <w:attr w:name="HasSpace" w:val="False"/>
+          <w:attr w:name="SourceValue" w:val="14"/>
+          <w:attr w:name="UnitName" w:val="C"/>
+        </w:smartTagPr>
+        <w:r>
+          <w:rPr>
+            <w:rFonts w:hint="eastAsia"/>
+            <w:sz w:val="22"/>
+            <w:szCs w:val="22"/>
+          </w:rPr>
+          <w:t>14c</w:t>
+        </w:r>
+      </w:smartTag>
+      <w:r>
+        <w:rPr>
+          <w:rFonts w:hint="eastAsia"/>
+          <w:sz w:val="22"/>
+          <w:szCs w:val="22"/>
+        </w:rPr>
+        <w:t>23</w:t>
+      </w:r>
+      <w:smartTag w:uri="urn:schemas-microsoft-com:office:smarttags" w:element="chmetcnv">
+        <w:smartTagPr>
+          <w:attr w:name="TCSC" w:val="0"/>
+          <w:attr w:name="NumberType" w:val="1"/>
+          <w:attr w:name="Negative" w:val="True"/>
+          <w:attr w:name="HasSpace" w:val="False"/>
+          <w:attr w:name="SourceValue" w:val="15"/>
+          <w:attr w:name="UnitName" w:val="a"/>
+        </w:smartTagPr>
+        <w:r>
+          <w:rPr>
+            <w:rFonts w:hint="eastAsia"/>
+            <w:sz w:val="22"/>
+            <w:szCs w:val="22"/>
+          </w:rPr>
+          <w:t>-15a</w:t>
+        </w:r>
+      </w:smartTag>
+      <w:r>
+        <w:rPr>
+          <w:rFonts w:hint="eastAsia"/>
+          <w:sz w:val="22"/>
+          <w:szCs w:val="22"/>
+        </w:rPr>
+        <w:t>26</w:t>
+      </w:r>
+      <w:r>
+        <w:rPr>
+          <w:rFonts w:hint="eastAsia"/>
+          <w:sz w:val="22"/>
+          <w:szCs w:val="22"/>
+        </w:rPr>
+        <w:t>）</w:t>
+      </w:r>
+    </w:p>
+  </w:footnote>
+  <w:footnote w:id="19">
+    <w:p>
+      <w:pPr>
+        <w:pStyle w:val="a4"/>
+        <w:spacing w:line="0" w:lineRule="atLeast"/>
+        <w:ind w:left="253" w:hangingChars="115" w:hanging="253"/>
+        <w:jc w:val="both"/>
+        <w:rPr>
+          <w:sz w:val="22"/>
+          <w:szCs w:val="22"/>
+        </w:rPr>
+      </w:pPr>
+      <w:r>
+        <w:rPr>
+          <w:rStyle w:val="a6"/>
+          <w:sz w:val="22"/>
+          <w:szCs w:val="22"/>
+        </w:rPr>
+        <w:footnoteRef/>
+      </w:r>
+      <w:r>
+        <w:rPr>
+          <w:rFonts w:hint="eastAsia"/>
+          <w:bCs/>
+          <w:sz w:val="22"/>
+          <w:szCs w:val="22"/>
+        </w:rPr>
+        <w:t xml:space="preserve"> </w:t>
+      </w:r>
+      <w:r>
+        <w:rPr>
+          <w:rFonts w:hint="eastAsia"/>
+          <w:b/>
+          <w:bCs/>
+          <w:sz w:val="22"/>
+          <w:szCs w:val="22"/>
+        </w:rPr>
+        <w:t>眾、界、入、因緣是事</w:t>
+      </w:r>
+      <w:r>
+        <w:rPr>
+          <w:rFonts w:hint="eastAsia"/>
+          <w:sz w:val="22"/>
+          <w:szCs w:val="22"/>
+        </w:rPr>
+        <w:t>：不定垢淨，或生垢、淨。（印順法師，《大智度論筆記》〔</w:t>
+      </w:r>
+      <w:r>
+        <w:rPr>
+          <w:rFonts w:hint="eastAsia"/>
+          <w:sz w:val="22"/>
+          <w:szCs w:val="22"/>
+        </w:rPr>
+        <w:t>A060</w:t>
+      </w:r>
+      <w:r>
+        <w:rPr>
+          <w:rFonts w:hint="eastAsia"/>
+          <w:sz w:val="22"/>
+          <w:szCs w:val="22"/>
+        </w:rPr>
+        <w:t>〕</w:t>
+      </w:r>
+      <w:r>
+        <w:rPr>
+          <w:rFonts w:hint="eastAsia"/>
+          <w:sz w:val="22"/>
+          <w:szCs w:val="22"/>
+        </w:rPr>
+        <w:t>p.102</w:t>
+      </w:r>
+      <w:r>
+        <w:rPr>
+          <w:rFonts w:hint="eastAsia"/>
+          <w:sz w:val="22"/>
+          <w:szCs w:val="22"/>
+        </w:rPr>
+        <w:t>）</w:t>
+      </w:r>
+    </w:p>
+  </w:footnote>
+  <w:footnote w:id="20">
+    <w:p>
+      <w:pPr>
+        <w:pStyle w:val="a4"/>
+        <w:spacing w:line="0" w:lineRule="atLeast"/>
+        <w:ind w:left="253" w:hangingChars="115" w:hanging="253"/>
+        <w:jc w:val="both"/>
+        <w:rPr>
+          <w:sz w:val="22"/>
+          <w:szCs w:val="22"/>
+        </w:rPr>
+      </w:pPr>
+      <w:r>
+        <w:rPr>
+          <w:rStyle w:val="a6"/>
+          <w:sz w:val="22"/>
+          <w:szCs w:val="22"/>
+        </w:rPr>
+        <w:footnoteRef/>
+      </w:r>
+      <w:r>
+        <w:rPr>
+          <w:rFonts w:hint="eastAsia"/>
+          <w:sz w:val="22"/>
+          <w:szCs w:val="22"/>
+        </w:rPr>
+        <w:t xml:space="preserve"> </w:t>
+      </w:r>
+      <w:r>
+        <w:rPr>
+          <w:rFonts w:hint="eastAsia"/>
+          <w:sz w:val="22"/>
+          <w:szCs w:val="22"/>
+        </w:rPr>
+        <w:t>參見《大智度論》</w:t>
+      </w:r>
+      <w:r>
+        <w:rPr>
+          <w:sz w:val="22"/>
+          <w:szCs w:val="22"/>
+        </w:rPr>
+        <w:t>卷</w:t>
+      </w:r>
+      <w:r>
+        <w:rPr>
+          <w:sz w:val="22"/>
+          <w:szCs w:val="22"/>
+        </w:rPr>
+        <w:t>11</w:t>
+      </w:r>
+      <w:r>
+        <w:rPr>
+          <w:rFonts w:hint="eastAsia"/>
+          <w:sz w:val="22"/>
+          <w:szCs w:val="22"/>
+        </w:rPr>
+        <w:t>（大正</w:t>
+      </w:r>
+      <w:r>
+        <w:rPr>
+          <w:rFonts w:hint="eastAsia"/>
+          <w:sz w:val="22"/>
+          <w:szCs w:val="22"/>
+        </w:rPr>
+        <w:t>25</w:t>
+      </w:r>
+      <w:r>
+        <w:rPr>
+          <w:rFonts w:hint="eastAsia"/>
+          <w:sz w:val="22"/>
+          <w:szCs w:val="22"/>
+        </w:rPr>
+        <w:t>，</w:t>
+      </w:r>
+      <w:smartTag w:uri="urn:schemas-microsoft-com:office:smarttags" w:element="chmetcnv">
+        <w:smartTagPr>
+          <w:attr w:name="UnitName" w:val="a"/>
           <w:attr w:name="SourceValue" w:val="142"/>
-          <w:attr w:name="UnitName" w:val="a"/>
+          <w:attr w:name="HasSpace" w:val="False"/>
+          <w:attr w:name="Negative" w:val="False"/>
+          <w:attr w:name="NumberType" w:val="1"/>
+          <w:attr w:name="TCSC" w:val="0"/>
         </w:smartTagPr>
         <w:r>
           <w:rPr>
@@ -38404,12 +38443,12 @@
       </w:r>
       <w:smartTag w:uri="urn:schemas-microsoft-com:office:smarttags" w:element="chmetcnv">
         <w:smartTagPr>
+          <w:attr w:name="UnitName" w:val="a"/>
+          <w:attr w:name="SourceValue" w:val="147"/>
+          <w:attr w:name="HasSpace" w:val="False"/>
+          <w:attr w:name="Negative" w:val="False"/>
+          <w:attr w:name="NumberType" w:val="1"/>
           <w:attr w:name="TCSC" w:val="0"/>
-          <w:attr w:name="NumberType" w:val="1"/>
-          <w:attr w:name="Negative" w:val="False"/>
-          <w:attr w:name="HasSpace" w:val="False"/>
-          <w:attr w:name="SourceValue" w:val="147"/>
-          <w:attr w:name="UnitName" w:val="a"/>
         </w:smartTagPr>
         <w:r>
           <w:rPr>
@@ -38747,12 +38786,12 @@
       </w:r>
       <w:smartTag w:uri="urn:schemas-microsoft-com:office:smarttags" w:element="chmetcnv">
         <w:smartTagPr>
+          <w:attr w:name="UnitName" w:val="C"/>
+          <w:attr w:name="SourceValue" w:val="254"/>
+          <w:attr w:name="HasSpace" w:val="False"/>
+          <w:attr w:name="Negative" w:val="True"/>
+          <w:attr w:name="NumberType" w:val="1"/>
           <w:attr w:name="TCSC" w:val="0"/>
-          <w:attr w:name="NumberType" w:val="1"/>
-          <w:attr w:name="Negative" w:val="True"/>
-          <w:attr w:name="HasSpace" w:val="False"/>
-          <w:attr w:name="SourceValue" w:val="254"/>
-          <w:attr w:name="UnitName" w:val="C"/>
         </w:smartTagPr>
         <w:r>
           <w:rPr>
@@ -38844,12 +38883,12 @@
       </w:r>
       <w:smartTag w:uri="urn:schemas-microsoft-com:office:smarttags" w:element="chmetcnv">
         <w:smartTagPr>
+          <w:attr w:name="UnitName" w:val="C"/>
+          <w:attr w:name="SourceValue" w:val="24"/>
+          <w:attr w:name="HasSpace" w:val="False"/>
+          <w:attr w:name="Negative" w:val="False"/>
+          <w:attr w:name="NumberType" w:val="1"/>
           <w:attr w:name="TCSC" w:val="0"/>
-          <w:attr w:name="NumberType" w:val="1"/>
-          <w:attr w:name="Negative" w:val="False"/>
-          <w:attr w:name="HasSpace" w:val="False"/>
-          <w:attr w:name="SourceValue" w:val="24"/>
-          <w:attr w:name="UnitName" w:val="C"/>
         </w:smartTagPr>
         <w:r>
           <w:rPr>
@@ -38957,12 +38996,12 @@
       </w:r>
       <w:smartTag w:uri="urn:schemas-microsoft-com:office:smarttags" w:element="chmetcnv">
         <w:smartTagPr>
+          <w:attr w:name="UnitName" w:val="a"/>
+          <w:attr w:name="SourceValue" w:val="193"/>
+          <w:attr w:name="HasSpace" w:val="False"/>
+          <w:attr w:name="Negative" w:val="False"/>
+          <w:attr w:name="NumberType" w:val="1"/>
           <w:attr w:name="TCSC" w:val="0"/>
-          <w:attr w:name="NumberType" w:val="1"/>
-          <w:attr w:name="Negative" w:val="False"/>
-          <w:attr w:name="HasSpace" w:val="False"/>
-          <w:attr w:name="SourceValue" w:val="193"/>
-          <w:attr w:name="UnitName" w:val="a"/>
         </w:smartTagPr>
         <w:r>
           <w:rPr>
@@ -39773,7 +39812,7 @@
                     <a:blip r:embed="rId1">
                       <a:extLst>
                         <a:ext uri="{28A0092B-C50C-407E-A947-70E740481C1C}">
-                          <a14:useLocalDpi xmlns="" xmlns:wpc="http://schemas.microsoft.com/office/word/2010/wordprocessingCanvas" xmlns:mc="http://schemas.openxmlformats.org/markup-compatibility/2006" xmlns:o="urn:schemas-microsoft-com:office:office" xmlns:v="urn:schemas-microsoft-com:vml" xmlns:wp14="http://schemas.microsoft.com/office/word/2010/wordprocessingDrawing" xmlns:w10="urn:schemas-microsoft-com:office:word" xmlns:w="http://schemas.openxmlformats.org/wordprocessingml/2006/main" xmlns:w14="http://schemas.microsoft.com/office/word/2010/wordml" xmlns:wpg="http://schemas.microsoft.com/office/word/2010/wordprocessingGroup" xmlns:wpi="http://schemas.microsoft.com/office/word/2010/wordprocessingInk" xmlns:wps="http://schemas.microsoft.com/office/word/2010/wordprocessingShape" xmlns:a14="http://schemas.microsoft.com/office/drawing/2010/main" val="0"/>
+                          <a14:useLocalDpi xmlns:a14="http://schemas.microsoft.com/office/drawing/2010/main" val="0"/>
                         </a:ext>
                       </a:extLst>
                     </a:blip>
@@ -40490,12 +40529,12 @@
       </w:r>
       <w:smartTag w:uri="urn:schemas-microsoft-com:office:smarttags" w:element="chmetcnv">
         <w:smartTagPr>
+          <w:attr w:name="UnitName" w:val="a"/>
+          <w:attr w:name="SourceValue" w:val="233"/>
+          <w:attr w:name="HasSpace" w:val="False"/>
+          <w:attr w:name="Negative" w:val="False"/>
+          <w:attr w:name="NumberType" w:val="1"/>
           <w:attr w:name="TCSC" w:val="0"/>
-          <w:attr w:name="NumberType" w:val="1"/>
-          <w:attr w:name="Negative" w:val="False"/>
-          <w:attr w:name="HasSpace" w:val="False"/>
-          <w:attr w:name="SourceValue" w:val="233"/>
-          <w:attr w:name="UnitName" w:val="a"/>
         </w:smartTagPr>
         <w:r>
           <w:rPr>
@@ -40532,12 +40571,12 @@
       </w:r>
       <w:smartTag w:uri="urn:schemas-microsoft-com:office:smarttags" w:element="chmetcnv">
         <w:smartTagPr>
+          <w:attr w:name="UnitName" w:val="a"/>
+          <w:attr w:name="SourceValue" w:val="234"/>
+          <w:attr w:name="HasSpace" w:val="False"/>
+          <w:attr w:name="Negative" w:val="False"/>
+          <w:attr w:name="NumberType" w:val="1"/>
           <w:attr w:name="TCSC" w:val="0"/>
-          <w:attr w:name="NumberType" w:val="1"/>
-          <w:attr w:name="Negative" w:val="False"/>
-          <w:attr w:name="HasSpace" w:val="False"/>
-          <w:attr w:name="SourceValue" w:val="234"/>
-          <w:attr w:name="UnitName" w:val="a"/>
         </w:smartTagPr>
         <w:r>
           <w:rPr>
@@ -41117,12 +41156,12 @@
       </w:r>
       <w:smartTag w:uri="urn:schemas-microsoft-com:office:smarttags" w:element="chmetcnv">
         <w:smartTagPr>
+          <w:attr w:name="UnitName" w:val="C"/>
+          <w:attr w:name="SourceValue" w:val="15"/>
+          <w:attr w:name="HasSpace" w:val="False"/>
+          <w:attr w:name="Negative" w:val="False"/>
+          <w:attr w:name="NumberType" w:val="1"/>
           <w:attr w:name="TCSC" w:val="0"/>
-          <w:attr w:name="NumberType" w:val="1"/>
-          <w:attr w:name="Negative" w:val="False"/>
-          <w:attr w:name="HasSpace" w:val="False"/>
-          <w:attr w:name="SourceValue" w:val="15"/>
-          <w:attr w:name="UnitName" w:val="C"/>
         </w:smartTagPr>
         <w:r>
           <w:rPr>
@@ -41597,12 +41636,12 @@
       </w:r>
       <w:smartTag w:uri="urn:schemas-microsoft-com:office:smarttags" w:element="chmetcnv">
         <w:smartTagPr>
+          <w:attr w:name="UnitName" w:val="a"/>
+          <w:attr w:name="SourceValue" w:val="755"/>
+          <w:attr w:name="HasSpace" w:val="False"/>
+          <w:attr w:name="Negative" w:val="False"/>
+          <w:attr w:name="NumberType" w:val="1"/>
           <w:attr w:name="TCSC" w:val="0"/>
-          <w:attr w:name="NumberType" w:val="1"/>
-          <w:attr w:name="Negative" w:val="False"/>
-          <w:attr w:name="HasSpace" w:val="False"/>
-          <w:attr w:name="SourceValue" w:val="755"/>
-          <w:attr w:name="UnitName" w:val="a"/>
         </w:smartTagPr>
         <w:r>
           <w:rPr>
@@ -41705,12 +41744,12 @@
       </w:r>
       <w:smartTag w:uri="urn:schemas-microsoft-com:office:smarttags" w:element="chmetcnv">
         <w:smartTagPr>
+          <w:attr w:name="UnitName" w:val="C"/>
+          <w:attr w:name="SourceValue" w:val="96"/>
+          <w:attr w:name="HasSpace" w:val="False"/>
+          <w:attr w:name="Negative" w:val="False"/>
+          <w:attr w:name="NumberType" w:val="1"/>
           <w:attr w:name="TCSC" w:val="0"/>
-          <w:attr w:name="NumberType" w:val="1"/>
-          <w:attr w:name="Negative" w:val="False"/>
-          <w:attr w:name="HasSpace" w:val="False"/>
-          <w:attr w:name="SourceValue" w:val="96"/>
-          <w:attr w:name="UnitName" w:val="C"/>
         </w:smartTagPr>
         <w:r>
           <w:rPr>
@@ -41839,12 +41878,12 @@
       </w:r>
       <w:smartTag w:uri="urn:schemas-microsoft-com:office:smarttags" w:element="chmetcnv">
         <w:smartTagPr>
+          <w:attr w:name="UnitName" w:val="C"/>
+          <w:attr w:name="SourceValue" w:val="207"/>
+          <w:attr w:name="HasSpace" w:val="False"/>
+          <w:attr w:name="Negative" w:val="False"/>
+          <w:attr w:name="NumberType" w:val="1"/>
           <w:attr w:name="TCSC" w:val="0"/>
-          <w:attr w:name="NumberType" w:val="1"/>
-          <w:attr w:name="Negative" w:val="False"/>
-          <w:attr w:name="HasSpace" w:val="False"/>
-          <w:attr w:name="SourceValue" w:val="207"/>
-          <w:attr w:name="UnitName" w:val="C"/>
         </w:smartTagPr>
         <w:r>
           <w:rPr>
@@ -41911,12 +41950,12 @@
       </w:r>
       <w:smartTag w:uri="urn:schemas-microsoft-com:office:smarttags" w:element="chmetcnv">
         <w:smartTagPr>
+          <w:attr w:name="UnitName" w:val="a"/>
+          <w:attr w:name="SourceValue" w:val="215"/>
+          <w:attr w:name="HasSpace" w:val="False"/>
+          <w:attr w:name="Negative" w:val="False"/>
+          <w:attr w:name="NumberType" w:val="1"/>
           <w:attr w:name="TCSC" w:val="0"/>
-          <w:attr w:name="NumberType" w:val="1"/>
-          <w:attr w:name="Negative" w:val="False"/>
-          <w:attr w:name="HasSpace" w:val="False"/>
-          <w:attr w:name="SourceValue" w:val="215"/>
-          <w:attr w:name="UnitName" w:val="a"/>
         </w:smartTagPr>
         <w:r>
           <w:rPr>
@@ -42045,12 +42084,12 @@
       </w:r>
       <w:smartTag w:uri="urn:schemas-microsoft-com:office:smarttags" w:element="chmetcnv">
         <w:smartTagPr>
+          <w:attr w:name="UnitName" w:val="C"/>
+          <w:attr w:name="SourceValue" w:val="290"/>
+          <w:attr w:name="HasSpace" w:val="False"/>
+          <w:attr w:name="Negative" w:val="False"/>
+          <w:attr w:name="NumberType" w:val="1"/>
           <w:attr w:name="TCSC" w:val="0"/>
-          <w:attr w:name="NumberType" w:val="1"/>
-          <w:attr w:name="Negative" w:val="False"/>
-          <w:attr w:name="HasSpace" w:val="False"/>
-          <w:attr w:name="SourceValue" w:val="290"/>
-          <w:attr w:name="UnitName" w:val="C"/>
         </w:smartTagPr>
         <w:r>
           <w:rPr>
@@ -43159,12 +43198,12 @@
       </w:r>
       <w:smartTag w:uri="urn:schemas-microsoft-com:office:smarttags" w:element="chmetcnv">
         <w:smartTagPr>
+          <w:attr w:name="UnitName" w:val="C"/>
+          <w:attr w:name="SourceValue" w:val="755"/>
+          <w:attr w:name="HasSpace" w:val="False"/>
+          <w:attr w:name="Negative" w:val="False"/>
+          <w:attr w:name="NumberType" w:val="1"/>
           <w:attr w:name="TCSC" w:val="0"/>
-          <w:attr w:name="NumberType" w:val="1"/>
-          <w:attr w:name="Negative" w:val="False"/>
-          <w:attr w:name="HasSpace" w:val="False"/>
-          <w:attr w:name="SourceValue" w:val="755"/>
-          <w:attr w:name="UnitName" w:val="C"/>
         </w:smartTagPr>
         <w:r>
           <w:rPr>
@@ -43562,12 +43601,12 @@
       </w:r>
       <w:smartTag w:uri="urn:schemas-microsoft-com:office:smarttags" w:element="chmetcnv">
         <w:smartTagPr>
+          <w:attr w:name="UnitName" w:val="C"/>
+          <w:attr w:name="SourceValue" w:val="199"/>
+          <w:attr w:name="HasSpace" w:val="False"/>
+          <w:attr w:name="Negative" w:val="False"/>
+          <w:attr w:name="NumberType" w:val="1"/>
           <w:attr w:name="TCSC" w:val="0"/>
-          <w:attr w:name="NumberType" w:val="1"/>
-          <w:attr w:name="Negative" w:val="False"/>
-          <w:attr w:name="HasSpace" w:val="False"/>
-          <w:attr w:name="SourceValue" w:val="199"/>
-          <w:attr w:name="UnitName" w:val="C"/>
         </w:smartTagPr>
         <w:r>
           <w:rPr>
@@ -43599,12 +43638,12 @@
       </w:r>
       <w:smartTag w:uri="urn:schemas-microsoft-com:office:smarttags" w:element="chmetcnv">
         <w:smartTagPr>
+          <w:attr w:name="UnitName" w:val="a"/>
+          <w:attr w:name="SourceValue" w:val="200"/>
+          <w:attr w:name="HasSpace" w:val="False"/>
+          <w:attr w:name="Negative" w:val="True"/>
+          <w:attr w:name="NumberType" w:val="1"/>
           <w:attr w:name="TCSC" w:val="0"/>
-          <w:attr w:name="NumberType" w:val="1"/>
-          <w:attr w:name="Negative" w:val="True"/>
-          <w:attr w:name="HasSpace" w:val="False"/>
-          <w:attr w:name="SourceValue" w:val="200"/>
-          <w:attr w:name="UnitName" w:val="a"/>
         </w:smartTagPr>
         <w:r>
           <w:rPr>
@@ -43698,12 +43737,12 @@
       </w:r>
       <w:smartTag w:uri="urn:schemas-microsoft-com:office:smarttags" w:element="chmetcnv">
         <w:smartTagPr>
+          <w:attr w:name="UnitName" w:val="C"/>
+          <w:attr w:name="SourceValue" w:val="229"/>
+          <w:attr w:name="HasSpace" w:val="False"/>
+          <w:attr w:name="Negative" w:val="False"/>
+          <w:attr w:name="NumberType" w:val="1"/>
           <w:attr w:name="TCSC" w:val="0"/>
-          <w:attr w:name="NumberType" w:val="1"/>
-          <w:attr w:name="Negative" w:val="False"/>
-          <w:attr w:name="HasSpace" w:val="False"/>
-          <w:attr w:name="SourceValue" w:val="229"/>
-          <w:attr w:name="UnitName" w:val="C"/>
         </w:smartTagPr>
         <w:r>
           <w:rPr>
@@ -43735,12 +43774,12 @@
       </w:r>
       <w:smartTag w:uri="urn:schemas-microsoft-com:office:smarttags" w:element="chmetcnv">
         <w:smartTagPr>
+          <w:attr w:name="UnitName" w:val="a"/>
+          <w:attr w:name="SourceValue" w:val="230"/>
+          <w:attr w:name="HasSpace" w:val="False"/>
+          <w:attr w:name="Negative" w:val="True"/>
+          <w:attr w:name="NumberType" w:val="1"/>
           <w:attr w:name="TCSC" w:val="0"/>
-          <w:attr w:name="NumberType" w:val="1"/>
-          <w:attr w:name="Negative" w:val="True"/>
-          <w:attr w:name="HasSpace" w:val="False"/>
-          <w:attr w:name="SourceValue" w:val="230"/>
-          <w:attr w:name="UnitName" w:val="a"/>
         </w:smartTagPr>
         <w:r>
           <w:rPr>
@@ -43876,12 +43915,12 @@
       </w:r>
       <w:smartTag w:uri="urn:schemas-microsoft-com:office:smarttags" w:element="chmetcnv">
         <w:smartTagPr>
+          <w:attr w:name="UnitName" w:val="a"/>
+          <w:attr w:name="SourceValue" w:val="286"/>
+          <w:attr w:name="HasSpace" w:val="False"/>
+          <w:attr w:name="Negative" w:val="False"/>
+          <w:attr w:name="NumberType" w:val="1"/>
           <w:attr w:name="TCSC" w:val="0"/>
-          <w:attr w:name="NumberType" w:val="1"/>
-          <w:attr w:name="Negative" w:val="False"/>
-          <w:attr w:name="HasSpace" w:val="False"/>
-          <w:attr w:name="SourceValue" w:val="286"/>
-          <w:attr w:name="UnitName" w:val="a"/>
         </w:smartTagPr>
         <w:r>
           <w:rPr>
@@ -43941,12 +43980,12 @@
       </w:r>
       <w:smartTag w:uri="urn:schemas-microsoft-com:office:smarttags" w:element="chmetcnv">
         <w:smartTagPr>
+          <w:attr w:name="UnitName" w:val="C"/>
+          <w:attr w:name="SourceValue" w:val="292"/>
+          <w:attr w:name="HasSpace" w:val="False"/>
+          <w:attr w:name="Negative" w:val="False"/>
+          <w:attr w:name="NumberType" w:val="1"/>
           <w:attr w:name="TCSC" w:val="0"/>
-          <w:attr w:name="NumberType" w:val="1"/>
-          <w:attr w:name="Negative" w:val="False"/>
-          <w:attr w:name="HasSpace" w:val="False"/>
-          <w:attr w:name="SourceValue" w:val="292"/>
-          <w:attr w:name="UnitName" w:val="C"/>
         </w:smartTagPr>
         <w:r>
           <w:rPr>
@@ -44058,12 +44097,12 @@
       </w:r>
       <w:smartTag w:uri="urn:schemas-microsoft-com:office:smarttags" w:element="chmetcnv">
         <w:smartTagPr>
+          <w:attr w:name="UnitName" w:val="C"/>
+          <w:attr w:name="SourceValue" w:val="253"/>
+          <w:attr w:name="HasSpace" w:val="False"/>
+          <w:attr w:name="Negative" w:val="False"/>
+          <w:attr w:name="NumberType" w:val="1"/>
           <w:attr w:name="TCSC" w:val="0"/>
-          <w:attr w:name="NumberType" w:val="1"/>
-          <w:attr w:name="Negative" w:val="False"/>
-          <w:attr w:name="HasSpace" w:val="False"/>
-          <w:attr w:name="SourceValue" w:val="253"/>
-          <w:attr w:name="UnitName" w:val="C"/>
         </w:smartTagPr>
         <w:r>
           <w:rPr>
@@ -44196,12 +44235,12 @@
       </w:r>
       <w:smartTag w:uri="urn:schemas-microsoft-com:office:smarttags" w:element="chmetcnv">
         <w:smartTagPr>
+          <w:attr w:name="UnitName" w:val="C"/>
+          <w:attr w:name="SourceValue" w:val="109"/>
+          <w:attr w:name="HasSpace" w:val="False"/>
+          <w:attr w:name="Negative" w:val="False"/>
+          <w:attr w:name="NumberType" w:val="1"/>
           <w:attr w:name="TCSC" w:val="0"/>
-          <w:attr w:name="NumberType" w:val="1"/>
-          <w:attr w:name="Negative" w:val="False"/>
-          <w:attr w:name="HasSpace" w:val="False"/>
-          <w:attr w:name="SourceValue" w:val="109"/>
-          <w:attr w:name="UnitName" w:val="C"/>
         </w:smartTagPr>
         <w:r>
           <w:rPr>
@@ -44398,12 +44437,12 @@
       </w:r>
       <w:smartTag w:uri="urn:schemas-microsoft-com:office:smarttags" w:element="chmetcnv">
         <w:smartTagPr>
+          <w:attr w:name="UnitName" w:val="a"/>
+          <w:attr w:name="SourceValue" w:val="290"/>
+          <w:attr w:name="HasSpace" w:val="False"/>
+          <w:attr w:name="Negative" w:val="False"/>
+          <w:attr w:name="NumberType" w:val="1"/>
           <w:attr w:name="TCSC" w:val="0"/>
-          <w:attr w:name="NumberType" w:val="1"/>
-          <w:attr w:name="Negative" w:val="False"/>
-          <w:attr w:name="HasSpace" w:val="False"/>
-          <w:attr w:name="SourceValue" w:val="290"/>
-          <w:attr w:name="UnitName" w:val="a"/>
         </w:smartTagPr>
         <w:r>
           <w:rPr>
@@ -44463,12 +44502,12 @@
       </w:r>
       <w:smartTag w:uri="urn:schemas-microsoft-com:office:smarttags" w:element="chmetcnv">
         <w:smartTagPr>
+          <w:attr w:name="UnitName" w:val="C"/>
+          <w:attr w:name="SourceValue" w:val="292"/>
+          <w:attr w:name="HasSpace" w:val="False"/>
+          <w:attr w:name="Negative" w:val="False"/>
+          <w:attr w:name="NumberType" w:val="1"/>
           <w:attr w:name="TCSC" w:val="0"/>
-          <w:attr w:name="NumberType" w:val="1"/>
-          <w:attr w:name="Negative" w:val="False"/>
-          <w:attr w:name="HasSpace" w:val="False"/>
-          <w:attr w:name="SourceValue" w:val="292"/>
-          <w:attr w:name="UnitName" w:val="C"/>
         </w:smartTagPr>
         <w:r>
           <w:rPr>
@@ -44520,12 +44559,12 @@
       </w:r>
       <w:smartTag w:uri="urn:schemas-microsoft-com:office:smarttags" w:element="chmetcnv">
         <w:smartTagPr>
+          <w:attr w:name="UnitName" w:val="C"/>
+          <w:attr w:name="SourceValue" w:val="294"/>
+          <w:attr w:name="HasSpace" w:val="False"/>
+          <w:attr w:name="Negative" w:val="False"/>
+          <w:attr w:name="NumberType" w:val="1"/>
           <w:attr w:name="TCSC" w:val="0"/>
-          <w:attr w:name="NumberType" w:val="1"/>
-          <w:attr w:name="Negative" w:val="False"/>
-          <w:attr w:name="HasSpace" w:val="False"/>
-          <w:attr w:name="SourceValue" w:val="294"/>
-          <w:attr w:name="UnitName" w:val="C"/>
         </w:smartTagPr>
         <w:r>
           <w:rPr>
@@ -44724,12 +44763,12 @@
       </w:r>
       <w:smartTag w:uri="urn:schemas-microsoft-com:office:smarttags" w:element="chmetcnv">
         <w:smartTagPr>
+          <w:attr w:name="UnitName" w:val="C"/>
+          <w:attr w:name="SourceValue" w:val="293"/>
+          <w:attr w:name="HasSpace" w:val="False"/>
+          <w:attr w:name="Negative" w:val="False"/>
+          <w:attr w:name="NumberType" w:val="1"/>
           <w:attr w:name="TCSC" w:val="0"/>
-          <w:attr w:name="NumberType" w:val="1"/>
-          <w:attr w:name="Negative" w:val="False"/>
-          <w:attr w:name="HasSpace" w:val="False"/>
-          <w:attr w:name="SourceValue" w:val="293"/>
-          <w:attr w:name="UnitName" w:val="C"/>
         </w:smartTagPr>
         <w:r>
           <w:rPr>
@@ -45977,12 +46016,12 @@
       </w:r>
       <w:smartTag w:uri="urn:schemas-microsoft-com:office:smarttags" w:element="chmetcnv">
         <w:smartTagPr>
+          <w:attr w:name="TCSC" w:val="0"/>
+          <w:attr w:name="NumberType" w:val="1"/>
+          <w:attr w:name="Negative" w:val="False"/>
+          <w:attr w:name="HasSpace" w:val="False"/>
+          <w:attr w:name="SourceValue" w:val="226"/>
           <w:attr w:name="UnitName" w:val="a"/>
-          <w:attr w:name="SourceValue" w:val="226"/>
-          <w:attr w:name="HasSpace" w:val="False"/>
-          <w:attr w:name="Negative" w:val="False"/>
-          <w:attr w:name="NumberType" w:val="1"/>
-          <w:attr w:name="TCSC" w:val="0"/>
         </w:smartTagPr>
         <w:r>
           <w:rPr>
@@ -46230,12 +46269,12 @@
       </w:r>
       <w:smartTag w:uri="urn:schemas-microsoft-com:office:smarttags" w:element="chmetcnv">
         <w:smartTagPr>
+          <w:attr w:name="TCSC" w:val="0"/>
+          <w:attr w:name="NumberType" w:val="1"/>
+          <w:attr w:name="Negative" w:val="False"/>
+          <w:attr w:name="HasSpace" w:val="False"/>
+          <w:attr w:name="SourceValue" w:val="97"/>
           <w:attr w:name="UnitName" w:val="C"/>
-          <w:attr w:name="SourceValue" w:val="97"/>
-          <w:attr w:name="HasSpace" w:val="False"/>
-          <w:attr w:name="Negative" w:val="False"/>
-          <w:attr w:name="NumberType" w:val="1"/>
-          <w:attr w:name="TCSC" w:val="0"/>
         </w:smartTagPr>
         <w:r>
           <w:rPr>
@@ -46304,12 +46343,12 @@
       </w:r>
       <w:smartTag w:uri="urn:schemas-microsoft-com:office:smarttags" w:element="chmetcnv">
         <w:smartTagPr>
+          <w:attr w:name="TCSC" w:val="0"/>
+          <w:attr w:name="NumberType" w:val="1"/>
+          <w:attr w:name="Negative" w:val="False"/>
+          <w:attr w:name="HasSpace" w:val="False"/>
+          <w:attr w:name="SourceValue" w:val="264"/>
           <w:attr w:name="UnitName" w:val="a"/>
-          <w:attr w:name="SourceValue" w:val="264"/>
-          <w:attr w:name="HasSpace" w:val="False"/>
-          <w:attr w:name="Negative" w:val="False"/>
-          <w:attr w:name="NumberType" w:val="1"/>
-          <w:attr w:name="TCSC" w:val="0"/>
         </w:smartTagPr>
         <w:r>
           <w:rPr>
@@ -46996,12 +47035,12 @@
       </w:r>
       <w:smartTag w:uri="urn:schemas-microsoft-com:office:smarttags" w:element="chmetcnv">
         <w:smartTagPr>
+          <w:attr w:name="UnitName" w:val="a"/>
+          <w:attr w:name="SourceValue" w:val="314"/>
+          <w:attr w:name="HasSpace" w:val="False"/>
+          <w:attr w:name="Negative" w:val="False"/>
+          <w:attr w:name="NumberType" w:val="1"/>
           <w:attr w:name="TCSC" w:val="0"/>
-          <w:attr w:name="NumberType" w:val="1"/>
-          <w:attr w:name="Negative" w:val="False"/>
-          <w:attr w:name="HasSpace" w:val="False"/>
-          <w:attr w:name="SourceValue" w:val="314"/>
-          <w:attr w:name="UnitName" w:val="a"/>
         </w:smartTagPr>
         <w:r>
           <w:rPr>
@@ -47421,12 +47460,12 @@
       </w:r>
       <w:smartTag w:uri="urn:schemas-microsoft-com:office:smarttags" w:element="chmetcnv">
         <w:smartTagPr>
+          <w:attr w:name="UnitName" w:val="a"/>
+          <w:attr w:name="SourceValue" w:val="8"/>
+          <w:attr w:name="HasSpace" w:val="False"/>
+          <w:attr w:name="Negative" w:val="False"/>
+          <w:attr w:name="NumberType" w:val="1"/>
           <w:attr w:name="TCSC" w:val="0"/>
-          <w:attr w:name="NumberType" w:val="1"/>
-          <w:attr w:name="Negative" w:val="False"/>
-          <w:attr w:name="HasSpace" w:val="False"/>
-          <w:attr w:name="SourceValue" w:val="8"/>
-          <w:attr w:name="UnitName" w:val="a"/>
         </w:smartTagPr>
         <w:r>
           <w:rPr>
@@ -49628,12 +49667,12 @@
       </w:r>
       <w:smartTag w:uri="urn:schemas-microsoft-com:office:smarttags" w:element="chmetcnv">
         <w:smartTagPr>
+          <w:attr w:name="UnitName" w:val="a"/>
+          <w:attr w:name="SourceValue" w:val="211"/>
+          <w:attr w:name="HasSpace" w:val="False"/>
+          <w:attr w:name="Negative" w:val="False"/>
+          <w:attr w:name="NumberType" w:val="1"/>
           <w:attr w:name="TCSC" w:val="0"/>
-          <w:attr w:name="NumberType" w:val="1"/>
-          <w:attr w:name="Negative" w:val="False"/>
-          <w:attr w:name="HasSpace" w:val="False"/>
-          <w:attr w:name="SourceValue" w:val="211"/>
-          <w:attr w:name="UnitName" w:val="a"/>
         </w:smartTagPr>
         <w:r>
           <w:rPr>
@@ -50237,12 +50276,12 @@
       </w:r>
       <w:smartTag w:uri="urn:schemas-microsoft-com:office:smarttags" w:element="chmetcnv">
         <w:smartTagPr>
+          <w:attr w:name="UnitName" w:val="a"/>
+          <w:attr w:name="SourceValue" w:val="806"/>
+          <w:attr w:name="HasSpace" w:val="False"/>
+          <w:attr w:name="Negative" w:val="False"/>
+          <w:attr w:name="NumberType" w:val="1"/>
           <w:attr w:name="TCSC" w:val="0"/>
-          <w:attr w:name="NumberType" w:val="1"/>
-          <w:attr w:name="Negative" w:val="False"/>
-          <w:attr w:name="HasSpace" w:val="False"/>
-          <w:attr w:name="SourceValue" w:val="806"/>
-          <w:attr w:name="UnitName" w:val="a"/>
         </w:smartTagPr>
         <w:r>
           <w:rPr>
@@ -50269,12 +50308,12 @@
       </w:r>
       <w:smartTag w:uri="urn:schemas-microsoft-com:office:smarttags" w:element="chmetcnv">
         <w:smartTagPr>
+          <w:attr w:name="UnitName" w:val="a"/>
+          <w:attr w:name="SourceValue" w:val="22"/>
+          <w:attr w:name="HasSpace" w:val="False"/>
+          <w:attr w:name="Negative" w:val="True"/>
+          <w:attr w:name="NumberType" w:val="1"/>
           <w:attr w:name="TCSC" w:val="0"/>
-          <w:attr w:name="NumberType" w:val="1"/>
-          <w:attr w:name="Negative" w:val="True"/>
-          <w:attr w:name="HasSpace" w:val="False"/>
-          <w:attr w:name="SourceValue" w:val="22"/>
-          <w:attr w:name="UnitName" w:val="a"/>
         </w:smartTagPr>
         <w:r>
           <w:rPr>
@@ -50599,12 +50638,12 @@
       </w:r>
       <w:smartTag w:uri="urn:schemas-microsoft-com:office:smarttags" w:element="chmetcnv">
         <w:smartTagPr>
+          <w:attr w:name="UnitName" w:val="a"/>
+          <w:attr w:name="SourceValue" w:val="521"/>
+          <w:attr w:name="HasSpace" w:val="False"/>
+          <w:attr w:name="Negative" w:val="False"/>
+          <w:attr w:name="NumberType" w:val="1"/>
           <w:attr w:name="TCSC" w:val="0"/>
-          <w:attr w:name="NumberType" w:val="1"/>
-          <w:attr w:name="Negative" w:val="False"/>
-          <w:attr w:name="HasSpace" w:val="False"/>
-          <w:attr w:name="SourceValue" w:val="521"/>
-          <w:attr w:name="UnitName" w:val="a"/>
         </w:smartTagPr>
         <w:r>
           <w:rPr>
@@ -50632,7 +50671,7 @@
     <w:p>
       <w:pPr>
         <w:pStyle w:val="a4"/>
-        <w:spacing w:beforeLines="20" w:line="0" w:lineRule="atLeast"/>
+        <w:spacing w:beforeLines="20" w:before="72" w:line="0" w:lineRule="atLeast"/>
         <w:ind w:leftChars="350" w:left="1214" w:hangingChars="170" w:hanging="374"/>
         <w:jc w:val="both"/>
         <w:rPr>
@@ -50758,12 +50797,12 @@
       </w:r>
       <w:smartTag w:uri="urn:schemas-microsoft-com:office:smarttags" w:element="chmetcnv">
         <w:smartTagPr>
+          <w:attr w:name="UnitName" w:val="a"/>
+          <w:attr w:name="SourceValue" w:val="539"/>
+          <w:attr w:name="HasSpace" w:val="False"/>
+          <w:attr w:name="Negative" w:val="False"/>
+          <w:attr w:name="NumberType" w:val="1"/>
           <w:attr w:name="TCSC" w:val="0"/>
-          <w:attr w:name="NumberType" w:val="1"/>
-          <w:attr w:name="Negative" w:val="False"/>
-          <w:attr w:name="HasSpace" w:val="False"/>
-          <w:attr w:name="SourceValue" w:val="539"/>
-          <w:attr w:name="UnitName" w:val="a"/>
         </w:smartTagPr>
         <w:r>
           <w:rPr>
@@ -50791,7 +50830,7 @@
     <w:p>
       <w:pPr>
         <w:pStyle w:val="a4"/>
-        <w:spacing w:beforeLines="20" w:line="0" w:lineRule="atLeast"/>
+        <w:spacing w:beforeLines="20" w:before="72" w:line="0" w:lineRule="atLeast"/>
         <w:ind w:leftChars="350" w:left="1214" w:hangingChars="170" w:hanging="374"/>
         <w:jc w:val="both"/>
         <w:rPr>
@@ -50948,7 +50987,7 @@
     <w:p>
       <w:pPr>
         <w:pStyle w:val="a4"/>
-        <w:spacing w:beforeLines="20" w:line="0" w:lineRule="atLeast"/>
+        <w:spacing w:beforeLines="20" w:before="72" w:line="0" w:lineRule="atLeast"/>
         <w:ind w:leftChars="350" w:left="1225" w:hangingChars="175" w:hanging="385"/>
         <w:jc w:val="both"/>
         <w:rPr>
@@ -51004,7 +51043,6 @@
         </w:rPr>
         <w:t xml:space="preserve"> </w:t>
       </w:r>
-      <w:proofErr w:type="spellStart"/>
       <w:r>
         <w:rPr>
           <w:b/>
@@ -51015,32 +51053,13 @@
         </w:rPr>
         <w:t>sarva-vyavahāra-udyuktaś</w:t>
       </w:r>
-      <w:proofErr w:type="spellEnd"/>
       <w:r>
         <w:rPr>
           <w:spacing w:val="2"/>
           <w:sz w:val="22"/>
           <w:szCs w:val="22"/>
         </w:rPr>
-        <w:t xml:space="preserve"> ca </w:t>
-      </w:r>
-      <w:proofErr w:type="spellStart"/>
-      <w:r>
-        <w:rPr>
-          <w:spacing w:val="2"/>
-          <w:sz w:val="22"/>
-          <w:szCs w:val="22"/>
-        </w:rPr>
-        <w:t>na</w:t>
-      </w:r>
-      <w:proofErr w:type="spellEnd"/>
-      <w:r>
-        <w:rPr>
-          <w:spacing w:val="2"/>
-          <w:sz w:val="22"/>
-          <w:szCs w:val="22"/>
-        </w:rPr>
-        <w:t xml:space="preserve"> ca</w:t>
+        <w:t xml:space="preserve"> ca na ca</w:t>
       </w:r>
       <w:r>
         <w:rPr>
@@ -51049,9 +51068,16 @@
           <w:sz w:val="22"/>
           <w:szCs w:val="22"/>
         </w:rPr>
-        <w:t xml:space="preserve"> </w:t>
-      </w:r>
-      <w:proofErr w:type="spellStart"/>
+        <w:t xml:space="preserve"> lābha</w:t>
+      </w:r>
+      <w:r>
+        <w:rPr>
+          <w:spacing w:val="2"/>
+          <w:sz w:val="22"/>
+          <w:szCs w:val="22"/>
+        </w:rPr>
+        <w:t>-</w:t>
+      </w:r>
       <w:r>
         <w:rPr>
           <w:rFonts w:eastAsia="Roman Unicode"/>
@@ -51059,7 +51085,7 @@
           <w:sz w:val="22"/>
           <w:szCs w:val="22"/>
         </w:rPr>
-        <w:t>lābha</w:t>
+        <w:t>bhoga</w:t>
       </w:r>
       <w:r>
         <w:rPr>
@@ -51076,26 +51102,8 @@
           <w:sz w:val="22"/>
           <w:szCs w:val="22"/>
         </w:rPr>
-        <w:t>bhoga</w:t>
-      </w:r>
-      <w:r>
-        <w:rPr>
-          <w:spacing w:val="2"/>
-          <w:sz w:val="22"/>
-          <w:szCs w:val="22"/>
-        </w:rPr>
-        <w:t>-</w:t>
-      </w:r>
-      <w:r>
-        <w:rPr>
-          <w:rFonts w:eastAsia="Roman Unicode"/>
-          <w:spacing w:val="2"/>
-          <w:sz w:val="22"/>
-          <w:szCs w:val="22"/>
-        </w:rPr>
         <w:t>abhilāṣī</w:t>
       </w:r>
-      <w:proofErr w:type="spellEnd"/>
       <w:r>
         <w:rPr>
           <w:rFonts w:eastAsia="Roman Unicode" w:hint="eastAsia"/>
@@ -51174,7 +51182,7 @@
     <w:p>
       <w:pPr>
         <w:pStyle w:val="a4"/>
-        <w:spacing w:beforeLines="20" w:line="0" w:lineRule="atLeast"/>
+        <w:spacing w:beforeLines="20" w:before="72" w:line="0" w:lineRule="atLeast"/>
         <w:ind w:leftChars="350" w:left="1192" w:hangingChars="160" w:hanging="352"/>
         <w:jc w:val="both"/>
         <w:rPr>
@@ -51203,7 +51211,6 @@
         </w:rPr>
         <w:t xml:space="preserve">“ </w:t>
       </w:r>
-      <w:proofErr w:type="spellStart"/>
       <w:r>
         <w:rPr>
           <w:rFonts w:eastAsia="Roman Unicode"/>
@@ -51213,7 +51220,6 @@
         </w:rPr>
         <w:t>tha</w:t>
       </w:r>
-      <w:proofErr w:type="spellEnd"/>
       <w:r>
         <w:rPr>
           <w:sz w:val="22"/>
@@ -51221,7 +51227,6 @@
         </w:rPr>
         <w:t xml:space="preserve"> </w:t>
       </w:r>
-      <w:proofErr w:type="spellStart"/>
       <w:r>
         <w:rPr>
           <w:rFonts w:eastAsia="Roman Unicode"/>
@@ -51231,7 +51236,6 @@
         </w:rPr>
         <w:t>sñad</w:t>
       </w:r>
-      <w:proofErr w:type="spellEnd"/>
       <w:r>
         <w:rPr>
           <w:sz w:val="22"/>
@@ -51239,7 +51243,6 @@
         </w:rPr>
         <w:t xml:space="preserve"> </w:t>
       </w:r>
-      <w:proofErr w:type="spellStart"/>
       <w:r>
         <w:rPr>
           <w:rFonts w:eastAsia="Roman Unicode"/>
@@ -51249,7 +51252,6 @@
         </w:rPr>
         <w:t>thams</w:t>
       </w:r>
-      <w:proofErr w:type="spellEnd"/>
       <w:r>
         <w:rPr>
           <w:sz w:val="22"/>
@@ -51289,7 +51291,6 @@
         </w:rPr>
         <w:t xml:space="preserve"> </w:t>
       </w:r>
-      <w:proofErr w:type="spellStart"/>
       <w:r>
         <w:rPr>
           <w:rFonts w:eastAsia="Roman Unicode"/>
@@ -51299,7 +51300,6 @@
         </w:rPr>
         <w:t>ḥjug</w:t>
       </w:r>
-      <w:proofErr w:type="spellEnd"/>
       <w:r>
         <w:rPr>
           <w:sz w:val="22"/>
@@ -51307,7 +51307,6 @@
         </w:rPr>
         <w:t xml:space="preserve"> </w:t>
       </w:r>
-      <w:proofErr w:type="spellStart"/>
       <w:r>
         <w:rPr>
           <w:rFonts w:eastAsia="Roman Unicode"/>
@@ -51317,7 +51316,6 @@
         </w:rPr>
         <w:t>kyaṅ</w:t>
       </w:r>
-      <w:proofErr w:type="spellEnd"/>
       <w:r>
         <w:rPr>
           <w:sz w:val="22"/>
@@ -51325,7 +51323,6 @@
         </w:rPr>
         <w:t xml:space="preserve"> </w:t>
       </w:r>
-      <w:proofErr w:type="spellStart"/>
       <w:r>
         <w:rPr>
           <w:rFonts w:eastAsia="Roman Unicode"/>
@@ -51334,7 +51331,6 @@
         </w:rPr>
         <w:t>rñed</w:t>
       </w:r>
-      <w:proofErr w:type="spellEnd"/>
       <w:r>
         <w:rPr>
           <w:sz w:val="22"/>
@@ -51357,7 +51353,6 @@
         </w:rPr>
         <w:t xml:space="preserve"> </w:t>
       </w:r>
-      <w:proofErr w:type="spellStart"/>
       <w:r>
         <w:rPr>
           <w:rFonts w:eastAsia="Roman Unicode"/>
@@ -51366,7 +51361,6 @@
         </w:rPr>
         <w:t>daṅ</w:t>
       </w:r>
-      <w:proofErr w:type="spellEnd"/>
       <w:r>
         <w:rPr>
           <w:sz w:val="22"/>
@@ -51374,7 +51368,6 @@
         </w:rPr>
         <w:t xml:space="preserve"> </w:t>
       </w:r>
-      <w:proofErr w:type="spellStart"/>
       <w:r>
         <w:rPr>
           <w:rFonts w:eastAsia="Roman Unicode"/>
@@ -51383,7 +51376,6 @@
         </w:rPr>
         <w:t>loṅs</w:t>
       </w:r>
-      <w:proofErr w:type="spellEnd"/>
       <w:r>
         <w:rPr>
           <w:sz w:val="22"/>
@@ -51391,7 +51383,6 @@
         </w:rPr>
         <w:t xml:space="preserve"> </w:t>
       </w:r>
-      <w:proofErr w:type="spellStart"/>
       <w:r>
         <w:rPr>
           <w:rFonts w:eastAsia="Roman Unicode"/>
@@ -51400,7 +51391,6 @@
         </w:rPr>
         <w:t>spyod</w:t>
       </w:r>
-      <w:proofErr w:type="spellEnd"/>
       <w:r>
         <w:rPr>
           <w:sz w:val="22"/>
@@ -51438,7 +51428,6 @@
         </w:rPr>
         <w:t xml:space="preserve"> </w:t>
       </w:r>
-      <w:proofErr w:type="spellStart"/>
       <w:r>
         <w:rPr>
           <w:rFonts w:eastAsia="Roman Unicode"/>
@@ -51447,7 +51436,6 @@
         </w:rPr>
         <w:t>ba</w:t>
       </w:r>
-      <w:proofErr w:type="spellEnd"/>
       <w:r>
         <w:rPr>
           <w:sz w:val="22"/>
@@ -51546,7 +51534,7 @@
     <w:p>
       <w:pPr>
         <w:pStyle w:val="a4"/>
-        <w:spacing w:beforeLines="20" w:line="0" w:lineRule="atLeast"/>
+        <w:spacing w:beforeLines="20" w:before="72" w:line="0" w:lineRule="atLeast"/>
         <w:ind w:leftChars="350" w:left="1192" w:hangingChars="160" w:hanging="352"/>
         <w:jc w:val="both"/>
         <w:rPr>
@@ -51722,7 +51710,6 @@
         </w:rPr>
         <w:t>(</w:t>
       </w:r>
-      <w:proofErr w:type="spellStart"/>
       <w:r>
         <w:rPr>
           <w:b/>
@@ -51751,7 +51738,6 @@
         </w:rPr>
         <w:t>ra</w:t>
       </w:r>
-      <w:proofErr w:type="spellEnd"/>
       <w:r>
         <w:rPr>
           <w:rFonts w:hint="eastAsia"/>
@@ -51785,7 +51771,6 @@
         </w:rPr>
         <w:t>(</w:t>
       </w:r>
-      <w:proofErr w:type="spellStart"/>
       <w:r>
         <w:rPr>
           <w:sz w:val="22"/>
@@ -51823,7 +51808,6 @@
         </w:rPr>
         <w:t>ha</w:t>
       </w:r>
-      <w:proofErr w:type="spellEnd"/>
       <w:r>
         <w:rPr>
           <w:rFonts w:hint="eastAsia"/>
@@ -51847,7 +51831,6 @@
         </w:rPr>
         <w:t>(</w:t>
       </w:r>
-      <w:proofErr w:type="spellStart"/>
       <w:r>
         <w:rPr>
           <w:sz w:val="22"/>
@@ -51870,7 +51853,6 @@
         </w:rPr>
         <w:t>bha</w:t>
       </w:r>
-      <w:proofErr w:type="spellEnd"/>
       <w:r>
         <w:rPr>
           <w:rFonts w:hint="eastAsia"/>
@@ -51894,7 +51876,6 @@
         </w:rPr>
         <w:t>(</w:t>
       </w:r>
-      <w:proofErr w:type="spellStart"/>
       <w:r>
         <w:rPr>
           <w:sz w:val="22"/>
@@ -51902,7 +51883,6 @@
         </w:rPr>
         <w:t>bhoga</w:t>
       </w:r>
-      <w:proofErr w:type="spellEnd"/>
       <w:r>
         <w:rPr>
           <w:rFonts w:hint="eastAsia"/>
@@ -51933,23 +51913,13 @@
         </w:rPr>
         <w:t>(</w:t>
       </w:r>
-      <w:proofErr w:type="spellStart"/>
-      <w:r>
-        <w:rPr>
-          <w:sz w:val="22"/>
-          <w:szCs w:val="22"/>
-        </w:rPr>
-        <w:t>Lamotte</w:t>
-      </w:r>
-      <w:proofErr w:type="spellEnd"/>
-      <w:r>
-        <w:rPr>
-          <w:sz w:val="22"/>
-          <w:szCs w:val="22"/>
-        </w:rPr>
-        <w:t xml:space="preserve">, </w:t>
-      </w:r>
-      <w:proofErr w:type="spellStart"/>
+      <w:r>
+        <w:rPr>
+          <w:sz w:val="22"/>
+          <w:szCs w:val="22"/>
+        </w:rPr>
+        <w:t xml:space="preserve">Lamotte, </w:t>
+      </w:r>
       <w:r>
         <w:rPr>
           <w:caps/>
@@ -51965,7 +51935,6 @@
         </w:rPr>
         <w:t>tienne</w:t>
       </w:r>
-      <w:proofErr w:type="spellEnd"/>
       <w:r>
         <w:rPr>
           <w:sz w:val="22"/>
@@ -51987,19 +51956,18 @@
           <w:sz w:val="22"/>
           <w:szCs w:val="22"/>
         </w:rPr>
-        <w:t xml:space="preserve">The teaching of </w:t>
-      </w:r>
-      <w:proofErr w:type="spellStart"/>
-      <w:r>
-        <w:rPr>
+        <w:t xml:space="preserve">The teaching of Vimalakīrti </w:t>
+      </w:r>
+      <w:r>
+        <w:rPr>
+          <w:rFonts w:hint="eastAsia"/>
           <w:i/>
           <w:iCs/>
           <w:sz w:val="22"/>
           <w:szCs w:val="22"/>
         </w:rPr>
-        <w:t>Vimalakīrti</w:t>
-      </w:r>
-      <w:proofErr w:type="spellEnd"/>
+        <w:t>(</w:t>
+      </w:r>
       <w:r>
         <w:rPr>
           <w:i/>
@@ -52007,7 +51975,7 @@
           <w:sz w:val="22"/>
           <w:szCs w:val="22"/>
         </w:rPr>
-        <w:t xml:space="preserve"> </w:t>
+        <w:t>Vimalakīrtiinirdeśa</w:t>
       </w:r>
       <w:r>
         <w:rPr>
@@ -52017,27 +51985,6 @@
           <w:sz w:val="22"/>
           <w:szCs w:val="22"/>
         </w:rPr>
-        <w:t>(</w:t>
-      </w:r>
-      <w:proofErr w:type="spellStart"/>
-      <w:r>
-        <w:rPr>
-          <w:i/>
-          <w:iCs/>
-          <w:sz w:val="22"/>
-          <w:szCs w:val="22"/>
-        </w:rPr>
-        <w:t>Vimalakīrtiinirdeśa</w:t>
-      </w:r>
-      <w:proofErr w:type="spellEnd"/>
-      <w:r>
-        <w:rPr>
-          <w:rFonts w:hint="eastAsia"/>
-          <w:i/>
-          <w:iCs/>
-          <w:sz w:val="22"/>
-          <w:szCs w:val="22"/>
-        </w:rPr>
         <w:t>)</w:t>
       </w:r>
       <w:r>
@@ -52052,17 +51999,8 @@
           <w:sz w:val="22"/>
           <w:szCs w:val="22"/>
         </w:rPr>
-        <w:t xml:space="preserve">Trans. Sara </w:t>
-      </w:r>
-      <w:proofErr w:type="spellStart"/>
-      <w:r>
-        <w:rPr>
-          <w:sz w:val="22"/>
-          <w:szCs w:val="22"/>
-        </w:rPr>
-        <w:t>Boin</w:t>
-      </w:r>
-      <w:proofErr w:type="spellEnd"/>
+        <w:t>Trans. Sara Boin</w:t>
+      </w:r>
       <w:r>
         <w:rPr>
           <w:sz w:val="22"/>
@@ -52089,23 +52027,7 @@
           <w:sz w:val="22"/>
           <w:szCs w:val="22"/>
         </w:rPr>
-        <w:t xml:space="preserve">The </w:t>
-      </w:r>
-      <w:proofErr w:type="spellStart"/>
-      <w:r>
-        <w:rPr>
-          <w:sz w:val="22"/>
-          <w:szCs w:val="22"/>
-        </w:rPr>
-        <w:t>Pali</w:t>
-      </w:r>
-      <w:proofErr w:type="spellEnd"/>
-      <w:r>
-        <w:rPr>
-          <w:sz w:val="22"/>
-          <w:szCs w:val="22"/>
-        </w:rPr>
-        <w:t xml:space="preserve"> Text Society</w:t>
+        <w:t>The Pali Text Society</w:t>
       </w:r>
       <w:r>
         <w:rPr>
@@ -52149,7 +52071,7 @@
     <w:p>
       <w:pPr>
         <w:pStyle w:val="a4"/>
-        <w:spacing w:beforeLines="20" w:line="0" w:lineRule="atLeast"/>
+        <w:spacing w:beforeLines="20" w:before="72" w:line="0" w:lineRule="atLeast"/>
         <w:ind w:leftChars="350" w:left="1214" w:hangingChars="170" w:hanging="374"/>
         <w:jc w:val="both"/>
         <w:rPr>
@@ -52457,12 +52379,12 @@
       </w:r>
       <w:smartTag w:uri="urn:schemas-microsoft-com:office:smarttags" w:element="chmetcnv">
         <w:smartTagPr>
+          <w:attr w:name="TCSC" w:val="0"/>
+          <w:attr w:name="NumberType" w:val="1"/>
+          <w:attr w:name="Negative" w:val="False"/>
+          <w:attr w:name="HasSpace" w:val="False"/>
+          <w:attr w:name="SourceValue" w:val="339"/>
           <w:attr w:name="UnitName" w:val="C"/>
-          <w:attr w:name="SourceValue" w:val="339"/>
-          <w:attr w:name="HasSpace" w:val="False"/>
-          <w:attr w:name="Negative" w:val="False"/>
-          <w:attr w:name="NumberType" w:val="1"/>
-          <w:attr w:name="TCSC" w:val="0"/>
         </w:smartTagPr>
         <w:r>
           <w:rPr>
@@ -52493,7 +52415,7 @@
     <w:p>
       <w:pPr>
         <w:pStyle w:val="a4"/>
-        <w:spacing w:beforeLines="20" w:line="0" w:lineRule="atLeast"/>
+        <w:spacing w:beforeLines="20" w:before="72" w:line="0" w:lineRule="atLeast"/>
         <w:ind w:leftChars="350" w:left="1214" w:hangingChars="170" w:hanging="374"/>
         <w:jc w:val="both"/>
         <w:rPr>
@@ -52675,12 +52597,12 @@
       </w:r>
       <w:smartTag w:uri="urn:schemas-microsoft-com:office:smarttags" w:element="chmetcnv">
         <w:smartTagPr>
+          <w:attr w:name="TCSC" w:val="0"/>
+          <w:attr w:name="NumberType" w:val="1"/>
+          <w:attr w:name="Negative" w:val="False"/>
+          <w:attr w:name="HasSpace" w:val="False"/>
+          <w:attr w:name="SourceValue" w:val="1038"/>
           <w:attr w:name="UnitName" w:val="a"/>
-          <w:attr w:name="SourceValue" w:val="1038"/>
-          <w:attr w:name="HasSpace" w:val="False"/>
-          <w:attr w:name="Negative" w:val="False"/>
-          <w:attr w:name="NumberType" w:val="1"/>
-          <w:attr w:name="TCSC" w:val="0"/>
         </w:smartTagPr>
         <w:r>
           <w:rPr>
@@ -52711,7 +52633,7 @@
     <w:p>
       <w:pPr>
         <w:pStyle w:val="a4"/>
-        <w:spacing w:beforeLines="20" w:line="0" w:lineRule="atLeast"/>
+        <w:spacing w:beforeLines="20" w:before="72" w:line="0" w:lineRule="atLeast"/>
         <w:ind w:leftChars="365" w:left="1189" w:hangingChars="135" w:hanging="313"/>
         <w:jc w:val="both"/>
         <w:rPr>
@@ -52879,12 +52801,12 @@
       </w:r>
       <w:smartTag w:uri="urn:schemas-microsoft-com:office:smarttags" w:element="chmetcnv">
         <w:smartTagPr>
+          <w:attr w:name="TCSC" w:val="0"/>
+          <w:attr w:name="NumberType" w:val="1"/>
+          <w:attr w:name="Negative" w:val="False"/>
+          <w:attr w:name="HasSpace" w:val="False"/>
+          <w:attr w:name="SourceValue" w:val="600"/>
           <w:attr w:name="UnitName" w:val="C"/>
-          <w:attr w:name="SourceValue" w:val="600"/>
-          <w:attr w:name="HasSpace" w:val="False"/>
-          <w:attr w:name="Negative" w:val="False"/>
-          <w:attr w:name="NumberType" w:val="1"/>
-          <w:attr w:name="TCSC" w:val="0"/>
         </w:smartTagPr>
         <w:r>
           <w:rPr>
@@ -53217,12 +53139,12 @@
       </w:r>
       <w:smartTag w:uri="urn:schemas-microsoft-com:office:smarttags" w:element="chmetcnv">
         <w:smartTagPr>
+          <w:attr w:name="TCSC" w:val="0"/>
+          <w:attr w:name="NumberType" w:val="1"/>
+          <w:attr w:name="Negative" w:val="False"/>
+          <w:attr w:name="HasSpace" w:val="False"/>
+          <w:attr w:name="SourceValue" w:val="107"/>
           <w:attr w:name="UnitName" w:val="a"/>
-          <w:attr w:name="SourceValue" w:val="107"/>
-          <w:attr w:name="HasSpace" w:val="False"/>
-          <w:attr w:name="Negative" w:val="False"/>
-          <w:attr w:name="NumberType" w:val="1"/>
-          <w:attr w:name="TCSC" w:val="0"/>
         </w:smartTagPr>
         <w:r>
           <w:rPr>
@@ -53607,7 +53529,7 @@
     <w:p>
       <w:pPr>
         <w:pStyle w:val="a4"/>
-        <w:spacing w:beforeLines="20" w:line="0" w:lineRule="atLeast"/>
+        <w:spacing w:beforeLines="20" w:before="72" w:line="0" w:lineRule="atLeast"/>
         <w:ind w:leftChars="350" w:left="1214" w:hangingChars="170" w:hanging="374"/>
         <w:jc w:val="both"/>
         <w:rPr>
@@ -54020,7 +53942,6 @@
         </w:rPr>
         <w:t xml:space="preserve"> </w:t>
       </w:r>
-      <w:proofErr w:type="spellStart"/>
       <w:r>
         <w:rPr>
           <w:spacing w:val="2"/>
@@ -54029,7 +53950,6 @@
         </w:rPr>
         <w:t>udyukta</w:t>
       </w:r>
-      <w:proofErr w:type="spellEnd"/>
       <w:r>
         <w:rPr>
           <w:rFonts w:hint="eastAsia"/>
@@ -54080,23 +54000,13 @@
         </w:rPr>
         <w:t>←</w:t>
       </w:r>
-      <w:proofErr w:type="spellStart"/>
-      <w:r>
-        <w:rPr>
-          <w:rFonts w:hint="eastAsia"/>
-          <w:sz w:val="22"/>
-          <w:szCs w:val="22"/>
-        </w:rPr>
-        <w:t>ud</w:t>
-      </w:r>
-      <w:proofErr w:type="spellEnd"/>
-      <w:r>
-        <w:rPr>
-          <w:rFonts w:hint="eastAsia"/>
-          <w:sz w:val="22"/>
-          <w:szCs w:val="22"/>
-        </w:rPr>
-        <w:t xml:space="preserve"> </w:t>
+      <w:r>
+        <w:rPr>
+          <w:rFonts w:hint="eastAsia"/>
+          <w:sz w:val="22"/>
+          <w:szCs w:val="22"/>
+        </w:rPr>
+        <w:t xml:space="preserve">ud </w:t>
       </w:r>
       <w:r>
         <w:rPr>
@@ -54105,23 +54015,13 @@
         </w:rPr>
         <w:t>√</w:t>
       </w:r>
-      <w:proofErr w:type="spellStart"/>
-      <w:r>
-        <w:rPr>
-          <w:rFonts w:hint="eastAsia"/>
-          <w:sz w:val="22"/>
-          <w:szCs w:val="22"/>
-        </w:rPr>
-        <w:t>yuj</w:t>
-      </w:r>
-      <w:proofErr w:type="spellEnd"/>
-      <w:r>
-        <w:rPr>
-          <w:rFonts w:hint="eastAsia"/>
-          <w:sz w:val="22"/>
-          <w:szCs w:val="22"/>
-        </w:rPr>
-        <w:t xml:space="preserve"> = to join, be in contact with, to make efforts; prepare, set to work</w:t>
+      <w:r>
+        <w:rPr>
+          <w:rFonts w:hint="eastAsia"/>
+          <w:sz w:val="22"/>
+          <w:szCs w:val="22"/>
+        </w:rPr>
+        <w:t>yuj = to join, be in contact with, to make efforts; prepare, set to work</w:t>
       </w:r>
       <w:r>
         <w:rPr>
@@ -54143,23 +54043,7 @@
           <w:sz w:val="22"/>
           <w:szCs w:val="22"/>
         </w:rPr>
-        <w:t>“</w:t>
-      </w:r>
-      <w:proofErr w:type="spellStart"/>
-      <w:r>
-        <w:rPr>
-          <w:sz w:val="22"/>
-          <w:szCs w:val="22"/>
-        </w:rPr>
-        <w:t>ud√yuj</w:t>
-      </w:r>
-      <w:proofErr w:type="spellEnd"/>
-      <w:r>
-        <w:rPr>
-          <w:sz w:val="22"/>
-          <w:szCs w:val="22"/>
-        </w:rPr>
-        <w:t>”</w:t>
+        <w:t>“ud√yuj”</w:t>
       </w:r>
       <w:r>
         <w:rPr>
@@ -54204,7 +54088,6 @@
         </w:rPr>
         <w:t>）治生諧耦（</w:t>
       </w:r>
-      <w:proofErr w:type="spellStart"/>
       <w:r>
         <w:rPr>
           <w:kern w:val="0"/>
@@ -54230,7 +54113,6 @@
         </w:rPr>
         <w:t>dyukta</w:t>
       </w:r>
-      <w:proofErr w:type="spellEnd"/>
       <w:r>
         <w:rPr>
           <w:rFonts w:hint="eastAsia"/>
@@ -54688,12 +54570,12 @@
       </w:r>
       <w:smartTag w:uri="urn:schemas-microsoft-com:office:smarttags" w:element="chmetcnv">
         <w:smartTagPr>
+          <w:attr w:name="UnitName" w:val="a"/>
+          <w:attr w:name="SourceValue" w:val="283"/>
+          <w:attr w:name="HasSpace" w:val="False"/>
+          <w:attr w:name="Negative" w:val="False"/>
+          <w:attr w:name="NumberType" w:val="1"/>
           <w:attr w:name="TCSC" w:val="0"/>
-          <w:attr w:name="NumberType" w:val="1"/>
-          <w:attr w:name="Negative" w:val="False"/>
-          <w:attr w:name="HasSpace" w:val="False"/>
-          <w:attr w:name="SourceValue" w:val="283"/>
-          <w:attr w:name="UnitName" w:val="a"/>
         </w:smartTagPr>
         <w:r>
           <w:rPr>
@@ -54785,12 +54667,12 @@
       </w:r>
       <w:smartTag w:uri="urn:schemas-microsoft-com:office:smarttags" w:element="chmetcnv">
         <w:smartTagPr>
+          <w:attr w:name="UnitName" w:val="C"/>
+          <w:attr w:name="SourceValue" w:val="614"/>
+          <w:attr w:name="HasSpace" w:val="False"/>
+          <w:attr w:name="Negative" w:val="False"/>
+          <w:attr w:name="NumberType" w:val="1"/>
           <w:attr w:name="TCSC" w:val="0"/>
-          <w:attr w:name="NumberType" w:val="1"/>
-          <w:attr w:name="Negative" w:val="False"/>
-          <w:attr w:name="HasSpace" w:val="False"/>
-          <w:attr w:name="SourceValue" w:val="614"/>
-          <w:attr w:name="UnitName" w:val="C"/>
         </w:smartTagPr>
         <w:r>
           <w:rPr>
@@ -54819,12 +54701,12 @@
       </w:r>
       <w:smartTag w:uri="urn:schemas-microsoft-com:office:smarttags" w:element="chmetcnv">
         <w:smartTagPr>
+          <w:attr w:name="UnitName" w:val="a"/>
+          <w:attr w:name="SourceValue" w:val="615"/>
+          <w:attr w:name="HasSpace" w:val="False"/>
+          <w:attr w:name="Negative" w:val="True"/>
+          <w:attr w:name="NumberType" w:val="1"/>
           <w:attr w:name="TCSC" w:val="0"/>
-          <w:attr w:name="NumberType" w:val="1"/>
-          <w:attr w:name="Negative" w:val="True"/>
-          <w:attr w:name="HasSpace" w:val="False"/>
-          <w:attr w:name="SourceValue" w:val="615"/>
-          <w:attr w:name="UnitName" w:val="a"/>
         </w:smartTagPr>
         <w:r>
           <w:rPr>
@@ -55053,12 +54935,12 @@
       </w:r>
       <w:smartTag w:uri="urn:schemas-microsoft-com:office:smarttags" w:element="chmetcnv">
         <w:smartTagPr>
+          <w:attr w:name="UnitName" w:val="C"/>
+          <w:attr w:name="SourceValue" w:val="614"/>
+          <w:attr w:name="HasSpace" w:val="False"/>
+          <w:attr w:name="Negative" w:val="False"/>
+          <w:attr w:name="NumberType" w:val="1"/>
           <w:attr w:name="TCSC" w:val="0"/>
-          <w:attr w:name="NumberType" w:val="1"/>
-          <w:attr w:name="Negative" w:val="False"/>
-          <w:attr w:name="HasSpace" w:val="False"/>
-          <w:attr w:name="SourceValue" w:val="614"/>
-          <w:attr w:name="UnitName" w:val="C"/>
         </w:smartTagPr>
         <w:r>
           <w:rPr>
@@ -55788,12 +55670,12 @@
       </w:r>
       <w:smartTag w:uri="urn:schemas-microsoft-com:office:smarttags" w:element="chmetcnv">
         <w:smartTagPr>
+          <w:attr w:name="UnitName" w:val="a"/>
+          <w:attr w:name="SourceValue" w:val="758"/>
+          <w:attr w:name="HasSpace" w:val="False"/>
+          <w:attr w:name="Negative" w:val="False"/>
+          <w:attr w:name="NumberType" w:val="1"/>
           <w:attr w:name="TCSC" w:val="0"/>
-          <w:attr w:name="NumberType" w:val="1"/>
-          <w:attr w:name="Negative" w:val="False"/>
-          <w:attr w:name="HasSpace" w:val="False"/>
-          <w:attr w:name="SourceValue" w:val="758"/>
-          <w:attr w:name="UnitName" w:val="a"/>
         </w:smartTagPr>
         <w:r>
           <w:rPr>
@@ -55990,12 +55872,12 @@
       </w:r>
       <w:smartTag w:uri="urn:schemas-microsoft-com:office:smarttags" w:element="chmetcnv">
         <w:smartTagPr>
+          <w:attr w:name="UnitName" w:val="C"/>
+          <w:attr w:name="SourceValue" w:val="95"/>
+          <w:attr w:name="HasSpace" w:val="False"/>
+          <w:attr w:name="Negative" w:val="False"/>
+          <w:attr w:name="NumberType" w:val="1"/>
           <w:attr w:name="TCSC" w:val="0"/>
-          <w:attr w:name="NumberType" w:val="1"/>
-          <w:attr w:name="Negative" w:val="False"/>
-          <w:attr w:name="HasSpace" w:val="False"/>
-          <w:attr w:name="SourceValue" w:val="95"/>
-          <w:attr w:name="UnitName" w:val="C"/>
         </w:smartTagPr>
         <w:r>
           <w:rPr>
@@ -56024,12 +55906,12 @@
       </w:r>
       <w:smartTag w:uri="urn:schemas-microsoft-com:office:smarttags" w:element="chmetcnv">
         <w:smartTagPr>
+          <w:attr w:name="UnitName" w:val="a"/>
+          <w:attr w:name="SourceValue" w:val="97"/>
+          <w:attr w:name="HasSpace" w:val="False"/>
+          <w:attr w:name="Negative" w:val="True"/>
+          <w:attr w:name="NumberType" w:val="1"/>
           <w:attr w:name="TCSC" w:val="0"/>
-          <w:attr w:name="NumberType" w:val="1"/>
-          <w:attr w:name="Negative" w:val="True"/>
-          <w:attr w:name="HasSpace" w:val="False"/>
-          <w:attr w:name="SourceValue" w:val="97"/>
-          <w:attr w:name="UnitName" w:val="a"/>
         </w:smartTagPr>
         <w:r>
           <w:rPr>
@@ -56113,12 +55995,12 @@
       </w:r>
       <w:smartTag w:uri="urn:schemas-microsoft-com:office:smarttags" w:element="chmetcnv">
         <w:smartTagPr>
+          <w:attr w:name="UnitName" w:val="a"/>
+          <w:attr w:name="SourceValue" w:val="268"/>
+          <w:attr w:name="HasSpace" w:val="False"/>
+          <w:attr w:name="Negative" w:val="False"/>
+          <w:attr w:name="NumberType" w:val="1"/>
           <w:attr w:name="TCSC" w:val="0"/>
-          <w:attr w:name="NumberType" w:val="1"/>
-          <w:attr w:name="Negative" w:val="False"/>
-          <w:attr w:name="HasSpace" w:val="False"/>
-          <w:attr w:name="SourceValue" w:val="268"/>
-          <w:attr w:name="UnitName" w:val="a"/>
         </w:smartTagPr>
         <w:r>
           <w:rPr>
@@ -57217,12 +57099,12 @@
       </w:r>
       <w:smartTag w:uri="urn:schemas-microsoft-com:office:smarttags" w:element="chmetcnv">
         <w:smartTagPr>
+          <w:attr w:name="UnitName" w:val="C"/>
+          <w:attr w:name="SourceValue" w:val="275"/>
+          <w:attr w:name="HasSpace" w:val="False"/>
+          <w:attr w:name="Negative" w:val="False"/>
+          <w:attr w:name="NumberType" w:val="1"/>
           <w:attr w:name="TCSC" w:val="0"/>
-          <w:attr w:name="NumberType" w:val="1"/>
-          <w:attr w:name="Negative" w:val="False"/>
-          <w:attr w:name="HasSpace" w:val="False"/>
-          <w:attr w:name="SourceValue" w:val="275"/>
-          <w:attr w:name="UnitName" w:val="C"/>
         </w:smartTagPr>
         <w:r>
           <w:rPr>
@@ -58752,12 +58634,12 @@
       </w:r>
       <w:smartTag w:uri="urn:schemas-microsoft-com:office:smarttags" w:element="chmetcnv">
         <w:smartTagPr>
+          <w:attr w:name="UnitName" w:val="a"/>
+          <w:attr w:name="SourceValue" w:val="299"/>
+          <w:attr w:name="HasSpace" w:val="False"/>
+          <w:attr w:name="Negative" w:val="True"/>
+          <w:attr w:name="NumberType" w:val="1"/>
           <w:attr w:name="TCSC" w:val="0"/>
-          <w:attr w:name="NumberType" w:val="1"/>
-          <w:attr w:name="Negative" w:val="True"/>
-          <w:attr w:name="HasSpace" w:val="False"/>
-          <w:attr w:name="SourceValue" w:val="299"/>
-          <w:attr w:name="UnitName" w:val="a"/>
         </w:smartTagPr>
         <w:r>
           <w:rPr>
@@ -60488,12 +60370,12 @@
       </w:r>
       <w:smartTag w:uri="urn:schemas-microsoft-com:office:smarttags" w:element="chmetcnv">
         <w:smartTagPr>
+          <w:attr w:name="UnitName" w:val="a"/>
+          <w:attr w:name="SourceValue" w:val="326"/>
+          <w:attr w:name="HasSpace" w:val="False"/>
+          <w:attr w:name="Negative" w:val="False"/>
+          <w:attr w:name="NumberType" w:val="1"/>
           <w:attr w:name="TCSC" w:val="0"/>
-          <w:attr w:name="NumberType" w:val="1"/>
-          <w:attr w:name="Negative" w:val="False"/>
-          <w:attr w:name="HasSpace" w:val="False"/>
-          <w:attr w:name="SourceValue" w:val="326"/>
-          <w:attr w:name="UnitName" w:val="a"/>
         </w:smartTagPr>
         <w:r>
           <w:rPr>
@@ -62602,12 +62484,12 @@
       </w:r>
       <w:smartTag w:uri="urn:schemas-microsoft-com:office:smarttags" w:element="chmetcnv">
         <w:smartTagPr>
+          <w:attr w:name="UnitName" w:val="C"/>
+          <w:attr w:name="SourceValue" w:val="207"/>
+          <w:attr w:name="HasSpace" w:val="False"/>
+          <w:attr w:name="Negative" w:val="False"/>
+          <w:attr w:name="NumberType" w:val="1"/>
           <w:attr w:name="TCSC" w:val="0"/>
-          <w:attr w:name="NumberType" w:val="1"/>
-          <w:attr w:name="Negative" w:val="False"/>
-          <w:attr w:name="HasSpace" w:val="False"/>
-          <w:attr w:name="SourceValue" w:val="207"/>
-          <w:attr w:name="UnitName" w:val="C"/>
         </w:smartTagPr>
         <w:r>
           <w:rPr>
@@ -62736,12 +62618,12 @@
       </w:r>
       <w:smartTag w:uri="urn:schemas-microsoft-com:office:smarttags" w:element="chmetcnv">
         <w:smartTagPr>
+          <w:attr w:name="UnitName" w:val="a"/>
+          <w:attr w:name="SourceValue" w:val="191"/>
+          <w:attr w:name="HasSpace" w:val="False"/>
+          <w:attr w:name="Negative" w:val="True"/>
+          <w:attr w:name="NumberType" w:val="1"/>
           <w:attr w:name="TCSC" w:val="0"/>
-          <w:attr w:name="NumberType" w:val="1"/>
-          <w:attr w:name="Negative" w:val="True"/>
-          <w:attr w:name="HasSpace" w:val="False"/>
-          <w:attr w:name="SourceValue" w:val="191"/>
-          <w:attr w:name="UnitName" w:val="a"/>
         </w:smartTagPr>
         <w:r>
           <w:rPr>
@@ -62802,12 +62684,12 @@
       </w:r>
       <w:smartTag w:uri="urn:schemas-microsoft-com:office:smarttags" w:element="chmetcnv">
         <w:smartTagPr>
+          <w:attr w:name="UnitName" w:val="a"/>
+          <w:attr w:name="SourceValue" w:val="314"/>
+          <w:attr w:name="HasSpace" w:val="False"/>
+          <w:attr w:name="Negative" w:val="False"/>
+          <w:attr w:name="NumberType" w:val="1"/>
           <w:attr w:name="TCSC" w:val="0"/>
-          <w:attr w:name="NumberType" w:val="1"/>
-          <w:attr w:name="Negative" w:val="False"/>
-          <w:attr w:name="HasSpace" w:val="False"/>
-          <w:attr w:name="SourceValue" w:val="314"/>
-          <w:attr w:name="UnitName" w:val="a"/>
         </w:smartTagPr>
         <w:r>
           <w:rPr>
@@ -63245,12 +63127,12 @@
       </w:r>
       <w:smartTag w:uri="urn:schemas-microsoft-com:office:smarttags" w:element="chmetcnv">
         <w:smartTagPr>
+          <w:attr w:name="UnitName" w:val="a"/>
+          <w:attr w:name="SourceValue" w:val="339"/>
+          <w:attr w:name="HasSpace" w:val="False"/>
+          <w:attr w:name="Negative" w:val="False"/>
+          <w:attr w:name="NumberType" w:val="1"/>
           <w:attr w:name="TCSC" w:val="0"/>
-          <w:attr w:name="NumberType" w:val="1"/>
-          <w:attr w:name="Negative" w:val="False"/>
-          <w:attr w:name="HasSpace" w:val="False"/>
-          <w:attr w:name="SourceValue" w:val="339"/>
-          <w:attr w:name="UnitName" w:val="a"/>
         </w:smartTagPr>
         <w:r>
           <w:rPr>
@@ -63677,12 +63559,12 @@
       </w:r>
       <w:smartTag w:uri="urn:schemas-microsoft-com:office:smarttags" w:element="chmetcnv">
         <w:smartTagPr>
+          <w:attr w:name="UnitName" w:val="C"/>
+          <w:attr w:name="SourceValue" w:val="163"/>
+          <w:attr w:name="HasSpace" w:val="False"/>
+          <w:attr w:name="Negative" w:val="False"/>
+          <w:attr w:name="NumberType" w:val="1"/>
           <w:attr w:name="TCSC" w:val="0"/>
-          <w:attr w:name="NumberType" w:val="1"/>
-          <w:attr w:name="Negative" w:val="False"/>
-          <w:attr w:name="HasSpace" w:val="False"/>
-          <w:attr w:name="SourceValue" w:val="163"/>
-          <w:attr w:name="UnitName" w:val="C"/>
         </w:smartTagPr>
         <w:r>
           <w:rPr>
@@ -63711,12 +63593,12 @@
       </w:r>
       <w:smartTag w:uri="urn:schemas-microsoft-com:office:smarttags" w:element="chmetcnv">
         <w:smartTagPr>
+          <w:attr w:name="UnitName" w:val="a"/>
+          <w:attr w:name="SourceValue" w:val="164"/>
+          <w:attr w:name="HasSpace" w:val="False"/>
+          <w:attr w:name="Negative" w:val="True"/>
+          <w:attr w:name="NumberType" w:val="1"/>
           <w:attr w:name="TCSC" w:val="0"/>
-          <w:attr w:name="NumberType" w:val="1"/>
-          <w:attr w:name="Negative" w:val="True"/>
-          <w:attr w:name="HasSpace" w:val="False"/>
-          <w:attr w:name="SourceValue" w:val="164"/>
-          <w:attr w:name="UnitName" w:val="a"/>
         </w:smartTagPr>
         <w:r>
           <w:rPr>
@@ -64148,12 +64030,12 @@
       </w:r>
       <w:smartTag w:uri="urn:schemas-microsoft-com:office:smarttags" w:element="chmetcnv">
         <w:smartTagPr>
+          <w:attr w:name="UnitName" w:val="a"/>
+          <w:attr w:name="SourceValue" w:val="63"/>
+          <w:attr w:name="HasSpace" w:val="False"/>
+          <w:attr w:name="Negative" w:val="False"/>
+          <w:attr w:name="NumberType" w:val="1"/>
           <w:attr w:name="TCSC" w:val="0"/>
-          <w:attr w:name="NumberType" w:val="1"/>
-          <w:attr w:name="Negative" w:val="False"/>
-          <w:attr w:name="HasSpace" w:val="False"/>
-          <w:attr w:name="SourceValue" w:val="63"/>
-          <w:attr w:name="UnitName" w:val="a"/>
         </w:smartTagPr>
         <w:r>
           <w:rPr>
@@ -64237,12 +64119,12 @@
       </w:r>
       <w:smartTag w:uri="urn:schemas-microsoft-com:office:smarttags" w:element="chmetcnv">
         <w:smartTagPr>
+          <w:attr w:name="UnitName" w:val="C"/>
+          <w:attr w:name="SourceValue" w:val="244"/>
+          <w:attr w:name="HasSpace" w:val="False"/>
+          <w:attr w:name="Negative" w:val="False"/>
+          <w:attr w:name="NumberType" w:val="1"/>
           <w:attr w:name="TCSC" w:val="0"/>
-          <w:attr w:name="NumberType" w:val="1"/>
-          <w:attr w:name="Negative" w:val="False"/>
-          <w:attr w:name="HasSpace" w:val="False"/>
-          <w:attr w:name="SourceValue" w:val="244"/>
-          <w:attr w:name="UnitName" w:val="C"/>
         </w:smartTagPr>
         <w:r>
           <w:rPr>
@@ -64682,12 +64564,12 @@
       </w:r>
       <w:smartTag w:uri="urn:schemas-microsoft-com:office:smarttags" w:element="chmetcnv">
         <w:smartTagPr>
+          <w:attr w:name="UnitName" w:val="a"/>
+          <w:attr w:name="SourceValue" w:val="293"/>
+          <w:attr w:name="HasSpace" w:val="False"/>
+          <w:attr w:name="Negative" w:val="False"/>
+          <w:attr w:name="NumberType" w:val="1"/>
           <w:attr w:name="TCSC" w:val="0"/>
-          <w:attr w:name="NumberType" w:val="1"/>
-          <w:attr w:name="Negative" w:val="False"/>
-          <w:attr w:name="HasSpace" w:val="False"/>
-          <w:attr w:name="SourceValue" w:val="293"/>
-          <w:attr w:name="UnitName" w:val="a"/>
         </w:smartTagPr>
         <w:r>
           <w:rPr>
@@ -64822,12 +64704,12 @@
       </w:r>
       <w:smartTag w:uri="urn:schemas-microsoft-com:office:smarttags" w:element="chmetcnv">
         <w:smartTagPr>
+          <w:attr w:name="UnitName" w:val="C"/>
+          <w:attr w:name="SourceValue" w:val="334"/>
+          <w:attr w:name="HasSpace" w:val="False"/>
+          <w:attr w:name="Negative" w:val="False"/>
+          <w:attr w:name="NumberType" w:val="1"/>
           <w:attr w:name="TCSC" w:val="0"/>
-          <w:attr w:name="NumberType" w:val="1"/>
-          <w:attr w:name="Negative" w:val="False"/>
-          <w:attr w:name="HasSpace" w:val="False"/>
-          <w:attr w:name="SourceValue" w:val="334"/>
-          <w:attr w:name="UnitName" w:val="C"/>
         </w:smartTagPr>
         <w:r>
           <w:rPr>
@@ -64862,12 +64744,12 @@
       </w:r>
       <w:smartTag w:uri="urn:schemas-microsoft-com:office:smarttags" w:element="chmetcnv">
         <w:smartTagPr>
+          <w:attr w:name="UnitName" w:val="C"/>
+          <w:attr w:name="SourceValue" w:val="334"/>
+          <w:attr w:name="HasSpace" w:val="False"/>
+          <w:attr w:name="Negative" w:val="False"/>
+          <w:attr w:name="NumberType" w:val="1"/>
           <w:attr w:name="TCSC" w:val="0"/>
-          <w:attr w:name="NumberType" w:val="1"/>
-          <w:attr w:name="Negative" w:val="False"/>
-          <w:attr w:name="HasSpace" w:val="False"/>
-          <w:attr w:name="SourceValue" w:val="334"/>
-          <w:attr w:name="UnitName" w:val="C"/>
         </w:smartTagPr>
         <w:r>
           <w:rPr>
@@ -65055,7 +64937,7 @@
 </file>
 
 <file path=word/header1.xml><?xml version="1.0" encoding="utf-8"?>
-<w:hdr xmlns:ve="http://schemas.openxmlformats.org/markup-compatibility/2006" xmlns:o="urn:schemas-microsoft-com:office:office" xmlns:r="http://schemas.openxmlformats.org/officeDocument/2006/relationships" xmlns:m="http://schemas.openxmlformats.org/officeDocument/2006/math" xmlns:v="urn:schemas-microsoft-com:vml" xmlns:wp="http://schemas.openxmlformats.org/drawingml/2006/wordprocessingDrawing" xmlns:w10="urn:schemas-microsoft-com:office:word" xmlns:w="http://schemas.openxmlformats.org/wordprocessingml/2006/main" xmlns:wne="http://schemas.microsoft.com/office/word/2006/wordml">
+<w:hdr xmlns:wpc="http://schemas.microsoft.com/office/word/2010/wordprocessingCanvas" xmlns:mc="http://schemas.openxmlformats.org/markup-compatibility/2006" xmlns:o="urn:schemas-microsoft-com:office:office" xmlns:r="http://schemas.openxmlformats.org/officeDocument/2006/relationships" xmlns:m="http://schemas.openxmlformats.org/officeDocument/2006/math" xmlns:v="urn:schemas-microsoft-com:vml" xmlns:wp14="http://schemas.microsoft.com/office/word/2010/wordprocessingDrawing" xmlns:wp="http://schemas.openxmlformats.org/drawingml/2006/wordprocessingDrawing" xmlns:w10="urn:schemas-microsoft-com:office:word" xmlns:w="http://schemas.openxmlformats.org/wordprocessingml/2006/main" xmlns:w14="http://schemas.microsoft.com/office/word/2010/wordml" xmlns:w15="http://schemas.microsoft.com/office/word/2012/wordml" xmlns:wpg="http://schemas.microsoft.com/office/word/2010/wordprocessingGroup" xmlns:wpi="http://schemas.microsoft.com/office/word/2010/wordprocessingInk" xmlns:wne="http://schemas.microsoft.com/office/word/2006/wordml" xmlns:wps="http://schemas.microsoft.com/office/word/2010/wordprocessingShape" mc:Ignorable="w14 w15 wp14">
   <w:p>
     <w:pPr>
       <w:pStyle w:val="aa"/>
@@ -65085,7 +64967,7 @@
 </file>
 
 <file path=word/header2.xml><?xml version="1.0" encoding="utf-8"?>
-<w:hdr xmlns:ve="http://schemas.openxmlformats.org/markup-compatibility/2006" xmlns:o="urn:schemas-microsoft-com:office:office" xmlns:r="http://schemas.openxmlformats.org/officeDocument/2006/relationships" xmlns:m="http://schemas.openxmlformats.org/officeDocument/2006/math" xmlns:v="urn:schemas-microsoft-com:vml" xmlns:wp="http://schemas.openxmlformats.org/drawingml/2006/wordprocessingDrawing" xmlns:w10="urn:schemas-microsoft-com:office:word" xmlns:w="http://schemas.openxmlformats.org/wordprocessingml/2006/main" xmlns:wne="http://schemas.microsoft.com/office/word/2006/wordml">
+<w:hdr xmlns:wpc="http://schemas.microsoft.com/office/word/2010/wordprocessingCanvas" xmlns:mc="http://schemas.openxmlformats.org/markup-compatibility/2006" xmlns:o="urn:schemas-microsoft-com:office:office" xmlns:r="http://schemas.openxmlformats.org/officeDocument/2006/relationships" xmlns:m="http://schemas.openxmlformats.org/officeDocument/2006/math" xmlns:v="urn:schemas-microsoft-com:vml" xmlns:wp14="http://schemas.microsoft.com/office/word/2010/wordprocessingDrawing" xmlns:wp="http://schemas.openxmlformats.org/drawingml/2006/wordprocessingDrawing" xmlns:w10="urn:schemas-microsoft-com:office:word" xmlns:w="http://schemas.openxmlformats.org/wordprocessingml/2006/main" xmlns:w14="http://schemas.microsoft.com/office/word/2010/wordml" xmlns:w15="http://schemas.microsoft.com/office/word/2012/wordml" xmlns:wpg="http://schemas.microsoft.com/office/word/2010/wordprocessingGroup" xmlns:wpi="http://schemas.microsoft.com/office/word/2010/wordprocessingInk" xmlns:wne="http://schemas.microsoft.com/office/word/2006/wordml" xmlns:wps="http://schemas.microsoft.com/office/word/2010/wordprocessingShape" mc:Ignorable="w14 w15 wp14">
   <w:p>
     <w:pPr>
       <w:jc w:val="right"/>
@@ -65108,7 +64990,7 @@
 </file>
 
 <file path=word/header3.xml><?xml version="1.0" encoding="utf-8"?>
-<w:hdr xmlns:ve="http://schemas.openxmlformats.org/markup-compatibility/2006" xmlns:o="urn:schemas-microsoft-com:office:office" xmlns:r="http://schemas.openxmlformats.org/officeDocument/2006/relationships" xmlns:m="http://schemas.openxmlformats.org/officeDocument/2006/math" xmlns:v="urn:schemas-microsoft-com:vml" xmlns:wp="http://schemas.openxmlformats.org/drawingml/2006/wordprocessingDrawing" xmlns:w10="urn:schemas-microsoft-com:office:word" xmlns:w="http://schemas.openxmlformats.org/wordprocessingml/2006/main" xmlns:wne="http://schemas.microsoft.com/office/word/2006/wordml">
+<w:hdr xmlns:wpc="http://schemas.microsoft.com/office/word/2010/wordprocessingCanvas" xmlns:mc="http://schemas.openxmlformats.org/markup-compatibility/2006" xmlns:o="urn:schemas-microsoft-com:office:office" xmlns:r="http://schemas.openxmlformats.org/officeDocument/2006/relationships" xmlns:m="http://schemas.openxmlformats.org/officeDocument/2006/math" xmlns:v="urn:schemas-microsoft-com:vml" xmlns:wp14="http://schemas.microsoft.com/office/word/2010/wordprocessingDrawing" xmlns:wp="http://schemas.openxmlformats.org/drawingml/2006/wordprocessingDrawing" xmlns:w10="urn:schemas-microsoft-com:office:word" xmlns:w="http://schemas.openxmlformats.org/wordprocessingml/2006/main" xmlns:w14="http://schemas.microsoft.com/office/word/2010/wordml" xmlns:w15="http://schemas.microsoft.com/office/word/2012/wordml" xmlns:wpg="http://schemas.microsoft.com/office/word/2010/wordprocessingGroup" xmlns:wpi="http://schemas.microsoft.com/office/word/2010/wordprocessingInk" xmlns:wne="http://schemas.microsoft.com/office/word/2006/wordml" xmlns:wps="http://schemas.microsoft.com/office/word/2010/wordprocessingShape" mc:Ignorable="w14 w15 wp14">
   <w:p>
     <w:pPr>
       <w:pStyle w:val="aa"/>
@@ -65141,8 +65023,8 @@
 </file>
 
 <file path=word/numbering.xml><?xml version="1.0" encoding="utf-8"?>
-<w:numbering xmlns:ve="http://schemas.openxmlformats.org/markup-compatibility/2006" xmlns:o="urn:schemas-microsoft-com:office:office" xmlns:r="http://schemas.openxmlformats.org/officeDocument/2006/relationships" xmlns:m="http://schemas.openxmlformats.org/officeDocument/2006/math" xmlns:v="urn:schemas-microsoft-com:vml" xmlns:wp="http://schemas.openxmlformats.org/drawingml/2006/wordprocessingDrawing" xmlns:w10="urn:schemas-microsoft-com:office:word" xmlns:w="http://schemas.openxmlformats.org/wordprocessingml/2006/main" xmlns:wne="http://schemas.microsoft.com/office/word/2006/wordml">
-  <w:abstractNum w:abstractNumId="0">
+<w:numbering xmlns:wpc="http://schemas.microsoft.com/office/word/2010/wordprocessingCanvas" xmlns:mc="http://schemas.openxmlformats.org/markup-compatibility/2006" xmlns:o="urn:schemas-microsoft-com:office:office" xmlns:r="http://schemas.openxmlformats.org/officeDocument/2006/relationships" xmlns:m="http://schemas.openxmlformats.org/officeDocument/2006/math" xmlns:v="urn:schemas-microsoft-com:vml" xmlns:wp14="http://schemas.microsoft.com/office/word/2010/wordprocessingDrawing" xmlns:wp="http://schemas.openxmlformats.org/drawingml/2006/wordprocessingDrawing" xmlns:w10="urn:schemas-microsoft-com:office:word" xmlns:w="http://schemas.openxmlformats.org/wordprocessingml/2006/main" xmlns:w14="http://schemas.microsoft.com/office/word/2010/wordml" xmlns:w15="http://schemas.microsoft.com/office/word/2012/wordml" xmlns:wpg="http://schemas.microsoft.com/office/word/2010/wordprocessingGroup" xmlns:wpi="http://schemas.microsoft.com/office/word/2010/wordprocessingInk" xmlns:wne="http://schemas.microsoft.com/office/word/2006/wordml" xmlns:wps="http://schemas.microsoft.com/office/word/2010/wordprocessingShape" mc:Ignorable="w14 w15 wp14">
+  <w:abstractNum w:abstractNumId="0" w15:restartNumberingAfterBreak="0">
     <w:nsid w:val="FFFFFF89"/>
     <w:multiLevelType w:val="singleLevel"/>
     <w:tmpl w:val="29EA734C"/>
@@ -65163,7 +65045,7 @@
       </w:rPr>
     </w:lvl>
   </w:abstractNum>
-  <w:abstractNum w:abstractNumId="1">
+  <w:abstractNum w:abstractNumId="1" w15:restartNumberingAfterBreak="0">
     <w:nsid w:val="09AD61BE"/>
     <w:multiLevelType w:val="hybridMultilevel"/>
     <w:tmpl w:val="CF8838EC"/>
@@ -65303,7 +65185,7 @@
       </w:rPr>
     </w:lvl>
   </w:abstractNum>
-  <w:abstractNum w:abstractNumId="2">
+  <w:abstractNum w:abstractNumId="2" w15:restartNumberingAfterBreak="0">
     <w:nsid w:val="0BBD0AE0"/>
     <w:multiLevelType w:val="hybridMultilevel"/>
     <w:tmpl w:val="9238F51A"/>
@@ -65442,7 +65324,7 @@
       </w:rPr>
     </w:lvl>
   </w:abstractNum>
-  <w:abstractNum w:abstractNumId="3">
+  <w:abstractNum w:abstractNumId="3" w15:restartNumberingAfterBreak="0">
     <w:nsid w:val="0CA24AB9"/>
     <w:multiLevelType w:val="hybridMultilevel"/>
     <w:tmpl w:val="7910CABA"/>
@@ -65582,7 +65464,7 @@
       </w:rPr>
     </w:lvl>
   </w:abstractNum>
-  <w:abstractNum w:abstractNumId="4">
+  <w:abstractNum w:abstractNumId="4" w15:restartNumberingAfterBreak="0">
     <w:nsid w:val="0EF46598"/>
     <w:multiLevelType w:val="hybridMultilevel"/>
     <w:tmpl w:val="B38C8640"/>
@@ -65721,7 +65603,7 @@
       </w:rPr>
     </w:lvl>
   </w:abstractNum>
-  <w:abstractNum w:abstractNumId="5">
+  <w:abstractNum w:abstractNumId="5" w15:restartNumberingAfterBreak="0">
     <w:nsid w:val="131A7BEC"/>
     <w:multiLevelType w:val="hybridMultilevel"/>
     <w:tmpl w:val="41141866"/>
@@ -65837,7 +65719,7 @@
       </w:pPr>
     </w:lvl>
   </w:abstractNum>
-  <w:abstractNum w:abstractNumId="6">
+  <w:abstractNum w:abstractNumId="6" w15:restartNumberingAfterBreak="0">
     <w:nsid w:val="1E8227DC"/>
     <w:multiLevelType w:val="multilevel"/>
     <w:tmpl w:val="00000000"/>
@@ -65950,7 +65832,7 @@
       </w:pPr>
     </w:lvl>
   </w:abstractNum>
-  <w:abstractNum w:abstractNumId="7">
+  <w:abstractNum w:abstractNumId="7" w15:restartNumberingAfterBreak="0">
     <w:nsid w:val="1E8D3776"/>
     <w:multiLevelType w:val="hybridMultilevel"/>
     <w:tmpl w:val="0B6ED750"/>
@@ -66090,7 +65972,7 @@
       </w:rPr>
     </w:lvl>
   </w:abstractNum>
-  <w:abstractNum w:abstractNumId="8">
+  <w:abstractNum w:abstractNumId="8" w15:restartNumberingAfterBreak="0">
     <w:nsid w:val="21BF64D1"/>
     <w:multiLevelType w:val="hybridMultilevel"/>
     <w:tmpl w:val="0A329932"/>
@@ -66230,7 +66112,7 @@
       </w:rPr>
     </w:lvl>
   </w:abstractNum>
-  <w:abstractNum w:abstractNumId="9">
+  <w:abstractNum w:abstractNumId="9" w15:restartNumberingAfterBreak="0">
     <w:nsid w:val="2E1F0F95"/>
     <w:multiLevelType w:val="hybridMultilevel"/>
     <w:tmpl w:val="BA3ABA50"/>
@@ -66346,7 +66228,7 @@
       </w:pPr>
     </w:lvl>
   </w:abstractNum>
-  <w:abstractNum w:abstractNumId="10">
+  <w:abstractNum w:abstractNumId="10" w15:restartNumberingAfterBreak="0">
     <w:nsid w:val="33D4172E"/>
     <w:multiLevelType w:val="hybridMultilevel"/>
     <w:tmpl w:val="F1587F74"/>
@@ -66485,7 +66367,7 @@
       </w:rPr>
     </w:lvl>
   </w:abstractNum>
-  <w:abstractNum w:abstractNumId="11">
+  <w:abstractNum w:abstractNumId="11" w15:restartNumberingAfterBreak="0">
     <w:nsid w:val="368F5C09"/>
     <w:multiLevelType w:val="hybridMultilevel"/>
     <w:tmpl w:val="C9706FF2"/>
@@ -66624,7 +66506,7 @@
       </w:rPr>
     </w:lvl>
   </w:abstractNum>
-  <w:abstractNum w:abstractNumId="12">
+  <w:abstractNum w:abstractNumId="12" w15:restartNumberingAfterBreak="0">
     <w:nsid w:val="387F3152"/>
     <w:multiLevelType w:val="hybridMultilevel"/>
     <w:tmpl w:val="943433F4"/>
@@ -66741,7 +66623,7 @@
       </w:pPr>
     </w:lvl>
   </w:abstractNum>
-  <w:abstractNum w:abstractNumId="13">
+  <w:abstractNum w:abstractNumId="13" w15:restartNumberingAfterBreak="0">
     <w:nsid w:val="3D535EEC"/>
     <w:multiLevelType w:val="hybridMultilevel"/>
     <w:tmpl w:val="BD526640"/>
@@ -66880,7 +66762,7 @@
       </w:rPr>
     </w:lvl>
   </w:abstractNum>
-  <w:abstractNum w:abstractNumId="14">
+  <w:abstractNum w:abstractNumId="14" w15:restartNumberingAfterBreak="0">
     <w:nsid w:val="3F4C0C24"/>
     <w:multiLevelType w:val="hybridMultilevel"/>
     <w:tmpl w:val="499A1F14"/>
@@ -66996,7 +66878,7 @@
       </w:pPr>
     </w:lvl>
   </w:abstractNum>
-  <w:abstractNum w:abstractNumId="15">
+  <w:abstractNum w:abstractNumId="15" w15:restartNumberingAfterBreak="0">
     <w:nsid w:val="404973AC"/>
     <w:multiLevelType w:val="hybridMultilevel"/>
     <w:tmpl w:val="EF203AC2"/>
@@ -67137,7 +67019,7 @@
       </w:rPr>
     </w:lvl>
   </w:abstractNum>
-  <w:abstractNum w:abstractNumId="16">
+  <w:abstractNum w:abstractNumId="16" w15:restartNumberingAfterBreak="0">
     <w:nsid w:val="432363BD"/>
     <w:multiLevelType w:val="hybridMultilevel"/>
     <w:tmpl w:val="E376E85E"/>
@@ -67253,7 +67135,7 @@
       </w:pPr>
     </w:lvl>
   </w:abstractNum>
-  <w:abstractNum w:abstractNumId="17">
+  <w:abstractNum w:abstractNumId="17" w15:restartNumberingAfterBreak="0">
     <w:nsid w:val="46450A8C"/>
     <w:multiLevelType w:val="hybridMultilevel"/>
     <w:tmpl w:val="4776F062"/>
@@ -67369,7 +67251,7 @@
       </w:pPr>
     </w:lvl>
   </w:abstractNum>
-  <w:abstractNum w:abstractNumId="18">
+  <w:abstractNum w:abstractNumId="18" w15:restartNumberingAfterBreak="0">
     <w:nsid w:val="475E19DE"/>
     <w:multiLevelType w:val="hybridMultilevel"/>
     <w:tmpl w:val="D6226836"/>
@@ -67509,7 +67391,7 @@
       </w:rPr>
     </w:lvl>
   </w:abstractNum>
-  <w:abstractNum w:abstractNumId="19">
+  <w:abstractNum w:abstractNumId="19" w15:restartNumberingAfterBreak="0">
     <w:nsid w:val="4C063988"/>
     <w:multiLevelType w:val="hybridMultilevel"/>
     <w:tmpl w:val="DAD2422C"/>
@@ -67649,7 +67531,7 @@
       </w:rPr>
     </w:lvl>
   </w:abstractNum>
-  <w:abstractNum w:abstractNumId="20">
+  <w:abstractNum w:abstractNumId="20" w15:restartNumberingAfterBreak="0">
     <w:nsid w:val="5B4704C1"/>
     <w:multiLevelType w:val="hybridMultilevel"/>
     <w:tmpl w:val="FF0058BE"/>
@@ -67788,7 +67670,7 @@
       </w:rPr>
     </w:lvl>
   </w:abstractNum>
-  <w:abstractNum w:abstractNumId="21">
+  <w:abstractNum w:abstractNumId="21" w15:restartNumberingAfterBreak="0">
     <w:nsid w:val="5E3D097C"/>
     <w:multiLevelType w:val="hybridMultilevel"/>
     <w:tmpl w:val="88825A22"/>
@@ -67904,7 +67786,7 @@
       </w:pPr>
     </w:lvl>
   </w:abstractNum>
-  <w:abstractNum w:abstractNumId="22">
+  <w:abstractNum w:abstractNumId="22" w15:restartNumberingAfterBreak="0">
     <w:nsid w:val="5EE94E8D"/>
     <w:multiLevelType w:val="hybridMultilevel"/>
     <w:tmpl w:val="F0AEC224"/>
@@ -68043,7 +67925,7 @@
       </w:rPr>
     </w:lvl>
   </w:abstractNum>
-  <w:abstractNum w:abstractNumId="23">
+  <w:abstractNum w:abstractNumId="23" w15:restartNumberingAfterBreak="0">
     <w:nsid w:val="71396489"/>
     <w:multiLevelType w:val="hybridMultilevel"/>
     <w:tmpl w:val="6688EEC6"/>
@@ -68182,7 +68064,7 @@
       </w:rPr>
     </w:lvl>
   </w:abstractNum>
-  <w:abstractNum w:abstractNumId="24">
+  <w:abstractNum w:abstractNumId="24" w15:restartNumberingAfterBreak="0">
     <w:nsid w:val="7BFA7004"/>
     <w:multiLevelType w:val="hybridMultilevel"/>
     <w:tmpl w:val="CB563C4E"/>
@@ -68397,7 +68279,7 @@
 </file>
 
 <file path=word/styles.xml><?xml version="1.0" encoding="utf-8"?>
-<w:styles xmlns:r="http://schemas.openxmlformats.org/officeDocument/2006/relationships" xmlns:w="http://schemas.openxmlformats.org/wordprocessingml/2006/main">
+<w:styles xmlns:mc="http://schemas.openxmlformats.org/markup-compatibility/2006" xmlns:r="http://schemas.openxmlformats.org/officeDocument/2006/relationships" xmlns:w="http://schemas.openxmlformats.org/wordprocessingml/2006/main" xmlns:w14="http://schemas.microsoft.com/office/word/2010/wordml" xmlns:w15="http://schemas.microsoft.com/office/word/2012/wordml" mc:Ignorable="w14 w15">
   <w:docDefaults>
     <w:rPrDefault>
       <w:rPr>
@@ -68410,559 +68292,378 @@
     </w:rPrDefault>
     <w:pPrDefault/>
   </w:docDefaults>
-  <w:latentStyles w:defLockedState="0" w:defUIPriority="99" w:defSemiHidden="1" w:defUnhideWhenUsed="1" w:defQFormat="0" w:count="267">
-    <w:lsdException w:name="Normal" w:semiHidden="0" w:uiPriority="0" w:unhideWhenUsed="0" w:qFormat="1"/>
-    <w:lsdException w:name="heading 1" w:semiHidden="0" w:uiPriority="9" w:unhideWhenUsed="0" w:qFormat="1"/>
-    <w:lsdException w:name="heading 2" w:uiPriority="9" w:qFormat="1"/>
-    <w:lsdException w:name="heading 3" w:uiPriority="9" w:qFormat="1"/>
-    <w:lsdException w:name="heading 4" w:uiPriority="9" w:qFormat="1"/>
-    <w:lsdException w:name="heading 5" w:uiPriority="9" w:qFormat="1"/>
-    <w:lsdException w:name="heading 6" w:uiPriority="9" w:qFormat="1"/>
-    <w:lsdException w:name="heading 7" w:uiPriority="9" w:qFormat="1"/>
-    <w:lsdException w:name="heading 8" w:uiPriority="9" w:qFormat="1"/>
-    <w:lsdException w:name="heading 9" w:uiPriority="9" w:qFormat="1"/>
-    <w:lsdException w:name="toc 1" w:uiPriority="39"/>
-    <w:lsdException w:name="toc 2" w:uiPriority="39"/>
-    <w:lsdException w:name="toc 3" w:uiPriority="39"/>
-    <w:lsdException w:name="toc 4" w:uiPriority="39"/>
-    <w:lsdException w:name="toc 5" w:uiPriority="39"/>
-    <w:lsdException w:name="toc 6" w:uiPriority="39"/>
-    <w:lsdException w:name="toc 7" w:uiPriority="39"/>
-    <w:lsdException w:name="toc 8" w:uiPriority="39"/>
-    <w:lsdException w:name="toc 9" w:uiPriority="39"/>
-    <w:lsdException w:name="footnote text" w:uiPriority="0"/>
-    <w:lsdException w:name="annotation text" w:uiPriority="0"/>
-    <w:lsdException w:name="header" w:uiPriority="0"/>
-    <w:lsdException w:name="caption" w:uiPriority="35" w:qFormat="1"/>
-    <w:lsdException w:name="footnote reference" w:uiPriority="0"/>
-    <w:lsdException w:name="annotation reference" w:uiPriority="0"/>
-    <w:lsdException w:name="page number" w:uiPriority="0"/>
-    <w:lsdException w:name="List Bullet" w:uiPriority="0"/>
-    <w:lsdException w:name="Title" w:semiHidden="0" w:uiPriority="10" w:unhideWhenUsed="0" w:qFormat="1"/>
-    <w:lsdException w:name="Default Paragraph Font" w:uiPriority="1"/>
-    <w:lsdException w:name="Subtitle" w:semiHidden="0" w:uiPriority="11" w:unhideWhenUsed="0" w:qFormat="1"/>
-    <w:lsdException w:name="Strong" w:semiHidden="0" w:uiPriority="22" w:unhideWhenUsed="0" w:qFormat="1"/>
-    <w:lsdException w:name="Emphasis" w:semiHidden="0" w:uiPriority="20" w:unhideWhenUsed="0" w:qFormat="1"/>
-    <w:lsdException w:name="annotation subject" w:uiPriority="0"/>
-    <w:lsdException w:name="No List" w:uiPriority="0"/>
-    <w:lsdException w:name="Balloon Text" w:uiPriority="0"/>
-    <w:lsdException w:name="Table Grid" w:semiHidden="0" w:uiPriority="59" w:unhideWhenUsed="0"/>
-    <w:lsdException w:name="Placeholder Text" w:unhideWhenUsed="0"/>
-    <w:lsdException w:name="No Spacing" w:semiHidden="0" w:uiPriority="1" w:unhideWhenUsed="0" w:qFormat="1"/>
-    <w:lsdException w:name="Light Shading" w:semiHidden="0" w:uiPriority="60" w:unhideWhenUsed="0"/>
-    <w:lsdException w:name="Light List" w:semiHidden="0" w:uiPriority="61" w:unhideWhenUsed="0"/>
-    <w:lsdException w:name="Light Grid" w:semiHidden="0" w:uiPriority="62" w:unhideWhenUsed="0"/>
-    <w:lsdException w:name="Medium Shading 1" w:semiHidden="0" w:uiPriority="63" w:unhideWhenUsed="0"/>
-    <w:lsdException w:name="Medium Shading 2" w:semiHidden="0" w:uiPriority="64" w:unhideWhenUsed="0"/>
-    <w:lsdException w:name="Medium List 1" w:semiHidden="0" w:uiPriority="65" w:unhideWhenUsed="0"/>
-    <w:lsdException w:name="Medium List 2" w:semiHidden="0" w:uiPriority="66" w:unhideWhenUsed="0"/>
-    <w:lsdException w:name="Medium Grid 1" w:semiHidden="0" w:uiPriority="67" w:unhideWhenUsed="0"/>
-    <w:lsdException w:name="Medium Grid 2" w:semiHidden="0" w:uiPriority="68" w:unhideWhenUsed="0"/>
-    <w:lsdException w:name="Medium Grid 3" w:semiHidden="0" w:uiPriority="69" w:unhideWhenUsed="0"/>
-    <w:lsdException w:name="Dark List" w:semiHidden="0" w:uiPriority="70" w:unhideWhenUsed="0"/>
-    <w:lsdException w:name="Colorful Shading" w:semiHidden="0" w:uiPriority="71" w:unhideWhenUsed="0"/>
-    <w:lsdException w:name="Colorful List" w:semiHidden="0" w:uiPriority="72" w:unhideWhenUsed="0"/>
-    <w:lsdException w:name="Colorful Grid" w:semiHidden="0" w:uiPriority="73" w:unhideWhenUsed="0"/>
-    <w:lsdException w:name="Light Shading Accent 1" w:semiHidden="0" w:uiPriority="60" w:unhideWhenUsed="0"/>
-    <w:lsdException w:name="Light List Accent 1" w:semiHidden="0" w:uiPriority="61" w:unhideWhenUsed="0"/>
-    <w:lsdException w:name="Light Grid Accent 1" w:semiHidden="0" w:uiPriority="62" w:unhideWhenUsed="0"/>
-    <w:lsdException w:name="Medium Shading 1 Accent 1" w:semiHidden="0" w:uiPriority="63" w:unhideWhenUsed="0"/>
-    <w:lsdException w:name="Medium Shading 2 Accent 1" w:semiHidden="0" w:uiPriority="64" w:unhideWhenUsed="0"/>
-    <w:lsdException w:name="Medium List 1 Accent 1" w:semiHidden="0" w:uiPriority="65" w:unhideWhenUsed="0"/>
-    <w:lsdException w:name="Revision" w:unhideWhenUsed="0"/>
-    <w:lsdException w:name="List Paragraph" w:semiHidden="0" w:uiPriority="34" w:unhideWhenUsed="0" w:qFormat="1"/>
-    <w:lsdException w:name="Quote" w:semiHidden="0" w:uiPriority="29" w:unhideWhenUsed="0" w:qFormat="1"/>
-    <w:lsdException w:name="Intense Quote" w:semiHidden="0" w:uiPriority="30" w:unhideWhenUsed="0" w:qFormat="1"/>
-    <w:lsdException w:name="Medium List 2 Accent 1" w:semiHidden="0" w:uiPriority="66" w:unhideWhenUsed="0"/>
-    <w:lsdException w:name="Medium Grid 1 Accent 1" w:semiHidden="0" w:uiPriority="67" w:unhideWhenUsed="0"/>
-    <w:lsdException w:name="Medium Grid 2 Accent 1" w:semiHidden="0" w:uiPriority="68" w:unhideWhenUsed="0"/>
-    <w:lsdException w:name="Medium Grid 3 Accent 1" w:semiHidden="0" w:uiPriority="69" w:unhideWhenUsed="0"/>
-    <w:lsdException w:name="Dark List Accent 1" w:semiHidden="0" w:uiPriority="70" w:unhideWhenUsed="0"/>
-    <w:lsdException w:name="Colorful Shading Accent 1" w:semiHidden="0" w:uiPriority="71" w:unhideWhenUsed="0"/>
-    <w:lsdException w:name="Colorful List Accent 1" w:semiHidden="0" w:uiPriority="72" w:unhideWhenUsed="0"/>
-    <w:lsdException w:name="Colorful Grid Accent 1" w:semiHidden="0" w:uiPriority="73" w:unhideWhenUsed="0"/>
-    <w:lsdException w:name="Light Shading Accent 2" w:semiHidden="0" w:uiPriority="60" w:unhideWhenUsed="0"/>
-    <w:lsdException w:name="Light List Accent 2" w:semiHidden="0" w:uiPriority="61" w:unhideWhenUsed="0"/>
-    <w:lsdException w:name="Light Grid Accent 2" w:semiHidden="0" w:uiPriority="62" w:unhideWhenUsed="0"/>
-    <w:lsdException w:name="Medium Shading 1 Accent 2" w:semiHidden="0" w:uiPriority="63" w:unhideWhenUsed="0"/>
-    <w:lsdException w:name="Medium Shading 2 Accent 2" w:semiHidden="0" w:uiPriority="64" w:unhideWhenUsed="0"/>
-    <w:lsdException w:name="Medium List 1 Accent 2" w:semiHidden="0" w:uiPriority="65" w:unhideWhenUsed="0"/>
-    <w:lsdException w:name="Medium List 2 Accent 2" w:semiHidden="0" w:uiPriority="66" w:unhideWhenUsed="0"/>
-    <w:lsdException w:name="Medium Grid 1 Accent 2" w:semiHidden="0" w:uiPriority="67" w:unhideWhenUsed="0"/>
-    <w:lsdException w:name="Medium Grid 2 Accent 2" w:semiHidden="0" w:uiPriority="68" w:unhideWhenUsed="0"/>
-    <w:lsdException w:name="Medium Grid 3 Accent 2" w:semiHidden="0" w:uiPriority="69" w:unhideWhenUsed="0"/>
-    <w:lsdException w:name="Dark List Accent 2" w:semiHidden="0" w:uiPriority="70" w:unhideWhenUsed="0"/>
-    <w:lsdException w:name="Colorful Shading Accent 2" w:semiHidden="0" w:uiPriority="71" w:unhideWhenUsed="0"/>
-    <w:lsdException w:name="Colorful List Accent 2" w:semiHidden="0" w:uiPriority="72" w:unhideWhenUsed="0"/>
-    <w:lsdException w:name="Colorful Grid Accent 2" w:semiHidden="0" w:uiPriority="73" w:unhideWhenUsed="0"/>
-    <w:lsdException w:name="Light Shading Accent 3" w:semiHidden="0" w:uiPriority="60" w:unhideWhenUsed="0"/>
-    <w:lsdException w:name="Light List Accent 3" w:semiHidden="0" w:uiPriority="61" w:unhideWhenUsed="0"/>
-    <w:lsdException w:name="Light Grid Accent 3" w:semiHidden="0" w:uiPriority="62" w:unhideWhenUsed="0"/>
-    <w:lsdException w:name="Medium Shading 1 Accent 3" w:semiHidden="0" w:uiPriority="63" w:unhideWhenUsed="0"/>
-    <w:lsdException w:name="Medium Shading 2 Accent 3" w:semiHidden="0" w:uiPriority="64" w:unhideWhenUsed="0"/>
-    <w:lsdException w:name="Medium List 1 Accent 3" w:semiHidden="0" w:uiPriority="65" w:unhideWhenUsed="0"/>
-    <w:lsdException w:name="Medium List 2 Accent 3" w:semiHidden="0" w:uiPriority="66" w:unhideWhenUsed="0"/>
-    <w:lsdException w:name="Medium Grid 1 Accent 3" w:semiHidden="0" w:uiPriority="67" w:unhideWhenUsed="0"/>
-    <w:lsdException w:name="Medium Grid 2 Accent 3" w:semiHidden="0" w:uiPriority="68" w:unhideWhenUsed="0"/>
-    <w:lsdException w:name="Medium Grid 3 Accent 3" w:semiHidden="0" w:uiPriority="69" w:unhideWhenUsed="0"/>
-    <w:lsdException w:name="Dark List Accent 3" w:semiHidden="0" w:uiPriority="70" w:unhideWhenUsed="0"/>
-    <w:lsdException w:name="Colorful Shading Accent 3" w:semiHidden="0" w:uiPriority="71" w:unhideWhenUsed="0"/>
-    <w:lsdException w:name="Colorful List Accent 3" w:semiHidden="0" w:uiPriority="72" w:unhideWhenUsed="0"/>
-    <w:lsdException w:name="Colorful Grid Accent 3" w:semiHidden="0" w:uiPriority="73" w:unhideWhenUsed="0"/>
-    <w:lsdException w:name="Light Shading Accent 4" w:semiHidden="0" w:uiPriority="60" w:unhideWhenUsed="0"/>
-    <w:lsdException w:name="Light List Accent 4" w:semiHidden="0" w:uiPriority="61" w:unhideWhenUsed="0"/>
-    <w:lsdException w:name="Light Grid Accent 4" w:semiHidden="0" w:uiPriority="62" w:unhideWhenUsed="0"/>
-    <w:lsdException w:name="Medium Shading 1 Accent 4" w:semiHidden="0" w:uiPriority="63" w:unhideWhenUsed="0"/>
-    <w:lsdException w:name="Medium Shading 2 Accent 4" w:semiHidden="0" w:uiPriority="64" w:unhideWhenUsed="0"/>
-    <w:lsdException w:name="Medium List 1 Accent 4" w:semiHidden="0" w:uiPriority="65" w:unhideWhenUsed="0"/>
-    <w:lsdException w:name="Medium List 2 Accent 4" w:semiHidden="0" w:uiPriority="66" w:unhideWhenUsed="0"/>
-    <w:lsdException w:name="Medium Grid 1 Accent 4" w:semiHidden="0" w:uiPriority="67" w:unhideWhenUsed="0"/>
-    <w:lsdException w:name="Medium Grid 2 Accent 4" w:semiHidden="0" w:uiPriority="68" w:unhideWhenUsed="0"/>
-    <w:lsdException w:name="Medium Grid 3 Accent 4" w:semiHidden="0" w:uiPriority="69" w:unhideWhenUsed="0"/>
-    <w:lsdException w:name="Dark List Accent 4" w:semiHidden="0" w:uiPriority="70" w:unhideWhenUsed="0"/>
-    <w:lsdException w:name="Colorful Shading Accent 4" w:semiHidden="0" w:uiPriority="71" w:unhideWhenUsed="0"/>
-    <w:lsdException w:name="Colorful List Accent 4" w:semiHidden="0" w:uiPriority="72" w:unhideWhenUsed="0"/>
-    <w:lsdException w:name="Colorful Grid Accent 4" w:semiHidden="0" w:uiPriority="73" w:unhideWhenUsed="0"/>
-    <w:lsdException w:name="Light Shading Accent 5" w:semiHidden="0" w:uiPriority="60" w:unhideWhenUsed="0"/>
-    <w:lsdException w:name="Light List Accent 5" w:semiHidden="0" w:uiPriority="61" w:unhideWhenUsed="0"/>
-    <w:lsdException w:name="Light Grid Accent 5" w:semiHidden="0" w:uiPriority="62" w:unhideWhenUsed="0"/>
-    <w:lsdException w:name="Medium Shading 1 Accent 5" w:semiHidden="0" w:uiPriority="63" w:unhideWhenUsed="0"/>
-    <w:lsdException w:name="Medium Shading 2 Accent 5" w:semiHidden="0" w:uiPriority="64" w:unhideWhenUsed="0"/>
-    <w:lsdException w:name="Medium List 1 Accent 5" w:semiHidden="0" w:uiPriority="65" w:unhideWhenUsed="0"/>
-    <w:lsdException w:name="Medium List 2 Accent 5" w:semiHidden="0" w:uiPriority="66" w:unhideWhenUsed="0"/>
-    <w:lsdException w:name="Medium Grid 1 Accent 5" w:semiHidden="0" w:uiPriority="67" w:unhideWhenUsed="0"/>
-    <w:lsdException w:name="Medium Grid 2 Accent 5" w:semiHidden="0" w:uiPriority="68" w:unhideWhenUsed="0"/>
-    <w:lsdException w:name="Medium Grid 3 Accent 5" w:semiHidden="0" w:uiPriority="69" w:unhideWhenUsed="0"/>
-    <w:lsdException w:name="Dark List Accent 5" w:semiHidden="0" w:uiPriority="70" w:unhideWhenUsed="0"/>
-    <w:lsdException w:name="Colorful Shading Accent 5" w:semiHidden="0" w:uiPriority="71" w:unhideWhenUsed="0"/>
-    <w:lsdException w:name="Colorful List Accent 5" w:semiHidden="0" w:uiPriority="72" w:unhideWhenUsed="0"/>
-    <w:lsdException w:name="Colorful Grid Accent 5" w:semiHidden="0" w:uiPriority="73" w:unhideWhenUsed="0"/>
-    <w:lsdException w:name="Light Shading Accent 6" w:semiHidden="0" w:uiPriority="60" w:unhideWhenUsed="0"/>
-    <w:lsdException w:name="Light List Accent 6" w:semiHidden="0" w:uiPriority="61" w:unhideWhenUsed="0"/>
-    <w:lsdException w:name="Light Grid Accent 6" w:semiHidden="0" w:uiPriority="62" w:unhideWhenUsed="0"/>
-    <w:lsdException w:name="Medium Shading 1 Accent 6" w:semiHidden="0" w:uiPriority="63" w:unhideWhenUsed="0"/>
-    <w:lsdException w:name="Medium Shading 2 Accent 6" w:semiHidden="0" w:uiPriority="64" w:unhideWhenUsed="0"/>
-    <w:lsdException w:name="Medium List 1 Accent 6" w:semiHidden="0" w:uiPriority="65" w:unhideWhenUsed="0"/>
-    <w:lsdException w:name="Medium List 2 Accent 6" w:semiHidden="0" w:uiPriority="66" w:unhideWhenUsed="0"/>
-    <w:lsdException w:name="Medium Grid 1 Accent 6" w:semiHidden="0" w:uiPriority="67" w:unhideWhenUsed="0"/>
-    <w:lsdException w:name="Medium Grid 2 Accent 6" w:semiHidden="0" w:uiPriority="68" w:unhideWhenUsed="0"/>
-    <w:lsdException w:name="Medium Grid 3 Accent 6" w:semiHidden="0" w:uiPriority="69" w:unhideWhenUsed="0"/>
-    <w:lsdException w:name="Dark List Accent 6" w:semiHidden="0" w:uiPriority="70" w:unhideWhenUsed="0"/>
-    <w:lsdException w:name="Colorful Shading Accent 6" w:semiHidden="0" w:uiPriority="71" w:unhideWhenUsed="0"/>
-    <w:lsdException w:name="Colorful List Accent 6" w:semiHidden="0" w:uiPriority="72" w:unhideWhenUsed="0"/>
-    <w:lsdException w:name="Colorful Grid Accent 6" w:semiHidden="0" w:uiPriority="73" w:unhideWhenUsed="0"/>
-    <w:lsdException w:name="Subtle Emphasis" w:semiHidden="0" w:uiPriority="19" w:unhideWhenUsed="0" w:qFormat="1"/>
-    <w:lsdException w:name="Intense Emphasis" w:semiHidden="0" w:uiPriority="21" w:unhideWhenUsed="0" w:qFormat="1"/>
-    <w:lsdException w:name="Subtle Reference" w:semiHidden="0" w:uiPriority="31" w:unhideWhenUsed="0" w:qFormat="1"/>
-    <w:lsdException w:name="Intense Reference" w:semiHidden="0" w:uiPriority="32" w:unhideWhenUsed="0" w:qFormat="1"/>
-    <w:lsdException w:name="Book Title" w:semiHidden="0" w:uiPriority="33" w:unhideWhenUsed="0" w:qFormat="1"/>
-    <w:lsdException w:name="Bibliography" w:uiPriority="37"/>
-    <w:lsdException w:name="TOC Heading" w:uiPriority="39" w:qFormat="1"/>
-  </w:latentStyles>
-  <w:style w:type="paragraph" w:default="1" w:styleId="a0">
-    <w:name w:val="Normal"/>
-    <w:qFormat/>
-    <w:rsid w:val="007231F8"/>
-    <w:pPr>
-      <w:widowControl w:val="0"/>
-    </w:pPr>
-    <w:rPr>
-      <w:rFonts w:ascii="Times New Roman" w:eastAsia="新細明體" w:hAnsi="Times New Roman" w:cs="Times New Roman"/>
-      <w:szCs w:val="24"/>
-    </w:rPr>
-  </w:style>
-  <w:style w:type="character" w:default="1" w:styleId="a1">
-    <w:name w:val="Default Paragraph Font"/>
-    <w:uiPriority w:val="1"/>
-    <w:semiHidden/>
-    <w:unhideWhenUsed/>
-  </w:style>
-  <w:style w:type="table" w:default="1" w:styleId="a2">
-    <w:name w:val="Normal Table"/>
-    <w:uiPriority w:val="99"/>
-    <w:semiHidden/>
-    <w:unhideWhenUsed/>
-    <w:qFormat/>
-    <w:tblPr>
-      <w:tblInd w:w="0" w:type="dxa"/>
-      <w:tblCellMar>
-        <w:top w:w="0" w:type="dxa"/>
-        <w:left w:w="108" w:type="dxa"/>
-        <w:bottom w:w="0" w:type="dxa"/>
-        <w:right w:w="108" w:type="dxa"/>
-      </w:tblCellMar>
-    </w:tblPr>
-  </w:style>
-  <w:style w:type="numbering" w:default="1" w:styleId="a3">
-    <w:name w:val="No List"/>
-    <w:uiPriority w:val="99"/>
-    <w:semiHidden/>
-    <w:unhideWhenUsed/>
-  </w:style>
-  <w:style w:type="paragraph" w:styleId="a4">
-    <w:name w:val="footnote text"/>
-    <w:aliases w:val="註腳文字 字元 字元 字元 字元,註腳文字 字元 字元 字元,註腳文字 字元 字元 字元 字元 字元 字元"/>
-    <w:basedOn w:val="a0"/>
-    <w:link w:val="1"/>
-    <w:rsid w:val="007231F8"/>
-    <w:pPr>
-      <w:snapToGrid w:val="0"/>
-    </w:pPr>
-    <w:rPr>
-      <w:sz w:val="20"/>
-      <w:szCs w:val="20"/>
-    </w:rPr>
-  </w:style>
-  <w:style w:type="character" w:customStyle="1" w:styleId="a5">
-    <w:name w:val="註腳文字 字元"/>
-    <w:basedOn w:val="a1"/>
-    <w:uiPriority w:val="99"/>
-    <w:semiHidden/>
-    <w:rsid w:val="007231F8"/>
-    <w:rPr>
-      <w:rFonts w:ascii="Times New Roman" w:eastAsia="新細明體" w:hAnsi="Times New Roman" w:cs="Times New Roman"/>
-      <w:sz w:val="20"/>
-      <w:szCs w:val="20"/>
-    </w:rPr>
-  </w:style>
-  <w:style w:type="character" w:customStyle="1" w:styleId="1">
-    <w:name w:val="註腳文字 字元1"/>
-    <w:aliases w:val="註腳文字 字元 字元 字元 字元 字元,註腳文字 字元 字元 字元 字元1,註腳文字 字元 字元 字元 字元 字元 字元 字元"/>
-    <w:link w:val="a4"/>
-    <w:rsid w:val="007231F8"/>
-    <w:rPr>
-      <w:rFonts w:ascii="Times New Roman" w:eastAsia="新細明體" w:hAnsi="Times New Roman" w:cs="Times New Roman"/>
-      <w:sz w:val="20"/>
-      <w:szCs w:val="20"/>
-    </w:rPr>
-  </w:style>
-  <w:style w:type="character" w:styleId="a6">
-    <w:name w:val="footnote reference"/>
-    <w:semiHidden/>
-    <w:rsid w:val="007231F8"/>
-    <w:rPr>
-      <w:vertAlign w:val="superscript"/>
-    </w:rPr>
-  </w:style>
-  <w:style w:type="paragraph" w:styleId="a7">
-    <w:name w:val="footer"/>
-    <w:basedOn w:val="a0"/>
-    <w:link w:val="a8"/>
-    <w:uiPriority w:val="99"/>
-    <w:rsid w:val="007231F8"/>
-    <w:pPr>
-      <w:tabs>
-        <w:tab w:val="center" w:pos="4153"/>
-        <w:tab w:val="right" w:pos="8306"/>
-      </w:tabs>
-      <w:snapToGrid w:val="0"/>
-    </w:pPr>
-    <w:rPr>
-      <w:sz w:val="20"/>
-      <w:szCs w:val="20"/>
-    </w:rPr>
-  </w:style>
-  <w:style w:type="character" w:customStyle="1" w:styleId="a8">
-    <w:name w:val="頁尾 字元"/>
-    <w:basedOn w:val="a1"/>
-    <w:link w:val="a7"/>
-    <w:uiPriority w:val="99"/>
-    <w:rsid w:val="007231F8"/>
-    <w:rPr>
-      <w:rFonts w:ascii="Times New Roman" w:eastAsia="新細明體" w:hAnsi="Times New Roman" w:cs="Times New Roman"/>
-      <w:sz w:val="20"/>
-      <w:szCs w:val="20"/>
-    </w:rPr>
-  </w:style>
-  <w:style w:type="character" w:styleId="a9">
-    <w:name w:val="page number"/>
-    <w:basedOn w:val="a1"/>
-    <w:rsid w:val="007231F8"/>
-  </w:style>
-  <w:style w:type="paragraph" w:styleId="aa">
-    <w:name w:val="header"/>
-    <w:basedOn w:val="a0"/>
-    <w:link w:val="ab"/>
-    <w:rsid w:val="007231F8"/>
-    <w:pPr>
-      <w:tabs>
-        <w:tab w:val="center" w:pos="4153"/>
-        <w:tab w:val="right" w:pos="8306"/>
-      </w:tabs>
-      <w:snapToGrid w:val="0"/>
-    </w:pPr>
-    <w:rPr>
-      <w:sz w:val="20"/>
-      <w:szCs w:val="20"/>
-    </w:rPr>
-  </w:style>
-  <w:style w:type="character" w:customStyle="1" w:styleId="ab">
-    <w:name w:val="頁首 字元"/>
-    <w:basedOn w:val="a1"/>
-    <w:link w:val="aa"/>
-    <w:rsid w:val="007231F8"/>
-    <w:rPr>
-      <w:rFonts w:ascii="Times New Roman" w:eastAsia="新細明體" w:hAnsi="Times New Roman" w:cs="Times New Roman"/>
-      <w:sz w:val="20"/>
-      <w:szCs w:val="20"/>
-    </w:rPr>
-  </w:style>
-  <w:style w:type="paragraph" w:styleId="a">
-    <w:name w:val="List Bullet"/>
-    <w:basedOn w:val="a0"/>
-    <w:autoRedefine/>
-    <w:rsid w:val="007231F8"/>
-    <w:pPr>
-      <w:numPr>
-        <w:numId w:val="23"/>
-      </w:numPr>
-    </w:pPr>
-  </w:style>
-  <w:style w:type="character" w:styleId="ac">
-    <w:name w:val="annotation reference"/>
-    <w:rsid w:val="007231F8"/>
-    <w:rPr>
-      <w:sz w:val="18"/>
-      <w:szCs w:val="18"/>
-    </w:rPr>
-  </w:style>
-  <w:style w:type="paragraph" w:styleId="ad">
-    <w:name w:val="annotation text"/>
-    <w:basedOn w:val="a0"/>
-    <w:link w:val="ae"/>
-    <w:rsid w:val="007231F8"/>
-  </w:style>
-  <w:style w:type="character" w:customStyle="1" w:styleId="ae">
-    <w:name w:val="註解文字 字元"/>
-    <w:basedOn w:val="a1"/>
-    <w:link w:val="ad"/>
-    <w:rsid w:val="007231F8"/>
-    <w:rPr>
-      <w:rFonts w:ascii="Times New Roman" w:eastAsia="新細明體" w:hAnsi="Times New Roman" w:cs="Times New Roman"/>
-      <w:szCs w:val="24"/>
-    </w:rPr>
-  </w:style>
-  <w:style w:type="paragraph" w:styleId="af">
-    <w:name w:val="annotation subject"/>
-    <w:basedOn w:val="ad"/>
-    <w:next w:val="ad"/>
-    <w:link w:val="af0"/>
-    <w:rsid w:val="007231F8"/>
-    <w:rPr>
-      <w:b/>
-      <w:bCs/>
-    </w:rPr>
-  </w:style>
-  <w:style w:type="character" w:customStyle="1" w:styleId="af0">
-    <w:name w:val="註解主旨 字元"/>
-    <w:basedOn w:val="ae"/>
-    <w:link w:val="af"/>
-    <w:rsid w:val="007231F8"/>
-    <w:rPr>
-      <w:rFonts w:ascii="Times New Roman" w:eastAsia="新細明體" w:hAnsi="Times New Roman" w:cs="Times New Roman"/>
-      <w:b/>
-      <w:bCs/>
-      <w:szCs w:val="24"/>
-    </w:rPr>
-  </w:style>
-  <w:style w:type="paragraph" w:styleId="af1">
-    <w:name w:val="Revision"/>
-    <w:hidden/>
-    <w:uiPriority w:val="99"/>
-    <w:semiHidden/>
-    <w:rsid w:val="007231F8"/>
-    <w:rPr>
-      <w:rFonts w:ascii="Times New Roman" w:eastAsia="新細明體" w:hAnsi="Times New Roman" w:cs="Times New Roman"/>
-      <w:szCs w:val="24"/>
-    </w:rPr>
-  </w:style>
-  <w:style w:type="paragraph" w:styleId="af2">
-    <w:name w:val="Balloon Text"/>
-    <w:basedOn w:val="a0"/>
-    <w:link w:val="af3"/>
-    <w:rsid w:val="007231F8"/>
-    <w:rPr>
-      <w:rFonts w:ascii="Cambria" w:hAnsi="Cambria"/>
-      <w:sz w:val="18"/>
-      <w:szCs w:val="18"/>
-    </w:rPr>
-  </w:style>
-  <w:style w:type="character" w:customStyle="1" w:styleId="af3">
-    <w:name w:val="註解方塊文字 字元"/>
-    <w:basedOn w:val="a1"/>
-    <w:link w:val="af2"/>
-    <w:rsid w:val="007231F8"/>
-    <w:rPr>
-      <w:rFonts w:ascii="Cambria" w:eastAsia="新細明體" w:hAnsi="Cambria" w:cs="Times New Roman"/>
-      <w:sz w:val="18"/>
-      <w:szCs w:val="18"/>
-    </w:rPr>
-  </w:style>
-</w:styles>
-</file>
-
-<file path=word/stylesWithEffects.xml><?xml version="1.0" encoding="utf-8"?>
-<w:styles xmlns:wpc="http://schemas.microsoft.com/office/word/2010/wordprocessingCanvas" xmlns:mc="http://schemas.openxmlformats.org/markup-compatibility/2006" xmlns:o="urn:schemas-microsoft-com:office:office" xmlns:r="http://schemas.openxmlformats.org/officeDocument/2006/relationships" xmlns:m="http://schemas.openxmlformats.org/officeDocument/2006/math" xmlns:v="urn:schemas-microsoft-com:vml" xmlns:wp14="http://schemas.microsoft.com/office/word/2010/wordprocessingDrawing" xmlns:wp="http://schemas.openxmlformats.org/drawingml/2006/wordprocessingDrawing" xmlns:w10="urn:schemas-microsoft-com:office:word" xmlns:w="http://schemas.openxmlformats.org/wordprocessingml/2006/main" xmlns:w14="http://schemas.microsoft.com/office/word/2010/wordml" xmlns:wpg="http://schemas.microsoft.com/office/word/2010/wordprocessingGroup" xmlns:wpi="http://schemas.microsoft.com/office/word/2010/wordprocessingInk" xmlns:wne="http://schemas.microsoft.com/office/word/2006/wordml" xmlns:wps="http://schemas.microsoft.com/office/word/2010/wordprocessingShape" mc:Ignorable="w14 wp14">
-  <w:docDefaults>
-    <w:rPrDefault>
-      <w:rPr>
-        <w:rFonts w:asciiTheme="minorHAnsi" w:eastAsiaTheme="minorEastAsia" w:hAnsiTheme="minorHAnsi" w:cstheme="minorBidi"/>
-        <w:kern w:val="2"/>
-        <w:sz w:val="24"/>
-        <w:szCs w:val="22"/>
-        <w:lang w:val="en-US" w:eastAsia="zh-TW" w:bidi="ar-SA"/>
-      </w:rPr>
-    </w:rPrDefault>
-    <w:pPrDefault/>
-  </w:docDefaults>
-  <w:latentStyles w:defLockedState="0" w:defUIPriority="99" w:defSemiHidden="1" w:defUnhideWhenUsed="1" w:defQFormat="0" w:count="267">
-    <w:lsdException w:name="Normal" w:semiHidden="0" w:uiPriority="0" w:unhideWhenUsed="0" w:qFormat="1"/>
-    <w:lsdException w:name="heading 1" w:semiHidden="0" w:uiPriority="9" w:unhideWhenUsed="0" w:qFormat="1"/>
-    <w:lsdException w:name="heading 2" w:uiPriority="9" w:qFormat="1"/>
-    <w:lsdException w:name="heading 3" w:uiPriority="9" w:qFormat="1"/>
-    <w:lsdException w:name="heading 4" w:uiPriority="9" w:qFormat="1"/>
-    <w:lsdException w:name="heading 5" w:uiPriority="9" w:qFormat="1"/>
-    <w:lsdException w:name="heading 6" w:uiPriority="9" w:qFormat="1"/>
-    <w:lsdException w:name="heading 7" w:uiPriority="9" w:qFormat="1"/>
-    <w:lsdException w:name="heading 8" w:uiPriority="9" w:qFormat="1"/>
-    <w:lsdException w:name="heading 9" w:uiPriority="9" w:qFormat="1"/>
-    <w:lsdException w:name="toc 1" w:uiPriority="39"/>
-    <w:lsdException w:name="toc 2" w:uiPriority="39"/>
-    <w:lsdException w:name="toc 3" w:uiPriority="39"/>
-    <w:lsdException w:name="toc 4" w:uiPriority="39"/>
-    <w:lsdException w:name="toc 5" w:uiPriority="39"/>
-    <w:lsdException w:name="toc 6" w:uiPriority="39"/>
-    <w:lsdException w:name="toc 7" w:uiPriority="39"/>
-    <w:lsdException w:name="toc 8" w:uiPriority="39"/>
-    <w:lsdException w:name="toc 9" w:uiPriority="39"/>
-    <w:lsdException w:name="footnote text" w:uiPriority="0"/>
-    <w:lsdException w:name="annotation text" w:uiPriority="0"/>
-    <w:lsdException w:name="header" w:uiPriority="0"/>
-    <w:lsdException w:name="caption" w:uiPriority="35" w:qFormat="1"/>
-    <w:lsdException w:name="footnote reference" w:uiPriority="0"/>
-    <w:lsdException w:name="annotation reference" w:uiPriority="0"/>
-    <w:lsdException w:name="page number" w:uiPriority="0"/>
-    <w:lsdException w:name="List Bullet" w:uiPriority="0"/>
-    <w:lsdException w:name="Title" w:semiHidden="0" w:uiPriority="10" w:unhideWhenUsed="0" w:qFormat="1"/>
-    <w:lsdException w:name="Default Paragraph Font" w:uiPriority="1"/>
-    <w:lsdException w:name="Subtitle" w:semiHidden="0" w:uiPriority="11" w:unhideWhenUsed="0" w:qFormat="1"/>
-    <w:lsdException w:name="Strong" w:semiHidden="0" w:uiPriority="22" w:unhideWhenUsed="0" w:qFormat="1"/>
-    <w:lsdException w:name="Emphasis" w:semiHidden="0" w:uiPriority="20" w:unhideWhenUsed="0" w:qFormat="1"/>
-    <w:lsdException w:name="annotation subject" w:uiPriority="0"/>
-    <w:lsdException w:name="No List" w:uiPriority="0"/>
-    <w:lsdException w:name="Balloon Text" w:uiPriority="0"/>
-    <w:lsdException w:name="Table Grid" w:semiHidden="0" w:uiPriority="59" w:unhideWhenUsed="0"/>
-    <w:lsdException w:name="Placeholder Text" w:unhideWhenUsed="0"/>
-    <w:lsdException w:name="No Spacing" w:semiHidden="0" w:uiPriority="1" w:unhideWhenUsed="0" w:qFormat="1"/>
-    <w:lsdException w:name="Light Shading" w:semiHidden="0" w:uiPriority="60" w:unhideWhenUsed="0"/>
-    <w:lsdException w:name="Light List" w:semiHidden="0" w:uiPriority="61" w:unhideWhenUsed="0"/>
-    <w:lsdException w:name="Light Grid" w:semiHidden="0" w:uiPriority="62" w:unhideWhenUsed="0"/>
-    <w:lsdException w:name="Medium Shading 1" w:semiHidden="0" w:uiPriority="63" w:unhideWhenUsed="0"/>
-    <w:lsdException w:name="Medium Shading 2" w:semiHidden="0" w:uiPriority="64" w:unhideWhenUsed="0"/>
-    <w:lsdException w:name="Medium List 1" w:semiHidden="0" w:uiPriority="65" w:unhideWhenUsed="0"/>
-    <w:lsdException w:name="Medium List 2" w:semiHidden="0" w:uiPriority="66" w:unhideWhenUsed="0"/>
-    <w:lsdException w:name="Medium Grid 1" w:semiHidden="0" w:uiPriority="67" w:unhideWhenUsed="0"/>
-    <w:lsdException w:name="Medium Grid 2" w:semiHidden="0" w:uiPriority="68" w:unhideWhenUsed="0"/>
-    <w:lsdException w:name="Medium Grid 3" w:semiHidden="0" w:uiPriority="69" w:unhideWhenUsed="0"/>
-    <w:lsdException w:name="Dark List" w:semiHidden="0" w:uiPriority="70" w:unhideWhenUsed="0"/>
-    <w:lsdException w:name="Colorful Shading" w:semiHidden="0" w:uiPriority="71" w:unhideWhenUsed="0"/>
-    <w:lsdException w:name="Colorful List" w:semiHidden="0" w:uiPriority="72" w:unhideWhenUsed="0"/>
-    <w:lsdException w:name="Colorful Grid" w:semiHidden="0" w:uiPriority="73" w:unhideWhenUsed="0"/>
-    <w:lsdException w:name="Light Shading Accent 1" w:semiHidden="0" w:uiPriority="60" w:unhideWhenUsed="0"/>
-    <w:lsdException w:name="Light List Accent 1" w:semiHidden="0" w:uiPriority="61" w:unhideWhenUsed="0"/>
-    <w:lsdException w:name="Light Grid Accent 1" w:semiHidden="0" w:uiPriority="62" w:unhideWhenUsed="0"/>
-    <w:lsdException w:name="Medium Shading 1 Accent 1" w:semiHidden="0" w:uiPriority="63" w:unhideWhenUsed="0"/>
-    <w:lsdException w:name="Medium Shading 2 Accent 1" w:semiHidden="0" w:uiPriority="64" w:unhideWhenUsed="0"/>
-    <w:lsdException w:name="Medium List 1 Accent 1" w:semiHidden="0" w:uiPriority="65" w:unhideWhenUsed="0"/>
-    <w:lsdException w:name="Revision" w:unhideWhenUsed="0"/>
-    <w:lsdException w:name="List Paragraph" w:semiHidden="0" w:uiPriority="34" w:unhideWhenUsed="0" w:qFormat="1"/>
-    <w:lsdException w:name="Quote" w:semiHidden="0" w:uiPriority="29" w:unhideWhenUsed="0" w:qFormat="1"/>
-    <w:lsdException w:name="Intense Quote" w:semiHidden="0" w:uiPriority="30" w:unhideWhenUsed="0" w:qFormat="1"/>
-    <w:lsdException w:name="Medium List 2 Accent 1" w:semiHidden="0" w:uiPriority="66" w:unhideWhenUsed="0"/>
-    <w:lsdException w:name="Medium Grid 1 Accent 1" w:semiHidden="0" w:uiPriority="67" w:unhideWhenUsed="0"/>
-    <w:lsdException w:name="Medium Grid 2 Accent 1" w:semiHidden="0" w:uiPriority="68" w:unhideWhenUsed="0"/>
-    <w:lsdException w:name="Medium Grid 3 Accent 1" w:semiHidden="0" w:uiPriority="69" w:unhideWhenUsed="0"/>
-    <w:lsdException w:name="Dark List Accent 1" w:semiHidden="0" w:uiPriority="70" w:unhideWhenUsed="0"/>
-    <w:lsdException w:name="Colorful Shading Accent 1" w:semiHidden="0" w:uiPriority="71" w:unhideWhenUsed="0"/>
-    <w:lsdException w:name="Colorful List Accent 1" w:semiHidden="0" w:uiPriority="72" w:unhideWhenUsed="0"/>
-    <w:lsdException w:name="Colorful Grid Accent 1" w:semiHidden="0" w:uiPriority="73" w:unhideWhenUsed="0"/>
-    <w:lsdException w:name="Light Shading Accent 2" w:semiHidden="0" w:uiPriority="60" w:unhideWhenUsed="0"/>
-    <w:lsdException w:name="Light List Accent 2" w:semiHidden="0" w:uiPriority="61" w:unhideWhenUsed="0"/>
-    <w:lsdException w:name="Light Grid Accent 2" w:semiHidden="0" w:uiPriority="62" w:unhideWhenUsed="0"/>
-    <w:lsdException w:name="Medium Shading 1 Accent 2" w:semiHidden="0" w:uiPriority="63" w:unhideWhenUsed="0"/>
-    <w:lsdException w:name="Medium Shading 2 Accent 2" w:semiHidden="0" w:uiPriority="64" w:unhideWhenUsed="0"/>
-    <w:lsdException w:name="Medium List 1 Accent 2" w:semiHidden="0" w:uiPriority="65" w:unhideWhenUsed="0"/>
-    <w:lsdException w:name="Medium List 2 Accent 2" w:semiHidden="0" w:uiPriority="66" w:unhideWhenUsed="0"/>
-    <w:lsdException w:name="Medium Grid 1 Accent 2" w:semiHidden="0" w:uiPriority="67" w:unhideWhenUsed="0"/>
-    <w:lsdException w:name="Medium Grid 2 Accent 2" w:semiHidden="0" w:uiPriority="68" w:unhideWhenUsed="0"/>
-    <w:lsdException w:name="Medium Grid 3 Accent 2" w:semiHidden="0" w:uiPriority="69" w:unhideWhenUsed="0"/>
-    <w:lsdException w:name="Dark List Accent 2" w:semiHidden="0" w:uiPriority="70" w:unhideWhenUsed="0"/>
-    <w:lsdException w:name="Colorful Shading Accent 2" w:semiHidden="0" w:uiPriority="71" w:unhideWhenUsed="0"/>
-    <w:lsdException w:name="Colorful List Accent 2" w:semiHidden="0" w:uiPriority="72" w:unhideWhenUsed="0"/>
-    <w:lsdException w:name="Colorful Grid Accent 2" w:semiHidden="0" w:uiPriority="73" w:unhideWhenUsed="0"/>
-    <w:lsdException w:name="Light Shading Accent 3" w:semiHidden="0" w:uiPriority="60" w:unhideWhenUsed="0"/>
-    <w:lsdException w:name="Light List Accent 3" w:semiHidden="0" w:uiPriority="61" w:unhideWhenUsed="0"/>
-    <w:lsdException w:name="Light Grid Accent 3" w:semiHidden="0" w:uiPriority="62" w:unhideWhenUsed="0"/>
-    <w:lsdException w:name="Medium Shading 1 Accent 3" w:semiHidden="0" w:uiPriority="63" w:unhideWhenUsed="0"/>
-    <w:lsdException w:name="Medium Shading 2 Accent 3" w:semiHidden="0" w:uiPriority="64" w:unhideWhenUsed="0"/>
-    <w:lsdException w:name="Medium List 1 Accent 3" w:semiHidden="0" w:uiPriority="65" w:unhideWhenUsed="0"/>
-    <w:lsdException w:name="Medium List 2 Accent 3" w:semiHidden="0" w:uiPriority="66" w:unhideWhenUsed="0"/>
-    <w:lsdException w:name="Medium Grid 1 Accent 3" w:semiHidden="0" w:uiPriority="67" w:unhideWhenUsed="0"/>
-    <w:lsdException w:name="Medium Grid 2 Accent 3" w:semiHidden="0" w:uiPriority="68" w:unhideWhenUsed="0"/>
-    <w:lsdException w:name="Medium Grid 3 Accent 3" w:semiHidden="0" w:uiPriority="69" w:unhideWhenUsed="0"/>
-    <w:lsdException w:name="Dark List Accent 3" w:semiHidden="0" w:uiPriority="70" w:unhideWhenUsed="0"/>
-    <w:lsdException w:name="Colorful Shading Accent 3" w:semiHidden="0" w:uiPriority="71" w:unhideWhenUsed="0"/>
-    <w:lsdException w:name="Colorful List Accent 3" w:semiHidden="0" w:uiPriority="72" w:unhideWhenUsed="0"/>
-    <w:lsdException w:name="Colorful Grid Accent 3" w:semiHidden="0" w:uiPriority="73" w:unhideWhenUsed="0"/>
-    <w:lsdException w:name="Light Shading Accent 4" w:semiHidden="0" w:uiPriority="60" w:unhideWhenUsed="0"/>
-    <w:lsdException w:name="Light List Accent 4" w:semiHidden="0" w:uiPriority="61" w:unhideWhenUsed="0"/>
-    <w:lsdException w:name="Light Grid Accent 4" w:semiHidden="0" w:uiPriority="62" w:unhideWhenUsed="0"/>
-    <w:lsdException w:name="Medium Shading 1 Accent 4" w:semiHidden="0" w:uiPriority="63" w:unhideWhenUsed="0"/>
-    <w:lsdException w:name="Medium Shading 2 Accent 4" w:semiHidden="0" w:uiPriority="64" w:unhideWhenUsed="0"/>
-    <w:lsdException w:name="Medium List 1 Accent 4" w:semiHidden="0" w:uiPriority="65" w:unhideWhenUsed="0"/>
-    <w:lsdException w:name="Medium List 2 Accent 4" w:semiHidden="0" w:uiPriority="66" w:unhideWhenUsed="0"/>
-    <w:lsdException w:name="Medium Grid 1 Accent 4" w:semiHidden="0" w:uiPriority="67" w:unhideWhenUsed="0"/>
-    <w:lsdException w:name="Medium Grid 2 Accent 4" w:semiHidden="0" w:uiPriority="68" w:unhideWhenUsed="0"/>
-    <w:lsdException w:name="Medium Grid 3 Accent 4" w:semiHidden="0" w:uiPriority="69" w:unhideWhenUsed="0"/>
-    <w:lsdException w:name="Dark List Accent 4" w:semiHidden="0" w:uiPriority="70" w:unhideWhenUsed="0"/>
-    <w:lsdException w:name="Colorful Shading Accent 4" w:semiHidden="0" w:uiPriority="71" w:unhideWhenUsed="0"/>
-    <w:lsdException w:name="Colorful List Accent 4" w:semiHidden="0" w:uiPriority="72" w:unhideWhenUsed="0"/>
-    <w:lsdException w:name="Colorful Grid Accent 4" w:semiHidden="0" w:uiPriority="73" w:unhideWhenUsed="0"/>
-    <w:lsdException w:name="Light Shading Accent 5" w:semiHidden="0" w:uiPriority="60" w:unhideWhenUsed="0"/>
-    <w:lsdException w:name="Light List Accent 5" w:semiHidden="0" w:uiPriority="61" w:unhideWhenUsed="0"/>
-    <w:lsdException w:name="Light Grid Accent 5" w:semiHidden="0" w:uiPriority="62" w:unhideWhenUsed="0"/>
-    <w:lsdException w:name="Medium Shading 1 Accent 5" w:semiHidden="0" w:uiPriority="63" w:unhideWhenUsed="0"/>
-    <w:lsdException w:name="Medium Shading 2 Accent 5" w:semiHidden="0" w:uiPriority="64" w:unhideWhenUsed="0"/>
-    <w:lsdException w:name="Medium List 1 Accent 5" w:semiHidden="0" w:uiPriority="65" w:unhideWhenUsed="0"/>
-    <w:lsdException w:name="Medium List 2 Accent 5" w:semiHidden="0" w:uiPriority="66" w:unhideWhenUsed="0"/>
-    <w:lsdException w:name="Medium Grid 1 Accent 5" w:semiHidden="0" w:uiPriority="67" w:unhideWhenUsed="0"/>
-    <w:lsdException w:name="Medium Grid 2 Accent 5" w:semiHidden="0" w:uiPriority="68" w:unhideWhenUsed="0"/>
-    <w:lsdException w:name="Medium Grid 3 Accent 5" w:semiHidden="0" w:uiPriority="69" w:unhideWhenUsed="0"/>
-    <w:lsdException w:name="Dark List Accent 5" w:semiHidden="0" w:uiPriority="70" w:unhideWhenUsed="0"/>
-    <w:lsdException w:name="Colorful Shading Accent 5" w:semiHidden="0" w:uiPriority="71" w:unhideWhenUsed="0"/>
-    <w:lsdException w:name="Colorful List Accent 5" w:semiHidden="0" w:uiPriority="72" w:unhideWhenUsed="0"/>
-    <w:lsdException w:name="Colorful Grid Accent 5" w:semiHidden="0" w:uiPriority="73" w:unhideWhenUsed="0"/>
-    <w:lsdException w:name="Light Shading Accent 6" w:semiHidden="0" w:uiPriority="60" w:unhideWhenUsed="0"/>
-    <w:lsdException w:name="Light List Accent 6" w:semiHidden="0" w:uiPriority="61" w:unhideWhenUsed="0"/>
-    <w:lsdException w:name="Light Grid Accent 6" w:semiHidden="0" w:uiPriority="62" w:unhideWhenUsed="0"/>
-    <w:lsdException w:name="Medium Shading 1 Accent 6" w:semiHidden="0" w:uiPriority="63" w:unhideWhenUsed="0"/>
-    <w:lsdException w:name="Medium Shading 2 Accent 6" w:semiHidden="0" w:uiPriority="64" w:unhideWhenUsed="0"/>
-    <w:lsdException w:name="Medium List 1 Accent 6" w:semiHidden="0" w:uiPriority="65" w:unhideWhenUsed="0"/>
-    <w:lsdException w:name="Medium List 2 Accent 6" w:semiHidden="0" w:uiPriority="66" w:unhideWhenUsed="0"/>
-    <w:lsdException w:name="Medium Grid 1 Accent 6" w:semiHidden="0" w:uiPriority="67" w:unhideWhenUsed="0"/>
-    <w:lsdException w:name="Medium Grid 2 Accent 6" w:semiHidden="0" w:uiPriority="68" w:unhideWhenUsed="0"/>
-    <w:lsdException w:name="Medium Grid 3 Accent 6" w:semiHidden="0" w:uiPriority="69" w:unhideWhenUsed="0"/>
-    <w:lsdException w:name="Dark List Accent 6" w:semiHidden="0" w:uiPriority="70" w:unhideWhenUsed="0"/>
-    <w:lsdException w:name="Colorful Shading Accent 6" w:semiHidden="0" w:uiPriority="71" w:unhideWhenUsed="0"/>
-    <w:lsdException w:name="Colorful List Accent 6" w:semiHidden="0" w:uiPriority="72" w:unhideWhenUsed="0"/>
-    <w:lsdException w:name="Colorful Grid Accent 6" w:semiHidden="0" w:uiPriority="73" w:unhideWhenUsed="0"/>
-    <w:lsdException w:name="Subtle Emphasis" w:semiHidden="0" w:uiPriority="19" w:unhideWhenUsed="0" w:qFormat="1"/>
-    <w:lsdException w:name="Intense Emphasis" w:semiHidden="0" w:uiPriority="21" w:unhideWhenUsed="0" w:qFormat="1"/>
-    <w:lsdException w:name="Subtle Reference" w:semiHidden="0" w:uiPriority="31" w:unhideWhenUsed="0" w:qFormat="1"/>
-    <w:lsdException w:name="Intense Reference" w:semiHidden="0" w:uiPriority="32" w:unhideWhenUsed="0" w:qFormat="1"/>
-    <w:lsdException w:name="Book Title" w:semiHidden="0" w:uiPriority="33" w:unhideWhenUsed="0" w:qFormat="1"/>
-    <w:lsdException w:name="Bibliography" w:uiPriority="37"/>
-    <w:lsdException w:name="TOC Heading" w:uiPriority="39" w:qFormat="1"/>
+  <w:latentStyles w:defLockedState="0" w:defUIPriority="99" w:defSemiHidden="0" w:defUnhideWhenUsed="0" w:defQFormat="0" w:count="371">
+    <w:lsdException w:name="Normal" w:uiPriority="0" w:qFormat="1"/>
+    <w:lsdException w:name="heading 1" w:uiPriority="9" w:qFormat="1"/>
+    <w:lsdException w:name="heading 2" w:semiHidden="1" w:uiPriority="9" w:unhideWhenUsed="1" w:qFormat="1"/>
+    <w:lsdException w:name="heading 3" w:semiHidden="1" w:uiPriority="9" w:unhideWhenUsed="1" w:qFormat="1"/>
+    <w:lsdException w:name="heading 4" w:semiHidden="1" w:uiPriority="9" w:unhideWhenUsed="1" w:qFormat="1"/>
+    <w:lsdException w:name="heading 5" w:semiHidden="1" w:uiPriority="9" w:unhideWhenUsed="1" w:qFormat="1"/>
+    <w:lsdException w:name="heading 6" w:semiHidden="1" w:uiPriority="9" w:unhideWhenUsed="1" w:qFormat="1"/>
+    <w:lsdException w:name="heading 7" w:semiHidden="1" w:uiPriority="9" w:unhideWhenUsed="1" w:qFormat="1"/>
+    <w:lsdException w:name="heading 8" w:semiHidden="1" w:uiPriority="9" w:unhideWhenUsed="1" w:qFormat="1"/>
+    <w:lsdException w:name="heading 9" w:semiHidden="1" w:uiPriority="9" w:unhideWhenUsed="1" w:qFormat="1"/>
+    <w:lsdException w:name="index 1" w:semiHidden="1" w:unhideWhenUsed="1"/>
+    <w:lsdException w:name="index 2" w:semiHidden="1" w:unhideWhenUsed="1"/>
+    <w:lsdException w:name="index 3" w:semiHidden="1" w:unhideWhenUsed="1"/>
+    <w:lsdException w:name="index 4" w:semiHidden="1" w:unhideWhenUsed="1"/>
+    <w:lsdException w:name="index 5" w:semiHidden="1" w:unhideWhenUsed="1"/>
+    <w:lsdException w:name="index 6" w:semiHidden="1" w:unhideWhenUsed="1"/>
+    <w:lsdException w:name="index 7" w:semiHidden="1" w:unhideWhenUsed="1"/>
+    <w:lsdException w:name="index 8" w:semiHidden="1" w:unhideWhenUsed="1"/>
+    <w:lsdException w:name="index 9" w:semiHidden="1" w:unhideWhenUsed="1"/>
+    <w:lsdException w:name="toc 1" w:semiHidden="1" w:uiPriority="39" w:unhideWhenUsed="1"/>
+    <w:lsdException w:name="toc 2" w:semiHidden="1" w:uiPriority="39" w:unhideWhenUsed="1"/>
+    <w:lsdException w:name="toc 3" w:semiHidden="1" w:uiPriority="39" w:unhideWhenUsed="1"/>
+    <w:lsdException w:name="toc 4" w:semiHidden="1" w:uiPriority="39" w:unhideWhenUsed="1"/>
+    <w:lsdException w:name="toc 5" w:semiHidden="1" w:uiPriority="39" w:unhideWhenUsed="1"/>
+    <w:lsdException w:name="toc 6" w:semiHidden="1" w:uiPriority="39" w:unhideWhenUsed="1"/>
+    <w:lsdException w:name="toc 7" w:semiHidden="1" w:uiPriority="39" w:unhideWhenUsed="1"/>
+    <w:lsdException w:name="toc 8" w:semiHidden="1" w:uiPriority="39" w:unhideWhenUsed="1"/>
+    <w:lsdException w:name="toc 9" w:semiHidden="1" w:uiPriority="39" w:unhideWhenUsed="1"/>
+    <w:lsdException w:name="Normal Indent" w:semiHidden="1" w:unhideWhenUsed="1"/>
+    <w:lsdException w:name="footnote text" w:semiHidden="1" w:uiPriority="0" w:unhideWhenUsed="1"/>
+    <w:lsdException w:name="annotation text" w:semiHidden="1" w:uiPriority="0" w:unhideWhenUsed="1"/>
+    <w:lsdException w:name="header" w:semiHidden="1" w:uiPriority="0" w:unhideWhenUsed="1"/>
+    <w:lsdException w:name="footer" w:semiHidden="1" w:unhideWhenUsed="1"/>
+    <w:lsdException w:name="index heading" w:semiHidden="1" w:unhideWhenUsed="1"/>
+    <w:lsdException w:name="caption" w:semiHidden="1" w:uiPriority="35" w:unhideWhenUsed="1" w:qFormat="1"/>
+    <w:lsdException w:name="table of figures" w:semiHidden="1" w:unhideWhenUsed="1"/>
+    <w:lsdException w:name="envelope address" w:semiHidden="1" w:unhideWhenUsed="1"/>
+    <w:lsdException w:name="envelope return" w:semiHidden="1" w:unhideWhenUsed="1"/>
+    <w:lsdException w:name="footnote reference" w:semiHidden="1" w:uiPriority="0" w:unhideWhenUsed="1"/>
+    <w:lsdException w:name="annotation reference" w:semiHidden="1" w:uiPriority="0" w:unhideWhenUsed="1"/>
+    <w:lsdException w:name="line number" w:semiHidden="1" w:unhideWhenUsed="1"/>
+    <w:lsdException w:name="page number" w:semiHidden="1" w:uiPriority="0" w:unhideWhenUsed="1"/>
+    <w:lsdException w:name="endnote reference" w:semiHidden="1" w:unhideWhenUsed="1"/>
+    <w:lsdException w:name="endnote text" w:semiHidden="1" w:unhideWhenUsed="1"/>
+    <w:lsdException w:name="table of authorities" w:semiHidden="1" w:unhideWhenUsed="1"/>
+    <w:lsdException w:name="macro" w:semiHidden="1" w:unhideWhenUsed="1"/>
+    <w:lsdException w:name="toa heading" w:semiHidden="1" w:unhideWhenUsed="1"/>
+    <w:lsdException w:name="List" w:semiHidden="1" w:unhideWhenUsed="1"/>
+    <w:lsdException w:name="List Bullet" w:semiHidden="1" w:uiPriority="0" w:unhideWhenUsed="1"/>
+    <w:lsdException w:name="List Number" w:semiHidden="1" w:unhideWhenUsed="1"/>
+    <w:lsdException w:name="List 2" w:semiHidden="1" w:unhideWhenUsed="1"/>
+    <w:lsdException w:name="List 3" w:semiHidden="1" w:unhideWhenUsed="1"/>
+    <w:lsdException w:name="List 4" w:semiHidden="1" w:unhideWhenUsed="1"/>
+    <w:lsdException w:name="List 5" w:semiHidden="1" w:unhideWhenUsed="1"/>
+    <w:lsdException w:name="List Bullet 2" w:semiHidden="1" w:unhideWhenUsed="1"/>
+    <w:lsdException w:name="List Bullet 3" w:semiHidden="1" w:unhideWhenUsed="1"/>
+    <w:lsdException w:name="List Bullet 4" w:semiHidden="1" w:unhideWhenUsed="1"/>
+    <w:lsdException w:name="List Bullet 5" w:semiHidden="1" w:unhideWhenUsed="1"/>
+    <w:lsdException w:name="List Number 2" w:semiHidden="1" w:unhideWhenUsed="1"/>
+    <w:lsdException w:name="List Number 3" w:semiHidden="1" w:unhideWhenUsed="1"/>
+    <w:lsdException w:name="List Number 4" w:semiHidden="1" w:unhideWhenUsed="1"/>
+    <w:lsdException w:name="List Number 5" w:semiHidden="1" w:unhideWhenUsed="1"/>
+    <w:lsdException w:name="Title" w:uiPriority="10" w:qFormat="1"/>
+    <w:lsdException w:name="Closing" w:semiHidden="1" w:unhideWhenUsed="1"/>
+    <w:lsdException w:name="Signature" w:semiHidden="1" w:unhideWhenUsed="1"/>
+    <w:lsdException w:name="Default Paragraph Font" w:semiHidden="1" w:uiPriority="1" w:unhideWhenUsed="1"/>
+    <w:lsdException w:name="Body Text" w:semiHidden="1" w:unhideWhenUsed="1"/>
+    <w:lsdException w:name="Body Text Indent" w:semiHidden="1" w:unhideWhenUsed="1"/>
+    <w:lsdException w:name="List Continue" w:semiHidden="1" w:unhideWhenUsed="1"/>
+    <w:lsdException w:name="List Continue 2" w:semiHidden="1" w:unhideWhenUsed="1"/>
+    <w:lsdException w:name="List Continue 3" w:semiHidden="1" w:unhideWhenUsed="1"/>
+    <w:lsdException w:name="List Continue 4" w:semiHidden="1" w:unhideWhenUsed="1"/>
+    <w:lsdException w:name="List Continue 5" w:semiHidden="1" w:unhideWhenUsed="1"/>
+    <w:lsdException w:name="Message Header" w:semiHidden="1" w:unhideWhenUsed="1"/>
+    <w:lsdException w:name="Subtitle" w:uiPriority="11" w:qFormat="1"/>
+    <w:lsdException w:name="Salutation" w:semiHidden="1" w:unhideWhenUsed="1"/>
+    <w:lsdException w:name="Date" w:semiHidden="1" w:unhideWhenUsed="1"/>
+    <w:lsdException w:name="Body Text First Indent" w:semiHidden="1" w:unhideWhenUsed="1"/>
+    <w:lsdException w:name="Body Text First Indent 2" w:semiHidden="1" w:unhideWhenUsed="1"/>
+    <w:lsdException w:name="Note Heading" w:semiHidden="1" w:unhideWhenUsed="1"/>
+    <w:lsdException w:name="Body Text 2" w:semiHidden="1" w:unhideWhenUsed="1"/>
+    <w:lsdException w:name="Body Text 3" w:semiHidden="1" w:unhideWhenUsed="1"/>
+    <w:lsdException w:name="Body Text Indent 2" w:semiHidden="1" w:unhideWhenUsed="1"/>
+    <w:lsdException w:name="Body Text Indent 3" w:semiHidden="1" w:unhideWhenUsed="1"/>
+    <w:lsdException w:name="Block Text" w:semiHidden="1" w:unhideWhenUsed="1"/>
+    <w:lsdException w:name="Hyperlink" w:semiHidden="1" w:unhideWhenUsed="1"/>
+    <w:lsdException w:name="FollowedHyperlink" w:semiHidden="1" w:unhideWhenUsed="1"/>
+    <w:lsdException w:name="Strong" w:uiPriority="22" w:qFormat="1"/>
+    <w:lsdException w:name="Emphasis" w:uiPriority="20" w:qFormat="1"/>
+    <w:lsdException w:name="Document Map" w:semiHidden="1" w:unhideWhenUsed="1"/>
+    <w:lsdException w:name="Plain Text" w:semiHidden="1" w:unhideWhenUsed="1"/>
+    <w:lsdException w:name="E-mail Signature" w:semiHidden="1" w:unhideWhenUsed="1"/>
+    <w:lsdException w:name="HTML Top of Form" w:semiHidden="1" w:unhideWhenUsed="1"/>
+    <w:lsdException w:name="HTML Bottom of Form" w:semiHidden="1" w:unhideWhenUsed="1"/>
+    <w:lsdException w:name="Normal (Web)" w:semiHidden="1" w:unhideWhenUsed="1"/>
+    <w:lsdException w:name="HTML Acronym" w:semiHidden="1" w:unhideWhenUsed="1"/>
+    <w:lsdException w:name="HTML Address" w:semiHidden="1" w:unhideWhenUsed="1"/>
+    <w:lsdException w:name="HTML Cite" w:semiHidden="1" w:unhideWhenUsed="1"/>
+    <w:lsdException w:name="HTML Code" w:semiHidden="1" w:unhideWhenUsed="1"/>
+    <w:lsdException w:name="HTML Definition" w:semiHidden="1" w:unhideWhenUsed="1"/>
+    <w:lsdException w:name="HTML Keyboard" w:semiHidden="1" w:unhideWhenUsed="1"/>
+    <w:lsdException w:name="HTML Preformatted" w:semiHidden="1" w:unhideWhenUsed="1"/>
+    <w:lsdException w:name="HTML Sample" w:semiHidden="1" w:unhideWhenUsed="1"/>
+    <w:lsdException w:name="HTML Typewriter" w:semiHidden="1" w:unhideWhenUsed="1"/>
+    <w:lsdException w:name="HTML Variable" w:semiHidden="1" w:unhideWhenUsed="1"/>
+    <w:lsdException w:name="Normal Table" w:semiHidden="1" w:unhideWhenUsed="1"/>
+    <w:lsdException w:name="annotation subject" w:semiHidden="1" w:uiPriority="0" w:unhideWhenUsed="1"/>
+    <w:lsdException w:name="No List" w:semiHidden="1" w:uiPriority="0" w:unhideWhenUsed="1"/>
+    <w:lsdException w:name="Outline List 1" w:semiHidden="1" w:unhideWhenUsed="1"/>
+    <w:lsdException w:name="Outline List 2" w:semiHidden="1" w:unhideWhenUsed="1"/>
+    <w:lsdException w:name="Outline List 3" w:semiHidden="1" w:unhideWhenUsed="1"/>
+    <w:lsdException w:name="Table Simple 1" w:semiHidden="1" w:unhideWhenUsed="1"/>
+    <w:lsdException w:name="Table Simple 2" w:semiHidden="1" w:unhideWhenUsed="1"/>
+    <w:lsdException w:name="Table Simple 3" w:semiHidden="1" w:unhideWhenUsed="1"/>
+    <w:lsdException w:name="Table Classic 1" w:semiHidden="1" w:unhideWhenUsed="1"/>
+    <w:lsdException w:name="Table Classic 2" w:semiHidden="1" w:unhideWhenUsed="1"/>
+    <w:lsdException w:name="Table Classic 3" w:semiHidden="1" w:unhideWhenUsed="1"/>
+    <w:lsdException w:name="Table Classic 4" w:semiHidden="1" w:unhideWhenUsed="1"/>
+    <w:lsdException w:name="Table Colorful 1" w:semiHidden="1" w:unhideWhenUsed="1"/>
+    <w:lsdException w:name="Table Colorful 2" w:semiHidden="1" w:unhideWhenUsed="1"/>
+    <w:lsdException w:name="Table Colorful 3" w:semiHidden="1" w:unhideWhenUsed="1"/>
+    <w:lsdException w:name="Table Columns 1" w:semiHidden="1" w:unhideWhenUsed="1"/>
+    <w:lsdException w:name="Table Columns 2" w:semiHidden="1" w:unhideWhenUsed="1"/>
+    <w:lsdException w:name="Table Columns 3" w:semiHidden="1" w:unhideWhenUsed="1"/>
+    <w:lsdException w:name="Table Columns 4" w:semiHidden="1" w:unhideWhenUsed="1"/>
+    <w:lsdException w:name="Table Columns 5" w:semiHidden="1" w:unhideWhenUsed="1"/>
+    <w:lsdException w:name="Table Grid 1" w:semiHidden="1" w:unhideWhenUsed="1"/>
+    <w:lsdException w:name="Table Grid 2" w:semiHidden="1" w:unhideWhenUsed="1"/>
+    <w:lsdException w:name="Table Grid 3" w:semiHidden="1" w:unhideWhenUsed="1"/>
+    <w:lsdException w:name="Table Grid 4" w:semiHidden="1" w:unhideWhenUsed="1"/>
+    <w:lsdException w:name="Table Grid 5" w:semiHidden="1" w:unhideWhenUsed="1"/>
+    <w:lsdException w:name="Table Grid 6" w:semiHidden="1" w:unhideWhenUsed="1"/>
+    <w:lsdException w:name="Table Grid 7" w:semiHidden="1" w:unhideWhenUsed="1"/>
+    <w:lsdException w:name="Table Grid 8" w:semiHidden="1" w:unhideWhenUsed="1"/>
+    <w:lsdException w:name="Table List 1" w:semiHidden="1" w:unhideWhenUsed="1"/>
+    <w:lsdException w:name="Table List 2" w:semiHidden="1" w:unhideWhenUsed="1"/>
+    <w:lsdException w:name="Table List 3" w:semiHidden="1" w:unhideWhenUsed="1"/>
+    <w:lsdException w:name="Table List 4" w:semiHidden="1" w:unhideWhenUsed="1"/>
+    <w:lsdException w:name="Table List 5" w:semiHidden="1" w:unhideWhenUsed="1"/>
+    <w:lsdException w:name="Table List 6" w:semiHidden="1" w:unhideWhenUsed="1"/>
+    <w:lsdException w:name="Table List 7" w:semiHidden="1" w:unhideWhenUsed="1"/>
+    <w:lsdException w:name="Table List 8" w:semiHidden="1" w:unhideWhenUsed="1"/>
+    <w:lsdException w:name="Table 3D effects 1" w:semiHidden="1" w:unhideWhenUsed="1"/>
+    <w:lsdException w:name="Table 3D effects 2" w:semiHidden="1" w:unhideWhenUsed="1"/>
+    <w:lsdException w:name="Table 3D effects 3" w:semiHidden="1" w:unhideWhenUsed="1"/>
+    <w:lsdException w:name="Table Contemporary" w:semiHidden="1" w:unhideWhenUsed="1"/>
+    <w:lsdException w:name="Table Elegant" w:semiHidden="1" w:unhideWhenUsed="1"/>
+    <w:lsdException w:name="Table Professional" w:semiHidden="1" w:unhideWhenUsed="1"/>
+    <w:lsdException w:name="Table Subtle 1" w:semiHidden="1" w:unhideWhenUsed="1"/>
+    <w:lsdException w:name="Table Subtle 2" w:semiHidden="1" w:unhideWhenUsed="1"/>
+    <w:lsdException w:name="Table Web 1" w:semiHidden="1" w:unhideWhenUsed="1"/>
+    <w:lsdException w:name="Table Web 2" w:semiHidden="1" w:unhideWhenUsed="1"/>
+    <w:lsdException w:name="Table Web 3" w:semiHidden="1" w:unhideWhenUsed="1"/>
+    <w:lsdException w:name="Balloon Text" w:semiHidden="1" w:uiPriority="0" w:unhideWhenUsed="1"/>
+    <w:lsdException w:name="Table Grid" w:uiPriority="59"/>
+    <w:lsdException w:name="Table Theme" w:semiHidden="1" w:unhideWhenUsed="1"/>
+    <w:lsdException w:name="Placeholder Text" w:semiHidden="1"/>
+    <w:lsdException w:name="No Spacing" w:uiPriority="1" w:qFormat="1"/>
+    <w:lsdException w:name="Light Shading" w:uiPriority="60"/>
+    <w:lsdException w:name="Light List" w:uiPriority="61"/>
+    <w:lsdException w:name="Light Grid" w:uiPriority="62"/>
+    <w:lsdException w:name="Medium Shading 1" w:uiPriority="63"/>
+    <w:lsdException w:name="Medium Shading 2" w:uiPriority="64"/>
+    <w:lsdException w:name="Medium List 1" w:uiPriority="65"/>
+    <w:lsdException w:name="Medium List 2" w:uiPriority="66"/>
+    <w:lsdException w:name="Medium Grid 1" w:uiPriority="67"/>
+    <w:lsdException w:name="Medium Grid 2" w:uiPriority="68"/>
+    <w:lsdException w:name="Medium Grid 3" w:uiPriority="69"/>
+    <w:lsdException w:name="Dark List" w:uiPriority="70"/>
+    <w:lsdException w:name="Colorful Shading" w:uiPriority="71"/>
+    <w:lsdException w:name="Colorful List" w:uiPriority="72"/>
+    <w:lsdException w:name="Colorful Grid" w:uiPriority="73"/>
+    <w:lsdException w:name="Light Shading Accent 1" w:uiPriority="60"/>
+    <w:lsdException w:name="Light List Accent 1" w:uiPriority="61"/>
+    <w:lsdException w:name="Light Grid Accent 1" w:uiPriority="62"/>
+    <w:lsdException w:name="Medium Shading 1 Accent 1" w:uiPriority="63"/>
+    <w:lsdException w:name="Medium Shading 2 Accent 1" w:uiPriority="64"/>
+    <w:lsdException w:name="Medium List 1 Accent 1" w:uiPriority="65"/>
+    <w:lsdException w:name="Revision" w:semiHidden="1"/>
+    <w:lsdException w:name="List Paragraph" w:uiPriority="34" w:qFormat="1"/>
+    <w:lsdException w:name="Quote" w:uiPriority="29" w:qFormat="1"/>
+    <w:lsdException w:name="Intense Quote" w:uiPriority="30" w:qFormat="1"/>
+    <w:lsdException w:name="Medium List 2 Accent 1" w:uiPriority="66"/>
+    <w:lsdException w:name="Medium Grid 1 Accent 1" w:uiPriority="67"/>
+    <w:lsdException w:name="Medium Grid 2 Accent 1" w:uiPriority="68"/>
+    <w:lsdException w:name="Medium Grid 3 Accent 1" w:uiPriority="69"/>
+    <w:lsdException w:name="Dark List Accent 1" w:uiPriority="70"/>
+    <w:lsdException w:name="Colorful Shading Accent 1" w:uiPriority="71"/>
+    <w:lsdException w:name="Colorful List Accent 1" w:uiPriority="72"/>
+    <w:lsdException w:name="Colorful Grid Accent 1" w:uiPriority="73"/>
+    <w:lsdException w:name="Light Shading Accent 2" w:uiPriority="60"/>
+    <w:lsdException w:name="Light List Accent 2" w:uiPriority="61"/>
+    <w:lsdException w:name="Light Grid Accent 2" w:uiPriority="62"/>
+    <w:lsdException w:name="Medium Shading 1 Accent 2" w:uiPriority="63"/>
+    <w:lsdException w:name="Medium Shading 2 Accent 2" w:uiPriority="64"/>
+    <w:lsdException w:name="Medium List 1 Accent 2" w:uiPriority="65"/>
+    <w:lsdException w:name="Medium List 2 Accent 2" w:uiPriority="66"/>
+    <w:lsdException w:name="Medium Grid 1 Accent 2" w:uiPriority="67"/>
+    <w:lsdException w:name="Medium Grid 2 Accent 2" w:uiPriority="68"/>
+    <w:lsdException w:name="Medium Grid 3 Accent 2" w:uiPriority="69"/>
+    <w:lsdException w:name="Dark List Accent 2" w:uiPriority="70"/>
+    <w:lsdException w:name="Colorful Shading Accent 2" w:uiPriority="71"/>
+    <w:lsdException w:name="Colorful List Accent 2" w:uiPriority="72"/>
+    <w:lsdException w:name="Colorful Grid Accent 2" w:uiPriority="73"/>
+    <w:lsdException w:name="Light Shading Accent 3" w:uiPriority="60"/>
+    <w:lsdException w:name="Light List Accent 3" w:uiPriority="61"/>
+    <w:lsdException w:name="Light Grid Accent 3" w:uiPriority="62"/>
+    <w:lsdException w:name="Medium Shading 1 Accent 3" w:uiPriority="63"/>
+    <w:lsdException w:name="Medium Shading 2 Accent 3" w:uiPriority="64"/>
+    <w:lsdException w:name="Medium List 1 Accent 3" w:uiPriority="65"/>
+    <w:lsdException w:name="Medium List 2 Accent 3" w:uiPriority="66"/>
+    <w:lsdException w:name="Medium Grid 1 Accent 3" w:uiPriority="67"/>
+    <w:lsdException w:name="Medium Grid 2 Accent 3" w:uiPriority="68"/>
+    <w:lsdException w:name="Medium Grid 3 Accent 3" w:uiPriority="69"/>
+    <w:lsdException w:name="Dark List Accent 3" w:uiPriority="70"/>
+    <w:lsdException w:name="Colorful Shading Accent 3" w:uiPriority="71"/>
+    <w:lsdException w:name="Colorful List Accent 3" w:uiPriority="72"/>
+    <w:lsdException w:name="Colorful Grid Accent 3" w:uiPriority="73"/>
+    <w:lsdException w:name="Light Shading Accent 4" w:uiPriority="60"/>
+    <w:lsdException w:name="Light List Accent 4" w:uiPriority="61"/>
+    <w:lsdException w:name="Light Grid Accent 4" w:uiPriority="62"/>
+    <w:lsdException w:name="Medium Shading 1 Accent 4" w:uiPriority="63"/>
+    <w:lsdException w:name="Medium Shading 2 Accent 4" w:uiPriority="64"/>
+    <w:lsdException w:name="Medium List 1 Accent 4" w:uiPriority="65"/>
+    <w:lsdException w:name="Medium List 2 Accent 4" w:uiPriority="66"/>
+    <w:lsdException w:name="Medium Grid 1 Accent 4" w:uiPriority="67"/>
+    <w:lsdException w:name="Medium Grid 2 Accent 4" w:uiPriority="68"/>
+    <w:lsdException w:name="Medium Grid 3 Accent 4" w:uiPriority="69"/>
+    <w:lsdException w:name="Dark List Accent 4" w:uiPriority="70"/>
+    <w:lsdException w:name="Colorful Shading Accent 4" w:uiPriority="71"/>
+    <w:lsdException w:name="Colorful List Accent 4" w:uiPriority="72"/>
+    <w:lsdException w:name="Colorful Grid Accent 4" w:uiPriority="73"/>
+    <w:lsdException w:name="Light Shading Accent 5" w:uiPriority="60"/>
+    <w:lsdException w:name="Light List Accent 5" w:uiPriority="61"/>
+    <w:lsdException w:name="Light Grid Accent 5" w:uiPriority="62"/>
+    <w:lsdException w:name="Medium Shading 1 Accent 5" w:uiPriority="63"/>
+    <w:lsdException w:name="Medium Shading 2 Accent 5" w:uiPriority="64"/>
+    <w:lsdException w:name="Medium List 1 Accent 5" w:uiPriority="65"/>
+    <w:lsdException w:name="Medium List 2 Accent 5" w:uiPriority="66"/>
+    <w:lsdException w:name="Medium Grid 1 Accent 5" w:uiPriority="67"/>
+    <w:lsdException w:name="Medium Grid 2 Accent 5" w:uiPriority="68"/>
+    <w:lsdException w:name="Medium Grid 3 Accent 5" w:uiPriority="69"/>
+    <w:lsdException w:name="Dark List Accent 5" w:uiPriority="70"/>
+    <w:lsdException w:name="Colorful Shading Accent 5" w:uiPriority="71"/>
+    <w:lsdException w:name="Colorful List Accent 5" w:uiPriority="72"/>
+    <w:lsdException w:name="Colorful Grid Accent 5" w:uiPriority="73"/>
+    <w:lsdException w:name="Light Shading Accent 6" w:uiPriority="60"/>
+    <w:lsdException w:name="Light List Accent 6" w:uiPriority="61"/>
+    <w:lsdException w:name="Light Grid Accent 6" w:uiPriority="62"/>
+    <w:lsdException w:name="Medium Shading 1 Accent 6" w:uiPriority="63"/>
+    <w:lsdException w:name="Medium Shading 2 Accent 6" w:uiPriority="64"/>
+    <w:lsdException w:name="Medium List 1 Accent 6" w:uiPriority="65"/>
+    <w:lsdException w:name="Medium List 2 Accent 6" w:uiPriority="66"/>
+    <w:lsdException w:name="Medium Grid 1 Accent 6" w:uiPriority="67"/>
+    <w:lsdException w:name="Medium Grid 2 Accent 6" w:uiPriority="68"/>
+    <w:lsdException w:name="Medium Grid 3 Accent 6" w:uiPriority="69"/>
+    <w:lsdException w:name="Dark List Accent 6" w:uiPriority="70"/>
+    <w:lsdException w:name="Colorful Shading Accent 6" w:uiPriority="71"/>
+    <w:lsdException w:name="Colorful List Accent 6" w:uiPriority="72"/>
+    <w:lsdException w:name="Colorful Grid Accent 6" w:uiPriority="73"/>
+    <w:lsdException w:name="Subtle Emphasis" w:uiPriority="19" w:qFormat="1"/>
+    <w:lsdException w:name="Intense Emphasis" w:uiPriority="21" w:qFormat="1"/>
+    <w:lsdException w:name="Subtle Reference" w:uiPriority="31" w:qFormat="1"/>
+    <w:lsdException w:name="Intense Reference" w:uiPriority="32" w:qFormat="1"/>
+    <w:lsdException w:name="Book Title" w:uiPriority="33" w:qFormat="1"/>
+    <w:lsdException w:name="Bibliography" w:semiHidden="1" w:uiPriority="37" w:unhideWhenUsed="1"/>
+    <w:lsdException w:name="TOC Heading" w:semiHidden="1" w:uiPriority="39" w:unhideWhenUsed="1" w:qFormat="1"/>
+    <w:lsdException w:name="Plain Table 1" w:uiPriority="41"/>
+    <w:lsdException w:name="Plain Table 2" w:uiPriority="42"/>
+    <w:lsdException w:name="Plain Table 3" w:uiPriority="43"/>
+    <w:lsdException w:name="Plain Table 4" w:uiPriority="44"/>
+    <w:lsdException w:name="Plain Table 5" w:uiPriority="45"/>
+    <w:lsdException w:name="Grid Table Light" w:uiPriority="40"/>
+    <w:lsdException w:name="Grid Table 1 Light" w:uiPriority="46"/>
+    <w:lsdException w:name="Grid Table 2" w:uiPriority="47"/>
+    <w:lsdException w:name="Grid Table 3" w:uiPriority="48"/>
+    <w:lsdException w:name="Grid Table 4" w:uiPriority="49"/>
+    <w:lsdException w:name="Grid Table 5 Dark" w:uiPriority="50"/>
+    <w:lsdException w:name="Grid Table 6 Colorful" w:uiPriority="51"/>
+    <w:lsdException w:name="Grid Table 7 Colorful" w:uiPriority="52"/>
+    <w:lsdException w:name="Grid Table 1 Light Accent 1" w:uiPriority="46"/>
+    <w:lsdException w:name="Grid Table 2 Accent 1" w:uiPriority="47"/>
+    <w:lsdException w:name="Grid Table 3 Accent 1" w:uiPriority="48"/>
+    <w:lsdException w:name="Grid Table 4 Accent 1" w:uiPriority="49"/>
+    <w:lsdException w:name="Grid Table 5 Dark Accent 1" w:uiPriority="50"/>
+    <w:lsdException w:name="Grid Table 6 Colorful Accent 1" w:uiPriority="51"/>
+    <w:lsdException w:name="Grid Table 7 Colorful Accent 1" w:uiPriority="52"/>
+    <w:lsdException w:name="Grid Table 1 Light Accent 2" w:uiPriority="46"/>
+    <w:lsdException w:name="Grid Table 2 Accent 2" w:uiPriority="47"/>
+    <w:lsdException w:name="Grid Table 3 Accent 2" w:uiPriority="48"/>
+    <w:lsdException w:name="Grid Table 4 Accent 2" w:uiPriority="49"/>
+    <w:lsdException w:name="Grid Table 5 Dark Accent 2" w:uiPriority="50"/>
+    <w:lsdException w:name="Grid Table 6 Colorful Accent 2" w:uiPriority="51"/>
+    <w:lsdException w:name="Grid Table 7 Colorful Accent 2" w:uiPriority="52"/>
+    <w:lsdException w:name="Grid Table 1 Light Accent 3" w:uiPriority="46"/>
+    <w:lsdException w:name="Grid Table 2 Accent 3" w:uiPriority="47"/>
+    <w:lsdException w:name="Grid Table 3 Accent 3" w:uiPriority="48"/>
+    <w:lsdException w:name="Grid Table 4 Accent 3" w:uiPriority="49"/>
+    <w:lsdException w:name="Grid Table 5 Dark Accent 3" w:uiPriority="50"/>
+    <w:lsdException w:name="Grid Table 6 Colorful Accent 3" w:uiPriority="51"/>
+    <w:lsdException w:name="Grid Table 7 Colorful Accent 3" w:uiPriority="52"/>
+    <w:lsdException w:name="Grid Table 1 Light Accent 4" w:uiPriority="46"/>
+    <w:lsdException w:name="Grid Table 2 Accent 4" w:uiPriority="47"/>
+    <w:lsdException w:name="Grid Table 3 Accent 4" w:uiPriority="48"/>
+    <w:lsdException w:name="Grid Table 4 Accent 4" w:uiPriority="49"/>
+    <w:lsdException w:name="Grid Table 5 Dark Accent 4" w:uiPriority="50"/>
+    <w:lsdException w:name="Grid Table 6 Colorful Accent 4" w:uiPriority="51"/>
+    <w:lsdException w:name="Grid Table 7 Colorful Accent 4" w:uiPriority="52"/>
+    <w:lsdException w:name="Grid Table 1 Light Accent 5" w:uiPriority="46"/>
+    <w:lsdException w:name="Grid Table 2 Accent 5" w:uiPriority="47"/>
+    <w:lsdException w:name="Grid Table 3 Accent 5" w:uiPriority="48"/>
+    <w:lsdException w:name="Grid Table 4 Accent 5" w:uiPriority="49"/>
+    <w:lsdException w:name="Grid Table 5 Dark Accent 5" w:uiPriority="50"/>
+    <w:lsdException w:name="Grid Table 6 Colorful Accent 5" w:uiPriority="51"/>
+    <w:lsdException w:name="Grid Table 7 Colorful Accent 5" w:uiPriority="52"/>
+    <w:lsdException w:name="Grid Table 1 Light Accent 6" w:uiPriority="46"/>
+    <w:lsdException w:name="Grid Table 2 Accent 6" w:uiPriority="47"/>
+    <w:lsdException w:name="Grid Table 3 Accent 6" w:uiPriority="48"/>
+    <w:lsdException w:name="Grid Table 4 Accent 6" w:uiPriority="49"/>
+    <w:lsdException w:name="Grid Table 5 Dark Accent 6" w:uiPriority="50"/>
+    <w:lsdException w:name="Grid Table 6 Colorful Accent 6" w:uiPriority="51"/>
+    <w:lsdException w:name="Grid Table 7 Colorful Accent 6" w:uiPriority="52"/>
+    <w:lsdException w:name="List Table 1 Light" w:uiPriority="46"/>
+    <w:lsdException w:name="List Table 2" w:uiPriority="47"/>
+    <w:lsdException w:name="List Table 3" w:uiPriority="48"/>
+    <w:lsdException w:name="List Table 4" w:uiPriority="49"/>
+    <w:lsdException w:name="List Table 5 Dark" w:uiPriority="50"/>
+    <w:lsdException w:name="List Table 6 Colorful" w:uiPriority="51"/>
+    <w:lsdException w:name="List Table 7 Colorful" w:uiPriority="52"/>
+    <w:lsdException w:name="List Table 1 Light Accent 1" w:uiPriority="46"/>
+    <w:lsdException w:name="List Table 2 Accent 1" w:uiPriority="47"/>
+    <w:lsdException w:name="List Table 3 Accent 1" w:uiPriority="48"/>
+    <w:lsdException w:name="List Table 4 Accent 1" w:uiPriority="49"/>
+    <w:lsdException w:name="List Table 5 Dark Accent 1" w:uiPriority="50"/>
+    <w:lsdException w:name="List Table 6 Colorful Accent 1" w:uiPriority="51"/>
+    <w:lsdException w:name="List Table 7 Colorful Accent 1" w:uiPriority="52"/>
+    <w:lsdException w:name="List Table 1 Light Accent 2" w:uiPriority="46"/>
+    <w:lsdException w:name="List Table 2 Accent 2" w:uiPriority="47"/>
+    <w:lsdException w:name="List Table 3 Accent 2" w:uiPriority="48"/>
+    <w:lsdException w:name="List Table 4 Accent 2" w:uiPriority="49"/>
+    <w:lsdException w:name="List Table 5 Dark Accent 2" w:uiPriority="50"/>
+    <w:lsdException w:name="List Table 6 Colorful Accent 2" w:uiPriority="51"/>
+    <w:lsdException w:name="List Table 7 Colorful Accent 2" w:uiPriority="52"/>
+    <w:lsdException w:name="List Table 1 Light Accent 3" w:uiPriority="46"/>
+    <w:lsdException w:name="List Table 2 Accent 3" w:uiPriority="47"/>
+    <w:lsdException w:name="List Table 3 Accent 3" w:uiPriority="48"/>
+    <w:lsdException w:name="List Table 4 Accent 3" w:uiPriority="49"/>
+    <w:lsdException w:name="List Table 5 Dark Accent 3" w:uiPriority="50"/>
+    <w:lsdException w:name="List Table 6 Colorful Accent 3" w:uiPriority="51"/>
+    <w:lsdException w:name="List Table 7 Colorful Accent 3" w:uiPriority="52"/>
+    <w:lsdException w:name="List Table 1 Light Accent 4" w:uiPriority="46"/>
+    <w:lsdException w:name="List Table 2 Accent 4" w:uiPriority="47"/>
+    <w:lsdException w:name="List Table 3 Accent 4" w:uiPriority="48"/>
+    <w:lsdException w:name="List Table 4 Accent 4" w:uiPriority="49"/>
+    <w:lsdException w:name="List Table 5 Dark Accent 4" w:uiPriority="50"/>
+    <w:lsdException w:name="List Table 6 Colorful Accent 4" w:uiPriority="51"/>
+    <w:lsdException w:name="List Table 7 Colorful Accent 4" w:uiPriority="52"/>
+    <w:lsdException w:name="List Table 1 Light Accent 5" w:uiPriority="46"/>
+    <w:lsdException w:name="List Table 2 Accent 5" w:uiPriority="47"/>
+    <w:lsdException w:name="List Table 3 Accent 5" w:uiPriority="48"/>
+    <w:lsdException w:name="List Table 4 Accent 5" w:uiPriority="49"/>
+    <w:lsdException w:name="List Table 5 Dark Accent 5" w:uiPriority="50"/>
+    <w:lsdException w:name="List Table 6 Colorful Accent 5" w:uiPriority="51"/>
+    <w:lsdException w:name="List Table 7 Colorful Accent 5" w:uiPriority="52"/>
+    <w:lsdException w:name="List Table 1 Light Accent 6" w:uiPriority="46"/>
+    <w:lsdException w:name="List Table 2 Accent 6" w:uiPriority="47"/>
+    <w:lsdException w:name="List Table 3 Accent 6" w:uiPriority="48"/>
+    <w:lsdException w:name="List Table 4 Accent 6" w:uiPriority="49"/>
+    <w:lsdException w:name="List Table 5 Dark Accent 6" w:uiPriority="50"/>
+    <w:lsdException w:name="List Table 6 Colorful Accent 6" w:uiPriority="51"/>
+    <w:lsdException w:name="List Table 7 Colorful Accent 6" w:uiPriority="52"/>
   </w:latentStyles>
   <w:style w:type="paragraph" w:default="1" w:styleId="a0">
     <w:name w:val="Normal"/>
@@ -69495,7 +69196,7 @@
 </file>
 
 <file path=customXml/itemProps1.xml><?xml version="1.0" encoding="utf-8"?>
-<ds:datastoreItem xmlns:ds="http://schemas.openxmlformats.org/officeDocument/2006/customXml" ds:itemID="{D7E05E18-499D-4B0C-8351-1AAB8E6E861D}">
+<ds:datastoreItem xmlns:ds="http://schemas.openxmlformats.org/officeDocument/2006/customXml" ds:itemID="{D5678FBC-9F77-4BB8-9370-0C92ACD4EA6D}">
   <ds:schemaRefs>
     <ds:schemaRef ds:uri="http://schemas.openxmlformats.org/officeDocument/2006/bibliography"/>
   </ds:schemaRefs>

--- a/msword/037大智度論卷037-MP-07-pb-kai-kw-01.docx
+++ b/msword/037大智度論卷037-MP-07-pb-kai-kw-01.docx
@@ -1,6 +1,6 @@
 
 <file path=word/document.xml><?xml version="1.0" encoding="utf-8"?>
-<w:document xmlns:wpc="http://schemas.microsoft.com/office/word/2010/wordprocessingCanvas" xmlns:mc="http://schemas.openxmlformats.org/markup-compatibility/2006" xmlns:o="urn:schemas-microsoft-com:office:office" xmlns:r="http://schemas.openxmlformats.org/officeDocument/2006/relationships" xmlns:m="http://schemas.openxmlformats.org/officeDocument/2006/math" xmlns:v="urn:schemas-microsoft-com:vml" xmlns:wp14="http://schemas.microsoft.com/office/word/2010/wordprocessingDrawing" xmlns:wp="http://schemas.openxmlformats.org/drawingml/2006/wordprocessingDrawing" xmlns:w10="urn:schemas-microsoft-com:office:word" xmlns:w="http://schemas.openxmlformats.org/wordprocessingml/2006/main" xmlns:w14="http://schemas.microsoft.com/office/word/2010/wordml" xmlns:w15="http://schemas.microsoft.com/office/word/2012/wordml" xmlns:wpg="http://schemas.microsoft.com/office/word/2010/wordprocessingGroup" xmlns:wpi="http://schemas.microsoft.com/office/word/2010/wordprocessingInk" xmlns:wne="http://schemas.microsoft.com/office/word/2006/wordml" xmlns:wps="http://schemas.microsoft.com/office/word/2010/wordprocessingShape" mc:Ignorable="w14 w15 wp14">
+<w:document xmlns:ve="http://schemas.openxmlformats.org/markup-compatibility/2006" xmlns:o="urn:schemas-microsoft-com:office:office" xmlns:r="http://schemas.openxmlformats.org/officeDocument/2006/relationships" xmlns:m="http://schemas.openxmlformats.org/officeDocument/2006/math" xmlns:v="urn:schemas-microsoft-com:vml" xmlns:wp="http://schemas.openxmlformats.org/drawingml/2006/wordprocessingDrawing" xmlns:w10="urn:schemas-microsoft-com:office:word" xmlns:w="http://schemas.openxmlformats.org/wordprocessingml/2006/main" xmlns:wne="http://schemas.microsoft.com/office/word/2006/wordml">
   <w:body>
     <w:p>
       <w:pPr>
@@ -62,6 +62,8 @@
         </w:rPr>
         <w:t>329c</w:t>
       </w:r>
+      <w:bookmarkStart w:id="0" w:name="_GoBack"/>
+      <w:bookmarkEnd w:id="0"/>
       <w:r>
         <w:rPr>
           <w:rFonts w:hint="eastAsia"/>
@@ -378,7 +380,7 @@
     </w:p>
     <w:p>
       <w:pPr>
-        <w:spacing w:beforeLines="50" w:before="180"/>
+        <w:spacing w:beforeLines="50"/>
         <w:jc w:val="both"/>
         <w:rPr>
           <w:b/>
@@ -1521,7 +1523,7 @@
     </w:p>
     <w:p>
       <w:pPr>
-        <w:spacing w:beforeLines="10" w:before="36"/>
+        <w:spacing w:beforeLines="10"/>
         <w:ind w:leftChars="150" w:left="1080" w:hangingChars="300" w:hanging="720"/>
         <w:jc w:val="both"/>
         <w:rPr>
@@ -1980,7 +1982,7 @@
     </w:p>
     <w:p>
       <w:pPr>
-        <w:spacing w:beforeLines="30" w:before="108"/>
+        <w:spacing w:beforeLines="30"/>
         <w:ind w:leftChars="350" w:left="840"/>
         <w:jc w:val="both"/>
         <w:rPr>
@@ -2090,7 +2092,7 @@
     </w:p>
     <w:p>
       <w:pPr>
-        <w:spacing w:beforeLines="30" w:before="108"/>
+        <w:spacing w:beforeLines="30"/>
         <w:ind w:leftChars="300" w:left="720"/>
         <w:jc w:val="both"/>
         <w:rPr>
@@ -2156,7 +2158,7 @@
     </w:p>
     <w:p>
       <w:pPr>
-        <w:spacing w:beforeLines="30" w:before="108" w:line="340" w:lineRule="exact"/>
+        <w:spacing w:beforeLines="30" w:line="340" w:lineRule="exact"/>
         <w:ind w:leftChars="250" w:left="600"/>
         <w:jc w:val="both"/>
         <w:rPr>
@@ -2313,7 +2315,7 @@
     </w:p>
     <w:p>
       <w:pPr>
-        <w:spacing w:beforeLines="30" w:before="108" w:line="340" w:lineRule="exact"/>
+        <w:spacing w:beforeLines="30" w:line="340" w:lineRule="exact"/>
         <w:ind w:leftChars="250" w:left="600"/>
         <w:jc w:val="both"/>
         <w:rPr>
@@ -2471,7 +2473,7 @@
     </w:p>
     <w:p>
       <w:pPr>
-        <w:spacing w:beforeLines="30" w:before="108" w:line="340" w:lineRule="exact"/>
+        <w:spacing w:beforeLines="30" w:line="340" w:lineRule="exact"/>
         <w:ind w:leftChars="200" w:left="480"/>
         <w:jc w:val="both"/>
         <w:rPr>
@@ -2851,7 +2853,7 @@
     </w:p>
     <w:p>
       <w:pPr>
-        <w:spacing w:beforeLines="30" w:before="108" w:line="340" w:lineRule="exact"/>
+        <w:spacing w:beforeLines="30" w:line="340" w:lineRule="exact"/>
         <w:ind w:leftChars="300" w:left="720"/>
         <w:jc w:val="both"/>
         <w:rPr>
@@ -3210,7 +3212,7 @@
     </w:p>
     <w:p>
       <w:pPr>
-        <w:spacing w:beforeLines="30" w:before="108"/>
+        <w:spacing w:beforeLines="30"/>
         <w:ind w:leftChars="300" w:left="720"/>
         <w:jc w:val="both"/>
         <w:rPr>
@@ -3267,7 +3269,7 @@
     </w:p>
     <w:p>
       <w:pPr>
-        <w:spacing w:beforeLines="30" w:before="108"/>
+        <w:spacing w:beforeLines="30"/>
         <w:ind w:leftChars="250" w:left="600"/>
         <w:jc w:val="both"/>
         <w:rPr>
@@ -3375,7 +3377,7 @@
     </w:p>
     <w:p>
       <w:pPr>
-        <w:spacing w:beforeLines="30" w:before="108"/>
+        <w:spacing w:beforeLines="30"/>
         <w:ind w:leftChars="250" w:left="600"/>
         <w:jc w:val="both"/>
         <w:rPr>
@@ -3477,7 +3479,7 @@
     </w:p>
     <w:p>
       <w:pPr>
-        <w:spacing w:beforeLines="30" w:before="108"/>
+        <w:spacing w:beforeLines="30"/>
         <w:ind w:leftChars="150" w:left="360"/>
         <w:jc w:val="both"/>
         <w:rPr>
@@ -4013,7 +4015,7 @@
     </w:p>
     <w:p>
       <w:pPr>
-        <w:spacing w:beforeLines="20" w:before="72" w:line="342" w:lineRule="exact"/>
+        <w:spacing w:beforeLines="20" w:line="342" w:lineRule="exact"/>
         <w:ind w:leftChars="500" w:left="1200"/>
         <w:jc w:val="both"/>
         <w:rPr>
@@ -4113,7 +4115,7 @@
     </w:p>
     <w:p>
       <w:pPr>
-        <w:spacing w:beforeLines="30" w:before="108" w:line="342" w:lineRule="exact"/>
+        <w:spacing w:beforeLines="30" w:line="342" w:lineRule="exact"/>
         <w:ind w:leftChars="200" w:left="480"/>
         <w:jc w:val="both"/>
         <w:rPr>
@@ -4351,7 +4353,7 @@
     </w:p>
     <w:p>
       <w:pPr>
-        <w:spacing w:beforeLines="30" w:before="108" w:line="342" w:lineRule="exact"/>
+        <w:spacing w:beforeLines="30" w:line="342" w:lineRule="exact"/>
         <w:ind w:leftChars="150" w:left="360"/>
         <w:jc w:val="both"/>
         <w:rPr>
@@ -4466,7 +4468,7 @@
     </w:p>
     <w:p>
       <w:pPr>
-        <w:spacing w:beforeLines="20" w:before="72" w:line="342" w:lineRule="exact"/>
+        <w:spacing w:beforeLines="20" w:line="342" w:lineRule="exact"/>
         <w:ind w:leftChars="455" w:left="1092"/>
         <w:jc w:val="both"/>
         <w:rPr>
@@ -4904,7 +4906,7 @@
     </w:p>
     <w:p>
       <w:pPr>
-        <w:spacing w:beforeLines="30" w:before="108" w:line="342" w:lineRule="exact"/>
+        <w:spacing w:beforeLines="30" w:line="342" w:lineRule="exact"/>
         <w:ind w:leftChars="250" w:left="600"/>
         <w:jc w:val="both"/>
         <w:rPr>
@@ -4974,7 +4976,7 @@
     </w:p>
     <w:p>
       <w:pPr>
-        <w:spacing w:beforeLines="30" w:before="108" w:line="330" w:lineRule="exact"/>
+        <w:spacing w:beforeLines="30" w:line="330" w:lineRule="exact"/>
         <w:ind w:leftChars="250" w:left="600"/>
         <w:jc w:val="both"/>
         <w:rPr>
@@ -5087,7 +5089,7 @@
     </w:p>
     <w:p>
       <w:pPr>
-        <w:spacing w:beforeLines="30" w:before="108" w:line="330" w:lineRule="exact"/>
+        <w:spacing w:beforeLines="30" w:line="330" w:lineRule="exact"/>
         <w:ind w:leftChars="200" w:left="480"/>
         <w:jc w:val="both"/>
         <w:rPr>
@@ -5310,7 +5312,7 @@
     </w:p>
     <w:p>
       <w:pPr>
-        <w:spacing w:beforeLines="30" w:before="108" w:line="330" w:lineRule="exact"/>
+        <w:spacing w:beforeLines="30" w:line="330" w:lineRule="exact"/>
         <w:ind w:leftChars="250" w:left="600"/>
         <w:jc w:val="both"/>
         <w:rPr>
@@ -5624,7 +5626,7 @@
     </w:p>
     <w:p>
       <w:pPr>
-        <w:spacing w:beforeLines="30" w:before="108" w:line="330" w:lineRule="exact"/>
+        <w:spacing w:beforeLines="30" w:line="330" w:lineRule="exact"/>
         <w:ind w:leftChars="150" w:left="360"/>
         <w:jc w:val="both"/>
         <w:rPr>
@@ -5878,7 +5880,7 @@
     </w:p>
     <w:p>
       <w:pPr>
-        <w:spacing w:beforeLines="30" w:before="108" w:line="370" w:lineRule="exact"/>
+        <w:spacing w:beforeLines="30" w:line="370" w:lineRule="exact"/>
         <w:ind w:leftChars="200" w:left="480"/>
         <w:jc w:val="both"/>
         <w:rPr>
@@ -6041,7 +6043,7 @@
     </w:p>
     <w:p>
       <w:pPr>
-        <w:spacing w:beforeLines="30" w:before="108" w:line="370" w:lineRule="exact"/>
+        <w:spacing w:beforeLines="30" w:line="370" w:lineRule="exact"/>
         <w:ind w:leftChars="200" w:left="480"/>
         <w:jc w:val="both"/>
         <w:rPr>
@@ -6140,7 +6142,7 @@
     </w:p>
     <w:p>
       <w:pPr>
-        <w:spacing w:beforeLines="30" w:before="108" w:line="370" w:lineRule="exact"/>
+        <w:spacing w:beforeLines="30" w:line="370" w:lineRule="exact"/>
         <w:ind w:leftChars="150" w:left="360"/>
         <w:jc w:val="both"/>
         <w:rPr>
@@ -6412,7 +6414,7 @@
     </w:p>
     <w:p>
       <w:pPr>
-        <w:spacing w:beforeLines="20" w:before="72" w:line="370" w:lineRule="exact"/>
+        <w:spacing w:beforeLines="20" w:line="370" w:lineRule="exact"/>
         <w:ind w:leftChars="150" w:left="1080" w:hangingChars="300" w:hanging="720"/>
         <w:jc w:val="both"/>
         <w:rPr>
@@ -6735,7 +6737,7 @@
     </w:p>
     <w:p>
       <w:pPr>
-        <w:spacing w:beforeLines="30" w:before="108" w:line="370" w:lineRule="exact"/>
+        <w:spacing w:beforeLines="30" w:line="370" w:lineRule="exact"/>
         <w:ind w:leftChars="300" w:left="720"/>
         <w:jc w:val="both"/>
         <w:rPr>
@@ -6847,7 +6849,7 @@
     </w:p>
     <w:p>
       <w:pPr>
-        <w:spacing w:beforeLines="30" w:before="108" w:line="370" w:lineRule="exact"/>
+        <w:spacing w:beforeLines="30" w:line="370" w:lineRule="exact"/>
         <w:ind w:leftChars="300" w:left="720"/>
         <w:jc w:val="both"/>
         <w:rPr>
@@ -6926,7 +6928,7 @@
     </w:p>
     <w:p>
       <w:pPr>
-        <w:spacing w:beforeLines="30" w:before="108"/>
+        <w:spacing w:beforeLines="30"/>
         <w:ind w:leftChars="250" w:left="600"/>
         <w:jc w:val="both"/>
         <w:rPr>
@@ -7281,7 +7283,7 @@
     </w:p>
     <w:p>
       <w:pPr>
-        <w:spacing w:beforeLines="30" w:before="108"/>
+        <w:spacing w:beforeLines="30"/>
         <w:ind w:leftChars="300" w:left="720"/>
         <w:jc w:val="both"/>
         <w:rPr>
@@ -7477,7 +7479,7 @@
     </w:p>
     <w:p>
       <w:pPr>
-        <w:spacing w:beforeLines="30" w:before="108"/>
+        <w:spacing w:beforeLines="30"/>
         <w:ind w:leftChars="200" w:left="480"/>
         <w:jc w:val="both"/>
         <w:rPr>
@@ -7630,7 +7632,7 @@
     </w:p>
     <w:p>
       <w:pPr>
-        <w:spacing w:beforeLines="30" w:before="108"/>
+        <w:spacing w:beforeLines="30"/>
         <w:ind w:leftChars="100" w:left="240"/>
         <w:jc w:val="both"/>
         <w:rPr>
@@ -8150,7 +8152,7 @@
     </w:p>
     <w:p>
       <w:pPr>
-        <w:spacing w:beforeLines="30" w:before="108"/>
+        <w:spacing w:beforeLines="30"/>
         <w:ind w:leftChars="150" w:left="360"/>
         <w:jc w:val="both"/>
         <w:rPr>
@@ -8324,7 +8326,7 @@
     </w:p>
     <w:p>
       <w:pPr>
-        <w:spacing w:beforeLines="10" w:before="36"/>
+        <w:spacing w:beforeLines="10"/>
         <w:ind w:leftChars="100" w:left="240"/>
         <w:jc w:val="both"/>
         <w:rPr>
@@ -8574,7 +8576,7 @@
     </w:p>
     <w:p>
       <w:pPr>
-        <w:spacing w:beforeLines="30" w:before="108" w:line="350" w:lineRule="exact"/>
+        <w:spacing w:beforeLines="30" w:line="350" w:lineRule="exact"/>
         <w:ind w:leftChars="200" w:left="480"/>
         <w:jc w:val="both"/>
         <w:rPr>
@@ -9225,7 +9227,7 @@
     </w:p>
     <w:p>
       <w:pPr>
-        <w:spacing w:beforeLines="30" w:before="108" w:line="350" w:lineRule="exact"/>
+        <w:spacing w:beforeLines="30" w:line="350" w:lineRule="exact"/>
         <w:ind w:leftChars="200" w:left="480"/>
         <w:jc w:val="both"/>
         <w:rPr>
@@ -9568,7 +9570,7 @@
     </w:p>
     <w:p>
       <w:pPr>
-        <w:spacing w:beforeLines="30" w:before="108" w:line="350" w:lineRule="exact"/>
+        <w:spacing w:beforeLines="30" w:line="350" w:lineRule="exact"/>
         <w:ind w:leftChars="250" w:left="600"/>
         <w:jc w:val="both"/>
         <w:rPr>
@@ -9726,7 +9728,7 @@
     </w:p>
     <w:p>
       <w:pPr>
-        <w:spacing w:beforeLines="30" w:before="108"/>
+        <w:spacing w:beforeLines="30"/>
         <w:ind w:leftChars="250" w:left="600"/>
         <w:jc w:val="both"/>
         <w:rPr>
@@ -9902,7 +9904,7 @@
     </w:p>
     <w:p>
       <w:pPr>
-        <w:spacing w:beforeLines="30" w:before="108"/>
+        <w:spacing w:beforeLines="30"/>
         <w:ind w:leftChars="200" w:left="480"/>
         <w:jc w:val="both"/>
         <w:rPr>
@@ -9985,7 +9987,7 @@
     </w:p>
     <w:p>
       <w:pPr>
-        <w:spacing w:beforeLines="30" w:before="108"/>
+        <w:spacing w:beforeLines="30"/>
         <w:ind w:leftChars="150" w:left="360"/>
         <w:jc w:val="both"/>
         <w:rPr>
@@ -10220,7 +10222,7 @@
     </w:p>
     <w:p>
       <w:pPr>
-        <w:spacing w:beforeLines="30" w:before="108"/>
+        <w:spacing w:beforeLines="30"/>
         <w:ind w:leftChars="200" w:left="480"/>
         <w:jc w:val="both"/>
         <w:rPr>
@@ -10485,7 +10487,7 @@
     </w:p>
     <w:p>
       <w:pPr>
-        <w:spacing w:beforeLines="30" w:before="108"/>
+        <w:spacing w:beforeLines="30"/>
         <w:ind w:leftChars="250" w:left="600"/>
         <w:jc w:val="both"/>
         <w:rPr>
@@ -10617,7 +10619,7 @@
     </w:p>
     <w:p>
       <w:pPr>
-        <w:spacing w:beforeLines="30" w:before="108"/>
+        <w:spacing w:beforeLines="30"/>
         <w:ind w:leftChars="150" w:left="360"/>
         <w:jc w:val="both"/>
         <w:rPr>
@@ -10754,7 +10756,7 @@
     </w:p>
     <w:p>
       <w:pPr>
-        <w:spacing w:beforeLines="30" w:before="108"/>
+        <w:spacing w:beforeLines="30"/>
         <w:ind w:leftChars="150" w:left="360"/>
         <w:jc w:val="both"/>
         <w:rPr>
@@ -11107,7 +11109,7 @@
     </w:p>
     <w:p>
       <w:pPr>
-        <w:spacing w:beforeLines="30" w:before="108"/>
+        <w:spacing w:beforeLines="30"/>
         <w:ind w:leftChars="200" w:left="480"/>
         <w:jc w:val="both"/>
         <w:rPr>
@@ -11196,7 +11198,7 @@
     </w:p>
     <w:p>
       <w:pPr>
-        <w:spacing w:beforeLines="30" w:before="108"/>
+        <w:spacing w:beforeLines="30"/>
         <w:ind w:leftChars="150" w:left="360"/>
         <w:jc w:val="both"/>
         <w:rPr>
@@ -11471,7 +11473,7 @@
     </w:p>
     <w:p>
       <w:pPr>
-        <w:spacing w:beforeLines="30" w:before="108"/>
+        <w:spacing w:beforeLines="30"/>
         <w:ind w:leftChars="200" w:left="480"/>
         <w:jc w:val="both"/>
         <w:rPr>
@@ -11635,7 +11637,7 @@
     </w:p>
     <w:p>
       <w:pPr>
-        <w:spacing w:beforeLines="30" w:before="108"/>
+        <w:spacing w:beforeLines="30"/>
         <w:ind w:leftChars="200" w:left="480"/>
         <w:jc w:val="both"/>
         <w:rPr>
@@ -11773,7 +11775,7 @@
     </w:p>
     <w:p>
       <w:pPr>
-        <w:spacing w:beforeLines="20" w:before="72"/>
+        <w:spacing w:beforeLines="20"/>
         <w:ind w:leftChars="200" w:left="480"/>
         <w:jc w:val="both"/>
         <w:rPr>
@@ -11802,7 +11804,7 @@
     </w:p>
     <w:p>
       <w:pPr>
-        <w:spacing w:beforeLines="30" w:before="108"/>
+        <w:spacing w:beforeLines="30"/>
         <w:ind w:firstLineChars="100" w:firstLine="200"/>
         <w:jc w:val="both"/>
         <w:rPr>
@@ -12499,7 +12501,7 @@
     </w:p>
     <w:p>
       <w:pPr>
-        <w:spacing w:beforeLines="30" w:before="108"/>
+        <w:spacing w:beforeLines="30"/>
         <w:ind w:leftChars="200" w:left="480"/>
         <w:jc w:val="both"/>
         <w:rPr>
@@ -12624,7 +12626,7 @@
     </w:p>
     <w:p>
       <w:pPr>
-        <w:spacing w:beforeLines="30" w:before="108"/>
+        <w:spacing w:beforeLines="30"/>
         <w:ind w:leftChars="150" w:left="360"/>
         <w:jc w:val="both"/>
         <w:rPr>
@@ -13131,7 +13133,7 @@
     </w:p>
     <w:p>
       <w:pPr>
-        <w:spacing w:beforeLines="30" w:before="108"/>
+        <w:spacing w:beforeLines="30"/>
         <w:ind w:leftChars="250" w:left="600"/>
         <w:jc w:val="both"/>
         <w:rPr>
@@ -13241,7 +13243,7 @@
     <w:p>
       <w:pPr>
         <w:keepNext/>
-        <w:spacing w:beforeLines="30" w:before="108"/>
+        <w:spacing w:beforeLines="30"/>
         <w:ind w:leftChars="250" w:left="600"/>
         <w:jc w:val="both"/>
         <w:rPr>
@@ -13435,7 +13437,7 @@
     </w:p>
     <w:p>
       <w:pPr>
-        <w:spacing w:beforeLines="30" w:before="108"/>
+        <w:spacing w:beforeLines="30"/>
         <w:ind w:leftChars="250" w:left="600"/>
         <w:jc w:val="both"/>
         <w:rPr>
@@ -13516,7 +13518,7 @@
     </w:p>
     <w:p>
       <w:pPr>
-        <w:spacing w:beforeLines="30" w:before="108"/>
+        <w:spacing w:beforeLines="30"/>
         <w:ind w:leftChars="200" w:left="480"/>
         <w:jc w:val="both"/>
         <w:rPr>
@@ -13700,7 +13702,7 @@
     </w:p>
     <w:p>
       <w:pPr>
-        <w:spacing w:beforeLines="30" w:before="108"/>
+        <w:spacing w:beforeLines="30"/>
         <w:ind w:leftChars="150" w:left="360"/>
         <w:jc w:val="both"/>
         <w:rPr>
@@ -14067,7 +14069,7 @@
     </w:p>
     <w:p>
       <w:pPr>
-        <w:spacing w:beforeLines="30" w:before="108"/>
+        <w:spacing w:beforeLines="30"/>
         <w:ind w:leftChars="200" w:left="480"/>
         <w:jc w:val="both"/>
         <w:rPr>
@@ -14346,7 +14348,7 @@
     </w:p>
     <w:p>
       <w:pPr>
-        <w:spacing w:beforeLines="30" w:before="108"/>
+        <w:spacing w:beforeLines="30"/>
         <w:ind w:leftChars="300" w:left="720"/>
         <w:jc w:val="both"/>
         <w:rPr>
@@ -14410,7 +14412,7 @@
     </w:p>
     <w:p>
       <w:pPr>
-        <w:spacing w:beforeLines="30" w:before="108"/>
+        <w:spacing w:beforeLines="30"/>
         <w:ind w:leftChars="300" w:left="720"/>
         <w:jc w:val="both"/>
         <w:rPr>
@@ -14528,7 +14530,7 @@
     </w:p>
     <w:p>
       <w:pPr>
-        <w:spacing w:beforeLines="30" w:before="108"/>
+        <w:spacing w:beforeLines="30"/>
         <w:ind w:leftChars="250" w:left="600"/>
         <w:jc w:val="both"/>
         <w:rPr>
@@ -14597,7 +14599,7 @@
     </w:p>
     <w:p>
       <w:pPr>
-        <w:spacing w:beforeLines="30" w:before="108"/>
+        <w:spacing w:beforeLines="30"/>
         <w:ind w:leftChars="200" w:left="480"/>
         <w:jc w:val="both"/>
         <w:rPr>
@@ -14739,7 +14741,7 @@
     </w:p>
     <w:p>
       <w:pPr>
-        <w:spacing w:beforeLines="30" w:before="108"/>
+        <w:spacing w:beforeLines="30"/>
         <w:jc w:val="both"/>
         <w:rPr>
           <w:b/>
@@ -15142,7 +15144,7 @@
     </w:p>
     <w:p>
       <w:pPr>
-        <w:spacing w:beforeLines="30" w:before="108"/>
+        <w:spacing w:beforeLines="30"/>
         <w:ind w:leftChars="50" w:left="840" w:hangingChars="300" w:hanging="720"/>
         <w:jc w:val="both"/>
         <w:rPr>
@@ -15431,7 +15433,7 @@
     </w:p>
     <w:p>
       <w:pPr>
-        <w:spacing w:beforeLines="30" w:before="108"/>
+        <w:spacing w:beforeLines="30"/>
         <w:ind w:leftChars="100" w:left="240"/>
         <w:rPr>
           <w:rFonts w:ascii="新細明體" w:hAnsi="新細明體"/>
@@ -15740,7 +15742,7 @@
     </w:p>
     <w:p>
       <w:pPr>
-        <w:spacing w:beforeLines="30" w:before="108"/>
+        <w:spacing w:beforeLines="30"/>
         <w:ind w:leftChars="200" w:left="480"/>
         <w:jc w:val="both"/>
         <w:rPr>
@@ -15962,7 +15964,7 @@
     </w:p>
     <w:p>
       <w:pPr>
-        <w:spacing w:beforeLines="30" w:before="108"/>
+        <w:spacing w:beforeLines="30"/>
         <w:ind w:leftChars="200" w:left="480"/>
         <w:jc w:val="both"/>
         <w:rPr>
@@ -16109,7 +16111,7 @@
     </w:p>
     <w:p>
       <w:pPr>
-        <w:spacing w:beforeLines="30" w:before="108"/>
+        <w:spacing w:beforeLines="30"/>
         <w:ind w:leftChars="200" w:left="480"/>
         <w:jc w:val="both"/>
         <w:rPr>
@@ -16282,7 +16284,7 @@
     </w:p>
     <w:p>
       <w:pPr>
-        <w:spacing w:beforeLines="30" w:before="108"/>
+        <w:spacing w:beforeLines="30"/>
         <w:ind w:leftChars="150" w:left="360"/>
         <w:rPr>
           <w:rFonts w:ascii="新細明體" w:hAnsi="新細明體"/>
@@ -16500,7 +16502,7 @@
     </w:p>
     <w:p>
       <w:pPr>
-        <w:spacing w:beforeLines="30" w:before="108" w:line="354" w:lineRule="exact"/>
+        <w:spacing w:beforeLines="30" w:line="354" w:lineRule="exact"/>
         <w:ind w:leftChars="200" w:left="480"/>
         <w:jc w:val="both"/>
         <w:rPr>
@@ -16743,7 +16745,7 @@
     </w:p>
     <w:p>
       <w:pPr>
-        <w:spacing w:beforeLines="30" w:before="108" w:line="354" w:lineRule="exact"/>
+        <w:spacing w:beforeLines="30" w:line="354" w:lineRule="exact"/>
         <w:ind w:leftChars="250" w:left="600"/>
         <w:jc w:val="both"/>
         <w:rPr>
@@ -16955,7 +16957,7 @@
     </w:p>
     <w:p>
       <w:pPr>
-        <w:spacing w:beforeLines="30" w:before="108"/>
+        <w:spacing w:beforeLines="30"/>
         <w:ind w:leftChars="250" w:left="600"/>
         <w:jc w:val="both"/>
         <w:rPr>
@@ -17135,7 +17137,7 @@
     </w:p>
     <w:p>
       <w:pPr>
-        <w:spacing w:beforeLines="30" w:before="108"/>
+        <w:spacing w:beforeLines="30"/>
         <w:ind w:leftChars="250" w:left="600"/>
         <w:jc w:val="both"/>
         <w:rPr>
@@ -17366,7 +17368,7 @@
     </w:p>
     <w:p>
       <w:pPr>
-        <w:spacing w:beforeLines="30" w:before="108"/>
+        <w:spacing w:beforeLines="30"/>
         <w:ind w:leftChars="150" w:left="360"/>
         <w:rPr>
           <w:rFonts w:eastAsia="標楷體"/>
@@ -17610,7 +17612,7 @@
     </w:p>
     <w:p>
       <w:pPr>
-        <w:spacing w:beforeLines="30" w:before="108"/>
+        <w:spacing w:beforeLines="30"/>
         <w:ind w:leftChars="200" w:left="480"/>
         <w:jc w:val="both"/>
         <w:rPr>
@@ -17788,7 +17790,7 @@
     </w:p>
     <w:p>
       <w:pPr>
-        <w:spacing w:beforeLines="30" w:before="108"/>
+        <w:spacing w:beforeLines="30"/>
         <w:ind w:leftChars="200" w:left="480"/>
         <w:jc w:val="both"/>
         <w:rPr>
@@ -18009,7 +18011,7 @@
     </w:p>
     <w:p>
       <w:pPr>
-        <w:spacing w:beforeLines="30" w:before="108"/>
+        <w:spacing w:beforeLines="30"/>
         <w:ind w:leftChars="150" w:left="360"/>
         <w:rPr>
           <w:rFonts w:ascii="新細明體" w:hAnsi="新細明體"/>
@@ -18220,7 +18222,7 @@
     </w:p>
     <w:p>
       <w:pPr>
-        <w:spacing w:beforeLines="30" w:before="108"/>
+        <w:spacing w:beforeLines="30"/>
         <w:ind w:leftChars="200" w:left="480"/>
         <w:jc w:val="both"/>
         <w:rPr>
@@ -18353,7 +18355,7 @@
     </w:p>
     <w:p>
       <w:pPr>
-        <w:spacing w:beforeLines="30" w:before="108"/>
+        <w:spacing w:beforeLines="30"/>
         <w:ind w:leftChars="150" w:left="360"/>
         <w:rPr>
           <w:b/>
@@ -18696,7 +18698,7 @@
     </w:p>
     <w:p>
       <w:pPr>
-        <w:spacing w:beforeLines="20" w:before="72"/>
+        <w:spacing w:beforeLines="20"/>
         <w:ind w:leftChars="200" w:left="480"/>
         <w:jc w:val="both"/>
       </w:pPr>
@@ -18733,7 +18735,7 @@
     </w:p>
     <w:p>
       <w:pPr>
-        <w:spacing w:beforeLines="30" w:before="108"/>
+        <w:spacing w:beforeLines="30"/>
         <w:ind w:leftChars="200" w:left="480"/>
         <w:jc w:val="both"/>
         <w:rPr>
@@ -18920,7 +18922,7 @@
     </w:p>
     <w:p>
       <w:pPr>
-        <w:spacing w:beforeLines="30" w:before="108"/>
+        <w:spacing w:beforeLines="30"/>
         <w:ind w:leftChars="100" w:left="240"/>
         <w:rPr>
           <w:rFonts w:ascii="新細明體" w:hAnsi="新細明體"/>
@@ -19103,7 +19105,7 @@
     </w:p>
     <w:p>
       <w:pPr>
-        <w:spacing w:beforeLines="30" w:before="108"/>
+        <w:spacing w:beforeLines="30"/>
         <w:ind w:leftChars="150" w:left="360"/>
         <w:jc w:val="both"/>
         <w:rPr>
@@ -19326,7 +19328,7 @@
     </w:p>
     <w:p>
       <w:pPr>
-        <w:spacing w:beforeLines="30" w:before="108"/>
+        <w:spacing w:beforeLines="30"/>
         <w:ind w:leftChars="200" w:left="480"/>
         <w:jc w:val="both"/>
         <w:rPr>
@@ -19451,7 +19453,7 @@
     </w:p>
     <w:p>
       <w:pPr>
-        <w:spacing w:beforeLines="30" w:before="108"/>
+        <w:spacing w:beforeLines="30"/>
         <w:ind w:leftChars="200" w:left="480"/>
         <w:jc w:val="both"/>
         <w:rPr>
@@ -19675,7 +19677,7 @@
     </w:p>
     <w:p>
       <w:pPr>
-        <w:spacing w:beforeLines="30" w:before="108"/>
+        <w:spacing w:beforeLines="30"/>
         <w:ind w:leftChars="200" w:left="480"/>
         <w:jc w:val="both"/>
         <w:rPr>
@@ -19752,7 +19754,7 @@
     </w:p>
     <w:p>
       <w:pPr>
-        <w:spacing w:beforeLines="30" w:before="108"/>
+        <w:spacing w:beforeLines="30"/>
         <w:ind w:leftChars="50" w:left="120"/>
         <w:jc w:val="both"/>
         <w:rPr>
@@ -20135,7 +20137,7 @@
     </w:p>
     <w:p>
       <w:pPr>
-        <w:spacing w:beforeLines="30" w:before="108"/>
+        <w:spacing w:beforeLines="30"/>
         <w:ind w:leftChars="100" w:left="240"/>
         <w:jc w:val="both"/>
         <w:rPr>
@@ -20272,7 +20274,7 @@
     </w:p>
     <w:p>
       <w:pPr>
-        <w:spacing w:beforeLines="30" w:before="108"/>
+        <w:spacing w:beforeLines="30"/>
         <w:ind w:leftChars="100" w:left="240"/>
         <w:jc w:val="both"/>
         <w:rPr>
@@ -20562,7 +20564,7 @@
     </w:p>
     <w:p>
       <w:pPr>
-        <w:spacing w:beforeLines="30" w:before="108" w:line="370" w:lineRule="exact"/>
+        <w:spacing w:beforeLines="30" w:line="370" w:lineRule="exact"/>
         <w:ind w:leftChars="150" w:left="360"/>
         <w:jc w:val="both"/>
         <w:rPr>
@@ -20751,7 +20753,7 @@
     </w:p>
     <w:p>
       <w:pPr>
-        <w:spacing w:beforeLines="30" w:before="108" w:line="370" w:lineRule="exact"/>
+        <w:spacing w:beforeLines="30" w:line="370" w:lineRule="exact"/>
         <w:ind w:leftChars="200" w:left="480"/>
         <w:jc w:val="both"/>
         <w:rPr>
@@ -20847,7 +20849,7 @@
     </w:p>
     <w:p>
       <w:pPr>
-        <w:spacing w:beforeLines="30" w:before="108" w:line="370" w:lineRule="exact"/>
+        <w:spacing w:beforeLines="30" w:line="370" w:lineRule="exact"/>
         <w:ind w:leftChars="100" w:left="240"/>
         <w:jc w:val="both"/>
         <w:rPr>
@@ -21132,7 +21134,7 @@
     </w:p>
     <w:p>
       <w:pPr>
-        <w:spacing w:beforeLines="30" w:before="108" w:line="370" w:lineRule="exact"/>
+        <w:spacing w:beforeLines="30" w:line="370" w:lineRule="exact"/>
         <w:ind w:leftChars="150" w:left="360"/>
         <w:jc w:val="both"/>
         <w:rPr>
@@ -21517,7 +21519,7 @@
     </w:p>
     <w:p>
       <w:pPr>
-        <w:spacing w:beforeLines="30" w:before="108" w:line="370" w:lineRule="exact"/>
+        <w:spacing w:beforeLines="30" w:line="370" w:lineRule="exact"/>
         <w:ind w:leftChars="200" w:left="480"/>
         <w:jc w:val="both"/>
         <w:rPr>
@@ -21672,7 +21674,7 @@
     <w:p>
       <w:pPr>
         <w:keepNext/>
-        <w:spacing w:beforeLines="30" w:before="108"/>
+        <w:spacing w:beforeLines="30"/>
         <w:ind w:leftChars="100" w:left="240"/>
         <w:jc w:val="both"/>
         <w:rPr>
@@ -21863,7 +21865,7 @@
     </w:p>
     <w:p>
       <w:pPr>
-        <w:spacing w:beforeLines="30" w:before="108"/>
+        <w:spacing w:beforeLines="30"/>
         <w:jc w:val="both"/>
         <w:rPr>
           <w:rFonts w:ascii="新細明體" w:hAnsi="新細明體"/>
@@ -22472,7 +22474,7 @@
     </w:p>
     <w:p>
       <w:pPr>
-        <w:spacing w:beforeLines="30" w:before="108"/>
+        <w:spacing w:beforeLines="30"/>
         <w:ind w:leftChars="300" w:left="720"/>
         <w:jc w:val="both"/>
         <w:rPr>
@@ -22677,7 +22679,7 @@
     </w:p>
     <w:p>
       <w:pPr>
-        <w:spacing w:beforeLines="30" w:before="108"/>
+        <w:spacing w:beforeLines="30"/>
         <w:ind w:leftChars="350" w:left="840"/>
         <w:jc w:val="both"/>
         <w:rPr>
@@ -22779,7 +22781,7 @@
     </w:p>
     <w:p>
       <w:pPr>
-        <w:spacing w:beforeLines="30" w:before="108"/>
+        <w:spacing w:beforeLines="30"/>
         <w:ind w:leftChars="250" w:left="600"/>
         <w:jc w:val="both"/>
         <w:rPr>
@@ -22910,7 +22912,7 @@
     </w:p>
     <w:p>
       <w:pPr>
-        <w:spacing w:beforeLines="30" w:before="108"/>
+        <w:spacing w:beforeLines="30"/>
         <w:ind w:leftChars="200" w:left="480"/>
         <w:jc w:val="both"/>
         <w:rPr>
@@ -23065,7 +23067,7 @@
     </w:p>
     <w:p>
       <w:pPr>
-        <w:spacing w:beforeLines="30" w:before="108" w:line="350" w:lineRule="exact"/>
+        <w:spacing w:beforeLines="30" w:line="350" w:lineRule="exact"/>
         <w:ind w:leftChars="150" w:left="360"/>
         <w:jc w:val="both"/>
         <w:rPr>
@@ -23349,7 +23351,7 @@
     </w:p>
     <w:p>
       <w:pPr>
-        <w:spacing w:beforeLines="30" w:before="108" w:line="350" w:lineRule="exact"/>
+        <w:spacing w:beforeLines="30" w:line="350" w:lineRule="exact"/>
         <w:ind w:leftChars="250" w:left="600"/>
         <w:jc w:val="both"/>
         <w:rPr>
@@ -23533,7 +23535,7 @@
     </w:p>
     <w:p>
       <w:pPr>
-        <w:spacing w:beforeLines="30" w:before="108" w:line="350" w:lineRule="exact"/>
+        <w:spacing w:beforeLines="30" w:line="350" w:lineRule="exact"/>
         <w:ind w:leftChars="200" w:left="480"/>
         <w:jc w:val="both"/>
         <w:rPr>
@@ -23714,7 +23716,7 @@
     </w:p>
     <w:p>
       <w:pPr>
-        <w:spacing w:beforeLines="30" w:before="108" w:line="350" w:lineRule="exact"/>
+        <w:spacing w:beforeLines="30" w:line="350" w:lineRule="exact"/>
         <w:ind w:leftChars="150" w:left="360"/>
         <w:jc w:val="both"/>
         <w:rPr>
@@ -23816,7 +23818,7 @@
     </w:p>
     <w:p>
       <w:pPr>
-        <w:spacing w:beforeLines="30" w:before="108" w:line="350" w:lineRule="exact"/>
+        <w:spacing w:beforeLines="30" w:line="350" w:lineRule="exact"/>
         <w:ind w:leftChars="100" w:left="240"/>
         <w:jc w:val="both"/>
         <w:rPr>
@@ -23979,7 +23981,7 @@
     </w:p>
     <w:p>
       <w:pPr>
-        <w:spacing w:beforeLines="30" w:before="108" w:line="350" w:lineRule="exact"/>
+        <w:spacing w:beforeLines="30" w:line="350" w:lineRule="exact"/>
         <w:ind w:leftChars="50" w:left="120"/>
         <w:jc w:val="both"/>
         <w:rPr>
@@ -24431,7 +24433,7 @@
     </w:p>
     <w:p>
       <w:pPr>
-        <w:spacing w:beforeLines="30" w:before="108" w:line="350" w:lineRule="exact"/>
+        <w:spacing w:beforeLines="30" w:line="350" w:lineRule="exact"/>
         <w:ind w:leftChars="150" w:left="360"/>
         <w:jc w:val="both"/>
         <w:rPr>
@@ -24562,7 +24564,7 @@
     </w:p>
     <w:p>
       <w:pPr>
-        <w:spacing w:beforeLines="30" w:before="108" w:line="370" w:lineRule="exact"/>
+        <w:spacing w:beforeLines="30" w:line="370" w:lineRule="exact"/>
         <w:ind w:leftChars="100" w:left="240"/>
         <w:jc w:val="both"/>
         <w:rPr>
@@ -24870,7 +24872,7 @@
     </w:p>
     <w:p>
       <w:pPr>
-        <w:spacing w:beforeLines="30" w:before="108" w:line="370" w:lineRule="exact"/>
+        <w:spacing w:beforeLines="30" w:line="370" w:lineRule="exact"/>
         <w:ind w:leftChars="150" w:left="360"/>
         <w:jc w:val="both"/>
         <w:rPr>
@@ -24937,7 +24939,7 @@
     </w:p>
     <w:p>
       <w:pPr>
-        <w:spacing w:beforeLines="30" w:before="108" w:line="370" w:lineRule="exact"/>
+        <w:spacing w:beforeLines="30" w:line="370" w:lineRule="exact"/>
         <w:ind w:leftChars="50" w:left="120"/>
         <w:jc w:val="both"/>
         <w:rPr>
@@ -25184,7 +25186,7 @@
     </w:p>
     <w:p>
       <w:pPr>
-        <w:spacing w:beforeLines="30" w:before="108" w:line="370" w:lineRule="exact"/>
+        <w:spacing w:beforeLines="30" w:line="370" w:lineRule="exact"/>
         <w:ind w:leftChars="100" w:left="240"/>
         <w:jc w:val="both"/>
         <w:rPr>
@@ -25297,7 +25299,7 @@
     </w:p>
     <w:p>
       <w:pPr>
-        <w:spacing w:beforeLines="30" w:before="108" w:line="370" w:lineRule="exact"/>
+        <w:spacing w:beforeLines="30" w:line="370" w:lineRule="exact"/>
         <w:ind w:leftChars="50" w:left="120"/>
         <w:jc w:val="both"/>
         <w:rPr>
@@ -25612,7 +25614,7 @@
     </w:p>
     <w:p>
       <w:pPr>
-        <w:spacing w:beforeLines="30" w:before="108"/>
+        <w:spacing w:beforeLines="30"/>
         <w:ind w:leftChars="100" w:left="240"/>
         <w:jc w:val="both"/>
         <w:rPr>
@@ -25812,7 +25814,7 @@
     </w:p>
     <w:p>
       <w:pPr>
-        <w:spacing w:beforeLines="20" w:before="72"/>
+        <w:spacing w:beforeLines="20"/>
         <w:ind w:leftChars="405" w:left="972"/>
         <w:jc w:val="both"/>
         <w:rPr>
@@ -25941,7 +25943,7 @@
     </w:p>
     <w:p>
       <w:pPr>
-        <w:spacing w:beforeLines="20" w:before="72"/>
+        <w:spacing w:beforeLines="20"/>
         <w:ind w:leftChars="405" w:left="972"/>
         <w:jc w:val="both"/>
         <w:rPr>
@@ -26005,7 +26007,7 @@
     </w:p>
     <w:p>
       <w:pPr>
-        <w:spacing w:beforeLines="30" w:before="108"/>
+        <w:spacing w:beforeLines="30"/>
         <w:ind w:leftChars="50" w:left="120"/>
         <w:jc w:val="both"/>
         <w:rPr>
@@ -26301,7 +26303,7 @@
     </w:p>
     <w:p>
       <w:pPr>
-        <w:spacing w:beforeLines="30" w:before="108"/>
+        <w:spacing w:beforeLines="30"/>
         <w:ind w:leftChars="100" w:left="240"/>
         <w:jc w:val="both"/>
         <w:rPr>
@@ -26434,7 +26436,7 @@
     </w:p>
     <w:p>
       <w:pPr>
-        <w:spacing w:beforeLines="30" w:before="108"/>
+        <w:spacing w:beforeLines="30"/>
         <w:ind w:leftChars="50" w:left="120"/>
         <w:jc w:val="both"/>
         <w:rPr>
@@ -26647,7 +26649,7 @@
     </w:p>
     <w:p>
       <w:pPr>
-        <w:spacing w:beforeLines="30" w:before="108"/>
+        <w:spacing w:beforeLines="30"/>
         <w:ind w:leftChars="50" w:left="120"/>
         <w:jc w:val="both"/>
         <w:rPr>
@@ -27197,7 +27199,7 @@
     </w:p>
     <w:p>
       <w:pPr>
-        <w:spacing w:beforeLines="30" w:before="108"/>
+        <w:spacing w:beforeLines="30"/>
         <w:ind w:leftChars="200" w:left="480"/>
         <w:jc w:val="both"/>
         <w:rPr>
@@ -27288,7 +27290,7 @@
     </w:p>
     <w:p>
       <w:pPr>
-        <w:spacing w:beforeLines="30" w:before="108"/>
+        <w:spacing w:beforeLines="30"/>
         <w:ind w:leftChars="200" w:left="480"/>
         <w:jc w:val="both"/>
         <w:rPr>
@@ -27413,7 +27415,7 @@
     </w:p>
     <w:p>
       <w:pPr>
-        <w:spacing w:beforeLines="30" w:before="108"/>
+        <w:spacing w:beforeLines="30"/>
         <w:ind w:leftChars="150" w:left="360"/>
         <w:jc w:val="both"/>
         <w:rPr>
@@ -27503,7 +27505,7 @@
     </w:p>
     <w:p>
       <w:pPr>
-        <w:spacing w:beforeLines="30" w:before="108"/>
+        <w:spacing w:beforeLines="30"/>
         <w:ind w:leftChars="200" w:left="480"/>
         <w:jc w:val="both"/>
         <w:rPr>
@@ -27849,7 +27851,7 @@
     </w:p>
     <w:p>
       <w:pPr>
-        <w:spacing w:beforeLines="30" w:before="108"/>
+        <w:spacing w:beforeLines="30"/>
         <w:ind w:leftChars="250" w:left="600"/>
         <w:jc w:val="both"/>
         <w:rPr>
@@ -27927,7 +27929,7 @@
     </w:p>
     <w:p>
       <w:pPr>
-        <w:spacing w:beforeLines="30" w:before="108"/>
+        <w:spacing w:beforeLines="30"/>
         <w:ind w:leftChars="100" w:left="240"/>
         <w:jc w:val="both"/>
         <w:rPr>
@@ -28248,7 +28250,7 @@
     </w:p>
     <w:p>
       <w:pPr>
-        <w:spacing w:beforeLines="30" w:before="108"/>
+        <w:spacing w:beforeLines="30"/>
         <w:ind w:leftChars="150" w:left="360"/>
         <w:jc w:val="both"/>
         <w:rPr>
@@ -28332,7 +28334,7 @@
     </w:p>
     <w:p>
       <w:pPr>
-        <w:spacing w:beforeLines="30" w:before="108"/>
+        <w:spacing w:beforeLines="30"/>
         <w:jc w:val="both"/>
         <w:rPr>
           <w:b/>
@@ -28428,7 +28430,7 @@
     </w:p>
     <w:p>
       <w:pPr>
-        <w:spacing w:beforeLines="30" w:before="108"/>
+        <w:spacing w:beforeLines="30"/>
         <w:ind w:leftChars="50" w:left="120"/>
         <w:jc w:val="both"/>
         <w:rPr>
@@ -28523,7 +28525,7 @@
     </w:p>
     <w:p>
       <w:pPr>
-        <w:spacing w:beforeLines="20" w:before="72"/>
+        <w:spacing w:beforeLines="20"/>
         <w:ind w:leftChars="50" w:left="120"/>
         <w:jc w:val="both"/>
         <w:rPr>
@@ -28618,7 +28620,7 @@
     </w:p>
     <w:p>
       <w:pPr>
-        <w:spacing w:beforeLines="20" w:before="72"/>
+        <w:spacing w:beforeLines="20"/>
         <w:ind w:leftChars="50" w:left="120"/>
         <w:jc w:val="both"/>
         <w:rPr>
@@ -28651,7 +28653,7 @@
     </w:p>
     <w:p>
       <w:pPr>
-        <w:spacing w:beforeLines="20" w:before="72"/>
+        <w:spacing w:beforeLines="20"/>
         <w:ind w:leftChars="50" w:left="120"/>
         <w:jc w:val="both"/>
         <w:rPr>
@@ -28780,7 +28782,7 @@
     </w:p>
     <w:p>
       <w:pPr>
-        <w:spacing w:beforeLines="20" w:before="72"/>
+        <w:spacing w:beforeLines="20"/>
         <w:ind w:leftChars="50" w:left="120"/>
         <w:jc w:val="both"/>
         <w:rPr>
@@ -28876,7 +28878,7 @@
     </w:p>
     <w:p>
       <w:pPr>
-        <w:spacing w:beforeLines="20" w:before="72"/>
+        <w:spacing w:beforeLines="20"/>
         <w:ind w:leftChars="50" w:left="120"/>
         <w:jc w:val="both"/>
         <w:rPr>
@@ -28909,7 +28911,7 @@
     </w:p>
     <w:p>
       <w:pPr>
-        <w:spacing w:beforeLines="20" w:before="72"/>
+        <w:spacing w:beforeLines="20"/>
         <w:ind w:leftChars="50" w:left="120"/>
         <w:jc w:val="both"/>
         <w:rPr>
@@ -28949,7 +28951,7 @@
     </w:p>
     <w:p>
       <w:pPr>
-        <w:spacing w:beforeLines="30" w:before="108"/>
+        <w:spacing w:beforeLines="30"/>
         <w:ind w:leftChars="50" w:left="120"/>
         <w:jc w:val="both"/>
         <w:rPr>
@@ -29053,7 +29055,7 @@
     </w:p>
     <w:p>
       <w:pPr>
-        <w:spacing w:beforeLines="30" w:before="108"/>
+        <w:spacing w:beforeLines="30"/>
         <w:jc w:val="both"/>
         <w:rPr>
           <w:bCs/>
@@ -29366,7 +29368,7 @@
     </w:p>
     <w:p>
       <w:pPr>
-        <w:spacing w:beforeLines="30" w:before="108"/>
+        <w:spacing w:beforeLines="30"/>
         <w:ind w:leftChars="150" w:left="360"/>
         <w:jc w:val="both"/>
         <w:rPr>
@@ -29497,7 +29499,7 @@
     </w:p>
     <w:p>
       <w:pPr>
-        <w:spacing w:beforeLines="30" w:before="108"/>
+        <w:spacing w:beforeLines="30"/>
         <w:ind w:leftChars="150" w:left="360"/>
         <w:jc w:val="both"/>
         <w:rPr>
@@ -29595,7 +29597,7 @@
     </w:p>
     <w:p>
       <w:pPr>
-        <w:spacing w:beforeLines="30" w:before="108"/>
+        <w:spacing w:beforeLines="30"/>
         <w:ind w:leftChars="150" w:left="360"/>
         <w:jc w:val="both"/>
         <w:rPr>
@@ -29654,7 +29656,7 @@
     </w:p>
     <w:p>
       <w:pPr>
-        <w:spacing w:beforeLines="30" w:before="108"/>
+        <w:spacing w:beforeLines="30"/>
         <w:ind w:leftChars="100" w:left="240"/>
         <w:jc w:val="both"/>
         <w:rPr>
@@ -29951,7 +29953,7 @@
     </w:p>
     <w:p>
       <w:pPr>
-        <w:spacing w:beforeLines="30" w:before="108"/>
+        <w:spacing w:beforeLines="30"/>
         <w:ind w:leftChars="150" w:left="360"/>
         <w:jc w:val="both"/>
         <w:rPr>
@@ -30152,7 +30154,7 @@
     </w:p>
     <w:p>
       <w:pPr>
-        <w:spacing w:beforeLines="30" w:before="108"/>
+        <w:spacing w:beforeLines="30"/>
         <w:ind w:leftChars="100" w:left="240"/>
         <w:jc w:val="both"/>
         <w:rPr>
@@ -30273,7 +30275,7 @@
     </w:p>
     <w:p>
       <w:pPr>
-        <w:spacing w:beforeLines="30" w:before="108"/>
+        <w:spacing w:beforeLines="30"/>
         <w:ind w:leftChars="100" w:left="240"/>
         <w:jc w:val="both"/>
         <w:rPr>
@@ -30674,7 +30676,7 @@
     </w:p>
     <w:p>
       <w:pPr>
-        <w:spacing w:beforeLines="30" w:before="108"/>
+        <w:spacing w:beforeLines="30"/>
         <w:ind w:leftChars="200" w:left="480"/>
         <w:jc w:val="both"/>
         <w:rPr>
@@ -30838,7 +30840,7 @@
     </w:p>
     <w:p>
       <w:pPr>
-        <w:spacing w:beforeLines="30" w:before="108"/>
+        <w:spacing w:beforeLines="30"/>
         <w:ind w:leftChars="150" w:left="360"/>
         <w:jc w:val="both"/>
         <w:rPr>
@@ -31095,7 +31097,7 @@
     </w:p>
     <w:p>
       <w:pPr>
-        <w:spacing w:beforeLines="30" w:before="108"/>
+        <w:spacing w:beforeLines="30"/>
         <w:ind w:leftChars="150" w:left="360"/>
         <w:jc w:val="both"/>
         <w:rPr>
@@ -31161,7 +31163,7 @@
     </w:p>
     <w:p>
       <w:pPr>
-        <w:spacing w:beforeLines="30" w:before="108"/>
+        <w:spacing w:beforeLines="30"/>
         <w:ind w:leftChars="100" w:left="240"/>
         <w:jc w:val="both"/>
         <w:rPr>
@@ -31393,7 +31395,7 @@
     </w:p>
     <w:p>
       <w:pPr>
-        <w:spacing w:beforeLines="20" w:before="72"/>
+        <w:spacing w:beforeLines="20"/>
         <w:ind w:leftChars="450" w:left="1080"/>
         <w:jc w:val="both"/>
         <w:rPr>
@@ -31483,7 +31485,7 @@
     </w:p>
     <w:p>
       <w:pPr>
-        <w:spacing w:beforeLines="30" w:before="108" w:line="346" w:lineRule="exact"/>
+        <w:spacing w:beforeLines="30" w:line="346" w:lineRule="exact"/>
         <w:ind w:leftChars="150" w:left="360"/>
         <w:jc w:val="both"/>
         <w:rPr>
@@ -31675,7 +31677,7 @@
     </w:p>
     <w:p>
       <w:pPr>
-        <w:spacing w:beforeLines="30" w:before="108" w:line="346" w:lineRule="exact"/>
+        <w:spacing w:beforeLines="30" w:line="346" w:lineRule="exact"/>
         <w:ind w:leftChars="200" w:left="480"/>
         <w:jc w:val="both"/>
         <w:rPr>
@@ -31757,7 +31759,7 @@
     </w:p>
     <w:p>
       <w:pPr>
-        <w:spacing w:beforeLines="30" w:before="108" w:line="346" w:lineRule="exact"/>
+        <w:spacing w:beforeLines="30" w:line="346" w:lineRule="exact"/>
         <w:ind w:leftChars="150" w:left="360"/>
         <w:jc w:val="both"/>
         <w:rPr>
@@ -31882,7 +31884,7 @@
     </w:p>
     <w:p>
       <w:pPr>
-        <w:spacing w:beforeLines="30" w:before="108" w:line="346" w:lineRule="exact"/>
+        <w:spacing w:beforeLines="30" w:line="346" w:lineRule="exact"/>
         <w:ind w:leftChars="100" w:left="240"/>
         <w:jc w:val="both"/>
         <w:rPr>
@@ -32117,7 +32119,7 @@
     </w:p>
     <w:p>
       <w:pPr>
-        <w:spacing w:beforeLines="30" w:before="108" w:line="346" w:lineRule="exact"/>
+        <w:spacing w:beforeLines="30" w:line="346" w:lineRule="exact"/>
         <w:ind w:leftChars="200" w:left="480"/>
         <w:jc w:val="both"/>
         <w:rPr>
@@ -32268,7 +32270,7 @@
     </w:p>
     <w:p>
       <w:pPr>
-        <w:spacing w:beforeLines="30" w:before="108" w:line="346" w:lineRule="exact"/>
+        <w:spacing w:beforeLines="30" w:line="346" w:lineRule="exact"/>
         <w:ind w:leftChars="200" w:left="480"/>
         <w:jc w:val="both"/>
         <w:rPr>
@@ -32457,7 +32459,7 @@
     </w:p>
     <w:p>
       <w:pPr>
-        <w:spacing w:beforeLines="30" w:before="108" w:line="346" w:lineRule="exact"/>
+        <w:spacing w:beforeLines="30" w:line="346" w:lineRule="exact"/>
         <w:ind w:leftChars="200" w:left="480"/>
         <w:jc w:val="both"/>
         <w:rPr>
@@ -32622,7 +32624,7 @@
     </w:p>
     <w:p>
       <w:pPr>
-        <w:spacing w:beforeLines="30" w:before="108" w:line="346" w:lineRule="exact"/>
+        <w:spacing w:beforeLines="30" w:line="346" w:lineRule="exact"/>
         <w:ind w:leftChars="200" w:left="480"/>
         <w:jc w:val="both"/>
         <w:rPr>
@@ -32800,7 +32802,7 @@
     </w:p>
     <w:p>
       <w:pPr>
-        <w:spacing w:beforeLines="30" w:before="108" w:line="346" w:lineRule="exact"/>
+        <w:spacing w:beforeLines="30" w:line="346" w:lineRule="exact"/>
         <w:ind w:leftChars="150" w:left="360"/>
         <w:jc w:val="both"/>
         <w:rPr>
@@ -32887,7 +32889,7 @@
     </w:p>
     <w:p>
       <w:pPr>
-        <w:spacing w:beforeLines="30" w:before="108" w:line="346" w:lineRule="exact"/>
+        <w:spacing w:beforeLines="30" w:line="346" w:lineRule="exact"/>
         <w:ind w:leftChars="100" w:left="240"/>
         <w:jc w:val="both"/>
         <w:rPr>
@@ -33152,7 +33154,7 @@
     </w:p>
     <w:p>
       <w:pPr>
-        <w:spacing w:beforeLines="30" w:before="108" w:line="370" w:lineRule="exact"/>
+        <w:spacing w:beforeLines="30" w:line="370" w:lineRule="exact"/>
         <w:ind w:leftChars="100" w:left="240"/>
         <w:jc w:val="both"/>
         <w:rPr>
@@ -33207,7 +33209,6 @@
       <w:r>
         <w:rPr>
           <w:rFonts w:eastAsia="標楷體" w:hint="eastAsia"/>
-          <w:b/>
           <w:bCs/>
         </w:rPr>
         <w:t>^</w:t>
@@ -33254,25 +33255,11 @@
           <w:szCs w:val="20"/>
           <w:bdr w:val="single" w:sz="4" w:space="0" w:color="auto"/>
         </w:rPr>
-        <w:t>法當行般</w:t>
-      </w:r>
-      <w:bookmarkStart w:id="0" w:name="_GoBack"/>
-      <w:bookmarkEnd w:id="0"/>
-      <w:r>
-        <w:rPr>
-          <w:rFonts w:ascii="標楷體" w:eastAsia="標楷體" w:hAnsi="標楷體" w:hint="eastAsia"/>
-          <w:b/>
-          <w:bCs/>
-          <w:sz w:val="20"/>
-          <w:szCs w:val="20"/>
-          <w:bdr w:val="single" w:sz="4" w:space="0" w:color="auto"/>
-        </w:rPr>
-        <w:t>若波羅蜜</w:t>
+        <w:t>法當行般若波羅蜜</w:t>
       </w:r>
       <w:r>
         <w:rPr>
           <w:rFonts w:eastAsia="標楷體" w:hint="eastAsia"/>
-          <w:b/>
           <w:bCs/>
         </w:rPr>
         <w:t>^^</w:t>
@@ -33552,7 +33539,7 @@
     </w:p>
     <w:p>
       <w:pPr>
-        <w:spacing w:beforeLines="30" w:before="108" w:line="370" w:lineRule="exact"/>
+        <w:spacing w:beforeLines="30" w:line="370" w:lineRule="exact"/>
         <w:ind w:leftChars="150" w:left="360"/>
         <w:jc w:val="both"/>
         <w:rPr>
@@ -33739,7 +33726,7 @@
     </w:p>
     <w:p>
       <w:pPr>
-        <w:spacing w:beforeLines="30" w:before="108" w:line="370" w:lineRule="exact"/>
+        <w:spacing w:beforeLines="30" w:line="370" w:lineRule="exact"/>
         <w:ind w:leftChars="100" w:left="240"/>
         <w:jc w:val="both"/>
         <w:rPr>
@@ -34148,7 +34135,7 @@
     </w:p>
     <w:p>
       <w:pPr>
-        <w:spacing w:beforeLines="30" w:before="108" w:line="370" w:lineRule="exact"/>
+        <w:spacing w:beforeLines="30" w:line="370" w:lineRule="exact"/>
         <w:ind w:leftChars="100" w:left="240"/>
         <w:jc w:val="both"/>
         <w:rPr>
@@ -34445,7 +34432,7 @@
     </w:p>
     <w:p>
       <w:pPr>
-        <w:spacing w:beforeLines="30" w:before="108" w:line="370" w:lineRule="exact"/>
+        <w:spacing w:beforeLines="30" w:line="370" w:lineRule="exact"/>
         <w:ind w:leftChars="50" w:left="120"/>
         <w:jc w:val="both"/>
         <w:rPr>
@@ -34770,7 +34757,7 @@
     </w:p>
     <w:p>
       <w:pPr>
-        <w:spacing w:beforeLines="30" w:before="108"/>
+        <w:spacing w:beforeLines="30"/>
         <w:ind w:leftChars="200" w:left="480"/>
         <w:jc w:val="both"/>
         <w:rPr>
@@ -34975,7 +34962,7 @@
     </w:p>
     <w:p>
       <w:pPr>
-        <w:spacing w:beforeLines="30" w:before="108"/>
+        <w:spacing w:beforeLines="30"/>
         <w:ind w:leftChars="150" w:left="360"/>
         <w:jc w:val="both"/>
         <w:rPr>
@@ -35031,7 +35018,7 @@
     </w:p>
     <w:p>
       <w:pPr>
-        <w:spacing w:beforeLines="30" w:before="108"/>
+        <w:spacing w:beforeLines="30"/>
         <w:ind w:leftChars="150" w:left="360"/>
         <w:jc w:val="both"/>
         <w:rPr>
@@ -35091,7 +35078,7 @@
     </w:p>
     <w:p>
       <w:pPr>
-        <w:spacing w:beforeLines="30" w:before="108"/>
+        <w:spacing w:beforeLines="30"/>
         <w:ind w:leftChars="100" w:left="240"/>
         <w:jc w:val="both"/>
         <w:rPr>
@@ -35200,7 +35187,7 @@
 </file>
 
 <file path=word/endnotes.xml><?xml version="1.0" encoding="utf-8"?>
-<w:endnotes xmlns:wpc="http://schemas.microsoft.com/office/word/2010/wordprocessingCanvas" xmlns:mc="http://schemas.openxmlformats.org/markup-compatibility/2006" xmlns:o="urn:schemas-microsoft-com:office:office" xmlns:r="http://schemas.openxmlformats.org/officeDocument/2006/relationships" xmlns:m="http://schemas.openxmlformats.org/officeDocument/2006/math" xmlns:v="urn:schemas-microsoft-com:vml" xmlns:wp14="http://schemas.microsoft.com/office/word/2010/wordprocessingDrawing" xmlns:wp="http://schemas.openxmlformats.org/drawingml/2006/wordprocessingDrawing" xmlns:w10="urn:schemas-microsoft-com:office:word" xmlns:w="http://schemas.openxmlformats.org/wordprocessingml/2006/main" xmlns:w14="http://schemas.microsoft.com/office/word/2010/wordml" xmlns:w15="http://schemas.microsoft.com/office/word/2012/wordml" xmlns:wpg="http://schemas.microsoft.com/office/word/2010/wordprocessingGroup" xmlns:wpi="http://schemas.microsoft.com/office/word/2010/wordprocessingInk" xmlns:wne="http://schemas.microsoft.com/office/word/2006/wordml" xmlns:wps="http://schemas.microsoft.com/office/word/2010/wordprocessingShape" mc:Ignorable="w14 w15 wp14">
+<w:endnotes xmlns:ve="http://schemas.openxmlformats.org/markup-compatibility/2006" xmlns:o="urn:schemas-microsoft-com:office:office" xmlns:r="http://schemas.openxmlformats.org/officeDocument/2006/relationships" xmlns:m="http://schemas.openxmlformats.org/officeDocument/2006/math" xmlns:v="urn:schemas-microsoft-com:vml" xmlns:wp="http://schemas.openxmlformats.org/drawingml/2006/wordprocessingDrawing" xmlns:w10="urn:schemas-microsoft-com:office:word" xmlns:w="http://schemas.openxmlformats.org/wordprocessingml/2006/main" xmlns:wne="http://schemas.microsoft.com/office/word/2006/wordml">
   <w:endnote w:type="separator" w:id="-1">
     <w:p>
       <w:r>
@@ -35219,7 +35206,7 @@
 </file>
 
 <file path=word/footer1.xml><?xml version="1.0" encoding="utf-8"?>
-<w:ftr xmlns:wpc="http://schemas.microsoft.com/office/word/2010/wordprocessingCanvas" xmlns:mc="http://schemas.openxmlformats.org/markup-compatibility/2006" xmlns:o="urn:schemas-microsoft-com:office:office" xmlns:r="http://schemas.openxmlformats.org/officeDocument/2006/relationships" xmlns:m="http://schemas.openxmlformats.org/officeDocument/2006/math" xmlns:v="urn:schemas-microsoft-com:vml" xmlns:wp14="http://schemas.microsoft.com/office/word/2010/wordprocessingDrawing" xmlns:wp="http://schemas.openxmlformats.org/drawingml/2006/wordprocessingDrawing" xmlns:w10="urn:schemas-microsoft-com:office:word" xmlns:w="http://schemas.openxmlformats.org/wordprocessingml/2006/main" xmlns:w14="http://schemas.microsoft.com/office/word/2010/wordml" xmlns:w15="http://schemas.microsoft.com/office/word/2012/wordml" xmlns:wpg="http://schemas.microsoft.com/office/word/2010/wordprocessingGroup" xmlns:wpi="http://schemas.microsoft.com/office/word/2010/wordprocessingInk" xmlns:wne="http://schemas.microsoft.com/office/word/2006/wordml" xmlns:wps="http://schemas.microsoft.com/office/word/2010/wordprocessingShape" mc:Ignorable="w14 w15 wp14">
+<w:ftr xmlns:ve="http://schemas.openxmlformats.org/markup-compatibility/2006" xmlns:o="urn:schemas-microsoft-com:office:office" xmlns:r="http://schemas.openxmlformats.org/officeDocument/2006/relationships" xmlns:m="http://schemas.openxmlformats.org/officeDocument/2006/math" xmlns:v="urn:schemas-microsoft-com:vml" xmlns:wp="http://schemas.openxmlformats.org/drawingml/2006/wordprocessingDrawing" xmlns:w10="urn:schemas-microsoft-com:office:word" xmlns:w="http://schemas.openxmlformats.org/wordprocessingml/2006/main" xmlns:wne="http://schemas.microsoft.com/office/word/2006/wordml">
   <w:sdt>
     <w:sdtPr>
       <w:id w:val="-1181049147"/>
@@ -35239,27 +35226,14 @@
           <w:pStyle w:val="a7"/>
           <w:jc w:val="center"/>
         </w:pPr>
-        <w:r>
-          <w:fldChar w:fldCharType="begin"/>
-        </w:r>
-        <w:r>
-          <w:instrText xml:space="preserve"> PAGE   \* MERGEFORMAT </w:instrText>
-        </w:r>
-        <w:r>
-          <w:fldChar w:fldCharType="separate"/>
-        </w:r>
-        <w:r>
-          <w:rPr>
-            <w:noProof/>
-          </w:rPr>
-          <w:t>1084</w:t>
-        </w:r>
-        <w:r>
-          <w:rPr>
-            <w:noProof/>
-          </w:rPr>
-          <w:fldChar w:fldCharType="end"/>
-        </w:r>
+        <w:fldSimple w:instr=" PAGE   \* MERGEFORMAT ">
+          <w:r>
+            <w:rPr>
+              <w:noProof/>
+            </w:rPr>
+            <w:t>1056</w:t>
+          </w:r>
+        </w:fldSimple>
       </w:p>
     </w:sdtContent>
   </w:sdt>
@@ -35267,7 +35241,7 @@
 </file>
 
 <file path=word/footer2.xml><?xml version="1.0" encoding="utf-8"?>
-<w:ftr xmlns:wpc="http://schemas.microsoft.com/office/word/2010/wordprocessingCanvas" xmlns:mc="http://schemas.openxmlformats.org/markup-compatibility/2006" xmlns:o="urn:schemas-microsoft-com:office:office" xmlns:r="http://schemas.openxmlformats.org/officeDocument/2006/relationships" xmlns:m="http://schemas.openxmlformats.org/officeDocument/2006/math" xmlns:v="urn:schemas-microsoft-com:vml" xmlns:wp14="http://schemas.microsoft.com/office/word/2010/wordprocessingDrawing" xmlns:wp="http://schemas.openxmlformats.org/drawingml/2006/wordprocessingDrawing" xmlns:w10="urn:schemas-microsoft-com:office:word" xmlns:w="http://schemas.openxmlformats.org/wordprocessingml/2006/main" xmlns:w14="http://schemas.microsoft.com/office/word/2010/wordml" xmlns:w15="http://schemas.microsoft.com/office/word/2012/wordml" xmlns:wpg="http://schemas.microsoft.com/office/word/2010/wordprocessingGroup" xmlns:wpi="http://schemas.microsoft.com/office/word/2010/wordprocessingInk" xmlns:wne="http://schemas.microsoft.com/office/word/2006/wordml" xmlns:wps="http://schemas.microsoft.com/office/word/2010/wordprocessingShape" mc:Ignorable="w14 w15 wp14">
+<w:ftr xmlns:ve="http://schemas.openxmlformats.org/markup-compatibility/2006" xmlns:o="urn:schemas-microsoft-com:office:office" xmlns:r="http://schemas.openxmlformats.org/officeDocument/2006/relationships" xmlns:m="http://schemas.openxmlformats.org/officeDocument/2006/math" xmlns:v="urn:schemas-microsoft-com:vml" xmlns:wp="http://schemas.openxmlformats.org/drawingml/2006/wordprocessingDrawing" xmlns:w10="urn:schemas-microsoft-com:office:word" xmlns:w="http://schemas.openxmlformats.org/wordprocessingml/2006/main" xmlns:wne="http://schemas.microsoft.com/office/word/2006/wordml">
   <w:sdt>
     <w:sdtPr>
       <w:id w:val="810987306"/>
@@ -35287,27 +35261,14 @@
           <w:pStyle w:val="a7"/>
           <w:jc w:val="center"/>
         </w:pPr>
-        <w:r>
-          <w:fldChar w:fldCharType="begin"/>
-        </w:r>
-        <w:r>
-          <w:instrText xml:space="preserve"> PAGE   \* MERGEFORMAT </w:instrText>
-        </w:r>
-        <w:r>
-          <w:fldChar w:fldCharType="separate"/>
-        </w:r>
-        <w:r>
-          <w:rPr>
-            <w:noProof/>
-          </w:rPr>
-          <w:t>1083</w:t>
-        </w:r>
-        <w:r>
-          <w:rPr>
-            <w:noProof/>
-          </w:rPr>
-          <w:fldChar w:fldCharType="end"/>
-        </w:r>
+        <w:fldSimple w:instr=" PAGE   \* MERGEFORMAT ">
+          <w:r>
+            <w:rPr>
+              <w:noProof/>
+            </w:rPr>
+            <w:t>1063</w:t>
+          </w:r>
+        </w:fldSimple>
       </w:p>
     </w:sdtContent>
   </w:sdt>
@@ -35315,7 +35276,7 @@
 </file>
 
 <file path=word/footnotes.xml><?xml version="1.0" encoding="utf-8"?>
-<w:footnotes xmlns:wpc="http://schemas.microsoft.com/office/word/2010/wordprocessingCanvas" xmlns:mc="http://schemas.openxmlformats.org/markup-compatibility/2006" xmlns:o="urn:schemas-microsoft-com:office:office" xmlns:r="http://schemas.openxmlformats.org/officeDocument/2006/relationships" xmlns:m="http://schemas.openxmlformats.org/officeDocument/2006/math" xmlns:v="urn:schemas-microsoft-com:vml" xmlns:wp14="http://schemas.microsoft.com/office/word/2010/wordprocessingDrawing" xmlns:wp="http://schemas.openxmlformats.org/drawingml/2006/wordprocessingDrawing" xmlns:w10="urn:schemas-microsoft-com:office:word" xmlns:w="http://schemas.openxmlformats.org/wordprocessingml/2006/main" xmlns:w14="http://schemas.microsoft.com/office/word/2010/wordml" xmlns:w15="http://schemas.microsoft.com/office/word/2012/wordml" xmlns:wpg="http://schemas.microsoft.com/office/word/2010/wordprocessingGroup" xmlns:wpi="http://schemas.microsoft.com/office/word/2010/wordprocessingInk" xmlns:wne="http://schemas.microsoft.com/office/word/2006/wordml" xmlns:wps="http://schemas.microsoft.com/office/word/2010/wordprocessingShape" mc:Ignorable="w14 w15 wp14">
+<w:footnotes xmlns:ve="http://schemas.openxmlformats.org/markup-compatibility/2006" xmlns:o="urn:schemas-microsoft-com:office:office" xmlns:r="http://schemas.openxmlformats.org/officeDocument/2006/relationships" xmlns:m="http://schemas.openxmlformats.org/officeDocument/2006/math" xmlns:v="urn:schemas-microsoft-com:vml" xmlns:wp="http://schemas.openxmlformats.org/drawingml/2006/wordprocessingDrawing" xmlns:w10="urn:schemas-microsoft-com:office:word" xmlns:w="http://schemas.openxmlformats.org/wordprocessingml/2006/main" xmlns:wne="http://schemas.microsoft.com/office/word/2006/wordml">
   <w:footnote w:type="separator" w:id="-1">
     <w:p>
       <w:r>
@@ -39812,7 +39773,7 @@
                     <a:blip r:embed="rId1">
                       <a:extLst>
                         <a:ext uri="{28A0092B-C50C-407E-A947-70E740481C1C}">
-                          <a14:useLocalDpi xmlns:a14="http://schemas.microsoft.com/office/drawing/2010/main" val="0"/>
+                          <a14:useLocalDpi xmlns:a14="http://schemas.microsoft.com/office/drawing/2010/main" xmlns:wps="http://schemas.microsoft.com/office/word/2010/wordprocessingShape" xmlns:wpi="http://schemas.microsoft.com/office/word/2010/wordprocessingInk" xmlns:wpg="http://schemas.microsoft.com/office/word/2010/wordprocessingGroup" xmlns:w14="http://schemas.microsoft.com/office/word/2010/wordml" xmlns:w="http://schemas.openxmlformats.org/wordprocessingml/2006/main" xmlns:w10="urn:schemas-microsoft-com:office:word" xmlns:wp14="http://schemas.microsoft.com/office/word/2010/wordprocessingDrawing" xmlns:v="urn:schemas-microsoft-com:vml" xmlns:o="urn:schemas-microsoft-com:office:office" xmlns:mc="http://schemas.openxmlformats.org/markup-compatibility/2006" xmlns:wpc="http://schemas.microsoft.com/office/word/2010/wordprocessingCanvas" xmlns="" val="0"/>
                         </a:ext>
                       </a:extLst>
                     </a:blip>
@@ -49083,7 +49044,15 @@
           <w:sz w:val="22"/>
           <w:szCs w:val="22"/>
         </w:rPr>
-        <w:t>（印順法師，《大智度論筆記》［</w:t>
+        <w:t>（</w:t>
+      </w:r>
+      <w:r>
+        <w:rPr>
+          <w:bCs/>
+          <w:sz w:val="22"/>
+          <w:szCs w:val="22"/>
+        </w:rPr>
+        <w:t>印順法師，《大智度論筆記》［</w:t>
       </w:r>
       <w:r>
         <w:rPr>
@@ -49091,6 +49060,7 @@
           <w:bCs/>
           <w:sz w:val="22"/>
           <w:szCs w:val="22"/>
+          <w:highlight w:val="yellow"/>
         </w:rPr>
         <w:t>F</w:t>
       </w:r>
@@ -49099,15 +49069,17 @@
           <w:bCs/>
           <w:sz w:val="22"/>
           <w:szCs w:val="22"/>
-        </w:rPr>
-        <w:t>00</w:t>
-      </w:r>
-      <w:r>
-        <w:rPr>
-          <w:rFonts w:hint="eastAsia"/>
-          <w:bCs/>
-          <w:sz w:val="22"/>
-          <w:szCs w:val="22"/>
+          <w:highlight w:val="yellow"/>
+        </w:rPr>
+        <w:t>0</w:t>
+      </w:r>
+      <w:r>
+        <w:rPr>
+          <w:rFonts w:hint="eastAsia"/>
+          <w:bCs/>
+          <w:sz w:val="22"/>
+          <w:szCs w:val="22"/>
+          <w:highlight w:val="yellow"/>
         </w:rPr>
         <w:t>34</w:t>
       </w:r>
@@ -50671,7 +50643,7 @@
     <w:p>
       <w:pPr>
         <w:pStyle w:val="a4"/>
-        <w:spacing w:beforeLines="20" w:before="72" w:line="0" w:lineRule="atLeast"/>
+        <w:spacing w:beforeLines="20" w:line="0" w:lineRule="atLeast"/>
         <w:ind w:leftChars="350" w:left="1214" w:hangingChars="170" w:hanging="374"/>
         <w:jc w:val="both"/>
         <w:rPr>
@@ -50830,7 +50802,7 @@
     <w:p>
       <w:pPr>
         <w:pStyle w:val="a4"/>
-        <w:spacing w:beforeLines="20" w:before="72" w:line="0" w:lineRule="atLeast"/>
+        <w:spacing w:beforeLines="20" w:line="0" w:lineRule="atLeast"/>
         <w:ind w:leftChars="350" w:left="1214" w:hangingChars="170" w:hanging="374"/>
         <w:jc w:val="both"/>
         <w:rPr>
@@ -50987,7 +50959,7 @@
     <w:p>
       <w:pPr>
         <w:pStyle w:val="a4"/>
-        <w:spacing w:beforeLines="20" w:before="72" w:line="0" w:lineRule="atLeast"/>
+        <w:spacing w:beforeLines="20" w:line="0" w:lineRule="atLeast"/>
         <w:ind w:leftChars="350" w:left="1225" w:hangingChars="175" w:hanging="385"/>
         <w:jc w:val="both"/>
         <w:rPr>
@@ -51043,6 +51015,7 @@
         </w:rPr>
         <w:t xml:space="preserve"> </w:t>
       </w:r>
+      <w:proofErr w:type="spellStart"/>
       <w:r>
         <w:rPr>
           <w:b/>
@@ -51053,13 +51026,32 @@
         </w:rPr>
         <w:t>sarva-vyavahāra-udyuktaś</w:t>
       </w:r>
+      <w:proofErr w:type="spellEnd"/>
       <w:r>
         <w:rPr>
           <w:spacing w:val="2"/>
           <w:sz w:val="22"/>
           <w:szCs w:val="22"/>
         </w:rPr>
-        <w:t xml:space="preserve"> ca na ca</w:t>
+        <w:t xml:space="preserve"> ca </w:t>
+      </w:r>
+      <w:proofErr w:type="spellStart"/>
+      <w:r>
+        <w:rPr>
+          <w:spacing w:val="2"/>
+          <w:sz w:val="22"/>
+          <w:szCs w:val="22"/>
+        </w:rPr>
+        <w:t>na</w:t>
+      </w:r>
+      <w:proofErr w:type="spellEnd"/>
+      <w:r>
+        <w:rPr>
+          <w:spacing w:val="2"/>
+          <w:sz w:val="22"/>
+          <w:szCs w:val="22"/>
+        </w:rPr>
+        <w:t xml:space="preserve"> ca</w:t>
       </w:r>
       <w:r>
         <w:rPr>
@@ -51068,16 +51060,9 @@
           <w:sz w:val="22"/>
           <w:szCs w:val="22"/>
         </w:rPr>
-        <w:t xml:space="preserve"> lābha</w:t>
-      </w:r>
-      <w:r>
-        <w:rPr>
-          <w:spacing w:val="2"/>
-          <w:sz w:val="22"/>
-          <w:szCs w:val="22"/>
-        </w:rPr>
-        <w:t>-</w:t>
-      </w:r>
+        <w:t xml:space="preserve"> </w:t>
+      </w:r>
+      <w:proofErr w:type="spellStart"/>
       <w:r>
         <w:rPr>
           <w:rFonts w:eastAsia="Roman Unicode"/>
@@ -51085,7 +51070,7 @@
           <w:sz w:val="22"/>
           <w:szCs w:val="22"/>
         </w:rPr>
-        <w:t>bhoga</w:t>
+        <w:t>lābha</w:t>
       </w:r>
       <w:r>
         <w:rPr>
@@ -51102,8 +51087,26 @@
           <w:sz w:val="22"/>
           <w:szCs w:val="22"/>
         </w:rPr>
+        <w:t>bhoga</w:t>
+      </w:r>
+      <w:r>
+        <w:rPr>
+          <w:spacing w:val="2"/>
+          <w:sz w:val="22"/>
+          <w:szCs w:val="22"/>
+        </w:rPr>
+        <w:t>-</w:t>
+      </w:r>
+      <w:r>
+        <w:rPr>
+          <w:rFonts w:eastAsia="Roman Unicode"/>
+          <w:spacing w:val="2"/>
+          <w:sz w:val="22"/>
+          <w:szCs w:val="22"/>
+        </w:rPr>
         <w:t>abhilāṣī</w:t>
       </w:r>
+      <w:proofErr w:type="spellEnd"/>
       <w:r>
         <w:rPr>
           <w:rFonts w:eastAsia="Roman Unicode" w:hint="eastAsia"/>
@@ -51182,7 +51185,7 @@
     <w:p>
       <w:pPr>
         <w:pStyle w:val="a4"/>
-        <w:spacing w:beforeLines="20" w:before="72" w:line="0" w:lineRule="atLeast"/>
+        <w:spacing w:beforeLines="20" w:line="0" w:lineRule="atLeast"/>
         <w:ind w:leftChars="350" w:left="1192" w:hangingChars="160" w:hanging="352"/>
         <w:jc w:val="both"/>
         <w:rPr>
@@ -51211,6 +51214,7 @@
         </w:rPr>
         <w:t xml:space="preserve">“ </w:t>
       </w:r>
+      <w:proofErr w:type="spellStart"/>
       <w:r>
         <w:rPr>
           <w:rFonts w:eastAsia="Roman Unicode"/>
@@ -51220,6 +51224,7 @@
         </w:rPr>
         <w:t>tha</w:t>
       </w:r>
+      <w:proofErr w:type="spellEnd"/>
       <w:r>
         <w:rPr>
           <w:sz w:val="22"/>
@@ -51227,6 +51232,7 @@
         </w:rPr>
         <w:t xml:space="preserve"> </w:t>
       </w:r>
+      <w:proofErr w:type="spellStart"/>
       <w:r>
         <w:rPr>
           <w:rFonts w:eastAsia="Roman Unicode"/>
@@ -51236,6 +51242,7 @@
         </w:rPr>
         <w:t>sñad</w:t>
       </w:r>
+      <w:proofErr w:type="spellEnd"/>
       <w:r>
         <w:rPr>
           <w:sz w:val="22"/>
@@ -51243,6 +51250,7 @@
         </w:rPr>
         <w:t xml:space="preserve"> </w:t>
       </w:r>
+      <w:proofErr w:type="spellStart"/>
       <w:r>
         <w:rPr>
           <w:rFonts w:eastAsia="Roman Unicode"/>
@@ -51252,6 +51260,7 @@
         </w:rPr>
         <w:t>thams</w:t>
       </w:r>
+      <w:proofErr w:type="spellEnd"/>
       <w:r>
         <w:rPr>
           <w:sz w:val="22"/>
@@ -51291,6 +51300,7 @@
         </w:rPr>
         <w:t xml:space="preserve"> </w:t>
       </w:r>
+      <w:proofErr w:type="spellStart"/>
       <w:r>
         <w:rPr>
           <w:rFonts w:eastAsia="Roman Unicode"/>
@@ -51300,6 +51310,7 @@
         </w:rPr>
         <w:t>ḥjug</w:t>
       </w:r>
+      <w:proofErr w:type="spellEnd"/>
       <w:r>
         <w:rPr>
           <w:sz w:val="22"/>
@@ -51307,6 +51318,7 @@
         </w:rPr>
         <w:t xml:space="preserve"> </w:t>
       </w:r>
+      <w:proofErr w:type="spellStart"/>
       <w:r>
         <w:rPr>
           <w:rFonts w:eastAsia="Roman Unicode"/>
@@ -51316,6 +51328,7 @@
         </w:rPr>
         <w:t>kyaṅ</w:t>
       </w:r>
+      <w:proofErr w:type="spellEnd"/>
       <w:r>
         <w:rPr>
           <w:sz w:val="22"/>
@@ -51323,6 +51336,7 @@
         </w:rPr>
         <w:t xml:space="preserve"> </w:t>
       </w:r>
+      <w:proofErr w:type="spellStart"/>
       <w:r>
         <w:rPr>
           <w:rFonts w:eastAsia="Roman Unicode"/>
@@ -51331,6 +51345,7 @@
         </w:rPr>
         <w:t>rñed</w:t>
       </w:r>
+      <w:proofErr w:type="spellEnd"/>
       <w:r>
         <w:rPr>
           <w:sz w:val="22"/>
@@ -51353,6 +51368,7 @@
         </w:rPr>
         <w:t xml:space="preserve"> </w:t>
       </w:r>
+      <w:proofErr w:type="spellStart"/>
       <w:r>
         <w:rPr>
           <w:rFonts w:eastAsia="Roman Unicode"/>
@@ -51361,6 +51377,7 @@
         </w:rPr>
         <w:t>daṅ</w:t>
       </w:r>
+      <w:proofErr w:type="spellEnd"/>
       <w:r>
         <w:rPr>
           <w:sz w:val="22"/>
@@ -51368,6 +51385,7 @@
         </w:rPr>
         <w:t xml:space="preserve"> </w:t>
       </w:r>
+      <w:proofErr w:type="spellStart"/>
       <w:r>
         <w:rPr>
           <w:rFonts w:eastAsia="Roman Unicode"/>
@@ -51376,6 +51394,7 @@
         </w:rPr>
         <w:t>loṅs</w:t>
       </w:r>
+      <w:proofErr w:type="spellEnd"/>
       <w:r>
         <w:rPr>
           <w:sz w:val="22"/>
@@ -51383,6 +51402,7 @@
         </w:rPr>
         <w:t xml:space="preserve"> </w:t>
       </w:r>
+      <w:proofErr w:type="spellStart"/>
       <w:r>
         <w:rPr>
           <w:rFonts w:eastAsia="Roman Unicode"/>
@@ -51391,6 +51411,7 @@
         </w:rPr>
         <w:t>spyod</w:t>
       </w:r>
+      <w:proofErr w:type="spellEnd"/>
       <w:r>
         <w:rPr>
           <w:sz w:val="22"/>
@@ -51428,6 +51449,7 @@
         </w:rPr>
         <w:t xml:space="preserve"> </w:t>
       </w:r>
+      <w:proofErr w:type="spellStart"/>
       <w:r>
         <w:rPr>
           <w:rFonts w:eastAsia="Roman Unicode"/>
@@ -51436,6 +51458,7 @@
         </w:rPr>
         <w:t>ba</w:t>
       </w:r>
+      <w:proofErr w:type="spellEnd"/>
       <w:r>
         <w:rPr>
           <w:sz w:val="22"/>
@@ -51534,7 +51557,7 @@
     <w:p>
       <w:pPr>
         <w:pStyle w:val="a4"/>
-        <w:spacing w:beforeLines="20" w:before="72" w:line="0" w:lineRule="atLeast"/>
+        <w:spacing w:beforeLines="20" w:line="0" w:lineRule="atLeast"/>
         <w:ind w:leftChars="350" w:left="1192" w:hangingChars="160" w:hanging="352"/>
         <w:jc w:val="both"/>
         <w:rPr>
@@ -51710,6 +51733,7 @@
         </w:rPr>
         <w:t>(</w:t>
       </w:r>
+      <w:proofErr w:type="spellStart"/>
       <w:r>
         <w:rPr>
           <w:b/>
@@ -51738,6 +51762,7 @@
         </w:rPr>
         <w:t>ra</w:t>
       </w:r>
+      <w:proofErr w:type="spellEnd"/>
       <w:r>
         <w:rPr>
           <w:rFonts w:hint="eastAsia"/>
@@ -51771,6 +51796,7 @@
         </w:rPr>
         <w:t>(</w:t>
       </w:r>
+      <w:proofErr w:type="spellStart"/>
       <w:r>
         <w:rPr>
           <w:sz w:val="22"/>
@@ -51808,6 +51834,7 @@
         </w:rPr>
         <w:t>ha</w:t>
       </w:r>
+      <w:proofErr w:type="spellEnd"/>
       <w:r>
         <w:rPr>
           <w:rFonts w:hint="eastAsia"/>
@@ -51831,6 +51858,7 @@
         </w:rPr>
         <w:t>(</w:t>
       </w:r>
+      <w:proofErr w:type="spellStart"/>
       <w:r>
         <w:rPr>
           <w:sz w:val="22"/>
@@ -51853,6 +51881,7 @@
         </w:rPr>
         <w:t>bha</w:t>
       </w:r>
+      <w:proofErr w:type="spellEnd"/>
       <w:r>
         <w:rPr>
           <w:rFonts w:hint="eastAsia"/>
@@ -51876,6 +51905,7 @@
         </w:rPr>
         <w:t>(</w:t>
       </w:r>
+      <w:proofErr w:type="spellStart"/>
       <w:r>
         <w:rPr>
           <w:sz w:val="22"/>
@@ -51883,6 +51913,7 @@
         </w:rPr>
         <w:t>bhoga</w:t>
       </w:r>
+      <w:proofErr w:type="spellEnd"/>
       <w:r>
         <w:rPr>
           <w:rFonts w:hint="eastAsia"/>
@@ -51913,13 +51944,23 @@
         </w:rPr>
         <w:t>(</w:t>
       </w:r>
-      <w:r>
-        <w:rPr>
-          <w:sz w:val="22"/>
-          <w:szCs w:val="22"/>
-        </w:rPr>
-        <w:t xml:space="preserve">Lamotte, </w:t>
-      </w:r>
+      <w:proofErr w:type="spellStart"/>
+      <w:r>
+        <w:rPr>
+          <w:sz w:val="22"/>
+          <w:szCs w:val="22"/>
+        </w:rPr>
+        <w:t>Lamotte</w:t>
+      </w:r>
+      <w:proofErr w:type="spellEnd"/>
+      <w:r>
+        <w:rPr>
+          <w:sz w:val="22"/>
+          <w:szCs w:val="22"/>
+        </w:rPr>
+        <w:t xml:space="preserve">, </w:t>
+      </w:r>
+      <w:proofErr w:type="spellStart"/>
       <w:r>
         <w:rPr>
           <w:caps/>
@@ -51935,6 +51976,7 @@
         </w:rPr>
         <w:t>tienne</w:t>
       </w:r>
+      <w:proofErr w:type="spellEnd"/>
       <w:r>
         <w:rPr>
           <w:sz w:val="22"/>
@@ -51956,18 +51998,19 @@
           <w:sz w:val="22"/>
           <w:szCs w:val="22"/>
         </w:rPr>
-        <w:t xml:space="preserve">The teaching of Vimalakīrti </w:t>
-      </w:r>
-      <w:r>
-        <w:rPr>
-          <w:rFonts w:hint="eastAsia"/>
+        <w:t xml:space="preserve">The teaching of </w:t>
+      </w:r>
+      <w:proofErr w:type="spellStart"/>
+      <w:r>
+        <w:rPr>
           <w:i/>
           <w:iCs/>
           <w:sz w:val="22"/>
           <w:szCs w:val="22"/>
         </w:rPr>
-        <w:t>(</w:t>
-      </w:r>
+        <w:t>Vimalakīrti</w:t>
+      </w:r>
+      <w:proofErr w:type="spellEnd"/>
       <w:r>
         <w:rPr>
           <w:i/>
@@ -51975,7 +52018,7 @@
           <w:sz w:val="22"/>
           <w:szCs w:val="22"/>
         </w:rPr>
-        <w:t>Vimalakīrtiinirdeśa</w:t>
+        <w:t xml:space="preserve"> </w:t>
       </w:r>
       <w:r>
         <w:rPr>
@@ -51985,6 +52028,27 @@
           <w:sz w:val="22"/>
           <w:szCs w:val="22"/>
         </w:rPr>
+        <w:t>(</w:t>
+      </w:r>
+      <w:proofErr w:type="spellStart"/>
+      <w:r>
+        <w:rPr>
+          <w:i/>
+          <w:iCs/>
+          <w:sz w:val="22"/>
+          <w:szCs w:val="22"/>
+        </w:rPr>
+        <w:t>Vimalakīrtiinirdeśa</w:t>
+      </w:r>
+      <w:proofErr w:type="spellEnd"/>
+      <w:r>
+        <w:rPr>
+          <w:rFonts w:hint="eastAsia"/>
+          <w:i/>
+          <w:iCs/>
+          <w:sz w:val="22"/>
+          <w:szCs w:val="22"/>
+        </w:rPr>
         <w:t>)</w:t>
       </w:r>
       <w:r>
@@ -51999,8 +52063,17 @@
           <w:sz w:val="22"/>
           <w:szCs w:val="22"/>
         </w:rPr>
-        <w:t>Trans. Sara Boin</w:t>
-      </w:r>
+        <w:t xml:space="preserve">Trans. Sara </w:t>
+      </w:r>
+      <w:proofErr w:type="spellStart"/>
+      <w:r>
+        <w:rPr>
+          <w:sz w:val="22"/>
+          <w:szCs w:val="22"/>
+        </w:rPr>
+        <w:t>Boin</w:t>
+      </w:r>
+      <w:proofErr w:type="spellEnd"/>
       <w:r>
         <w:rPr>
           <w:sz w:val="22"/>
@@ -52027,7 +52100,23 @@
           <w:sz w:val="22"/>
           <w:szCs w:val="22"/>
         </w:rPr>
-        <w:t>The Pali Text Society</w:t>
+        <w:t xml:space="preserve">The </w:t>
+      </w:r>
+      <w:proofErr w:type="spellStart"/>
+      <w:r>
+        <w:rPr>
+          <w:sz w:val="22"/>
+          <w:szCs w:val="22"/>
+        </w:rPr>
+        <w:t>Pali</w:t>
+      </w:r>
+      <w:proofErr w:type="spellEnd"/>
+      <w:r>
+        <w:rPr>
+          <w:sz w:val="22"/>
+          <w:szCs w:val="22"/>
+        </w:rPr>
+        <w:t xml:space="preserve"> Text Society</w:t>
       </w:r>
       <w:r>
         <w:rPr>
@@ -52071,7 +52160,7 @@
     <w:p>
       <w:pPr>
         <w:pStyle w:val="a4"/>
-        <w:spacing w:beforeLines="20" w:before="72" w:line="0" w:lineRule="atLeast"/>
+        <w:spacing w:beforeLines="20" w:line="0" w:lineRule="atLeast"/>
         <w:ind w:leftChars="350" w:left="1214" w:hangingChars="170" w:hanging="374"/>
         <w:jc w:val="both"/>
         <w:rPr>
@@ -52415,7 +52504,7 @@
     <w:p>
       <w:pPr>
         <w:pStyle w:val="a4"/>
-        <w:spacing w:beforeLines="20" w:before="72" w:line="0" w:lineRule="atLeast"/>
+        <w:spacing w:beforeLines="20" w:line="0" w:lineRule="atLeast"/>
         <w:ind w:leftChars="350" w:left="1214" w:hangingChars="170" w:hanging="374"/>
         <w:jc w:val="both"/>
         <w:rPr>
@@ -52633,7 +52722,7 @@
     <w:p>
       <w:pPr>
         <w:pStyle w:val="a4"/>
-        <w:spacing w:beforeLines="20" w:before="72" w:line="0" w:lineRule="atLeast"/>
+        <w:spacing w:beforeLines="20" w:line="0" w:lineRule="atLeast"/>
         <w:ind w:leftChars="365" w:left="1189" w:hangingChars="135" w:hanging="313"/>
         <w:jc w:val="both"/>
         <w:rPr>
@@ -53529,7 +53618,7 @@
     <w:p>
       <w:pPr>
         <w:pStyle w:val="a4"/>
-        <w:spacing w:beforeLines="20" w:before="72" w:line="0" w:lineRule="atLeast"/>
+        <w:spacing w:beforeLines="20" w:line="0" w:lineRule="atLeast"/>
         <w:ind w:leftChars="350" w:left="1214" w:hangingChars="170" w:hanging="374"/>
         <w:jc w:val="both"/>
         <w:rPr>
@@ -53942,6 +54031,7 @@
         </w:rPr>
         <w:t xml:space="preserve"> </w:t>
       </w:r>
+      <w:proofErr w:type="spellStart"/>
       <w:r>
         <w:rPr>
           <w:spacing w:val="2"/>
@@ -53950,6 +54040,7 @@
         </w:rPr>
         <w:t>udyukta</w:t>
       </w:r>
+      <w:proofErr w:type="spellEnd"/>
       <w:r>
         <w:rPr>
           <w:rFonts w:hint="eastAsia"/>
@@ -54000,13 +54091,23 @@
         </w:rPr>
         <w:t>←</w:t>
       </w:r>
-      <w:r>
-        <w:rPr>
-          <w:rFonts w:hint="eastAsia"/>
-          <w:sz w:val="22"/>
-          <w:szCs w:val="22"/>
-        </w:rPr>
-        <w:t xml:space="preserve">ud </w:t>
+      <w:proofErr w:type="spellStart"/>
+      <w:r>
+        <w:rPr>
+          <w:rFonts w:hint="eastAsia"/>
+          <w:sz w:val="22"/>
+          <w:szCs w:val="22"/>
+        </w:rPr>
+        <w:t>ud</w:t>
+      </w:r>
+      <w:proofErr w:type="spellEnd"/>
+      <w:r>
+        <w:rPr>
+          <w:rFonts w:hint="eastAsia"/>
+          <w:sz w:val="22"/>
+          <w:szCs w:val="22"/>
+        </w:rPr>
+        <w:t xml:space="preserve"> </w:t>
       </w:r>
       <w:r>
         <w:rPr>
@@ -54015,13 +54116,23 @@
         </w:rPr>
         <w:t>√</w:t>
       </w:r>
-      <w:r>
-        <w:rPr>
-          <w:rFonts w:hint="eastAsia"/>
-          <w:sz w:val="22"/>
-          <w:szCs w:val="22"/>
-        </w:rPr>
-        <w:t>yuj = to join, be in contact with, to make efforts; prepare, set to work</w:t>
+      <w:proofErr w:type="spellStart"/>
+      <w:r>
+        <w:rPr>
+          <w:rFonts w:hint="eastAsia"/>
+          <w:sz w:val="22"/>
+          <w:szCs w:val="22"/>
+        </w:rPr>
+        <w:t>yuj</w:t>
+      </w:r>
+      <w:proofErr w:type="spellEnd"/>
+      <w:r>
+        <w:rPr>
+          <w:rFonts w:hint="eastAsia"/>
+          <w:sz w:val="22"/>
+          <w:szCs w:val="22"/>
+        </w:rPr>
+        <w:t xml:space="preserve"> = to join, be in contact with, to make efforts; prepare, set to work</w:t>
       </w:r>
       <w:r>
         <w:rPr>
@@ -54043,7 +54154,23 @@
           <w:sz w:val="22"/>
           <w:szCs w:val="22"/>
         </w:rPr>
-        <w:t>“ud√yuj”</w:t>
+        <w:t>“</w:t>
+      </w:r>
+      <w:proofErr w:type="spellStart"/>
+      <w:r>
+        <w:rPr>
+          <w:sz w:val="22"/>
+          <w:szCs w:val="22"/>
+        </w:rPr>
+        <w:t>ud√yuj</w:t>
+      </w:r>
+      <w:proofErr w:type="spellEnd"/>
+      <w:r>
+        <w:rPr>
+          <w:sz w:val="22"/>
+          <w:szCs w:val="22"/>
+        </w:rPr>
+        <w:t>”</w:t>
       </w:r>
       <w:r>
         <w:rPr>
@@ -54088,6 +54215,7 @@
         </w:rPr>
         <w:t>）治生諧耦（</w:t>
       </w:r>
+      <w:proofErr w:type="spellStart"/>
       <w:r>
         <w:rPr>
           <w:kern w:val="0"/>
@@ -54113,6 +54241,7 @@
         </w:rPr>
         <w:t>dyukta</w:t>
       </w:r>
+      <w:proofErr w:type="spellEnd"/>
       <w:r>
         <w:rPr>
           <w:rFonts w:hint="eastAsia"/>
@@ -64937,7 +65066,7 @@
 </file>
 
 <file path=word/header1.xml><?xml version="1.0" encoding="utf-8"?>
-<w:hdr xmlns:wpc="http://schemas.microsoft.com/office/word/2010/wordprocessingCanvas" xmlns:mc="http://schemas.openxmlformats.org/markup-compatibility/2006" xmlns:o="urn:schemas-microsoft-com:office:office" xmlns:r="http://schemas.openxmlformats.org/officeDocument/2006/relationships" xmlns:m="http://schemas.openxmlformats.org/officeDocument/2006/math" xmlns:v="urn:schemas-microsoft-com:vml" xmlns:wp14="http://schemas.microsoft.com/office/word/2010/wordprocessingDrawing" xmlns:wp="http://schemas.openxmlformats.org/drawingml/2006/wordprocessingDrawing" xmlns:w10="urn:schemas-microsoft-com:office:word" xmlns:w="http://schemas.openxmlformats.org/wordprocessingml/2006/main" xmlns:w14="http://schemas.microsoft.com/office/word/2010/wordml" xmlns:w15="http://schemas.microsoft.com/office/word/2012/wordml" xmlns:wpg="http://schemas.microsoft.com/office/word/2010/wordprocessingGroup" xmlns:wpi="http://schemas.microsoft.com/office/word/2010/wordprocessingInk" xmlns:wne="http://schemas.microsoft.com/office/word/2006/wordml" xmlns:wps="http://schemas.microsoft.com/office/word/2010/wordprocessingShape" mc:Ignorable="w14 w15 wp14">
+<w:hdr xmlns:ve="http://schemas.openxmlformats.org/markup-compatibility/2006" xmlns:o="urn:schemas-microsoft-com:office:office" xmlns:r="http://schemas.openxmlformats.org/officeDocument/2006/relationships" xmlns:m="http://schemas.openxmlformats.org/officeDocument/2006/math" xmlns:v="urn:schemas-microsoft-com:vml" xmlns:wp="http://schemas.openxmlformats.org/drawingml/2006/wordprocessingDrawing" xmlns:w10="urn:schemas-microsoft-com:office:word" xmlns:w="http://schemas.openxmlformats.org/wordprocessingml/2006/main" xmlns:wne="http://schemas.microsoft.com/office/word/2006/wordml">
   <w:p>
     <w:pPr>
       <w:pStyle w:val="aa"/>
@@ -64967,7 +65096,7 @@
 </file>
 
 <file path=word/header2.xml><?xml version="1.0" encoding="utf-8"?>
-<w:hdr xmlns:wpc="http://schemas.microsoft.com/office/word/2010/wordprocessingCanvas" xmlns:mc="http://schemas.openxmlformats.org/markup-compatibility/2006" xmlns:o="urn:schemas-microsoft-com:office:office" xmlns:r="http://schemas.openxmlformats.org/officeDocument/2006/relationships" xmlns:m="http://schemas.openxmlformats.org/officeDocument/2006/math" xmlns:v="urn:schemas-microsoft-com:vml" xmlns:wp14="http://schemas.microsoft.com/office/word/2010/wordprocessingDrawing" xmlns:wp="http://schemas.openxmlformats.org/drawingml/2006/wordprocessingDrawing" xmlns:w10="urn:schemas-microsoft-com:office:word" xmlns:w="http://schemas.openxmlformats.org/wordprocessingml/2006/main" xmlns:w14="http://schemas.microsoft.com/office/word/2010/wordml" xmlns:w15="http://schemas.microsoft.com/office/word/2012/wordml" xmlns:wpg="http://schemas.microsoft.com/office/word/2010/wordprocessingGroup" xmlns:wpi="http://schemas.microsoft.com/office/word/2010/wordprocessingInk" xmlns:wne="http://schemas.microsoft.com/office/word/2006/wordml" xmlns:wps="http://schemas.microsoft.com/office/word/2010/wordprocessingShape" mc:Ignorable="w14 w15 wp14">
+<w:hdr xmlns:ve="http://schemas.openxmlformats.org/markup-compatibility/2006" xmlns:o="urn:schemas-microsoft-com:office:office" xmlns:r="http://schemas.openxmlformats.org/officeDocument/2006/relationships" xmlns:m="http://schemas.openxmlformats.org/officeDocument/2006/math" xmlns:v="urn:schemas-microsoft-com:vml" xmlns:wp="http://schemas.openxmlformats.org/drawingml/2006/wordprocessingDrawing" xmlns:w10="urn:schemas-microsoft-com:office:word" xmlns:w="http://schemas.openxmlformats.org/wordprocessingml/2006/main" xmlns:wne="http://schemas.microsoft.com/office/word/2006/wordml">
   <w:p>
     <w:pPr>
       <w:jc w:val="right"/>
@@ -64990,7 +65119,7 @@
 </file>
 
 <file path=word/header3.xml><?xml version="1.0" encoding="utf-8"?>
-<w:hdr xmlns:wpc="http://schemas.microsoft.com/office/word/2010/wordprocessingCanvas" xmlns:mc="http://schemas.openxmlformats.org/markup-compatibility/2006" xmlns:o="urn:schemas-microsoft-com:office:office" xmlns:r="http://schemas.openxmlformats.org/officeDocument/2006/relationships" xmlns:m="http://schemas.openxmlformats.org/officeDocument/2006/math" xmlns:v="urn:schemas-microsoft-com:vml" xmlns:wp14="http://schemas.microsoft.com/office/word/2010/wordprocessingDrawing" xmlns:wp="http://schemas.openxmlformats.org/drawingml/2006/wordprocessingDrawing" xmlns:w10="urn:schemas-microsoft-com:office:word" xmlns:w="http://schemas.openxmlformats.org/wordprocessingml/2006/main" xmlns:w14="http://schemas.microsoft.com/office/word/2010/wordml" xmlns:w15="http://schemas.microsoft.com/office/word/2012/wordml" xmlns:wpg="http://schemas.microsoft.com/office/word/2010/wordprocessingGroup" xmlns:wpi="http://schemas.microsoft.com/office/word/2010/wordprocessingInk" xmlns:wne="http://schemas.microsoft.com/office/word/2006/wordml" xmlns:wps="http://schemas.microsoft.com/office/word/2010/wordprocessingShape" mc:Ignorable="w14 w15 wp14">
+<w:hdr xmlns:ve="http://schemas.openxmlformats.org/markup-compatibility/2006" xmlns:o="urn:schemas-microsoft-com:office:office" xmlns:r="http://schemas.openxmlformats.org/officeDocument/2006/relationships" xmlns:m="http://schemas.openxmlformats.org/officeDocument/2006/math" xmlns:v="urn:schemas-microsoft-com:vml" xmlns:wp="http://schemas.openxmlformats.org/drawingml/2006/wordprocessingDrawing" xmlns:w10="urn:schemas-microsoft-com:office:word" xmlns:w="http://schemas.openxmlformats.org/wordprocessingml/2006/main" xmlns:wne="http://schemas.microsoft.com/office/word/2006/wordml">
   <w:p>
     <w:pPr>
       <w:pStyle w:val="aa"/>
@@ -65023,8 +65152,8 @@
 </file>
 
 <file path=word/numbering.xml><?xml version="1.0" encoding="utf-8"?>
-<w:numbering xmlns:wpc="http://schemas.microsoft.com/office/word/2010/wordprocessingCanvas" xmlns:mc="http://schemas.openxmlformats.org/markup-compatibility/2006" xmlns:o="urn:schemas-microsoft-com:office:office" xmlns:r="http://schemas.openxmlformats.org/officeDocument/2006/relationships" xmlns:m="http://schemas.openxmlformats.org/officeDocument/2006/math" xmlns:v="urn:schemas-microsoft-com:vml" xmlns:wp14="http://schemas.microsoft.com/office/word/2010/wordprocessingDrawing" xmlns:wp="http://schemas.openxmlformats.org/drawingml/2006/wordprocessingDrawing" xmlns:w10="urn:schemas-microsoft-com:office:word" xmlns:w="http://schemas.openxmlformats.org/wordprocessingml/2006/main" xmlns:w14="http://schemas.microsoft.com/office/word/2010/wordml" xmlns:w15="http://schemas.microsoft.com/office/word/2012/wordml" xmlns:wpg="http://schemas.microsoft.com/office/word/2010/wordprocessingGroup" xmlns:wpi="http://schemas.microsoft.com/office/word/2010/wordprocessingInk" xmlns:wne="http://schemas.microsoft.com/office/word/2006/wordml" xmlns:wps="http://schemas.microsoft.com/office/word/2010/wordprocessingShape" mc:Ignorable="w14 w15 wp14">
-  <w:abstractNum w:abstractNumId="0" w15:restartNumberingAfterBreak="0">
+<w:numbering xmlns:ve="http://schemas.openxmlformats.org/markup-compatibility/2006" xmlns:o="urn:schemas-microsoft-com:office:office" xmlns:r="http://schemas.openxmlformats.org/officeDocument/2006/relationships" xmlns:m="http://schemas.openxmlformats.org/officeDocument/2006/math" xmlns:v="urn:schemas-microsoft-com:vml" xmlns:wp="http://schemas.openxmlformats.org/drawingml/2006/wordprocessingDrawing" xmlns:w10="urn:schemas-microsoft-com:office:word" xmlns:w="http://schemas.openxmlformats.org/wordprocessingml/2006/main" xmlns:wne="http://schemas.microsoft.com/office/word/2006/wordml">
+  <w:abstractNum w:abstractNumId="0">
     <w:nsid w:val="FFFFFF89"/>
     <w:multiLevelType w:val="singleLevel"/>
     <w:tmpl w:val="29EA734C"/>
@@ -65045,7 +65174,7 @@
       </w:rPr>
     </w:lvl>
   </w:abstractNum>
-  <w:abstractNum w:abstractNumId="1" w15:restartNumberingAfterBreak="0">
+  <w:abstractNum w:abstractNumId="1">
     <w:nsid w:val="09AD61BE"/>
     <w:multiLevelType w:val="hybridMultilevel"/>
     <w:tmpl w:val="CF8838EC"/>
@@ -65185,7 +65314,7 @@
       </w:rPr>
     </w:lvl>
   </w:abstractNum>
-  <w:abstractNum w:abstractNumId="2" w15:restartNumberingAfterBreak="0">
+  <w:abstractNum w:abstractNumId="2">
     <w:nsid w:val="0BBD0AE0"/>
     <w:multiLevelType w:val="hybridMultilevel"/>
     <w:tmpl w:val="9238F51A"/>
@@ -65324,7 +65453,7 @@
       </w:rPr>
     </w:lvl>
   </w:abstractNum>
-  <w:abstractNum w:abstractNumId="3" w15:restartNumberingAfterBreak="0">
+  <w:abstractNum w:abstractNumId="3">
     <w:nsid w:val="0CA24AB9"/>
     <w:multiLevelType w:val="hybridMultilevel"/>
     <w:tmpl w:val="7910CABA"/>
@@ -65464,7 +65593,7 @@
       </w:rPr>
     </w:lvl>
   </w:abstractNum>
-  <w:abstractNum w:abstractNumId="4" w15:restartNumberingAfterBreak="0">
+  <w:abstractNum w:abstractNumId="4">
     <w:nsid w:val="0EF46598"/>
     <w:multiLevelType w:val="hybridMultilevel"/>
     <w:tmpl w:val="B38C8640"/>
@@ -65603,7 +65732,7 @@
       </w:rPr>
     </w:lvl>
   </w:abstractNum>
-  <w:abstractNum w:abstractNumId="5" w15:restartNumberingAfterBreak="0">
+  <w:abstractNum w:abstractNumId="5">
     <w:nsid w:val="131A7BEC"/>
     <w:multiLevelType w:val="hybridMultilevel"/>
     <w:tmpl w:val="41141866"/>
@@ -65719,7 +65848,7 @@
       </w:pPr>
     </w:lvl>
   </w:abstractNum>
-  <w:abstractNum w:abstractNumId="6" w15:restartNumberingAfterBreak="0">
+  <w:abstractNum w:abstractNumId="6">
     <w:nsid w:val="1E8227DC"/>
     <w:multiLevelType w:val="multilevel"/>
     <w:tmpl w:val="00000000"/>
@@ -65832,7 +65961,7 @@
       </w:pPr>
     </w:lvl>
   </w:abstractNum>
-  <w:abstractNum w:abstractNumId="7" w15:restartNumberingAfterBreak="0">
+  <w:abstractNum w:abstractNumId="7">
     <w:nsid w:val="1E8D3776"/>
     <w:multiLevelType w:val="hybridMultilevel"/>
     <w:tmpl w:val="0B6ED750"/>
@@ -65972,7 +66101,7 @@
       </w:rPr>
     </w:lvl>
   </w:abstractNum>
-  <w:abstractNum w:abstractNumId="8" w15:restartNumberingAfterBreak="0">
+  <w:abstractNum w:abstractNumId="8">
     <w:nsid w:val="21BF64D1"/>
     <w:multiLevelType w:val="hybridMultilevel"/>
     <w:tmpl w:val="0A329932"/>
@@ -66112,7 +66241,7 @@
       </w:rPr>
     </w:lvl>
   </w:abstractNum>
-  <w:abstractNum w:abstractNumId="9" w15:restartNumberingAfterBreak="0">
+  <w:abstractNum w:abstractNumId="9">
     <w:nsid w:val="2E1F0F95"/>
     <w:multiLevelType w:val="hybridMultilevel"/>
     <w:tmpl w:val="BA3ABA50"/>
@@ -66228,7 +66357,7 @@
       </w:pPr>
     </w:lvl>
   </w:abstractNum>
-  <w:abstractNum w:abstractNumId="10" w15:restartNumberingAfterBreak="0">
+  <w:abstractNum w:abstractNumId="10">
     <w:nsid w:val="33D4172E"/>
     <w:multiLevelType w:val="hybridMultilevel"/>
     <w:tmpl w:val="F1587F74"/>
@@ -66367,7 +66496,7 @@
       </w:rPr>
     </w:lvl>
   </w:abstractNum>
-  <w:abstractNum w:abstractNumId="11" w15:restartNumberingAfterBreak="0">
+  <w:abstractNum w:abstractNumId="11">
     <w:nsid w:val="368F5C09"/>
     <w:multiLevelType w:val="hybridMultilevel"/>
     <w:tmpl w:val="C9706FF2"/>
@@ -66506,7 +66635,7 @@
       </w:rPr>
     </w:lvl>
   </w:abstractNum>
-  <w:abstractNum w:abstractNumId="12" w15:restartNumberingAfterBreak="0">
+  <w:abstractNum w:abstractNumId="12">
     <w:nsid w:val="387F3152"/>
     <w:multiLevelType w:val="hybridMultilevel"/>
     <w:tmpl w:val="943433F4"/>
@@ -66623,7 +66752,7 @@
       </w:pPr>
     </w:lvl>
   </w:abstractNum>
-  <w:abstractNum w:abstractNumId="13" w15:restartNumberingAfterBreak="0">
+  <w:abstractNum w:abstractNumId="13">
     <w:nsid w:val="3D535EEC"/>
     <w:multiLevelType w:val="hybridMultilevel"/>
     <w:tmpl w:val="BD526640"/>
@@ -66762,7 +66891,7 @@
       </w:rPr>
     </w:lvl>
   </w:abstractNum>
-  <w:abstractNum w:abstractNumId="14" w15:restartNumberingAfterBreak="0">
+  <w:abstractNum w:abstractNumId="14">
     <w:nsid w:val="3F4C0C24"/>
     <w:multiLevelType w:val="hybridMultilevel"/>
     <w:tmpl w:val="499A1F14"/>
@@ -66878,7 +67007,7 @@
       </w:pPr>
     </w:lvl>
   </w:abstractNum>
-  <w:abstractNum w:abstractNumId="15" w15:restartNumberingAfterBreak="0">
+  <w:abstractNum w:abstractNumId="15">
     <w:nsid w:val="404973AC"/>
     <w:multiLevelType w:val="hybridMultilevel"/>
     <w:tmpl w:val="EF203AC2"/>
@@ -67019,7 +67148,7 @@
       </w:rPr>
     </w:lvl>
   </w:abstractNum>
-  <w:abstractNum w:abstractNumId="16" w15:restartNumberingAfterBreak="0">
+  <w:abstractNum w:abstractNumId="16">
     <w:nsid w:val="432363BD"/>
     <w:multiLevelType w:val="hybridMultilevel"/>
     <w:tmpl w:val="E376E85E"/>
@@ -67135,7 +67264,7 @@
       </w:pPr>
     </w:lvl>
   </w:abstractNum>
-  <w:abstractNum w:abstractNumId="17" w15:restartNumberingAfterBreak="0">
+  <w:abstractNum w:abstractNumId="17">
     <w:nsid w:val="46450A8C"/>
     <w:multiLevelType w:val="hybridMultilevel"/>
     <w:tmpl w:val="4776F062"/>
@@ -67251,7 +67380,7 @@
       </w:pPr>
     </w:lvl>
   </w:abstractNum>
-  <w:abstractNum w:abstractNumId="18" w15:restartNumberingAfterBreak="0">
+  <w:abstractNum w:abstractNumId="18">
     <w:nsid w:val="475E19DE"/>
     <w:multiLevelType w:val="hybridMultilevel"/>
     <w:tmpl w:val="D6226836"/>
@@ -67391,7 +67520,7 @@
       </w:rPr>
     </w:lvl>
   </w:abstractNum>
-  <w:abstractNum w:abstractNumId="19" w15:restartNumberingAfterBreak="0">
+  <w:abstractNum w:abstractNumId="19">
     <w:nsid w:val="4C063988"/>
     <w:multiLevelType w:val="hybridMultilevel"/>
     <w:tmpl w:val="DAD2422C"/>
@@ -67531,7 +67660,7 @@
       </w:rPr>
     </w:lvl>
   </w:abstractNum>
-  <w:abstractNum w:abstractNumId="20" w15:restartNumberingAfterBreak="0">
+  <w:abstractNum w:abstractNumId="20">
     <w:nsid w:val="5B4704C1"/>
     <w:multiLevelType w:val="hybridMultilevel"/>
     <w:tmpl w:val="FF0058BE"/>
@@ -67670,7 +67799,7 @@
       </w:rPr>
     </w:lvl>
   </w:abstractNum>
-  <w:abstractNum w:abstractNumId="21" w15:restartNumberingAfterBreak="0">
+  <w:abstractNum w:abstractNumId="21">
     <w:nsid w:val="5E3D097C"/>
     <w:multiLevelType w:val="hybridMultilevel"/>
     <w:tmpl w:val="88825A22"/>
@@ -67786,7 +67915,7 @@
       </w:pPr>
     </w:lvl>
   </w:abstractNum>
-  <w:abstractNum w:abstractNumId="22" w15:restartNumberingAfterBreak="0">
+  <w:abstractNum w:abstractNumId="22">
     <w:nsid w:val="5EE94E8D"/>
     <w:multiLevelType w:val="hybridMultilevel"/>
     <w:tmpl w:val="F0AEC224"/>
@@ -67925,7 +68054,7 @@
       </w:rPr>
     </w:lvl>
   </w:abstractNum>
-  <w:abstractNum w:abstractNumId="23" w15:restartNumberingAfterBreak="0">
+  <w:abstractNum w:abstractNumId="23">
     <w:nsid w:val="71396489"/>
     <w:multiLevelType w:val="hybridMultilevel"/>
     <w:tmpl w:val="6688EEC6"/>
@@ -68064,7 +68193,7 @@
       </w:rPr>
     </w:lvl>
   </w:abstractNum>
-  <w:abstractNum w:abstractNumId="24" w15:restartNumberingAfterBreak="0">
+  <w:abstractNum w:abstractNumId="24">
     <w:nsid w:val="7BFA7004"/>
     <w:multiLevelType w:val="hybridMultilevel"/>
     <w:tmpl w:val="CB563C4E"/>
@@ -68279,7 +68408,7 @@
 </file>
 
 <file path=word/styles.xml><?xml version="1.0" encoding="utf-8"?>
-<w:styles xmlns:mc="http://schemas.openxmlformats.org/markup-compatibility/2006" xmlns:r="http://schemas.openxmlformats.org/officeDocument/2006/relationships" xmlns:w="http://schemas.openxmlformats.org/wordprocessingml/2006/main" xmlns:w14="http://schemas.microsoft.com/office/word/2010/wordml" xmlns:w15="http://schemas.microsoft.com/office/word/2012/wordml" mc:Ignorable="w14 w15">
+<w:styles xmlns:r="http://schemas.openxmlformats.org/officeDocument/2006/relationships" xmlns:w="http://schemas.openxmlformats.org/wordprocessingml/2006/main">
   <w:docDefaults>
     <w:rPrDefault>
       <w:rPr>
@@ -68292,378 +68421,559 @@
     </w:rPrDefault>
     <w:pPrDefault/>
   </w:docDefaults>
-  <w:latentStyles w:defLockedState="0" w:defUIPriority="99" w:defSemiHidden="0" w:defUnhideWhenUsed="0" w:defQFormat="0" w:count="371">
-    <w:lsdException w:name="Normal" w:uiPriority="0" w:qFormat="1"/>
-    <w:lsdException w:name="heading 1" w:uiPriority="9" w:qFormat="1"/>
-    <w:lsdException w:name="heading 2" w:semiHidden="1" w:uiPriority="9" w:unhideWhenUsed="1" w:qFormat="1"/>
-    <w:lsdException w:name="heading 3" w:semiHidden="1" w:uiPriority="9" w:unhideWhenUsed="1" w:qFormat="1"/>
-    <w:lsdException w:name="heading 4" w:semiHidden="1" w:uiPriority="9" w:unhideWhenUsed="1" w:qFormat="1"/>
-    <w:lsdException w:name="heading 5" w:semiHidden="1" w:uiPriority="9" w:unhideWhenUsed="1" w:qFormat="1"/>
-    <w:lsdException w:name="heading 6" w:semiHidden="1" w:uiPriority="9" w:unhideWhenUsed="1" w:qFormat="1"/>
-    <w:lsdException w:name="heading 7" w:semiHidden="1" w:uiPriority="9" w:unhideWhenUsed="1" w:qFormat="1"/>
-    <w:lsdException w:name="heading 8" w:semiHidden="1" w:uiPriority="9" w:unhideWhenUsed="1" w:qFormat="1"/>
-    <w:lsdException w:name="heading 9" w:semiHidden="1" w:uiPriority="9" w:unhideWhenUsed="1" w:qFormat="1"/>
-    <w:lsdException w:name="index 1" w:semiHidden="1" w:unhideWhenUsed="1"/>
-    <w:lsdException w:name="index 2" w:semiHidden="1" w:unhideWhenUsed="1"/>
-    <w:lsdException w:name="index 3" w:semiHidden="1" w:unhideWhenUsed="1"/>
-    <w:lsdException w:name="index 4" w:semiHidden="1" w:unhideWhenUsed="1"/>
-    <w:lsdException w:name="index 5" w:semiHidden="1" w:unhideWhenUsed="1"/>
-    <w:lsdException w:name="index 6" w:semiHidden="1" w:unhideWhenUsed="1"/>
-    <w:lsdException w:name="index 7" w:semiHidden="1" w:unhideWhenUsed="1"/>
-    <w:lsdException w:name="index 8" w:semiHidden="1" w:unhideWhenUsed="1"/>
-    <w:lsdException w:name="index 9" w:semiHidden="1" w:unhideWhenUsed="1"/>
-    <w:lsdException w:name="toc 1" w:semiHidden="1" w:uiPriority="39" w:unhideWhenUsed="1"/>
-    <w:lsdException w:name="toc 2" w:semiHidden="1" w:uiPriority="39" w:unhideWhenUsed="1"/>
-    <w:lsdException w:name="toc 3" w:semiHidden="1" w:uiPriority="39" w:unhideWhenUsed="1"/>
-    <w:lsdException w:name="toc 4" w:semiHidden="1" w:uiPriority="39" w:unhideWhenUsed="1"/>
-    <w:lsdException w:name="toc 5" w:semiHidden="1" w:uiPriority="39" w:unhideWhenUsed="1"/>
-    <w:lsdException w:name="toc 6" w:semiHidden="1" w:uiPriority="39" w:unhideWhenUsed="1"/>
-    <w:lsdException w:name="toc 7" w:semiHidden="1" w:uiPriority="39" w:unhideWhenUsed="1"/>
-    <w:lsdException w:name="toc 8" w:semiHidden="1" w:uiPriority="39" w:unhideWhenUsed="1"/>
-    <w:lsdException w:name="toc 9" w:semiHidden="1" w:uiPriority="39" w:unhideWhenUsed="1"/>
-    <w:lsdException w:name="Normal Indent" w:semiHidden="1" w:unhideWhenUsed="1"/>
-    <w:lsdException w:name="footnote text" w:semiHidden="1" w:uiPriority="0" w:unhideWhenUsed="1"/>
-    <w:lsdException w:name="annotation text" w:semiHidden="1" w:uiPriority="0" w:unhideWhenUsed="1"/>
-    <w:lsdException w:name="header" w:semiHidden="1" w:uiPriority="0" w:unhideWhenUsed="1"/>
-    <w:lsdException w:name="footer" w:semiHidden="1" w:unhideWhenUsed="1"/>
-    <w:lsdException w:name="index heading" w:semiHidden="1" w:unhideWhenUsed="1"/>
-    <w:lsdException w:name="caption" w:semiHidden="1" w:uiPriority="35" w:unhideWhenUsed="1" w:qFormat="1"/>
-    <w:lsdException w:name="table of figures" w:semiHidden="1" w:unhideWhenUsed="1"/>
-    <w:lsdException w:name="envelope address" w:semiHidden="1" w:unhideWhenUsed="1"/>
-    <w:lsdException w:name="envelope return" w:semiHidden="1" w:unhideWhenUsed="1"/>
-    <w:lsdException w:name="footnote reference" w:semiHidden="1" w:uiPriority="0" w:unhideWhenUsed="1"/>
-    <w:lsdException w:name="annotation reference" w:semiHidden="1" w:uiPriority="0" w:unhideWhenUsed="1"/>
-    <w:lsdException w:name="line number" w:semiHidden="1" w:unhideWhenUsed="1"/>
-    <w:lsdException w:name="page number" w:semiHidden="1" w:uiPriority="0" w:unhideWhenUsed="1"/>
-    <w:lsdException w:name="endnote reference" w:semiHidden="1" w:unhideWhenUsed="1"/>
-    <w:lsdException w:name="endnote text" w:semiHidden="1" w:unhideWhenUsed="1"/>
-    <w:lsdException w:name="table of authorities" w:semiHidden="1" w:unhideWhenUsed="1"/>
-    <w:lsdException w:name="macro" w:semiHidden="1" w:unhideWhenUsed="1"/>
-    <w:lsdException w:name="toa heading" w:semiHidden="1" w:unhideWhenUsed="1"/>
-    <w:lsdException w:name="List" w:semiHidden="1" w:unhideWhenUsed="1"/>
-    <w:lsdException w:name="List Bullet" w:semiHidden="1" w:uiPriority="0" w:unhideWhenUsed="1"/>
-    <w:lsdException w:name="List Number" w:semiHidden="1" w:unhideWhenUsed="1"/>
-    <w:lsdException w:name="List 2" w:semiHidden="1" w:unhideWhenUsed="1"/>
-    <w:lsdException w:name="List 3" w:semiHidden="1" w:unhideWhenUsed="1"/>
-    <w:lsdException w:name="List 4" w:semiHidden="1" w:unhideWhenUsed="1"/>
-    <w:lsdException w:name="List 5" w:semiHidden="1" w:unhideWhenUsed="1"/>
-    <w:lsdException w:name="List Bullet 2" w:semiHidden="1" w:unhideWhenUsed="1"/>
-    <w:lsdException w:name="List Bullet 3" w:semiHidden="1" w:unhideWhenUsed="1"/>
-    <w:lsdException w:name="List Bullet 4" w:semiHidden="1" w:unhideWhenUsed="1"/>
-    <w:lsdException w:name="List Bullet 5" w:semiHidden="1" w:unhideWhenUsed="1"/>
-    <w:lsdException w:name="List Number 2" w:semiHidden="1" w:unhideWhenUsed="1"/>
-    <w:lsdException w:name="List Number 3" w:semiHidden="1" w:unhideWhenUsed="1"/>
-    <w:lsdException w:name="List Number 4" w:semiHidden="1" w:unhideWhenUsed="1"/>
-    <w:lsdException w:name="List Number 5" w:semiHidden="1" w:unhideWhenUsed="1"/>
-    <w:lsdException w:name="Title" w:uiPriority="10" w:qFormat="1"/>
-    <w:lsdException w:name="Closing" w:semiHidden="1" w:unhideWhenUsed="1"/>
-    <w:lsdException w:name="Signature" w:semiHidden="1" w:unhideWhenUsed="1"/>
-    <w:lsdException w:name="Default Paragraph Font" w:semiHidden="1" w:uiPriority="1" w:unhideWhenUsed="1"/>
-    <w:lsdException w:name="Body Text" w:semiHidden="1" w:unhideWhenUsed="1"/>
-    <w:lsdException w:name="Body Text Indent" w:semiHidden="1" w:unhideWhenUsed="1"/>
-    <w:lsdException w:name="List Continue" w:semiHidden="1" w:unhideWhenUsed="1"/>
-    <w:lsdException w:name="List Continue 2" w:semiHidden="1" w:unhideWhenUsed="1"/>
-    <w:lsdException w:name="List Continue 3" w:semiHidden="1" w:unhideWhenUsed="1"/>
-    <w:lsdException w:name="List Continue 4" w:semiHidden="1" w:unhideWhenUsed="1"/>
-    <w:lsdException w:name="List Continue 5" w:semiHidden="1" w:unhideWhenUsed="1"/>
-    <w:lsdException w:name="Message Header" w:semiHidden="1" w:unhideWhenUsed="1"/>
-    <w:lsdException w:name="Subtitle" w:uiPriority="11" w:qFormat="1"/>
-    <w:lsdException w:name="Salutation" w:semiHidden="1" w:unhideWhenUsed="1"/>
-    <w:lsdException w:name="Date" w:semiHidden="1" w:unhideWhenUsed="1"/>
-    <w:lsdException w:name="Body Text First Indent" w:semiHidden="1" w:unhideWhenUsed="1"/>
-    <w:lsdException w:name="Body Text First Indent 2" w:semiHidden="1" w:unhideWhenUsed="1"/>
-    <w:lsdException w:name="Note Heading" w:semiHidden="1" w:unhideWhenUsed="1"/>
-    <w:lsdException w:name="Body Text 2" w:semiHidden="1" w:unhideWhenUsed="1"/>
-    <w:lsdException w:name="Body Text 3" w:semiHidden="1" w:unhideWhenUsed="1"/>
-    <w:lsdException w:name="Body Text Indent 2" w:semiHidden="1" w:unhideWhenUsed="1"/>
-    <w:lsdException w:name="Body Text Indent 3" w:semiHidden="1" w:unhideWhenUsed="1"/>
-    <w:lsdException w:name="Block Text" w:semiHidden="1" w:unhideWhenUsed="1"/>
-    <w:lsdException w:name="Hyperlink" w:semiHidden="1" w:unhideWhenUsed="1"/>
-    <w:lsdException w:name="FollowedHyperlink" w:semiHidden="1" w:unhideWhenUsed="1"/>
-    <w:lsdException w:name="Strong" w:uiPriority="22" w:qFormat="1"/>
-    <w:lsdException w:name="Emphasis" w:uiPriority="20" w:qFormat="1"/>
-    <w:lsdException w:name="Document Map" w:semiHidden="1" w:unhideWhenUsed="1"/>
-    <w:lsdException w:name="Plain Text" w:semiHidden="1" w:unhideWhenUsed="1"/>
-    <w:lsdException w:name="E-mail Signature" w:semiHidden="1" w:unhideWhenUsed="1"/>
-    <w:lsdException w:name="HTML Top of Form" w:semiHidden="1" w:unhideWhenUsed="1"/>
-    <w:lsdException w:name="HTML Bottom of Form" w:semiHidden="1" w:unhideWhenUsed="1"/>
-    <w:lsdException w:name="Normal (Web)" w:semiHidden="1" w:unhideWhenUsed="1"/>
-    <w:lsdException w:name="HTML Acronym" w:semiHidden="1" w:unhideWhenUsed="1"/>
-    <w:lsdException w:name="HTML Address" w:semiHidden="1" w:unhideWhenUsed="1"/>
-    <w:lsdException w:name="HTML Cite" w:semiHidden="1" w:unhideWhenUsed="1"/>
-    <w:lsdException w:name="HTML Code" w:semiHidden="1" w:unhideWhenUsed="1"/>
-    <w:lsdException w:name="HTML Definition" w:semiHidden="1" w:unhideWhenUsed="1"/>
-    <w:lsdException w:name="HTML Keyboard" w:semiHidden="1" w:unhideWhenUsed="1"/>
-    <w:lsdException w:name="HTML Preformatted" w:semiHidden="1" w:unhideWhenUsed="1"/>
-    <w:lsdException w:name="HTML Sample" w:semiHidden="1" w:unhideWhenUsed="1"/>
-    <w:lsdException w:name="HTML Typewriter" w:semiHidden="1" w:unhideWhenUsed="1"/>
-    <w:lsdException w:name="HTML Variable" w:semiHidden="1" w:unhideWhenUsed="1"/>
-    <w:lsdException w:name="Normal Table" w:semiHidden="1" w:unhideWhenUsed="1"/>
-    <w:lsdException w:name="annotation subject" w:semiHidden="1" w:uiPriority="0" w:unhideWhenUsed="1"/>
-    <w:lsdException w:name="No List" w:semiHidden="1" w:uiPriority="0" w:unhideWhenUsed="1"/>
-    <w:lsdException w:name="Outline List 1" w:semiHidden="1" w:unhideWhenUsed="1"/>
-    <w:lsdException w:name="Outline List 2" w:semiHidden="1" w:unhideWhenUsed="1"/>
-    <w:lsdException w:name="Outline List 3" w:semiHidden="1" w:unhideWhenUsed="1"/>
-    <w:lsdException w:name="Table Simple 1" w:semiHidden="1" w:unhideWhenUsed="1"/>
-    <w:lsdException w:name="Table Simple 2" w:semiHidden="1" w:unhideWhenUsed="1"/>
-    <w:lsdException w:name="Table Simple 3" w:semiHidden="1" w:unhideWhenUsed="1"/>
-    <w:lsdException w:name="Table Classic 1" w:semiHidden="1" w:unhideWhenUsed="1"/>
-    <w:lsdException w:name="Table Classic 2" w:semiHidden="1" w:unhideWhenUsed="1"/>
-    <w:lsdException w:name="Table Classic 3" w:semiHidden="1" w:unhideWhenUsed="1"/>
-    <w:lsdException w:name="Table Classic 4" w:semiHidden="1" w:unhideWhenUsed="1"/>
-    <w:lsdException w:name="Table Colorful 1" w:semiHidden="1" w:unhideWhenUsed="1"/>
-    <w:lsdException w:name="Table Colorful 2" w:semiHidden="1" w:unhideWhenUsed="1"/>
-    <w:lsdException w:name="Table Colorful 3" w:semiHidden="1" w:unhideWhenUsed="1"/>
-    <w:lsdException w:name="Table Columns 1" w:semiHidden="1" w:unhideWhenUsed="1"/>
-    <w:lsdException w:name="Table Columns 2" w:semiHidden="1" w:unhideWhenUsed="1"/>
-    <w:lsdException w:name="Table Columns 3" w:semiHidden="1" w:unhideWhenUsed="1"/>
-    <w:lsdException w:name="Table Columns 4" w:semiHidden="1" w:unhideWhenUsed="1"/>
-    <w:lsdException w:name="Table Columns 5" w:semiHidden="1" w:unhideWhenUsed="1"/>
-    <w:lsdException w:name="Table Grid 1" w:semiHidden="1" w:unhideWhenUsed="1"/>
-    <w:lsdException w:name="Table Grid 2" w:semiHidden="1" w:unhideWhenUsed="1"/>
-    <w:lsdException w:name="Table Grid 3" w:semiHidden="1" w:unhideWhenUsed="1"/>
-    <w:lsdException w:name="Table Grid 4" w:semiHidden="1" w:unhideWhenUsed="1"/>
-    <w:lsdException w:name="Table Grid 5" w:semiHidden="1" w:unhideWhenUsed="1"/>
-    <w:lsdException w:name="Table Grid 6" w:semiHidden="1" w:unhideWhenUsed="1"/>
-    <w:lsdException w:name="Table Grid 7" w:semiHidden="1" w:unhideWhenUsed="1"/>
-    <w:lsdException w:name="Table Grid 8" w:semiHidden="1" w:unhideWhenUsed="1"/>
-    <w:lsdException w:name="Table List 1" w:semiHidden="1" w:unhideWhenUsed="1"/>
-    <w:lsdException w:name="Table List 2" w:semiHidden="1" w:unhideWhenUsed="1"/>
-    <w:lsdException w:name="Table List 3" w:semiHidden="1" w:unhideWhenUsed="1"/>
-    <w:lsdException w:name="Table List 4" w:semiHidden="1" w:unhideWhenUsed="1"/>
-    <w:lsdException w:name="Table List 5" w:semiHidden="1" w:unhideWhenUsed="1"/>
-    <w:lsdException w:name="Table List 6" w:semiHidden="1" w:unhideWhenUsed="1"/>
-    <w:lsdException w:name="Table List 7" w:semiHidden="1" w:unhideWhenUsed="1"/>
-    <w:lsdException w:name="Table List 8" w:semiHidden="1" w:unhideWhenUsed="1"/>
-    <w:lsdException w:name="Table 3D effects 1" w:semiHidden="1" w:unhideWhenUsed="1"/>
-    <w:lsdException w:name="Table 3D effects 2" w:semiHidden="1" w:unhideWhenUsed="1"/>
-    <w:lsdException w:name="Table 3D effects 3" w:semiHidden="1" w:unhideWhenUsed="1"/>
-    <w:lsdException w:name="Table Contemporary" w:semiHidden="1" w:unhideWhenUsed="1"/>
-    <w:lsdException w:name="Table Elegant" w:semiHidden="1" w:unhideWhenUsed="1"/>
-    <w:lsdException w:name="Table Professional" w:semiHidden="1" w:unhideWhenUsed="1"/>
-    <w:lsdException w:name="Table Subtle 1" w:semiHidden="1" w:unhideWhenUsed="1"/>
-    <w:lsdException w:name="Table Subtle 2" w:semiHidden="1" w:unhideWhenUsed="1"/>
-    <w:lsdException w:name="Table Web 1" w:semiHidden="1" w:unhideWhenUsed="1"/>
-    <w:lsdException w:name="Table Web 2" w:semiHidden="1" w:unhideWhenUsed="1"/>
-    <w:lsdException w:name="Table Web 3" w:semiHidden="1" w:unhideWhenUsed="1"/>
-    <w:lsdException w:name="Balloon Text" w:semiHidden="1" w:uiPriority="0" w:unhideWhenUsed="1"/>
-    <w:lsdException w:name="Table Grid" w:uiPriority="59"/>
-    <w:lsdException w:name="Table Theme" w:semiHidden="1" w:unhideWhenUsed="1"/>
-    <w:lsdException w:name="Placeholder Text" w:semiHidden="1"/>
-    <w:lsdException w:name="No Spacing" w:uiPriority="1" w:qFormat="1"/>
-    <w:lsdException w:name="Light Shading" w:uiPriority="60"/>
-    <w:lsdException w:name="Light List" w:uiPriority="61"/>
-    <w:lsdException w:name="Light Grid" w:uiPriority="62"/>
-    <w:lsdException w:name="Medium Shading 1" w:uiPriority="63"/>
-    <w:lsdException w:name="Medium Shading 2" w:uiPriority="64"/>
-    <w:lsdException w:name="Medium List 1" w:uiPriority="65"/>
-    <w:lsdException w:name="Medium List 2" w:uiPriority="66"/>
-    <w:lsdException w:name="Medium Grid 1" w:uiPriority="67"/>
-    <w:lsdException w:name="Medium Grid 2" w:uiPriority="68"/>
-    <w:lsdException w:name="Medium Grid 3" w:uiPriority="69"/>
-    <w:lsdException w:name="Dark List" w:uiPriority="70"/>
-    <w:lsdException w:name="Colorful Shading" w:uiPriority="71"/>
-    <w:lsdException w:name="Colorful List" w:uiPriority="72"/>
-    <w:lsdException w:name="Colorful Grid" w:uiPriority="73"/>
-    <w:lsdException w:name="Light Shading Accent 1" w:uiPriority="60"/>
-    <w:lsdException w:name="Light List Accent 1" w:uiPriority="61"/>
-    <w:lsdException w:name="Light Grid Accent 1" w:uiPriority="62"/>
-    <w:lsdException w:name="Medium Shading 1 Accent 1" w:uiPriority="63"/>
-    <w:lsdException w:name="Medium Shading 2 Accent 1" w:uiPriority="64"/>
-    <w:lsdException w:name="Medium List 1 Accent 1" w:uiPriority="65"/>
-    <w:lsdException w:name="Revision" w:semiHidden="1"/>
-    <w:lsdException w:name="List Paragraph" w:uiPriority="34" w:qFormat="1"/>
-    <w:lsdException w:name="Quote" w:uiPriority="29" w:qFormat="1"/>
-    <w:lsdException w:name="Intense Quote" w:uiPriority="30" w:qFormat="1"/>
-    <w:lsdException w:name="Medium List 2 Accent 1" w:uiPriority="66"/>
-    <w:lsdException w:name="Medium Grid 1 Accent 1" w:uiPriority="67"/>
-    <w:lsdException w:name="Medium Grid 2 Accent 1" w:uiPriority="68"/>
-    <w:lsdException w:name="Medium Grid 3 Accent 1" w:uiPriority="69"/>
-    <w:lsdException w:name="Dark List Accent 1" w:uiPriority="70"/>
-    <w:lsdException w:name="Colorful Shading Accent 1" w:uiPriority="71"/>
-    <w:lsdException w:name="Colorful List Accent 1" w:uiPriority="72"/>
-    <w:lsdException w:name="Colorful Grid Accent 1" w:uiPriority="73"/>
-    <w:lsdException w:name="Light Shading Accent 2" w:uiPriority="60"/>
-    <w:lsdException w:name="Light List Accent 2" w:uiPriority="61"/>
-    <w:lsdException w:name="Light Grid Accent 2" w:uiPriority="62"/>
-    <w:lsdException w:name="Medium Shading 1 Accent 2" w:uiPriority="63"/>
-    <w:lsdException w:name="Medium Shading 2 Accent 2" w:uiPriority="64"/>
-    <w:lsdException w:name="Medium List 1 Accent 2" w:uiPriority="65"/>
-    <w:lsdException w:name="Medium List 2 Accent 2" w:uiPriority="66"/>
-    <w:lsdException w:name="Medium Grid 1 Accent 2" w:uiPriority="67"/>
-    <w:lsdException w:name="Medium Grid 2 Accent 2" w:uiPriority="68"/>
-    <w:lsdException w:name="Medium Grid 3 Accent 2" w:uiPriority="69"/>
-    <w:lsdException w:name="Dark List Accent 2" w:uiPriority="70"/>
-    <w:lsdException w:name="Colorful Shading Accent 2" w:uiPriority="71"/>
-    <w:lsdException w:name="Colorful List Accent 2" w:uiPriority="72"/>
-    <w:lsdException w:name="Colorful Grid Accent 2" w:uiPriority="73"/>
-    <w:lsdException w:name="Light Shading Accent 3" w:uiPriority="60"/>
-    <w:lsdException w:name="Light List Accent 3" w:uiPriority="61"/>
-    <w:lsdException w:name="Light Grid Accent 3" w:uiPriority="62"/>
-    <w:lsdException w:name="Medium Shading 1 Accent 3" w:uiPriority="63"/>
-    <w:lsdException w:name="Medium Shading 2 Accent 3" w:uiPriority="64"/>
-    <w:lsdException w:name="Medium List 1 Accent 3" w:uiPriority="65"/>
-    <w:lsdException w:name="Medium List 2 Accent 3" w:uiPriority="66"/>
-    <w:lsdException w:name="Medium Grid 1 Accent 3" w:uiPriority="67"/>
-    <w:lsdException w:name="Medium Grid 2 Accent 3" w:uiPriority="68"/>
-    <w:lsdException w:name="Medium Grid 3 Accent 3" w:uiPriority="69"/>
-    <w:lsdException w:name="Dark List Accent 3" w:uiPriority="70"/>
-    <w:lsdException w:name="Colorful Shading Accent 3" w:uiPriority="71"/>
-    <w:lsdException w:name="Colorful List Accent 3" w:uiPriority="72"/>
-    <w:lsdException w:name="Colorful Grid Accent 3" w:uiPriority="73"/>
-    <w:lsdException w:name="Light Shading Accent 4" w:uiPriority="60"/>
-    <w:lsdException w:name="Light List Accent 4" w:uiPriority="61"/>
-    <w:lsdException w:name="Light Grid Accent 4" w:uiPriority="62"/>
-    <w:lsdException w:name="Medium Shading 1 Accent 4" w:uiPriority="63"/>
-    <w:lsdException w:name="Medium Shading 2 Accent 4" w:uiPriority="64"/>
-    <w:lsdException w:name="Medium List 1 Accent 4" w:uiPriority="65"/>
-    <w:lsdException w:name="Medium List 2 Accent 4" w:uiPriority="66"/>
-    <w:lsdException w:name="Medium Grid 1 Accent 4" w:uiPriority="67"/>
-    <w:lsdException w:name="Medium Grid 2 Accent 4" w:uiPriority="68"/>
-    <w:lsdException w:name="Medium Grid 3 Accent 4" w:uiPriority="69"/>
-    <w:lsdException w:name="Dark List Accent 4" w:uiPriority="70"/>
-    <w:lsdException w:name="Colorful Shading Accent 4" w:uiPriority="71"/>
-    <w:lsdException w:name="Colorful List Accent 4" w:uiPriority="72"/>
-    <w:lsdException w:name="Colorful Grid Accent 4" w:uiPriority="73"/>
-    <w:lsdException w:name="Light Shading Accent 5" w:uiPriority="60"/>
-    <w:lsdException w:name="Light List Accent 5" w:uiPriority="61"/>
-    <w:lsdException w:name="Light Grid Accent 5" w:uiPriority="62"/>
-    <w:lsdException w:name="Medium Shading 1 Accent 5" w:uiPriority="63"/>
-    <w:lsdException w:name="Medium Shading 2 Accent 5" w:uiPriority="64"/>
-    <w:lsdException w:name="Medium List 1 Accent 5" w:uiPriority="65"/>
-    <w:lsdException w:name="Medium List 2 Accent 5" w:uiPriority="66"/>
-    <w:lsdException w:name="Medium Grid 1 Accent 5" w:uiPriority="67"/>
-    <w:lsdException w:name="Medium Grid 2 Accent 5" w:uiPriority="68"/>
-    <w:lsdException w:name="Medium Grid 3 Accent 5" w:uiPriority="69"/>
-    <w:lsdException w:name="Dark List Accent 5" w:uiPriority="70"/>
-    <w:lsdException w:name="Colorful Shading Accent 5" w:uiPriority="71"/>
-    <w:lsdException w:name="Colorful List Accent 5" w:uiPriority="72"/>
-    <w:lsdException w:name="Colorful Grid Accent 5" w:uiPriority="73"/>
-    <w:lsdException w:name="Light Shading Accent 6" w:uiPriority="60"/>
-    <w:lsdException w:name="Light List Accent 6" w:uiPriority="61"/>
-    <w:lsdException w:name="Light Grid Accent 6" w:uiPriority="62"/>
-    <w:lsdException w:name="Medium Shading 1 Accent 6" w:uiPriority="63"/>
-    <w:lsdException w:name="Medium Shading 2 Accent 6" w:uiPriority="64"/>
-    <w:lsdException w:name="Medium List 1 Accent 6" w:uiPriority="65"/>
-    <w:lsdException w:name="Medium List 2 Accent 6" w:uiPriority="66"/>
-    <w:lsdException w:name="Medium Grid 1 Accent 6" w:uiPriority="67"/>
-    <w:lsdException w:name="Medium Grid 2 Accent 6" w:uiPriority="68"/>
-    <w:lsdException w:name="Medium Grid 3 Accent 6" w:uiPriority="69"/>
-    <w:lsdException w:name="Dark List Accent 6" w:uiPriority="70"/>
-    <w:lsdException w:name="Colorful Shading Accent 6" w:uiPriority="71"/>
-    <w:lsdException w:name="Colorful List Accent 6" w:uiPriority="72"/>
-    <w:lsdException w:name="Colorful Grid Accent 6" w:uiPriority="73"/>
-    <w:lsdException w:name="Subtle Emphasis" w:uiPriority="19" w:qFormat="1"/>
-    <w:lsdException w:name="Intense Emphasis" w:uiPriority="21" w:qFormat="1"/>
-    <w:lsdException w:name="Subtle Reference" w:uiPriority="31" w:qFormat="1"/>
-    <w:lsdException w:name="Intense Reference" w:uiPriority="32" w:qFormat="1"/>
-    <w:lsdException w:name="Book Title" w:uiPriority="33" w:qFormat="1"/>
-    <w:lsdException w:name="Bibliography" w:semiHidden="1" w:uiPriority="37" w:unhideWhenUsed="1"/>
-    <w:lsdException w:name="TOC Heading" w:semiHidden="1" w:uiPriority="39" w:unhideWhenUsed="1" w:qFormat="1"/>
-    <w:lsdException w:name="Plain Table 1" w:uiPriority="41"/>
-    <w:lsdException w:name="Plain Table 2" w:uiPriority="42"/>
-    <w:lsdException w:name="Plain Table 3" w:uiPriority="43"/>
-    <w:lsdException w:name="Plain Table 4" w:uiPriority="44"/>
-    <w:lsdException w:name="Plain Table 5" w:uiPriority="45"/>
-    <w:lsdException w:name="Grid Table Light" w:uiPriority="40"/>
-    <w:lsdException w:name="Grid Table 1 Light" w:uiPriority="46"/>
-    <w:lsdException w:name="Grid Table 2" w:uiPriority="47"/>
-    <w:lsdException w:name="Grid Table 3" w:uiPriority="48"/>
-    <w:lsdException w:name="Grid Table 4" w:uiPriority="49"/>
-    <w:lsdException w:name="Grid Table 5 Dark" w:uiPriority="50"/>
-    <w:lsdException w:name="Grid Table 6 Colorful" w:uiPriority="51"/>
-    <w:lsdException w:name="Grid Table 7 Colorful" w:uiPriority="52"/>
-    <w:lsdException w:name="Grid Table 1 Light Accent 1" w:uiPriority="46"/>
-    <w:lsdException w:name="Grid Table 2 Accent 1" w:uiPriority="47"/>
-    <w:lsdException w:name="Grid Table 3 Accent 1" w:uiPriority="48"/>
-    <w:lsdException w:name="Grid Table 4 Accent 1" w:uiPriority="49"/>
-    <w:lsdException w:name="Grid Table 5 Dark Accent 1" w:uiPriority="50"/>
-    <w:lsdException w:name="Grid Table 6 Colorful Accent 1" w:uiPriority="51"/>
-    <w:lsdException w:name="Grid Table 7 Colorful Accent 1" w:uiPriority="52"/>
-    <w:lsdException w:name="Grid Table 1 Light Accent 2" w:uiPriority="46"/>
-    <w:lsdException w:name="Grid Table 2 Accent 2" w:uiPriority="47"/>
-    <w:lsdException w:name="Grid Table 3 Accent 2" w:uiPriority="48"/>
-    <w:lsdException w:name="Grid Table 4 Accent 2" w:uiPriority="49"/>
-    <w:lsdException w:name="Grid Table 5 Dark Accent 2" w:uiPriority="50"/>
-    <w:lsdException w:name="Grid Table 6 Colorful Accent 2" w:uiPriority="51"/>
-    <w:lsdException w:name="Grid Table 7 Colorful Accent 2" w:uiPriority="52"/>
-    <w:lsdException w:name="Grid Table 1 Light Accent 3" w:uiPriority="46"/>
-    <w:lsdException w:name="Grid Table 2 Accent 3" w:uiPriority="47"/>
-    <w:lsdException w:name="Grid Table 3 Accent 3" w:uiPriority="48"/>
-    <w:lsdException w:name="Grid Table 4 Accent 3" w:uiPriority="49"/>
-    <w:lsdException w:name="Grid Table 5 Dark Accent 3" w:uiPriority="50"/>
-    <w:lsdException w:name="Grid Table 6 Colorful Accent 3" w:uiPriority="51"/>
-    <w:lsdException w:name="Grid Table 7 Colorful Accent 3" w:uiPriority="52"/>
-    <w:lsdException w:name="Grid Table 1 Light Accent 4" w:uiPriority="46"/>
-    <w:lsdException w:name="Grid Table 2 Accent 4" w:uiPriority="47"/>
-    <w:lsdException w:name="Grid Table 3 Accent 4" w:uiPriority="48"/>
-    <w:lsdException w:name="Grid Table 4 Accent 4" w:uiPriority="49"/>
-    <w:lsdException w:name="Grid Table 5 Dark Accent 4" w:uiPriority="50"/>
-    <w:lsdException w:name="Grid Table 6 Colorful Accent 4" w:uiPriority="51"/>
-    <w:lsdException w:name="Grid Table 7 Colorful Accent 4" w:uiPriority="52"/>
-    <w:lsdException w:name="Grid Table 1 Light Accent 5" w:uiPriority="46"/>
-    <w:lsdException w:name="Grid Table 2 Accent 5" w:uiPriority="47"/>
-    <w:lsdException w:name="Grid Table 3 Accent 5" w:uiPriority="48"/>
-    <w:lsdException w:name="Grid Table 4 Accent 5" w:uiPriority="49"/>
-    <w:lsdException w:name="Grid Table 5 Dark Accent 5" w:uiPriority="50"/>
-    <w:lsdException w:name="Grid Table 6 Colorful Accent 5" w:uiPriority="51"/>
-    <w:lsdException w:name="Grid Table 7 Colorful Accent 5" w:uiPriority="52"/>
-    <w:lsdException w:name="Grid Table 1 Light Accent 6" w:uiPriority="46"/>
-    <w:lsdException w:name="Grid Table 2 Accent 6" w:uiPriority="47"/>
-    <w:lsdException w:name="Grid Table 3 Accent 6" w:uiPriority="48"/>
-    <w:lsdException w:name="Grid Table 4 Accent 6" w:uiPriority="49"/>
-    <w:lsdException w:name="Grid Table 5 Dark Accent 6" w:uiPriority="50"/>
-    <w:lsdException w:name="Grid Table 6 Colorful Accent 6" w:uiPriority="51"/>
-    <w:lsdException w:name="Grid Table 7 Colorful Accent 6" w:uiPriority="52"/>
-    <w:lsdException w:name="List Table 1 Light" w:uiPriority="46"/>
-    <w:lsdException w:name="List Table 2" w:uiPriority="47"/>
-    <w:lsdException w:name="List Table 3" w:uiPriority="48"/>
-    <w:lsdException w:name="List Table 4" w:uiPriority="49"/>
-    <w:lsdException w:name="List Table 5 Dark" w:uiPriority="50"/>
-    <w:lsdException w:name="List Table 6 Colorful" w:uiPriority="51"/>
-    <w:lsdException w:name="List Table 7 Colorful" w:uiPriority="52"/>
-    <w:lsdException w:name="List Table 1 Light Accent 1" w:uiPriority="46"/>
-    <w:lsdException w:name="List Table 2 Accent 1" w:uiPriority="47"/>
-    <w:lsdException w:name="List Table 3 Accent 1" w:uiPriority="48"/>
-    <w:lsdException w:name="List Table 4 Accent 1" w:uiPriority="49"/>
-    <w:lsdException w:name="List Table 5 Dark Accent 1" w:uiPriority="50"/>
-    <w:lsdException w:name="List Table 6 Colorful Accent 1" w:uiPriority="51"/>
-    <w:lsdException w:name="List Table 7 Colorful Accent 1" w:uiPriority="52"/>
-    <w:lsdException w:name="List Table 1 Light Accent 2" w:uiPriority="46"/>
-    <w:lsdException w:name="List Table 2 Accent 2" w:uiPriority="47"/>
-    <w:lsdException w:name="List Table 3 Accent 2" w:uiPriority="48"/>
-    <w:lsdException w:name="List Table 4 Accent 2" w:uiPriority="49"/>
-    <w:lsdException w:name="List Table 5 Dark Accent 2" w:uiPriority="50"/>
-    <w:lsdException w:name="List Table 6 Colorful Accent 2" w:uiPriority="51"/>
-    <w:lsdException w:name="List Table 7 Colorful Accent 2" w:uiPriority="52"/>
-    <w:lsdException w:name="List Table 1 Light Accent 3" w:uiPriority="46"/>
-    <w:lsdException w:name="List Table 2 Accent 3" w:uiPriority="47"/>
-    <w:lsdException w:name="List Table 3 Accent 3" w:uiPriority="48"/>
-    <w:lsdException w:name="List Table 4 Accent 3" w:uiPriority="49"/>
-    <w:lsdException w:name="List Table 5 Dark Accent 3" w:uiPriority="50"/>
-    <w:lsdException w:name="List Table 6 Colorful Accent 3" w:uiPriority="51"/>
-    <w:lsdException w:name="List Table 7 Colorful Accent 3" w:uiPriority="52"/>
-    <w:lsdException w:name="List Table 1 Light Accent 4" w:uiPriority="46"/>
-    <w:lsdException w:name="List Table 2 Accent 4" w:uiPriority="47"/>
-    <w:lsdException w:name="List Table 3 Accent 4" w:uiPriority="48"/>
-    <w:lsdException w:name="List Table 4 Accent 4" w:uiPriority="49"/>
-    <w:lsdException w:name="List Table 5 Dark Accent 4" w:uiPriority="50"/>
-    <w:lsdException w:name="List Table 6 Colorful Accent 4" w:uiPriority="51"/>
-    <w:lsdException w:name="List Table 7 Colorful Accent 4" w:uiPriority="52"/>
-    <w:lsdException w:name="List Table 1 Light Accent 5" w:uiPriority="46"/>
-    <w:lsdException w:name="List Table 2 Accent 5" w:uiPriority="47"/>
-    <w:lsdException w:name="List Table 3 Accent 5" w:uiPriority="48"/>
-    <w:lsdException w:name="List Table 4 Accent 5" w:uiPriority="49"/>
-    <w:lsdException w:name="List Table 5 Dark Accent 5" w:uiPriority="50"/>
-    <w:lsdException w:name="List Table 6 Colorful Accent 5" w:uiPriority="51"/>
-    <w:lsdException w:name="List Table 7 Colorful Accent 5" w:uiPriority="52"/>
-    <w:lsdException w:name="List Table 1 Light Accent 6" w:uiPriority="46"/>
-    <w:lsdException w:name="List Table 2 Accent 6" w:uiPriority="47"/>
-    <w:lsdException w:name="List Table 3 Accent 6" w:uiPriority="48"/>
-    <w:lsdException w:name="List Table 4 Accent 6" w:uiPriority="49"/>
-    <w:lsdException w:name="List Table 5 Dark Accent 6" w:uiPriority="50"/>
-    <w:lsdException w:name="List Table 6 Colorful Accent 6" w:uiPriority="51"/>
-    <w:lsdException w:name="List Table 7 Colorful Accent 6" w:uiPriority="52"/>
+  <w:latentStyles w:defLockedState="0" w:defUIPriority="99" w:defSemiHidden="1" w:defUnhideWhenUsed="1" w:defQFormat="0" w:count="267">
+    <w:lsdException w:name="Normal" w:semiHidden="0" w:uiPriority="0" w:unhideWhenUsed="0" w:qFormat="1"/>
+    <w:lsdException w:name="heading 1" w:semiHidden="0" w:uiPriority="9" w:unhideWhenUsed="0" w:qFormat="1"/>
+    <w:lsdException w:name="heading 2" w:uiPriority="9" w:qFormat="1"/>
+    <w:lsdException w:name="heading 3" w:uiPriority="9" w:qFormat="1"/>
+    <w:lsdException w:name="heading 4" w:uiPriority="9" w:qFormat="1"/>
+    <w:lsdException w:name="heading 5" w:uiPriority="9" w:qFormat="1"/>
+    <w:lsdException w:name="heading 6" w:uiPriority="9" w:qFormat="1"/>
+    <w:lsdException w:name="heading 7" w:uiPriority="9" w:qFormat="1"/>
+    <w:lsdException w:name="heading 8" w:uiPriority="9" w:qFormat="1"/>
+    <w:lsdException w:name="heading 9" w:uiPriority="9" w:qFormat="1"/>
+    <w:lsdException w:name="toc 1" w:uiPriority="39"/>
+    <w:lsdException w:name="toc 2" w:uiPriority="39"/>
+    <w:lsdException w:name="toc 3" w:uiPriority="39"/>
+    <w:lsdException w:name="toc 4" w:uiPriority="39"/>
+    <w:lsdException w:name="toc 5" w:uiPriority="39"/>
+    <w:lsdException w:name="toc 6" w:uiPriority="39"/>
+    <w:lsdException w:name="toc 7" w:uiPriority="39"/>
+    <w:lsdException w:name="toc 8" w:uiPriority="39"/>
+    <w:lsdException w:name="toc 9" w:uiPriority="39"/>
+    <w:lsdException w:name="footnote text" w:uiPriority="0"/>
+    <w:lsdException w:name="annotation text" w:uiPriority="0"/>
+    <w:lsdException w:name="header" w:uiPriority="0"/>
+    <w:lsdException w:name="caption" w:uiPriority="35" w:qFormat="1"/>
+    <w:lsdException w:name="footnote reference" w:uiPriority="0"/>
+    <w:lsdException w:name="annotation reference" w:uiPriority="0"/>
+    <w:lsdException w:name="page number" w:uiPriority="0"/>
+    <w:lsdException w:name="List Bullet" w:uiPriority="0"/>
+    <w:lsdException w:name="Title" w:semiHidden="0" w:uiPriority="10" w:unhideWhenUsed="0" w:qFormat="1"/>
+    <w:lsdException w:name="Default Paragraph Font" w:uiPriority="1"/>
+    <w:lsdException w:name="Subtitle" w:semiHidden="0" w:uiPriority="11" w:unhideWhenUsed="0" w:qFormat="1"/>
+    <w:lsdException w:name="Strong" w:semiHidden="0" w:uiPriority="22" w:unhideWhenUsed="0" w:qFormat="1"/>
+    <w:lsdException w:name="Emphasis" w:semiHidden="0" w:uiPriority="20" w:unhideWhenUsed="0" w:qFormat="1"/>
+    <w:lsdException w:name="annotation subject" w:uiPriority="0"/>
+    <w:lsdException w:name="No List" w:uiPriority="0"/>
+    <w:lsdException w:name="Balloon Text" w:uiPriority="0"/>
+    <w:lsdException w:name="Table Grid" w:semiHidden="0" w:uiPriority="59" w:unhideWhenUsed="0"/>
+    <w:lsdException w:name="Placeholder Text" w:unhideWhenUsed="0"/>
+    <w:lsdException w:name="No Spacing" w:semiHidden="0" w:uiPriority="1" w:unhideWhenUsed="0" w:qFormat="1"/>
+    <w:lsdException w:name="Light Shading" w:semiHidden="0" w:uiPriority="60" w:unhideWhenUsed="0"/>
+    <w:lsdException w:name="Light List" w:semiHidden="0" w:uiPriority="61" w:unhideWhenUsed="0"/>
+    <w:lsdException w:name="Light Grid" w:semiHidden="0" w:uiPriority="62" w:unhideWhenUsed="0"/>
+    <w:lsdException w:name="Medium Shading 1" w:semiHidden="0" w:uiPriority="63" w:unhideWhenUsed="0"/>
+    <w:lsdException w:name="Medium Shading 2" w:semiHidden="0" w:uiPriority="64" w:unhideWhenUsed="0"/>
+    <w:lsdException w:name="Medium List 1" w:semiHidden="0" w:uiPriority="65" w:unhideWhenUsed="0"/>
+    <w:lsdException w:name="Medium List 2" w:semiHidden="0" w:uiPriority="66" w:unhideWhenUsed="0"/>
+    <w:lsdException w:name="Medium Grid 1" w:semiHidden="0" w:uiPriority="67" w:unhideWhenUsed="0"/>
+    <w:lsdException w:name="Medium Grid 2" w:semiHidden="0" w:uiPriority="68" w:unhideWhenUsed="0"/>
+    <w:lsdException w:name="Medium Grid 3" w:semiHidden="0" w:uiPriority="69" w:unhideWhenUsed="0"/>
+    <w:lsdException w:name="Dark List" w:semiHidden="0" w:uiPriority="70" w:unhideWhenUsed="0"/>
+    <w:lsdException w:name="Colorful Shading" w:semiHidden="0" w:uiPriority="71" w:unhideWhenUsed="0"/>
+    <w:lsdException w:name="Colorful List" w:semiHidden="0" w:uiPriority="72" w:unhideWhenUsed="0"/>
+    <w:lsdException w:name="Colorful Grid" w:semiHidden="0" w:uiPriority="73" w:unhideWhenUsed="0"/>
+    <w:lsdException w:name="Light Shading Accent 1" w:semiHidden="0" w:uiPriority="60" w:unhideWhenUsed="0"/>
+    <w:lsdException w:name="Light List Accent 1" w:semiHidden="0" w:uiPriority="61" w:unhideWhenUsed="0"/>
+    <w:lsdException w:name="Light Grid Accent 1" w:semiHidden="0" w:uiPriority="62" w:unhideWhenUsed="0"/>
+    <w:lsdException w:name="Medium Shading 1 Accent 1" w:semiHidden="0" w:uiPriority="63" w:unhideWhenUsed="0"/>
+    <w:lsdException w:name="Medium Shading 2 Accent 1" w:semiHidden="0" w:uiPriority="64" w:unhideWhenUsed="0"/>
+    <w:lsdException w:name="Medium List 1 Accent 1" w:semiHidden="0" w:uiPriority="65" w:unhideWhenUsed="0"/>
+    <w:lsdException w:name="Revision" w:unhideWhenUsed="0"/>
+    <w:lsdException w:name="List Paragraph" w:semiHidden="0" w:uiPriority="34" w:unhideWhenUsed="0" w:qFormat="1"/>
+    <w:lsdException w:name="Quote" w:semiHidden="0" w:uiPriority="29" w:unhideWhenUsed="0" w:qFormat="1"/>
+    <w:lsdException w:name="Intense Quote" w:semiHidden="0" w:uiPriority="30" w:unhideWhenUsed="0" w:qFormat="1"/>
+    <w:lsdException w:name="Medium List 2 Accent 1" w:semiHidden="0" w:uiPriority="66" w:unhideWhenUsed="0"/>
+    <w:lsdException w:name="Medium Grid 1 Accent 1" w:semiHidden="0" w:uiPriority="67" w:unhideWhenUsed="0"/>
+    <w:lsdException w:name="Medium Grid 2 Accent 1" w:semiHidden="0" w:uiPriority="68" w:unhideWhenUsed="0"/>
+    <w:lsdException w:name="Medium Grid 3 Accent 1" w:semiHidden="0" w:uiPriority="69" w:unhideWhenUsed="0"/>
+    <w:lsdException w:name="Dark List Accent 1" w:semiHidden="0" w:uiPriority="70" w:unhideWhenUsed="0"/>
+    <w:lsdException w:name="Colorful Shading Accent 1" w:semiHidden="0" w:uiPriority="71" w:unhideWhenUsed="0"/>
+    <w:lsdException w:name="Colorful List Accent 1" w:semiHidden="0" w:uiPriority="72" w:unhideWhenUsed="0"/>
+    <w:lsdException w:name="Colorful Grid Accent 1" w:semiHidden="0" w:uiPriority="73" w:unhideWhenUsed="0"/>
+    <w:lsdException w:name="Light Shading Accent 2" w:semiHidden="0" w:uiPriority="60" w:unhideWhenUsed="0"/>
+    <w:lsdException w:name="Light List Accent 2" w:semiHidden="0" w:uiPriority="61" w:unhideWhenUsed="0"/>
+    <w:lsdException w:name="Light Grid Accent 2" w:semiHidden="0" w:uiPriority="62" w:unhideWhenUsed="0"/>
+    <w:lsdException w:name="Medium Shading 1 Accent 2" w:semiHidden="0" w:uiPriority="63" w:unhideWhenUsed="0"/>
+    <w:lsdException w:name="Medium Shading 2 Accent 2" w:semiHidden="0" w:uiPriority="64" w:unhideWhenUsed="0"/>
+    <w:lsdException w:name="Medium List 1 Accent 2" w:semiHidden="0" w:uiPriority="65" w:unhideWhenUsed="0"/>
+    <w:lsdException w:name="Medium List 2 Accent 2" w:semiHidden="0" w:uiPriority="66" w:unhideWhenUsed="0"/>
+    <w:lsdException w:name="Medium Grid 1 Accent 2" w:semiHidden="0" w:uiPriority="67" w:unhideWhenUsed="0"/>
+    <w:lsdException w:name="Medium Grid 2 Accent 2" w:semiHidden="0" w:uiPriority="68" w:unhideWhenUsed="0"/>
+    <w:lsdException w:name="Medium Grid 3 Accent 2" w:semiHidden="0" w:uiPriority="69" w:unhideWhenUsed="0"/>
+    <w:lsdException w:name="Dark List Accent 2" w:semiHidden="0" w:uiPriority="70" w:unhideWhenUsed="0"/>
+    <w:lsdException w:name="Colorful Shading Accent 2" w:semiHidden="0" w:uiPriority="71" w:unhideWhenUsed="0"/>
+    <w:lsdException w:name="Colorful List Accent 2" w:semiHidden="0" w:uiPriority="72" w:unhideWhenUsed="0"/>
+    <w:lsdException w:name="Colorful Grid Accent 2" w:semiHidden="0" w:uiPriority="73" w:unhideWhenUsed="0"/>
+    <w:lsdException w:name="Light Shading Accent 3" w:semiHidden="0" w:uiPriority="60" w:unhideWhenUsed="0"/>
+    <w:lsdException w:name="Light List Accent 3" w:semiHidden="0" w:uiPriority="61" w:unhideWhenUsed="0"/>
+    <w:lsdException w:name="Light Grid Accent 3" w:semiHidden="0" w:uiPriority="62" w:unhideWhenUsed="0"/>
+    <w:lsdException w:name="Medium Shading 1 Accent 3" w:semiHidden="0" w:uiPriority="63" w:unhideWhenUsed="0"/>
+    <w:lsdException w:name="Medium Shading 2 Accent 3" w:semiHidden="0" w:uiPriority="64" w:unhideWhenUsed="0"/>
+    <w:lsdException w:name="Medium List 1 Accent 3" w:semiHidden="0" w:uiPriority="65" w:unhideWhenUsed="0"/>
+    <w:lsdException w:name="Medium List 2 Accent 3" w:semiHidden="0" w:uiPriority="66" w:unhideWhenUsed="0"/>
+    <w:lsdException w:name="Medium Grid 1 Accent 3" w:semiHidden="0" w:uiPriority="67" w:unhideWhenUsed="0"/>
+    <w:lsdException w:name="Medium Grid 2 Accent 3" w:semiHidden="0" w:uiPriority="68" w:unhideWhenUsed="0"/>
+    <w:lsdException w:name="Medium Grid 3 Accent 3" w:semiHidden="0" w:uiPriority="69" w:unhideWhenUsed="0"/>
+    <w:lsdException w:name="Dark List Accent 3" w:semiHidden="0" w:uiPriority="70" w:unhideWhenUsed="0"/>
+    <w:lsdException w:name="Colorful Shading Accent 3" w:semiHidden="0" w:uiPriority="71" w:unhideWhenUsed="0"/>
+    <w:lsdException w:name="Colorful List Accent 3" w:semiHidden="0" w:uiPriority="72" w:unhideWhenUsed="0"/>
+    <w:lsdException w:name="Colorful Grid Accent 3" w:semiHidden="0" w:uiPriority="73" w:unhideWhenUsed="0"/>
+    <w:lsdException w:name="Light Shading Accent 4" w:semiHidden="0" w:uiPriority="60" w:unhideWhenUsed="0"/>
+    <w:lsdException w:name="Light List Accent 4" w:semiHidden="0" w:uiPriority="61" w:unhideWhenUsed="0"/>
+    <w:lsdException w:name="Light Grid Accent 4" w:semiHidden="0" w:uiPriority="62" w:unhideWhenUsed="0"/>
+    <w:lsdException w:name="Medium Shading 1 Accent 4" w:semiHidden="0" w:uiPriority="63" w:unhideWhenUsed="0"/>
+    <w:lsdException w:name="Medium Shading 2 Accent 4" w:semiHidden="0" w:uiPriority="64" w:unhideWhenUsed="0"/>
+    <w:lsdException w:name="Medium List 1 Accent 4" w:semiHidden="0" w:uiPriority="65" w:unhideWhenUsed="0"/>
+    <w:lsdException w:name="Medium List 2 Accent 4" w:semiHidden="0" w:uiPriority="66" w:unhideWhenUsed="0"/>
+    <w:lsdException w:name="Medium Grid 1 Accent 4" w:semiHidden="0" w:uiPriority="67" w:unhideWhenUsed="0"/>
+    <w:lsdException w:name="Medium Grid 2 Accent 4" w:semiHidden="0" w:uiPriority="68" w:unhideWhenUsed="0"/>
+    <w:lsdException w:name="Medium Grid 3 Accent 4" w:semiHidden="0" w:uiPriority="69" w:unhideWhenUsed="0"/>
+    <w:lsdException w:name="Dark List Accent 4" w:semiHidden="0" w:uiPriority="70" w:unhideWhenUsed="0"/>
+    <w:lsdException w:name="Colorful Shading Accent 4" w:semiHidden="0" w:uiPriority="71" w:unhideWhenUsed="0"/>
+    <w:lsdException w:name="Colorful List Accent 4" w:semiHidden="0" w:uiPriority="72" w:unhideWhenUsed="0"/>
+    <w:lsdException w:name="Colorful Grid Accent 4" w:semiHidden="0" w:uiPriority="73" w:unhideWhenUsed="0"/>
+    <w:lsdException w:name="Light Shading Accent 5" w:semiHidden="0" w:uiPriority="60" w:unhideWhenUsed="0"/>
+    <w:lsdException w:name="Light List Accent 5" w:semiHidden="0" w:uiPriority="61" w:unhideWhenUsed="0"/>
+    <w:lsdException w:name="Light Grid Accent 5" w:semiHidden="0" w:uiPriority="62" w:unhideWhenUsed="0"/>
+    <w:lsdException w:name="Medium Shading 1 Accent 5" w:semiHidden="0" w:uiPriority="63" w:unhideWhenUsed="0"/>
+    <w:lsdException w:name="Medium Shading 2 Accent 5" w:semiHidden="0" w:uiPriority="64" w:unhideWhenUsed="0"/>
+    <w:lsdException w:name="Medium List 1 Accent 5" w:semiHidden="0" w:uiPriority="65" w:unhideWhenUsed="0"/>
+    <w:lsdException w:name="Medium List 2 Accent 5" w:semiHidden="0" w:uiPriority="66" w:unhideWhenUsed="0"/>
+    <w:lsdException w:name="Medium Grid 1 Accent 5" w:semiHidden="0" w:uiPriority="67" w:unhideWhenUsed="0"/>
+    <w:lsdException w:name="Medium Grid 2 Accent 5" w:semiHidden="0" w:uiPriority="68" w:unhideWhenUsed="0"/>
+    <w:lsdException w:name="Medium Grid 3 Accent 5" w:semiHidden="0" w:uiPriority="69" w:unhideWhenUsed="0"/>
+    <w:lsdException w:name="Dark List Accent 5" w:semiHidden="0" w:uiPriority="70" w:unhideWhenUsed="0"/>
+    <w:lsdException w:name="Colorful Shading Accent 5" w:semiHidden="0" w:uiPriority="71" w:unhideWhenUsed="0"/>
+    <w:lsdException w:name="Colorful List Accent 5" w:semiHidden="0" w:uiPriority="72" w:unhideWhenUsed="0"/>
+    <w:lsdException w:name="Colorful Grid Accent 5" w:semiHidden="0" w:uiPriority="73" w:unhideWhenUsed="0"/>
+    <w:lsdException w:name="Light Shading Accent 6" w:semiHidden="0" w:uiPriority="60" w:unhideWhenUsed="0"/>
+    <w:lsdException w:name="Light List Accent 6" w:semiHidden="0" w:uiPriority="61" w:unhideWhenUsed="0"/>
+    <w:lsdException w:name="Light Grid Accent 6" w:semiHidden="0" w:uiPriority="62" w:unhideWhenUsed="0"/>
+    <w:lsdException w:name="Medium Shading 1 Accent 6" w:semiHidden="0" w:uiPriority="63" w:unhideWhenUsed="0"/>
+    <w:lsdException w:name="Medium Shading 2 Accent 6" w:semiHidden="0" w:uiPriority="64" w:unhideWhenUsed="0"/>
+    <w:lsdException w:name="Medium List 1 Accent 6" w:semiHidden="0" w:uiPriority="65" w:unhideWhenUsed="0"/>
+    <w:lsdException w:name="Medium List 2 Accent 6" w:semiHidden="0" w:uiPriority="66" w:unhideWhenUsed="0"/>
+    <w:lsdException w:name="Medium Grid 1 Accent 6" w:semiHidden="0" w:uiPriority="67" w:unhideWhenUsed="0"/>
+    <w:lsdException w:name="Medium Grid 2 Accent 6" w:semiHidden="0" w:uiPriority="68" w:unhideWhenUsed="0"/>
+    <w:lsdException w:name="Medium Grid 3 Accent 6" w:semiHidden="0" w:uiPriority="69" w:unhideWhenUsed="0"/>
+    <w:lsdException w:name="Dark List Accent 6" w:semiHidden="0" w:uiPriority="70" w:unhideWhenUsed="0"/>
+    <w:lsdException w:name="Colorful Shading Accent 6" w:semiHidden="0" w:uiPriority="71" w:unhideWhenUsed="0"/>
+    <w:lsdException w:name="Colorful List Accent 6" w:semiHidden="0" w:uiPriority="72" w:unhideWhenUsed="0"/>
+    <w:lsdException w:name="Colorful Grid Accent 6" w:semiHidden="0" w:uiPriority="73" w:unhideWhenUsed="0"/>
+    <w:lsdException w:name="Subtle Emphasis" w:semiHidden="0" w:uiPriority="19" w:unhideWhenUsed="0" w:qFormat="1"/>
+    <w:lsdException w:name="Intense Emphasis" w:semiHidden="0" w:uiPriority="21" w:unhideWhenUsed="0" w:qFormat="1"/>
+    <w:lsdException w:name="Subtle Reference" w:semiHidden="0" w:uiPriority="31" w:unhideWhenUsed="0" w:qFormat="1"/>
+    <w:lsdException w:name="Intense Reference" w:semiHidden="0" w:uiPriority="32" w:unhideWhenUsed="0" w:qFormat="1"/>
+    <w:lsdException w:name="Book Title" w:semiHidden="0" w:uiPriority="33" w:unhideWhenUsed="0" w:qFormat="1"/>
+    <w:lsdException w:name="Bibliography" w:uiPriority="37"/>
+    <w:lsdException w:name="TOC Heading" w:uiPriority="39" w:qFormat="1"/>
+  </w:latentStyles>
+  <w:style w:type="paragraph" w:default="1" w:styleId="a0">
+    <w:name w:val="Normal"/>
+    <w:qFormat/>
+    <w:rsid w:val="007231F8"/>
+    <w:pPr>
+      <w:widowControl w:val="0"/>
+    </w:pPr>
+    <w:rPr>
+      <w:rFonts w:ascii="Times New Roman" w:eastAsia="新細明體" w:hAnsi="Times New Roman" w:cs="Times New Roman"/>
+      <w:szCs w:val="24"/>
+    </w:rPr>
+  </w:style>
+  <w:style w:type="character" w:default="1" w:styleId="a1">
+    <w:name w:val="Default Paragraph Font"/>
+    <w:uiPriority w:val="1"/>
+    <w:semiHidden/>
+    <w:unhideWhenUsed/>
+  </w:style>
+  <w:style w:type="table" w:default="1" w:styleId="a2">
+    <w:name w:val="Normal Table"/>
+    <w:uiPriority w:val="99"/>
+    <w:semiHidden/>
+    <w:unhideWhenUsed/>
+    <w:qFormat/>
+    <w:tblPr>
+      <w:tblInd w:w="0" w:type="dxa"/>
+      <w:tblCellMar>
+        <w:top w:w="0" w:type="dxa"/>
+        <w:left w:w="108" w:type="dxa"/>
+        <w:bottom w:w="0" w:type="dxa"/>
+        <w:right w:w="108" w:type="dxa"/>
+      </w:tblCellMar>
+    </w:tblPr>
+  </w:style>
+  <w:style w:type="numbering" w:default="1" w:styleId="a3">
+    <w:name w:val="No List"/>
+    <w:uiPriority w:val="99"/>
+    <w:semiHidden/>
+    <w:unhideWhenUsed/>
+  </w:style>
+  <w:style w:type="paragraph" w:styleId="a4">
+    <w:name w:val="footnote text"/>
+    <w:aliases w:val="註腳文字 字元 字元 字元 字元,註腳文字 字元 字元 字元,註腳文字 字元 字元 字元 字元 字元 字元"/>
+    <w:basedOn w:val="a0"/>
+    <w:link w:val="1"/>
+    <w:rsid w:val="007231F8"/>
+    <w:pPr>
+      <w:snapToGrid w:val="0"/>
+    </w:pPr>
+    <w:rPr>
+      <w:sz w:val="20"/>
+      <w:szCs w:val="20"/>
+    </w:rPr>
+  </w:style>
+  <w:style w:type="character" w:customStyle="1" w:styleId="a5">
+    <w:name w:val="註腳文字 字元"/>
+    <w:basedOn w:val="a1"/>
+    <w:uiPriority w:val="99"/>
+    <w:semiHidden/>
+    <w:rsid w:val="007231F8"/>
+    <w:rPr>
+      <w:rFonts w:ascii="Times New Roman" w:eastAsia="新細明體" w:hAnsi="Times New Roman" w:cs="Times New Roman"/>
+      <w:sz w:val="20"/>
+      <w:szCs w:val="20"/>
+    </w:rPr>
+  </w:style>
+  <w:style w:type="character" w:customStyle="1" w:styleId="1">
+    <w:name w:val="註腳文字 字元1"/>
+    <w:aliases w:val="註腳文字 字元 字元 字元 字元 字元,註腳文字 字元 字元 字元 字元1,註腳文字 字元 字元 字元 字元 字元 字元 字元"/>
+    <w:link w:val="a4"/>
+    <w:rsid w:val="007231F8"/>
+    <w:rPr>
+      <w:rFonts w:ascii="Times New Roman" w:eastAsia="新細明體" w:hAnsi="Times New Roman" w:cs="Times New Roman"/>
+      <w:sz w:val="20"/>
+      <w:szCs w:val="20"/>
+    </w:rPr>
+  </w:style>
+  <w:style w:type="character" w:styleId="a6">
+    <w:name w:val="footnote reference"/>
+    <w:semiHidden/>
+    <w:rsid w:val="007231F8"/>
+    <w:rPr>
+      <w:vertAlign w:val="superscript"/>
+    </w:rPr>
+  </w:style>
+  <w:style w:type="paragraph" w:styleId="a7">
+    <w:name w:val="footer"/>
+    <w:basedOn w:val="a0"/>
+    <w:link w:val="a8"/>
+    <w:uiPriority w:val="99"/>
+    <w:rsid w:val="007231F8"/>
+    <w:pPr>
+      <w:tabs>
+        <w:tab w:val="center" w:pos="4153"/>
+        <w:tab w:val="right" w:pos="8306"/>
+      </w:tabs>
+      <w:snapToGrid w:val="0"/>
+    </w:pPr>
+    <w:rPr>
+      <w:sz w:val="20"/>
+      <w:szCs w:val="20"/>
+    </w:rPr>
+  </w:style>
+  <w:style w:type="character" w:customStyle="1" w:styleId="a8">
+    <w:name w:val="頁尾 字元"/>
+    <w:basedOn w:val="a1"/>
+    <w:link w:val="a7"/>
+    <w:uiPriority w:val="99"/>
+    <w:rsid w:val="007231F8"/>
+    <w:rPr>
+      <w:rFonts w:ascii="Times New Roman" w:eastAsia="新細明體" w:hAnsi="Times New Roman" w:cs="Times New Roman"/>
+      <w:sz w:val="20"/>
+      <w:szCs w:val="20"/>
+    </w:rPr>
+  </w:style>
+  <w:style w:type="character" w:styleId="a9">
+    <w:name w:val="page number"/>
+    <w:basedOn w:val="a1"/>
+    <w:rsid w:val="007231F8"/>
+  </w:style>
+  <w:style w:type="paragraph" w:styleId="aa">
+    <w:name w:val="header"/>
+    <w:basedOn w:val="a0"/>
+    <w:link w:val="ab"/>
+    <w:rsid w:val="007231F8"/>
+    <w:pPr>
+      <w:tabs>
+        <w:tab w:val="center" w:pos="4153"/>
+        <w:tab w:val="right" w:pos="8306"/>
+      </w:tabs>
+      <w:snapToGrid w:val="0"/>
+    </w:pPr>
+    <w:rPr>
+      <w:sz w:val="20"/>
+      <w:szCs w:val="20"/>
+    </w:rPr>
+  </w:style>
+  <w:style w:type="character" w:customStyle="1" w:styleId="ab">
+    <w:name w:val="頁首 字元"/>
+    <w:basedOn w:val="a1"/>
+    <w:link w:val="aa"/>
+    <w:rsid w:val="007231F8"/>
+    <w:rPr>
+      <w:rFonts w:ascii="Times New Roman" w:eastAsia="新細明體" w:hAnsi="Times New Roman" w:cs="Times New Roman"/>
+      <w:sz w:val="20"/>
+      <w:szCs w:val="20"/>
+    </w:rPr>
+  </w:style>
+  <w:style w:type="paragraph" w:styleId="a">
+    <w:name w:val="List Bullet"/>
+    <w:basedOn w:val="a0"/>
+    <w:autoRedefine/>
+    <w:rsid w:val="007231F8"/>
+    <w:pPr>
+      <w:numPr>
+        <w:numId w:val="23"/>
+      </w:numPr>
+    </w:pPr>
+  </w:style>
+  <w:style w:type="character" w:styleId="ac">
+    <w:name w:val="annotation reference"/>
+    <w:rsid w:val="007231F8"/>
+    <w:rPr>
+      <w:sz w:val="18"/>
+      <w:szCs w:val="18"/>
+    </w:rPr>
+  </w:style>
+  <w:style w:type="paragraph" w:styleId="ad">
+    <w:name w:val="annotation text"/>
+    <w:basedOn w:val="a0"/>
+    <w:link w:val="ae"/>
+    <w:rsid w:val="007231F8"/>
+  </w:style>
+  <w:style w:type="character" w:customStyle="1" w:styleId="ae">
+    <w:name w:val="註解文字 字元"/>
+    <w:basedOn w:val="a1"/>
+    <w:link w:val="ad"/>
+    <w:rsid w:val="007231F8"/>
+    <w:rPr>
+      <w:rFonts w:ascii="Times New Roman" w:eastAsia="新細明體" w:hAnsi="Times New Roman" w:cs="Times New Roman"/>
+      <w:szCs w:val="24"/>
+    </w:rPr>
+  </w:style>
+  <w:style w:type="paragraph" w:styleId="af">
+    <w:name w:val="annotation subject"/>
+    <w:basedOn w:val="ad"/>
+    <w:next w:val="ad"/>
+    <w:link w:val="af0"/>
+    <w:rsid w:val="007231F8"/>
+    <w:rPr>
+      <w:b/>
+      <w:bCs/>
+    </w:rPr>
+  </w:style>
+  <w:style w:type="character" w:customStyle="1" w:styleId="af0">
+    <w:name w:val="註解主旨 字元"/>
+    <w:basedOn w:val="ae"/>
+    <w:link w:val="af"/>
+    <w:rsid w:val="007231F8"/>
+    <w:rPr>
+      <w:rFonts w:ascii="Times New Roman" w:eastAsia="新細明體" w:hAnsi="Times New Roman" w:cs="Times New Roman"/>
+      <w:b/>
+      <w:bCs/>
+      <w:szCs w:val="24"/>
+    </w:rPr>
+  </w:style>
+  <w:style w:type="paragraph" w:styleId="af1">
+    <w:name w:val="Revision"/>
+    <w:hidden/>
+    <w:uiPriority w:val="99"/>
+    <w:semiHidden/>
+    <w:rsid w:val="007231F8"/>
+    <w:rPr>
+      <w:rFonts w:ascii="Times New Roman" w:eastAsia="新細明體" w:hAnsi="Times New Roman" w:cs="Times New Roman"/>
+      <w:szCs w:val="24"/>
+    </w:rPr>
+  </w:style>
+  <w:style w:type="paragraph" w:styleId="af2">
+    <w:name w:val="Balloon Text"/>
+    <w:basedOn w:val="a0"/>
+    <w:link w:val="af3"/>
+    <w:rsid w:val="007231F8"/>
+    <w:rPr>
+      <w:rFonts w:ascii="Cambria" w:hAnsi="Cambria"/>
+      <w:sz w:val="18"/>
+      <w:szCs w:val="18"/>
+    </w:rPr>
+  </w:style>
+  <w:style w:type="character" w:customStyle="1" w:styleId="af3">
+    <w:name w:val="註解方塊文字 字元"/>
+    <w:basedOn w:val="a1"/>
+    <w:link w:val="af2"/>
+    <w:rsid w:val="007231F8"/>
+    <w:rPr>
+      <w:rFonts w:ascii="Cambria" w:eastAsia="新細明體" w:hAnsi="Cambria" w:cs="Times New Roman"/>
+      <w:sz w:val="18"/>
+      <w:szCs w:val="18"/>
+    </w:rPr>
+  </w:style>
+</w:styles>
+</file>
+
+<file path=word/stylesWithEffects.xml><?xml version="1.0" encoding="utf-8"?>
+<w:styles xmlns:wpc="http://schemas.microsoft.com/office/word/2010/wordprocessingCanvas" xmlns:mc="http://schemas.openxmlformats.org/markup-compatibility/2006" xmlns:o="urn:schemas-microsoft-com:office:office" xmlns:r="http://schemas.openxmlformats.org/officeDocument/2006/relationships" xmlns:m="http://schemas.openxmlformats.org/officeDocument/2006/math" xmlns:v="urn:schemas-microsoft-com:vml" xmlns:wp14="http://schemas.microsoft.com/office/word/2010/wordprocessingDrawing" xmlns:wp="http://schemas.openxmlformats.org/drawingml/2006/wordprocessingDrawing" xmlns:w10="urn:schemas-microsoft-com:office:word" xmlns:w="http://schemas.openxmlformats.org/wordprocessingml/2006/main" xmlns:w14="http://schemas.microsoft.com/office/word/2010/wordml" xmlns:wpg="http://schemas.microsoft.com/office/word/2010/wordprocessingGroup" xmlns:wpi="http://schemas.microsoft.com/office/word/2010/wordprocessingInk" xmlns:wne="http://schemas.microsoft.com/office/word/2006/wordml" xmlns:wps="http://schemas.microsoft.com/office/word/2010/wordprocessingShape" mc:Ignorable="w14 wp14">
+  <w:docDefaults>
+    <w:rPrDefault>
+      <w:rPr>
+        <w:rFonts w:asciiTheme="minorHAnsi" w:eastAsiaTheme="minorEastAsia" w:hAnsiTheme="minorHAnsi" w:cstheme="minorBidi"/>
+        <w:kern w:val="2"/>
+        <w:sz w:val="24"/>
+        <w:szCs w:val="22"/>
+        <w:lang w:val="en-US" w:eastAsia="zh-TW" w:bidi="ar-SA"/>
+      </w:rPr>
+    </w:rPrDefault>
+    <w:pPrDefault/>
+  </w:docDefaults>
+  <w:latentStyles w:defLockedState="0" w:defUIPriority="99" w:defSemiHidden="1" w:defUnhideWhenUsed="1" w:defQFormat="0" w:count="267">
+    <w:lsdException w:name="Normal" w:semiHidden="0" w:uiPriority="0" w:unhideWhenUsed="0" w:qFormat="1"/>
+    <w:lsdException w:name="heading 1" w:semiHidden="0" w:uiPriority="9" w:unhideWhenUsed="0" w:qFormat="1"/>
+    <w:lsdException w:name="heading 2" w:uiPriority="9" w:qFormat="1"/>
+    <w:lsdException w:name="heading 3" w:uiPriority="9" w:qFormat="1"/>
+    <w:lsdException w:name="heading 4" w:uiPriority="9" w:qFormat="1"/>
+    <w:lsdException w:name="heading 5" w:uiPriority="9" w:qFormat="1"/>
+    <w:lsdException w:name="heading 6" w:uiPriority="9" w:qFormat="1"/>
+    <w:lsdException w:name="heading 7" w:uiPriority="9" w:qFormat="1"/>
+    <w:lsdException w:name="heading 8" w:uiPriority="9" w:qFormat="1"/>
+    <w:lsdException w:name="heading 9" w:uiPriority="9" w:qFormat="1"/>
+    <w:lsdException w:name="toc 1" w:uiPriority="39"/>
+    <w:lsdException w:name="toc 2" w:uiPriority="39"/>
+    <w:lsdException w:name="toc 3" w:uiPriority="39"/>
+    <w:lsdException w:name="toc 4" w:uiPriority="39"/>
+    <w:lsdException w:name="toc 5" w:uiPriority="39"/>
+    <w:lsdException w:name="toc 6" w:uiPriority="39"/>
+    <w:lsdException w:name="toc 7" w:uiPriority="39"/>
+    <w:lsdException w:name="toc 8" w:uiPriority="39"/>
+    <w:lsdException w:name="toc 9" w:uiPriority="39"/>
+    <w:lsdException w:name="footnote text" w:uiPriority="0"/>
+    <w:lsdException w:name="annotation text" w:uiPriority="0"/>
+    <w:lsdException w:name="header" w:uiPriority="0"/>
+    <w:lsdException w:name="caption" w:uiPriority="35" w:qFormat="1"/>
+    <w:lsdException w:name="footnote reference" w:uiPriority="0"/>
+    <w:lsdException w:name="annotation reference" w:uiPriority="0"/>
+    <w:lsdException w:name="page number" w:uiPriority="0"/>
+    <w:lsdException w:name="List Bullet" w:uiPriority="0"/>
+    <w:lsdException w:name="Title" w:semiHidden="0" w:uiPriority="10" w:unhideWhenUsed="0" w:qFormat="1"/>
+    <w:lsdException w:name="Default Paragraph Font" w:uiPriority="1"/>
+    <w:lsdException w:name="Subtitle" w:semiHidden="0" w:uiPriority="11" w:unhideWhenUsed="0" w:qFormat="1"/>
+    <w:lsdException w:name="Strong" w:semiHidden="0" w:uiPriority="22" w:unhideWhenUsed="0" w:qFormat="1"/>
+    <w:lsdException w:name="Emphasis" w:semiHidden="0" w:uiPriority="20" w:unhideWhenUsed="0" w:qFormat="1"/>
+    <w:lsdException w:name="annotation subject" w:uiPriority="0"/>
+    <w:lsdException w:name="No List" w:uiPriority="0"/>
+    <w:lsdException w:name="Balloon Text" w:uiPriority="0"/>
+    <w:lsdException w:name="Table Grid" w:semiHidden="0" w:uiPriority="59" w:unhideWhenUsed="0"/>
+    <w:lsdException w:name="Placeholder Text" w:unhideWhenUsed="0"/>
+    <w:lsdException w:name="No Spacing" w:semiHidden="0" w:uiPriority="1" w:unhideWhenUsed="0" w:qFormat="1"/>
+    <w:lsdException w:name="Light Shading" w:semiHidden="0" w:uiPriority="60" w:unhideWhenUsed="0"/>
+    <w:lsdException w:name="Light List" w:semiHidden="0" w:uiPriority="61" w:unhideWhenUsed="0"/>
+    <w:lsdException w:name="Light Grid" w:semiHidden="0" w:uiPriority="62" w:unhideWhenUsed="0"/>
+    <w:lsdException w:name="Medium Shading 1" w:semiHidden="0" w:uiPriority="63" w:unhideWhenUsed="0"/>
+    <w:lsdException w:name="Medium Shading 2" w:semiHidden="0" w:uiPriority="64" w:unhideWhenUsed="0"/>
+    <w:lsdException w:name="Medium List 1" w:semiHidden="0" w:uiPriority="65" w:unhideWhenUsed="0"/>
+    <w:lsdException w:name="Medium List 2" w:semiHidden="0" w:uiPriority="66" w:unhideWhenUsed="0"/>
+    <w:lsdException w:name="Medium Grid 1" w:semiHidden="0" w:uiPriority="67" w:unhideWhenUsed="0"/>
+    <w:lsdException w:name="Medium Grid 2" w:semiHidden="0" w:uiPriority="68" w:unhideWhenUsed="0"/>
+    <w:lsdException w:name="Medium Grid 3" w:semiHidden="0" w:uiPriority="69" w:unhideWhenUsed="0"/>
+    <w:lsdException w:name="Dark List" w:semiHidden="0" w:uiPriority="70" w:unhideWhenUsed="0"/>
+    <w:lsdException w:name="Colorful Shading" w:semiHidden="0" w:uiPriority="71" w:unhideWhenUsed="0"/>
+    <w:lsdException w:name="Colorful List" w:semiHidden="0" w:uiPriority="72" w:unhideWhenUsed="0"/>
+    <w:lsdException w:name="Colorful Grid" w:semiHidden="0" w:uiPriority="73" w:unhideWhenUsed="0"/>
+    <w:lsdException w:name="Light Shading Accent 1" w:semiHidden="0" w:uiPriority="60" w:unhideWhenUsed="0"/>
+    <w:lsdException w:name="Light List Accent 1" w:semiHidden="0" w:uiPriority="61" w:unhideWhenUsed="0"/>
+    <w:lsdException w:name="Light Grid Accent 1" w:semiHidden="0" w:uiPriority="62" w:unhideWhenUsed="0"/>
+    <w:lsdException w:name="Medium Shading 1 Accent 1" w:semiHidden="0" w:uiPriority="63" w:unhideWhenUsed="0"/>
+    <w:lsdException w:name="Medium Shading 2 Accent 1" w:semiHidden="0" w:uiPriority="64" w:unhideWhenUsed="0"/>
+    <w:lsdException w:name="Medium List 1 Accent 1" w:semiHidden="0" w:uiPriority="65" w:unhideWhenUsed="0"/>
+    <w:lsdException w:name="Revision" w:unhideWhenUsed="0"/>
+    <w:lsdException w:name="List Paragraph" w:semiHidden="0" w:uiPriority="34" w:unhideWhenUsed="0" w:qFormat="1"/>
+    <w:lsdException w:name="Quote" w:semiHidden="0" w:uiPriority="29" w:unhideWhenUsed="0" w:qFormat="1"/>
+    <w:lsdException w:name="Intense Quote" w:semiHidden="0" w:uiPriority="30" w:unhideWhenUsed="0" w:qFormat="1"/>
+    <w:lsdException w:name="Medium List 2 Accent 1" w:semiHidden="0" w:uiPriority="66" w:unhideWhenUsed="0"/>
+    <w:lsdException w:name="Medium Grid 1 Accent 1" w:semiHidden="0" w:uiPriority="67" w:unhideWhenUsed="0"/>
+    <w:lsdException w:name="Medium Grid 2 Accent 1" w:semiHidden="0" w:uiPriority="68" w:unhideWhenUsed="0"/>
+    <w:lsdException w:name="Medium Grid 3 Accent 1" w:semiHidden="0" w:uiPriority="69" w:unhideWhenUsed="0"/>
+    <w:lsdException w:name="Dark List Accent 1" w:semiHidden="0" w:uiPriority="70" w:unhideWhenUsed="0"/>
+    <w:lsdException w:name="Colorful Shading Accent 1" w:semiHidden="0" w:uiPriority="71" w:unhideWhenUsed="0"/>
+    <w:lsdException w:name="Colorful List Accent 1" w:semiHidden="0" w:uiPriority="72" w:unhideWhenUsed="0"/>
+    <w:lsdException w:name="Colorful Grid Accent 1" w:semiHidden="0" w:uiPriority="73" w:unhideWhenUsed="0"/>
+    <w:lsdException w:name="Light Shading Accent 2" w:semiHidden="0" w:uiPriority="60" w:unhideWhenUsed="0"/>
+    <w:lsdException w:name="Light List Accent 2" w:semiHidden="0" w:uiPriority="61" w:unhideWhenUsed="0"/>
+    <w:lsdException w:name="Light Grid Accent 2" w:semiHidden="0" w:uiPriority="62" w:unhideWhenUsed="0"/>
+    <w:lsdException w:name="Medium Shading 1 Accent 2" w:semiHidden="0" w:uiPriority="63" w:unhideWhenUsed="0"/>
+    <w:lsdException w:name="Medium Shading 2 Accent 2" w:semiHidden="0" w:uiPriority="64" w:unhideWhenUsed="0"/>
+    <w:lsdException w:name="Medium List 1 Accent 2" w:semiHidden="0" w:uiPriority="65" w:unhideWhenUsed="0"/>
+    <w:lsdException w:name="Medium List 2 Accent 2" w:semiHidden="0" w:uiPriority="66" w:unhideWhenUsed="0"/>
+    <w:lsdException w:name="Medium Grid 1 Accent 2" w:semiHidden="0" w:uiPriority="67" w:unhideWhenUsed="0"/>
+    <w:lsdException w:name="Medium Grid 2 Accent 2" w:semiHidden="0" w:uiPriority="68" w:unhideWhenUsed="0"/>
+    <w:lsdException w:name="Medium Grid 3 Accent 2" w:semiHidden="0" w:uiPriority="69" w:unhideWhenUsed="0"/>
+    <w:lsdException w:name="Dark List Accent 2" w:semiHidden="0" w:uiPriority="70" w:unhideWhenUsed="0"/>
+    <w:lsdException w:name="Colorful Shading Accent 2" w:semiHidden="0" w:uiPriority="71" w:unhideWhenUsed="0"/>
+    <w:lsdException w:name="Colorful List Accent 2" w:semiHidden="0" w:uiPriority="72" w:unhideWhenUsed="0"/>
+    <w:lsdException w:name="Colorful Grid Accent 2" w:semiHidden="0" w:uiPriority="73" w:unhideWhenUsed="0"/>
+    <w:lsdException w:name="Light Shading Accent 3" w:semiHidden="0" w:uiPriority="60" w:unhideWhenUsed="0"/>
+    <w:lsdException w:name="Light List Accent 3" w:semiHidden="0" w:uiPriority="61" w:unhideWhenUsed="0"/>
+    <w:lsdException w:name="Light Grid Accent 3" w:semiHidden="0" w:uiPriority="62" w:unhideWhenUsed="0"/>
+    <w:lsdException w:name="Medium Shading 1 Accent 3" w:semiHidden="0" w:uiPriority="63" w:unhideWhenUsed="0"/>
+    <w:lsdException w:name="Medium Shading 2 Accent 3" w:semiHidden="0" w:uiPriority="64" w:unhideWhenUsed="0"/>
+    <w:lsdException w:name="Medium List 1 Accent 3" w:semiHidden="0" w:uiPriority="65" w:unhideWhenUsed="0"/>
+    <w:lsdException w:name="Medium List 2 Accent 3" w:semiHidden="0" w:uiPriority="66" w:unhideWhenUsed="0"/>
+    <w:lsdException w:name="Medium Grid 1 Accent 3" w:semiHidden="0" w:uiPriority="67" w:unhideWhenUsed="0"/>
+    <w:lsdException w:name="Medium Grid 2 Accent 3" w:semiHidden="0" w:uiPriority="68" w:unhideWhenUsed="0"/>
+    <w:lsdException w:name="Medium Grid 3 Accent 3" w:semiHidden="0" w:uiPriority="69" w:unhideWhenUsed="0"/>
+    <w:lsdException w:name="Dark List Accent 3" w:semiHidden="0" w:uiPriority="70" w:unhideWhenUsed="0"/>
+    <w:lsdException w:name="Colorful Shading Accent 3" w:semiHidden="0" w:uiPriority="71" w:unhideWhenUsed="0"/>
+    <w:lsdException w:name="Colorful List Accent 3" w:semiHidden="0" w:uiPriority="72" w:unhideWhenUsed="0"/>
+    <w:lsdException w:name="Colorful Grid Accent 3" w:semiHidden="0" w:uiPriority="73" w:unhideWhenUsed="0"/>
+    <w:lsdException w:name="Light Shading Accent 4" w:semiHidden="0" w:uiPriority="60" w:unhideWhenUsed="0"/>
+    <w:lsdException w:name="Light List Accent 4" w:semiHidden="0" w:uiPriority="61" w:unhideWhenUsed="0"/>
+    <w:lsdException w:name="Light Grid Accent 4" w:semiHidden="0" w:uiPriority="62" w:unhideWhenUsed="0"/>
+    <w:lsdException w:name="Medium Shading 1 Accent 4" w:semiHidden="0" w:uiPriority="63" w:unhideWhenUsed="0"/>
+    <w:lsdException w:name="Medium Shading 2 Accent 4" w:semiHidden="0" w:uiPriority="64" w:unhideWhenUsed="0"/>
+    <w:lsdException w:name="Medium List 1 Accent 4" w:semiHidden="0" w:uiPriority="65" w:unhideWhenUsed="0"/>
+    <w:lsdException w:name="Medium List 2 Accent 4" w:semiHidden="0" w:uiPriority="66" w:unhideWhenUsed="0"/>
+    <w:lsdException w:name="Medium Grid 1 Accent 4" w:semiHidden="0" w:uiPriority="67" w:unhideWhenUsed="0"/>
+    <w:lsdException w:name="Medium Grid 2 Accent 4" w:semiHidden="0" w:uiPriority="68" w:unhideWhenUsed="0"/>
+    <w:lsdException w:name="Medium Grid 3 Accent 4" w:semiHidden="0" w:uiPriority="69" w:unhideWhenUsed="0"/>
+    <w:lsdException w:name="Dark List Accent 4" w:semiHidden="0" w:uiPriority="70" w:unhideWhenUsed="0"/>
+    <w:lsdException w:name="Colorful Shading Accent 4" w:semiHidden="0" w:uiPriority="71" w:unhideWhenUsed="0"/>
+    <w:lsdException w:name="Colorful List Accent 4" w:semiHidden="0" w:uiPriority="72" w:unhideWhenUsed="0"/>
+    <w:lsdException w:name="Colorful Grid Accent 4" w:semiHidden="0" w:uiPriority="73" w:unhideWhenUsed="0"/>
+    <w:lsdException w:name="Light Shading Accent 5" w:semiHidden="0" w:uiPriority="60" w:unhideWhenUsed="0"/>
+    <w:lsdException w:name="Light List Accent 5" w:semiHidden="0" w:uiPriority="61" w:unhideWhenUsed="0"/>
+    <w:lsdException w:name="Light Grid Accent 5" w:semiHidden="0" w:uiPriority="62" w:unhideWhenUsed="0"/>
+    <w:lsdException w:name="Medium Shading 1 Accent 5" w:semiHidden="0" w:uiPriority="63" w:unhideWhenUsed="0"/>
+    <w:lsdException w:name="Medium Shading 2 Accent 5" w:semiHidden="0" w:uiPriority="64" w:unhideWhenUsed="0"/>
+    <w:lsdException w:name="Medium List 1 Accent 5" w:semiHidden="0" w:uiPriority="65" w:unhideWhenUsed="0"/>
+    <w:lsdException w:name="Medium List 2 Accent 5" w:semiHidden="0" w:uiPriority="66" w:unhideWhenUsed="0"/>
+    <w:lsdException w:name="Medium Grid 1 Accent 5" w:semiHidden="0" w:uiPriority="67" w:unhideWhenUsed="0"/>
+    <w:lsdException w:name="Medium Grid 2 Accent 5" w:semiHidden="0" w:uiPriority="68" w:unhideWhenUsed="0"/>
+    <w:lsdException w:name="Medium Grid 3 Accent 5" w:semiHidden="0" w:uiPriority="69" w:unhideWhenUsed="0"/>
+    <w:lsdException w:name="Dark List Accent 5" w:semiHidden="0" w:uiPriority="70" w:unhideWhenUsed="0"/>
+    <w:lsdException w:name="Colorful Shading Accent 5" w:semiHidden="0" w:uiPriority="71" w:unhideWhenUsed="0"/>
+    <w:lsdException w:name="Colorful List Accent 5" w:semiHidden="0" w:uiPriority="72" w:unhideWhenUsed="0"/>
+    <w:lsdException w:name="Colorful Grid Accent 5" w:semiHidden="0" w:uiPriority="73" w:unhideWhenUsed="0"/>
+    <w:lsdException w:name="Light Shading Accent 6" w:semiHidden="0" w:uiPriority="60" w:unhideWhenUsed="0"/>
+    <w:lsdException w:name="Light List Accent 6" w:semiHidden="0" w:uiPriority="61" w:unhideWhenUsed="0"/>
+    <w:lsdException w:name="Light Grid Accent 6" w:semiHidden="0" w:uiPriority="62" w:unhideWhenUsed="0"/>
+    <w:lsdException w:name="Medium Shading 1 Accent 6" w:semiHidden="0" w:uiPriority="63" w:unhideWhenUsed="0"/>
+    <w:lsdException w:name="Medium Shading 2 Accent 6" w:semiHidden="0" w:uiPriority="64" w:unhideWhenUsed="0"/>
+    <w:lsdException w:name="Medium List 1 Accent 6" w:semiHidden="0" w:uiPriority="65" w:unhideWhenUsed="0"/>
+    <w:lsdException w:name="Medium List 2 Accent 6" w:semiHidden="0" w:uiPriority="66" w:unhideWhenUsed="0"/>
+    <w:lsdException w:name="Medium Grid 1 Accent 6" w:semiHidden="0" w:uiPriority="67" w:unhideWhenUsed="0"/>
+    <w:lsdException w:name="Medium Grid 2 Accent 6" w:semiHidden="0" w:uiPriority="68" w:unhideWhenUsed="0"/>
+    <w:lsdException w:name="Medium Grid 3 Accent 6" w:semiHidden="0" w:uiPriority="69" w:unhideWhenUsed="0"/>
+    <w:lsdException w:name="Dark List Accent 6" w:semiHidden="0" w:uiPriority="70" w:unhideWhenUsed="0"/>
+    <w:lsdException w:name="Colorful Shading Accent 6" w:semiHidden="0" w:uiPriority="71" w:unhideWhenUsed="0"/>
+    <w:lsdException w:name="Colorful List Accent 6" w:semiHidden="0" w:uiPriority="72" w:unhideWhenUsed="0"/>
+    <w:lsdException w:name="Colorful Grid Accent 6" w:semiHidden="0" w:uiPriority="73" w:unhideWhenUsed="0"/>
+    <w:lsdException w:name="Subtle Emphasis" w:semiHidden="0" w:uiPriority="19" w:unhideWhenUsed="0" w:qFormat="1"/>
+    <w:lsdException w:name="Intense Emphasis" w:semiHidden="0" w:uiPriority="21" w:unhideWhenUsed="0" w:qFormat="1"/>
+    <w:lsdException w:name="Subtle Reference" w:semiHidden="0" w:uiPriority="31" w:unhideWhenUsed="0" w:qFormat="1"/>
+    <w:lsdException w:name="Intense Reference" w:semiHidden="0" w:uiPriority="32" w:unhideWhenUsed="0" w:qFormat="1"/>
+    <w:lsdException w:name="Book Title" w:semiHidden="0" w:uiPriority="33" w:unhideWhenUsed="0" w:qFormat="1"/>
+    <w:lsdException w:name="Bibliography" w:uiPriority="37"/>
+    <w:lsdException w:name="TOC Heading" w:uiPriority="39" w:qFormat="1"/>
   </w:latentStyles>
   <w:style w:type="paragraph" w:default="1" w:styleId="a0">
     <w:name w:val="Normal"/>
@@ -69196,7 +69506,7 @@
 </file>
 
 <file path=customXml/itemProps1.xml><?xml version="1.0" encoding="utf-8"?>
-<ds:datastoreItem xmlns:ds="http://schemas.openxmlformats.org/officeDocument/2006/customXml" ds:itemID="{D5678FBC-9F77-4BB8-9370-0C92ACD4EA6D}">
+<ds:datastoreItem xmlns:ds="http://schemas.openxmlformats.org/officeDocument/2006/customXml" ds:itemID="{397283AF-214A-4750-8DB2-F5500E3DD74D}">
   <ds:schemaRefs>
     <ds:schemaRef ds:uri="http://schemas.openxmlformats.org/officeDocument/2006/bibliography"/>
   </ds:schemaRefs>
